--- a/data_laporan/Template Naskah Laporan KP - Revised (Repaired).docx
+++ b/data_laporan/Template Naskah Laporan KP - Revised (Repaired).docx
@@ -198,7 +198,7 @@
                     <a:blip r:embed="rId9" cstate="print">
                       <a:extLst>
                         <a:ext uri="{28A0092B-C50C-407E-A947-70E740481C1C}">
-                          <a14:useLocalDpi xmlns:arto="http://schemas.microsoft.com/office/word/2006/arto" xmlns:a14="http://schemas.microsoft.com/office/drawing/2010/main" xmlns:wps="http://schemas.microsoft.com/office/word/2010/wordprocessingShape" xmlns:wpi="http://schemas.microsoft.com/office/word/2010/wordprocessingInk" xmlns:wpg="http://schemas.microsoft.com/office/word/2010/wordprocessingGroup" xmlns:w15="http://schemas.microsoft.com/office/word/2012/wordml" xmlns:w14="http://schemas.microsoft.com/office/word/2010/wordml" xmlns:w="http://schemas.openxmlformats.org/wordprocessingml/2006/main" xmlns:w10="urn:schemas-microsoft-com:office:word" xmlns:wp14="http://schemas.microsoft.com/office/word/2010/wordprocessingDrawing" xmlns:v="urn:schemas-microsoft-com:vml" xmlns:o="urn:schemas-microsoft-com:office:office" xmlns:mc="http://schemas.openxmlformats.org/markup-compatibility/2006" xmlns:wpc="http://schemas.microsoft.com/office/word/2010/wordprocessingCanvas" xmlns="" val="0"/>
+                          <a14:useLocalDpi xmlns="" xmlns:wpc="http://schemas.microsoft.com/office/word/2010/wordprocessingCanvas" xmlns:mc="http://schemas.openxmlformats.org/markup-compatibility/2006" xmlns:o="urn:schemas-microsoft-com:office:office" xmlns:v="urn:schemas-microsoft-com:vml" xmlns:wp14="http://schemas.microsoft.com/office/word/2010/wordprocessingDrawing" xmlns:w10="urn:schemas-microsoft-com:office:word" xmlns:w="http://schemas.openxmlformats.org/wordprocessingml/2006/main" xmlns:w14="http://schemas.microsoft.com/office/word/2010/wordml" xmlns:w15="http://schemas.microsoft.com/office/word/2012/wordml" xmlns:wpg="http://schemas.microsoft.com/office/word/2010/wordprocessingGroup" xmlns:wpi="http://schemas.microsoft.com/office/word/2010/wordprocessingInk" xmlns:wps="http://schemas.microsoft.com/office/word/2010/wordprocessingShape" xmlns:a14="http://schemas.microsoft.com/office/drawing/2010/main" xmlns:arto="http://schemas.microsoft.com/office/word/2006/arto" val="0"/>
                         </a:ext>
                       </a:extLst>
                     </a:blip>
@@ -616,7 +616,7 @@
                       <a:lum bright="70000" contrast="-70000"/>
                       <a:extLst>
                         <a:ext uri="{BEBA8EAE-BF5A-486C-A8C5-ECC9F3942E4B}">
-                          <a14:imgProps xmlns:arto="http://schemas.microsoft.com/office/word/2006/arto" xmlns:a14="http://schemas.microsoft.com/office/drawing/2010/main" xmlns:wps="http://schemas.microsoft.com/office/word/2010/wordprocessingShape" xmlns:wpi="http://schemas.microsoft.com/office/word/2010/wordprocessingInk" xmlns:wpg="http://schemas.microsoft.com/office/word/2010/wordprocessingGroup" xmlns:w15="http://schemas.microsoft.com/office/word/2012/wordml" xmlns:w14="http://schemas.microsoft.com/office/word/2010/wordml" xmlns:w="http://schemas.openxmlformats.org/wordprocessingml/2006/main" xmlns:w10="urn:schemas-microsoft-com:office:word" xmlns:wp14="http://schemas.microsoft.com/office/word/2010/wordprocessingDrawing" xmlns:v="urn:schemas-microsoft-com:vml" xmlns:o="urn:schemas-microsoft-com:office:office" xmlns:mc="http://schemas.openxmlformats.org/markup-compatibility/2006" xmlns:wpc="http://schemas.microsoft.com/office/word/2010/wordprocessingCanvas" xmlns="">
+                          <a14:imgProps xmlns="" xmlns:wpc="http://schemas.microsoft.com/office/word/2010/wordprocessingCanvas" xmlns:mc="http://schemas.openxmlformats.org/markup-compatibility/2006" xmlns:o="urn:schemas-microsoft-com:office:office" xmlns:v="urn:schemas-microsoft-com:vml" xmlns:wp14="http://schemas.microsoft.com/office/word/2010/wordprocessingDrawing" xmlns:w10="urn:schemas-microsoft-com:office:word" xmlns:w="http://schemas.openxmlformats.org/wordprocessingml/2006/main" xmlns:w14="http://schemas.microsoft.com/office/word/2010/wordml" xmlns:w15="http://schemas.microsoft.com/office/word/2012/wordml" xmlns:wpg="http://schemas.microsoft.com/office/word/2010/wordprocessingGroup" xmlns:wpi="http://schemas.microsoft.com/office/word/2010/wordprocessingInk" xmlns:wps="http://schemas.microsoft.com/office/word/2010/wordprocessingShape" xmlns:a14="http://schemas.microsoft.com/office/drawing/2010/main" xmlns:arto="http://schemas.microsoft.com/office/word/2006/arto">
                             <a14:imgLayer r:embed="rId11">
                               <a14:imgEffect>
                                 <a14:brightnessContrast bright="20000" contrast="40000"/>
@@ -631,7 +631,7 @@
                           </a14:imgProps>
                         </a:ext>
                         <a:ext uri="{28A0092B-C50C-407E-A947-70E740481C1C}">
-                          <a14:useLocalDpi xmlns:arto="http://schemas.microsoft.com/office/word/2006/arto" xmlns:a14="http://schemas.microsoft.com/office/drawing/2010/main" xmlns:wps="http://schemas.microsoft.com/office/word/2010/wordprocessingShape" xmlns:wpi="http://schemas.microsoft.com/office/word/2010/wordprocessingInk" xmlns:wpg="http://schemas.microsoft.com/office/word/2010/wordprocessingGroup" xmlns:w15="http://schemas.microsoft.com/office/word/2012/wordml" xmlns:w14="http://schemas.microsoft.com/office/word/2010/wordml" xmlns:w="http://schemas.openxmlformats.org/wordprocessingml/2006/main" xmlns:w10="urn:schemas-microsoft-com:office:word" xmlns:wp14="http://schemas.microsoft.com/office/word/2010/wordprocessingDrawing" xmlns:v="urn:schemas-microsoft-com:vml" xmlns:o="urn:schemas-microsoft-com:office:office" xmlns:mc="http://schemas.openxmlformats.org/markup-compatibility/2006" xmlns:wpc="http://schemas.microsoft.com/office/word/2010/wordprocessingCanvas" xmlns="" val="0"/>
+                          <a14:useLocalDpi xmlns="" xmlns:wpc="http://schemas.microsoft.com/office/word/2010/wordprocessingCanvas" xmlns:mc="http://schemas.openxmlformats.org/markup-compatibility/2006" xmlns:o="urn:schemas-microsoft-com:office:office" xmlns:v="urn:schemas-microsoft-com:vml" xmlns:wp14="http://schemas.microsoft.com/office/word/2010/wordprocessingDrawing" xmlns:w10="urn:schemas-microsoft-com:office:word" xmlns:w="http://schemas.openxmlformats.org/wordprocessingml/2006/main" xmlns:w14="http://schemas.microsoft.com/office/word/2010/wordml" xmlns:w15="http://schemas.microsoft.com/office/word/2012/wordml" xmlns:wpg="http://schemas.microsoft.com/office/word/2010/wordprocessingGroup" xmlns:wpi="http://schemas.microsoft.com/office/word/2010/wordprocessingInk" xmlns:wps="http://schemas.microsoft.com/office/word/2010/wordprocessingShape" xmlns:a14="http://schemas.microsoft.com/office/drawing/2010/main" xmlns:arto="http://schemas.microsoft.com/office/word/2006/arto" val="0"/>
                         </a:ext>
                       </a:extLst>
                     </a:blip>
@@ -1617,7 +1617,7 @@
                     <a:blip r:embed="rId12" cstate="print">
                       <a:extLst>
                         <a:ext uri="{28A0092B-C50C-407E-A947-70E740481C1C}">
-                          <a14:useLocalDpi xmlns:arto="http://schemas.microsoft.com/office/word/2006/arto" xmlns:a14="http://schemas.microsoft.com/office/drawing/2010/main" xmlns:wps="http://schemas.microsoft.com/office/word/2010/wordprocessingShape" xmlns:wpi="http://schemas.microsoft.com/office/word/2010/wordprocessingInk" xmlns:wpg="http://schemas.microsoft.com/office/word/2010/wordprocessingGroup" xmlns:w15="http://schemas.microsoft.com/office/word/2012/wordml" xmlns:w14="http://schemas.microsoft.com/office/word/2010/wordml" xmlns:w="http://schemas.openxmlformats.org/wordprocessingml/2006/main" xmlns:w10="urn:schemas-microsoft-com:office:word" xmlns:wp14="http://schemas.microsoft.com/office/word/2010/wordprocessingDrawing" xmlns:v="urn:schemas-microsoft-com:vml" xmlns:o="urn:schemas-microsoft-com:office:office" xmlns:mc="http://schemas.openxmlformats.org/markup-compatibility/2006" xmlns:wpc="http://schemas.microsoft.com/office/word/2010/wordprocessingCanvas" xmlns="" val="0"/>
+                          <a14:useLocalDpi xmlns="" xmlns:wpc="http://schemas.microsoft.com/office/word/2010/wordprocessingCanvas" xmlns:mc="http://schemas.openxmlformats.org/markup-compatibility/2006" xmlns:o="urn:schemas-microsoft-com:office:office" xmlns:v="urn:schemas-microsoft-com:vml" xmlns:wp14="http://schemas.microsoft.com/office/word/2010/wordprocessingDrawing" xmlns:w10="urn:schemas-microsoft-com:office:word" xmlns:w="http://schemas.openxmlformats.org/wordprocessingml/2006/main" xmlns:w14="http://schemas.microsoft.com/office/word/2010/wordml" xmlns:w15="http://schemas.microsoft.com/office/word/2012/wordml" xmlns:wpg="http://schemas.microsoft.com/office/word/2010/wordprocessingGroup" xmlns:wpi="http://schemas.microsoft.com/office/word/2010/wordprocessingInk" xmlns:wps="http://schemas.microsoft.com/office/word/2010/wordprocessingShape" xmlns:a14="http://schemas.microsoft.com/office/drawing/2010/main" xmlns:arto="http://schemas.microsoft.com/office/word/2006/arto" val="0"/>
                         </a:ext>
                       </a:extLst>
                     </a:blip>
@@ -14358,7 +14358,7 @@
                     <a:blip r:embed="rId21">
                       <a:extLst>
                         <a:ext uri="{28A0092B-C50C-407E-A947-70E740481C1C}">
-                          <a14:useLocalDpi xmlns:arto="http://schemas.microsoft.com/office/word/2006/arto" xmlns:a14="http://schemas.microsoft.com/office/drawing/2010/main" xmlns:wps="http://schemas.microsoft.com/office/word/2010/wordprocessingShape" xmlns:wpi="http://schemas.microsoft.com/office/word/2010/wordprocessingInk" xmlns:wpg="http://schemas.microsoft.com/office/word/2010/wordprocessingGroup" xmlns:w15="http://schemas.microsoft.com/office/word/2012/wordml" xmlns:w14="http://schemas.microsoft.com/office/word/2010/wordml" xmlns:w="http://schemas.openxmlformats.org/wordprocessingml/2006/main" xmlns:w10="urn:schemas-microsoft-com:office:word" xmlns:wp14="http://schemas.microsoft.com/office/word/2010/wordprocessingDrawing" xmlns:v="urn:schemas-microsoft-com:vml" xmlns:o="urn:schemas-microsoft-com:office:office" xmlns:mc="http://schemas.openxmlformats.org/markup-compatibility/2006" xmlns:wpc="http://schemas.microsoft.com/office/word/2010/wordprocessingCanvas" xmlns="" val="0"/>
+                          <a14:useLocalDpi xmlns="" xmlns:wpc="http://schemas.microsoft.com/office/word/2010/wordprocessingCanvas" xmlns:mc="http://schemas.openxmlformats.org/markup-compatibility/2006" xmlns:o="urn:schemas-microsoft-com:office:office" xmlns:v="urn:schemas-microsoft-com:vml" xmlns:wp14="http://schemas.microsoft.com/office/word/2010/wordprocessingDrawing" xmlns:w10="urn:schemas-microsoft-com:office:word" xmlns:w="http://schemas.openxmlformats.org/wordprocessingml/2006/main" xmlns:w14="http://schemas.microsoft.com/office/word/2010/wordml" xmlns:w15="http://schemas.microsoft.com/office/word/2012/wordml" xmlns:wpg="http://schemas.microsoft.com/office/word/2010/wordprocessingGroup" xmlns:wpi="http://schemas.microsoft.com/office/word/2010/wordprocessingInk" xmlns:wps="http://schemas.microsoft.com/office/word/2010/wordprocessingShape" xmlns:a14="http://schemas.microsoft.com/office/drawing/2010/main" xmlns:arto="http://schemas.microsoft.com/office/word/2006/arto" val="0"/>
                         </a:ext>
                       </a:extLst>
                     </a:blip>
@@ -14538,7 +14538,7 @@
                     <a:blip r:embed="rId22">
                       <a:extLst>
                         <a:ext uri="{28A0092B-C50C-407E-A947-70E740481C1C}">
-                          <a14:useLocalDpi xmlns:arto="http://schemas.microsoft.com/office/word/2006/arto" xmlns:a14="http://schemas.microsoft.com/office/drawing/2010/main" xmlns:wps="http://schemas.microsoft.com/office/word/2010/wordprocessingShape" xmlns:wpi="http://schemas.microsoft.com/office/word/2010/wordprocessingInk" xmlns:wpg="http://schemas.microsoft.com/office/word/2010/wordprocessingGroup" xmlns:w15="http://schemas.microsoft.com/office/word/2012/wordml" xmlns:w14="http://schemas.microsoft.com/office/word/2010/wordml" xmlns:w="http://schemas.openxmlformats.org/wordprocessingml/2006/main" xmlns:w10="urn:schemas-microsoft-com:office:word" xmlns:wp14="http://schemas.microsoft.com/office/word/2010/wordprocessingDrawing" xmlns:v="urn:schemas-microsoft-com:vml" xmlns:o="urn:schemas-microsoft-com:office:office" xmlns:mc="http://schemas.openxmlformats.org/markup-compatibility/2006" xmlns:wpc="http://schemas.microsoft.com/office/word/2010/wordprocessingCanvas" xmlns="" val="0"/>
+                          <a14:useLocalDpi xmlns="" xmlns:wpc="http://schemas.microsoft.com/office/word/2010/wordprocessingCanvas" xmlns:mc="http://schemas.openxmlformats.org/markup-compatibility/2006" xmlns:o="urn:schemas-microsoft-com:office:office" xmlns:v="urn:schemas-microsoft-com:vml" xmlns:wp14="http://schemas.microsoft.com/office/word/2010/wordprocessingDrawing" xmlns:w10="urn:schemas-microsoft-com:office:word" xmlns:w="http://schemas.openxmlformats.org/wordprocessingml/2006/main" xmlns:w14="http://schemas.microsoft.com/office/word/2010/wordml" xmlns:w15="http://schemas.microsoft.com/office/word/2012/wordml" xmlns:wpg="http://schemas.microsoft.com/office/word/2010/wordprocessingGroup" xmlns:wpi="http://schemas.microsoft.com/office/word/2010/wordprocessingInk" xmlns:wps="http://schemas.microsoft.com/office/word/2010/wordprocessingShape" xmlns:a14="http://schemas.microsoft.com/office/drawing/2010/main" xmlns:arto="http://schemas.microsoft.com/office/word/2006/arto" val="0"/>
                         </a:ext>
                       </a:extLst>
                     </a:blip>
@@ -14734,7 +14734,7 @@
                     <a:blip r:embed="rId23">
                       <a:extLst>
                         <a:ext uri="{28A0092B-C50C-407E-A947-70E740481C1C}">
-                          <a14:useLocalDpi xmlns:arto="http://schemas.microsoft.com/office/word/2006/arto" xmlns:a14="http://schemas.microsoft.com/office/drawing/2010/main" xmlns:wps="http://schemas.microsoft.com/office/word/2010/wordprocessingShape" xmlns:wpi="http://schemas.microsoft.com/office/word/2010/wordprocessingInk" xmlns:wpg="http://schemas.microsoft.com/office/word/2010/wordprocessingGroup" xmlns:w15="http://schemas.microsoft.com/office/word/2012/wordml" xmlns:w14="http://schemas.microsoft.com/office/word/2010/wordml" xmlns:w="http://schemas.openxmlformats.org/wordprocessingml/2006/main" xmlns:w10="urn:schemas-microsoft-com:office:word" xmlns:wp14="http://schemas.microsoft.com/office/word/2010/wordprocessingDrawing" xmlns:v="urn:schemas-microsoft-com:vml" xmlns:o="urn:schemas-microsoft-com:office:office" xmlns:mc="http://schemas.openxmlformats.org/markup-compatibility/2006" xmlns:wpc="http://schemas.microsoft.com/office/word/2010/wordprocessingCanvas" xmlns="" val="0"/>
+                          <a14:useLocalDpi xmlns="" xmlns:wpc="http://schemas.microsoft.com/office/word/2010/wordprocessingCanvas" xmlns:mc="http://schemas.openxmlformats.org/markup-compatibility/2006" xmlns:o="urn:schemas-microsoft-com:office:office" xmlns:v="urn:schemas-microsoft-com:vml" xmlns:wp14="http://schemas.microsoft.com/office/word/2010/wordprocessingDrawing" xmlns:w10="urn:schemas-microsoft-com:office:word" xmlns:w="http://schemas.openxmlformats.org/wordprocessingml/2006/main" xmlns:w14="http://schemas.microsoft.com/office/word/2010/wordml" xmlns:w15="http://schemas.microsoft.com/office/word/2012/wordml" xmlns:wpg="http://schemas.microsoft.com/office/word/2010/wordprocessingGroup" xmlns:wpi="http://schemas.microsoft.com/office/word/2010/wordprocessingInk" xmlns:wps="http://schemas.microsoft.com/office/word/2010/wordprocessingShape" xmlns:a14="http://schemas.microsoft.com/office/drawing/2010/main" xmlns:arto="http://schemas.microsoft.com/office/word/2006/arto" val="0"/>
                         </a:ext>
                       </a:extLst>
                     </a:blip>
@@ -14928,7 +14928,7 @@
                     <a:blip r:embed="rId24">
                       <a:extLst>
                         <a:ext uri="{28A0092B-C50C-407E-A947-70E740481C1C}">
-                          <a14:useLocalDpi xmlns:arto="http://schemas.microsoft.com/office/word/2006/arto" xmlns:a14="http://schemas.microsoft.com/office/drawing/2010/main" xmlns:wps="http://schemas.microsoft.com/office/word/2010/wordprocessingShape" xmlns:wpi="http://schemas.microsoft.com/office/word/2010/wordprocessingInk" xmlns:wpg="http://schemas.microsoft.com/office/word/2010/wordprocessingGroup" xmlns:w15="http://schemas.microsoft.com/office/word/2012/wordml" xmlns:w14="http://schemas.microsoft.com/office/word/2010/wordml" xmlns:w="http://schemas.openxmlformats.org/wordprocessingml/2006/main" xmlns:w10="urn:schemas-microsoft-com:office:word" xmlns:wp14="http://schemas.microsoft.com/office/word/2010/wordprocessingDrawing" xmlns:v="urn:schemas-microsoft-com:vml" xmlns:o="urn:schemas-microsoft-com:office:office" xmlns:mc="http://schemas.openxmlformats.org/markup-compatibility/2006" xmlns:wpc="http://schemas.microsoft.com/office/word/2010/wordprocessingCanvas" xmlns="" val="0"/>
+                          <a14:useLocalDpi xmlns="" xmlns:wpc="http://schemas.microsoft.com/office/word/2010/wordprocessingCanvas" xmlns:mc="http://schemas.openxmlformats.org/markup-compatibility/2006" xmlns:o="urn:schemas-microsoft-com:office:office" xmlns:v="urn:schemas-microsoft-com:vml" xmlns:wp14="http://schemas.microsoft.com/office/word/2010/wordprocessingDrawing" xmlns:w10="urn:schemas-microsoft-com:office:word" xmlns:w="http://schemas.openxmlformats.org/wordprocessingml/2006/main" xmlns:w14="http://schemas.microsoft.com/office/word/2010/wordml" xmlns:w15="http://schemas.microsoft.com/office/word/2012/wordml" xmlns:wpg="http://schemas.microsoft.com/office/word/2010/wordprocessingGroup" xmlns:wpi="http://schemas.microsoft.com/office/word/2010/wordprocessingInk" xmlns:wps="http://schemas.microsoft.com/office/word/2010/wordprocessingShape" xmlns:a14="http://schemas.microsoft.com/office/drawing/2010/main" xmlns:arto="http://schemas.microsoft.com/office/word/2006/arto" val="0"/>
                         </a:ext>
                       </a:extLst>
                     </a:blip>
@@ -18393,10 +18393,10 @@
             <v:path o:extrusionok="f" gradientshapeok="t" o:connecttype="rect"/>
             <o:lock v:ext="edit" aspectratio="t"/>
           </v:shapetype>
-          <v:shape id="_x0000_i1057" type="#_x0000_t75" style="width:342.35pt;height:454.4pt" o:ole="">
+          <v:shape id="_x0000_i1057" type="#_x0000_t75" style="width:342.25pt;height:454.45pt" o:ole="">
             <v:imagedata r:id="rId26" o:title=""/>
           </v:shape>
-          <o:OLEObject Type="Embed" ProgID="Visio.Drawing.11" ShapeID="_x0000_i1057" DrawAspect="Content" ObjectID="_1612036510" r:id="rId27"/>
+          <o:OLEObject Type="Embed" ProgID="Visio.Drawing.11" ShapeID="_x0000_i1057" DrawAspect="Content" ObjectID="_1613159418" r:id="rId27"/>
         </w:object>
       </w:r>
     </w:p>
@@ -18474,10 +18474,10 @@
       </w:pPr>
       <w:r>
         <w:object w:dxaOrig="8333" w:dyaOrig="11167">
-          <v:shape id="_x0000_i1058" type="#_x0000_t75" style="width:396pt;height:531.15pt" o:ole="">
+          <v:shape id="_x0000_i1058" type="#_x0000_t75" style="width:395.55pt;height:531.1pt" o:ole="">
             <v:imagedata r:id="rId28" o:title=""/>
           </v:shape>
-          <o:OLEObject Type="Embed" ProgID="Visio.Drawing.11" ShapeID="_x0000_i1058" DrawAspect="Content" ObjectID="_1612036511" r:id="rId29"/>
+          <o:OLEObject Type="Embed" ProgID="Visio.Drawing.11" ShapeID="_x0000_i1058" DrawAspect="Content" ObjectID="_1613159419" r:id="rId29"/>
         </w:object>
       </w:r>
     </w:p>
@@ -20138,10 +20138,10 @@
       </w:pPr>
       <w:r>
         <w:object w:dxaOrig="6208" w:dyaOrig="1135">
-          <v:shape id="_x0000_i1059" type="#_x0000_t75" style="width:310.4pt;height:57.05pt" o:ole="">
+          <v:shape id="_x0000_i1059" type="#_x0000_t75" style="width:310.45pt;height:57.05pt" o:ole="">
             <v:imagedata r:id="rId30" o:title=""/>
           </v:shape>
-          <o:OLEObject Type="Embed" ProgID="Visio.Drawing.11" ShapeID="_x0000_i1059" DrawAspect="Content" ObjectID="_1612036512" r:id="rId31"/>
+          <o:OLEObject Type="Embed" ProgID="Visio.Drawing.11" ShapeID="_x0000_i1059" DrawAspect="Content" ObjectID="_1613159420" r:id="rId31"/>
         </w:object>
       </w:r>
     </w:p>
@@ -20281,10 +20281,10 @@
       </w:pPr>
       <w:r>
         <w:object w:dxaOrig="9793" w:dyaOrig="5247">
-          <v:shape id="_x0000_i1060" type="#_x0000_t75" style="width:396pt;height:211.25pt" o:ole="">
+          <v:shape id="_x0000_i1060" type="#_x0000_t75" style="width:396.45pt;height:211.3pt" o:ole="">
             <v:imagedata r:id="rId32" o:title=""/>
           </v:shape>
-          <o:OLEObject Type="Embed" ProgID="Visio.Drawing.11" ShapeID="_x0000_i1060" DrawAspect="Content" ObjectID="_1612036513" r:id="rId33"/>
+          <o:OLEObject Type="Embed" ProgID="Visio.Drawing.11" ShapeID="_x0000_i1060" DrawAspect="Content" ObjectID="_1613159421" r:id="rId33"/>
         </w:object>
       </w:r>
     </w:p>
@@ -20364,10 +20364,10 @@
       </w:pPr>
       <w:r>
         <w:object w:dxaOrig="10899" w:dyaOrig="10149">
-          <v:shape id="_x0000_i1061" type="#_x0000_t75" style="width:396pt;height:368.85pt" o:ole="">
+          <v:shape id="_x0000_i1061" type="#_x0000_t75" style="width:396.45pt;height:369.35pt" o:ole="">
             <v:imagedata r:id="rId34" o:title=""/>
           </v:shape>
-          <o:OLEObject Type="Embed" ProgID="Visio.Drawing.11" ShapeID="_x0000_i1061" DrawAspect="Content" ObjectID="_1612036514" r:id="rId35"/>
+          <o:OLEObject Type="Embed" ProgID="Visio.Drawing.11" ShapeID="_x0000_i1061" DrawAspect="Content" ObjectID="_1613159422" r:id="rId35"/>
         </w:object>
       </w:r>
       <w:r>
@@ -20451,10 +20451,10 @@
       </w:pPr>
       <w:r>
         <w:object w:dxaOrig="7795" w:dyaOrig="4457">
-          <v:shape id="_x0000_i1062" type="#_x0000_t75" style="width:389.9pt;height:223.45pt" o:ole="">
+          <v:shape id="_x0000_i1062" type="#_x0000_t75" style="width:389.9pt;height:223.5pt" o:ole="">
             <v:imagedata r:id="rId36" o:title=""/>
           </v:shape>
-          <o:OLEObject Type="Embed" ProgID="Visio.Drawing.11" ShapeID="_x0000_i1062" DrawAspect="Content" ObjectID="_1612036515" r:id="rId37"/>
+          <o:OLEObject Type="Embed" ProgID="Visio.Drawing.11" ShapeID="_x0000_i1062" DrawAspect="Content" ObjectID="_1613159423" r:id="rId37"/>
         </w:object>
       </w:r>
     </w:p>
@@ -20551,10 +20551,10 @@
       </w:pPr>
       <w:r>
         <w:object w:dxaOrig="10171" w:dyaOrig="7226">
-          <v:shape id="_x0000_i1063" type="#_x0000_t75" style="width:396pt;height:280.55pt" o:ole="">
+          <v:shape id="_x0000_i1063" type="#_x0000_t75" style="width:396.45pt;height:280.5pt" o:ole="">
             <v:imagedata r:id="rId38" o:title=""/>
           </v:shape>
-          <o:OLEObject Type="Embed" ProgID="Visio.Drawing.11" ShapeID="_x0000_i1063" DrawAspect="Content" ObjectID="_1612036516" r:id="rId39"/>
+          <o:OLEObject Type="Embed" ProgID="Visio.Drawing.11" ShapeID="_x0000_i1063" DrawAspect="Content" ObjectID="_1613159424" r:id="rId39"/>
         </w:object>
       </w:r>
     </w:p>
@@ -20658,10 +20658,10 @@
       </w:pPr>
       <w:r>
         <w:object w:dxaOrig="13080" w:dyaOrig="6176">
-          <v:shape id="_x0000_i1064" type="#_x0000_t75" style="width:396pt;height:187.45pt" o:ole="">
+          <v:shape id="_x0000_i1064" type="#_x0000_t75" style="width:396.45pt;height:187pt" o:ole="">
             <v:imagedata r:id="rId40" o:title=""/>
           </v:shape>
-          <o:OLEObject Type="Embed" ProgID="Visio.Drawing.11" ShapeID="_x0000_i1064" DrawAspect="Content" ObjectID="_1612036517" r:id="rId41"/>
+          <o:OLEObject Type="Embed" ProgID="Visio.Drawing.11" ShapeID="_x0000_i1064" DrawAspect="Content" ObjectID="_1613159425" r:id="rId41"/>
         </w:object>
       </w:r>
     </w:p>
@@ -20779,10 +20779,10 @@
       </w:pPr>
       <w:r>
         <w:object w:dxaOrig="6405" w:dyaOrig="2642">
-          <v:shape id="_x0000_i1065" type="#_x0000_t75" style="width:320.6pt;height:131.75pt" o:ole="">
+          <v:shape id="_x0000_i1065" type="#_x0000_t75" style="width:320.75pt;height:131.85pt" o:ole="">
             <v:imagedata r:id="rId42" o:title=""/>
           </v:shape>
-          <o:OLEObject Type="Embed" ProgID="Visio.Drawing.11" ShapeID="_x0000_i1065" DrawAspect="Content" ObjectID="_1612036518" r:id="rId43"/>
+          <o:OLEObject Type="Embed" ProgID="Visio.Drawing.11" ShapeID="_x0000_i1065" DrawAspect="Content" ObjectID="_1613159426" r:id="rId43"/>
         </w:object>
       </w:r>
     </w:p>
@@ -20881,10 +20881,10 @@
       </w:pPr>
       <w:r>
         <w:object w:dxaOrig="6801" w:dyaOrig="3243">
-          <v:shape id="_x0000_i1066" type="#_x0000_t75" style="width:338.95pt;height:161.65pt" o:ole="">
+          <v:shape id="_x0000_i1066" type="#_x0000_t75" style="width:339.45pt;height:161.75pt" o:ole="">
             <v:imagedata r:id="rId44" o:title=""/>
           </v:shape>
-          <o:OLEObject Type="Embed" ProgID="Visio.Drawing.11" ShapeID="_x0000_i1066" DrawAspect="Content" ObjectID="_1612036519" r:id="rId45"/>
+          <o:OLEObject Type="Embed" ProgID="Visio.Drawing.11" ShapeID="_x0000_i1066" DrawAspect="Content" ObjectID="_1613159427" r:id="rId45"/>
         </w:object>
       </w:r>
       <w:r>
@@ -21016,7 +21016,7 @@
           <v:shape id="_x0000_i1067" type="#_x0000_t75" style="width:345.05pt;height:158.95pt" o:ole="">
             <v:imagedata r:id="rId46" o:title=""/>
           </v:shape>
-          <o:OLEObject Type="Embed" ProgID="Visio.Drawing.11" ShapeID="_x0000_i1067" DrawAspect="Content" ObjectID="_1612036520" r:id="rId47"/>
+          <o:OLEObject Type="Embed" ProgID="Visio.Drawing.11" ShapeID="_x0000_i1067" DrawAspect="Content" ObjectID="_1613159428" r:id="rId47"/>
         </w:object>
       </w:r>
     </w:p>
@@ -21133,10 +21133,10 @@
       </w:pPr>
       <w:r>
         <w:object w:dxaOrig="7567" w:dyaOrig="3924">
-          <v:shape id="_x0000_i1068" type="#_x0000_t75" style="width:377.65pt;height:196.3pt" o:ole="">
+          <v:shape id="_x0000_i1068" type="#_x0000_t75" style="width:377.75pt;height:196.35pt" o:ole="">
             <v:imagedata r:id="rId48" o:title=""/>
           </v:shape>
-          <o:OLEObject Type="Embed" ProgID="Visio.Drawing.11" ShapeID="_x0000_i1068" DrawAspect="Content" ObjectID="_1612036521" r:id="rId49"/>
+          <o:OLEObject Type="Embed" ProgID="Visio.Drawing.11" ShapeID="_x0000_i1068" DrawAspect="Content" ObjectID="_1613159429" r:id="rId49"/>
         </w:object>
       </w:r>
     </w:p>
@@ -21246,10 +21246,10 @@
       </w:pPr>
       <w:r>
         <w:object w:dxaOrig="7383" w:dyaOrig="3628">
-          <v:shape id="_x0000_i1069" type="#_x0000_t75" style="width:368.85pt;height:181.35pt" o:ole="">
+          <v:shape id="_x0000_i1069" type="#_x0000_t75" style="width:368.4pt;height:181.4pt" o:ole="">
             <v:imagedata r:id="rId50" o:title=""/>
           </v:shape>
-          <o:OLEObject Type="Embed" ProgID="Visio.Drawing.11" ShapeID="_x0000_i1069" DrawAspect="Content" ObjectID="_1612036522" r:id="rId51"/>
+          <o:OLEObject Type="Embed" ProgID="Visio.Drawing.11" ShapeID="_x0000_i1069" DrawAspect="Content" ObjectID="_1613159430" r:id="rId51"/>
         </w:object>
       </w:r>
       <w:r>
@@ -21385,10 +21385,10 @@
       </w:pPr>
       <w:r>
         <w:object w:dxaOrig="8219" w:dyaOrig="3344">
-          <v:shape id="_x0000_i1070" type="#_x0000_t75" style="width:396pt;height:160.3pt" o:ole="">
+          <v:shape id="_x0000_i1070" type="#_x0000_t75" style="width:396.45pt;height:159.9pt" o:ole="">
             <v:imagedata r:id="rId52" o:title=""/>
           </v:shape>
-          <o:OLEObject Type="Embed" ProgID="Visio.Drawing.11" ShapeID="_x0000_i1070" DrawAspect="Content" ObjectID="_1612036523" r:id="rId53"/>
+          <o:OLEObject Type="Embed" ProgID="Visio.Drawing.11" ShapeID="_x0000_i1070" DrawAspect="Content" ObjectID="_1613159431" r:id="rId53"/>
         </w:object>
       </w:r>
     </w:p>
@@ -21534,10 +21534,10 @@
       </w:pPr>
       <w:r>
         <w:object w:dxaOrig="8063" w:dyaOrig="2664">
-          <v:shape id="_x0000_i1071" type="#_x0000_t75" style="width:396pt;height:130.4pt" o:ole="">
+          <v:shape id="_x0000_i1071" type="#_x0000_t75" style="width:395.55pt;height:129.95pt" o:ole="">
             <v:imagedata r:id="rId54" o:title=""/>
           </v:shape>
-          <o:OLEObject Type="Embed" ProgID="Visio.Drawing.11" ShapeID="_x0000_i1071" DrawAspect="Content" ObjectID="_1612036524" r:id="rId55"/>
+          <o:OLEObject Type="Embed" ProgID="Visio.Drawing.11" ShapeID="_x0000_i1071" DrawAspect="Content" ObjectID="_1613159432" r:id="rId55"/>
         </w:object>
       </w:r>
     </w:p>
@@ -21662,10 +21662,10 @@
       </w:pPr>
       <w:r>
         <w:object w:dxaOrig="7539" w:dyaOrig="5357">
-          <v:shape id="_x0000_i1072" type="#_x0000_t75" style="width:378.35pt;height:268.3pt" o:ole="">
+          <v:shape id="_x0000_i1072" type="#_x0000_t75" style="width:378.7pt;height:268.35pt" o:ole="">
             <v:imagedata r:id="rId56" o:title=""/>
           </v:shape>
-          <o:OLEObject Type="Embed" ProgID="Visio.Drawing.11" ShapeID="_x0000_i1072" DrawAspect="Content" ObjectID="_1612036525" r:id="rId57"/>
+          <o:OLEObject Type="Embed" ProgID="Visio.Drawing.11" ShapeID="_x0000_i1072" DrawAspect="Content" ObjectID="_1613159433" r:id="rId57"/>
         </w:object>
       </w:r>
       <w:r>
@@ -21787,10 +21787,10 @@
       </w:pPr>
       <w:r>
         <w:object w:dxaOrig="6830" w:dyaOrig="3543">
-          <v:shape id="_x0000_i1073" type="#_x0000_t75" style="width:340.3pt;height:177.3pt" o:ole="">
+          <v:shape id="_x0000_i1073" type="#_x0000_t75" style="width:340.35pt;height:177.65pt" o:ole="">
             <v:imagedata r:id="rId58" o:title=""/>
           </v:shape>
-          <o:OLEObject Type="Embed" ProgID="Visio.Drawing.11" ShapeID="_x0000_i1073" DrawAspect="Content" ObjectID="_1612036526" r:id="rId59"/>
+          <o:OLEObject Type="Embed" ProgID="Visio.Drawing.11" ShapeID="_x0000_i1073" DrawAspect="Content" ObjectID="_1613159434" r:id="rId59"/>
         </w:object>
       </w:r>
     </w:p>
@@ -21885,10 +21885,10 @@
       </w:pPr>
       <w:r>
         <w:object w:dxaOrig="8290" w:dyaOrig="1945">
-          <v:shape id="_x0000_i1074" type="#_x0000_t75" style="width:396pt;height:93.05pt" o:ole="">
+          <v:shape id="_x0000_i1074" type="#_x0000_t75" style="width:395.55pt;height:93.5pt" o:ole="">
             <v:imagedata r:id="rId60" o:title=""/>
           </v:shape>
-          <o:OLEObject Type="Embed" ProgID="Visio.Drawing.11" ShapeID="_x0000_i1074" DrawAspect="Content" ObjectID="_1612036527" r:id="rId61"/>
+          <o:OLEObject Type="Embed" ProgID="Visio.Drawing.11" ShapeID="_x0000_i1074" DrawAspect="Content" ObjectID="_1613159435" r:id="rId61"/>
         </w:object>
       </w:r>
     </w:p>
@@ -21972,10 +21972,10 @@
       </w:pPr>
       <w:r>
         <w:object w:dxaOrig="8515" w:dyaOrig="1945">
-          <v:shape id="_x0000_i1075" type="#_x0000_t75" style="width:396pt;height:89.65pt" o:ole="">
+          <v:shape id="_x0000_i1075" type="#_x0000_t75" style="width:395.55pt;height:89.75pt" o:ole="">
             <v:imagedata r:id="rId62" o:title=""/>
           </v:shape>
-          <o:OLEObject Type="Embed" ProgID="Visio.Drawing.11" ShapeID="_x0000_i1075" DrawAspect="Content" ObjectID="_1612036528" r:id="rId63"/>
+          <o:OLEObject Type="Embed" ProgID="Visio.Drawing.11" ShapeID="_x0000_i1075" DrawAspect="Content" ObjectID="_1613159436" r:id="rId63"/>
         </w:object>
       </w:r>
     </w:p>
@@ -22064,10 +22064,10 @@
       </w:pPr>
       <w:r>
         <w:object w:dxaOrig="8065" w:dyaOrig="1135">
-          <v:shape id="_x0000_i1076" type="#_x0000_t75" style="width:396pt;height:55.7pt" o:ole="">
+          <v:shape id="_x0000_i1076" type="#_x0000_t75" style="width:395.55pt;height:56.1pt" o:ole="">
             <v:imagedata r:id="rId64" o:title=""/>
           </v:shape>
-          <o:OLEObject Type="Embed" ProgID="Visio.Drawing.11" ShapeID="_x0000_i1076" DrawAspect="Content" ObjectID="_1612036529" r:id="rId65"/>
+          <o:OLEObject Type="Embed" ProgID="Visio.Drawing.11" ShapeID="_x0000_i1076" DrawAspect="Content" ObjectID="_1613159437" r:id="rId65"/>
         </w:object>
       </w:r>
     </w:p>
@@ -22175,10 +22175,10 @@
       </w:pPr>
       <w:r>
         <w:object w:dxaOrig="8290" w:dyaOrig="2035">
-          <v:shape id="_x0000_i1077" type="#_x0000_t75" style="width:396pt;height:97.8pt" o:ole="">
+          <v:shape id="_x0000_i1077" type="#_x0000_t75" style="width:395.55pt;height:98.2pt" o:ole="">
             <v:imagedata r:id="rId66" o:title=""/>
           </v:shape>
-          <o:OLEObject Type="Embed" ProgID="Visio.Drawing.11" ShapeID="_x0000_i1077" DrawAspect="Content" ObjectID="_1612036530" r:id="rId67"/>
+          <o:OLEObject Type="Embed" ProgID="Visio.Drawing.11" ShapeID="_x0000_i1077" DrawAspect="Content" ObjectID="_1613159438" r:id="rId67"/>
         </w:object>
       </w:r>
     </w:p>
@@ -22339,10 +22339,10 @@
       </w:pPr>
       <w:r>
         <w:object w:dxaOrig="8515" w:dyaOrig="2215">
-          <v:shape id="_x0000_i1078" type="#_x0000_t75" style="width:396pt;height:103.25pt" o:ole="">
+          <v:shape id="_x0000_i1078" type="#_x0000_t75" style="width:395.55pt;height:102.85pt" o:ole="">
             <v:imagedata r:id="rId68" o:title=""/>
           </v:shape>
-          <o:OLEObject Type="Embed" ProgID="Visio.Drawing.11" ShapeID="_x0000_i1078" DrawAspect="Content" ObjectID="_1612036531" r:id="rId69"/>
+          <o:OLEObject Type="Embed" ProgID="Visio.Drawing.11" ShapeID="_x0000_i1078" DrawAspect="Content" ObjectID="_1613159439" r:id="rId69"/>
         </w:object>
       </w:r>
     </w:p>
@@ -22452,7 +22452,7 @@
                     <a:blip r:embed="rId70" cstate="print">
                       <a:extLst>
                         <a:ext uri="{28A0092B-C50C-407E-A947-70E740481C1C}">
-                          <a14:useLocalDpi xmlns:arto="http://schemas.microsoft.com/office/word/2006/arto" xmlns:a14="http://schemas.microsoft.com/office/drawing/2010/main" xmlns:wps="http://schemas.microsoft.com/office/word/2010/wordprocessingShape" xmlns:wpi="http://schemas.microsoft.com/office/word/2010/wordprocessingInk" xmlns:wpg="http://schemas.microsoft.com/office/word/2010/wordprocessingGroup" xmlns:w15="http://schemas.microsoft.com/office/word/2012/wordml" xmlns:w14="http://schemas.microsoft.com/office/word/2010/wordml" xmlns:w="http://schemas.openxmlformats.org/wordprocessingml/2006/main" xmlns:w10="urn:schemas-microsoft-com:office:word" xmlns:wp14="http://schemas.microsoft.com/office/word/2010/wordprocessingDrawing" xmlns:v="urn:schemas-microsoft-com:vml" xmlns:o="urn:schemas-microsoft-com:office:office" xmlns:mc="http://schemas.openxmlformats.org/markup-compatibility/2006" xmlns:wpc="http://schemas.microsoft.com/office/word/2010/wordprocessingCanvas" xmlns="" val="0"/>
+                          <a14:useLocalDpi xmlns="" xmlns:wpc="http://schemas.microsoft.com/office/word/2010/wordprocessingCanvas" xmlns:mc="http://schemas.openxmlformats.org/markup-compatibility/2006" xmlns:o="urn:schemas-microsoft-com:office:office" xmlns:v="urn:schemas-microsoft-com:vml" xmlns:wp14="http://schemas.microsoft.com/office/word/2010/wordprocessingDrawing" xmlns:w10="urn:schemas-microsoft-com:office:word" xmlns:w="http://schemas.openxmlformats.org/wordprocessingml/2006/main" xmlns:w14="http://schemas.microsoft.com/office/word/2010/wordml" xmlns:w15="http://schemas.microsoft.com/office/word/2012/wordml" xmlns:wpg="http://schemas.microsoft.com/office/word/2010/wordprocessingGroup" xmlns:wpi="http://schemas.microsoft.com/office/word/2010/wordprocessingInk" xmlns:wps="http://schemas.microsoft.com/office/word/2010/wordprocessingShape" xmlns:a14="http://schemas.microsoft.com/office/drawing/2010/main" xmlns:arto="http://schemas.microsoft.com/office/word/2006/arto" val="0"/>
                         </a:ext>
                       </a:extLst>
                     </a:blip>
@@ -26485,36 +26485,20 @@
     <w:p>
       <w:pPr>
         <w:pStyle w:val="Heading3"/>
-        <w:rPr>
-          <w:noProof/>
-        </w:rPr>
-      </w:pPr>
-      <w:r>
-        <w:rPr>
-          <w:noProof/>
-        </w:rPr>
-        <w:t>Halaman Supplier</w:t>
-      </w:r>
-    </w:p>
-    <w:p>
-      <w:r>
-        <w:t>Halaman supplier ini berguna untuk memanajemen data supplier dari persediaan dan bibit  ayam.</w:t>
-      </w:r>
-      <w:r>
-        <w:t xml:space="preserve"> Pada atas halaman akan terdapat judul yang digunak</w:t>
-      </w:r>
-      <w:r>
-        <w:t xml:space="preserve">an untuk menandakan halaman yang sekarang dituju. Pada bagian bawah dari judul terdapat tombol yang digunakan untuk menampilkan dialog yang digunakan untuk menambahkan data supplier pada database supplier. Data </w:t>
+      </w:pPr>
+      <w:r>
+        <w:t>Halaman Login</w:t>
+      </w:r>
+    </w:p>
+    <w:p>
+      <w:r>
+        <w:t xml:space="preserve">Halaman login ini bertujuan untuk mengauthentikasi pengguna maupun pemilik ke dalam system informasi peternakan. Untuk mengvalidasi data yang akan masuk pengguna butuh username dan password yang masuk kedalam system peternakan, username dan password diisi pada kolom yang telah di disediakan pada tengah halaman login. Untuk masuk sebagai pemilik atau pengguna dapat </w:t>
       </w:r>
       <w:r>
         <w:lastRenderedPageBreak/>
-        <w:t>supplier yang telah ditambahkan akan ditampilkan pada bagian tabel yang terletak dibawah tombol baru.</w:t>
-      </w:r>
-      <w:r>
-        <w:t xml:space="preserve"> Apabila pengguna ingin berpindah lokasi ke lokasi halaman lain pengguna, maka pengguna hanya memilah dari menu yang telah tersaji pada bagian kiri halaman supplier.</w:t>
-      </w:r>
-    </w:p>
-    <w:p/>
+        <w:t>memilih  dari select bagian atas username untuk memilih login sebagai pengguna atau pemilik. Setelah semua selesai pengguna dan pemilik dapat login dengan button login yang berada pada bagian bawah halaman.</w:t>
+      </w:r>
+    </w:p>
     <w:p>
       <w:pPr>
         <w:keepNext/>
@@ -26527,9 +26511,9 @@
         </w:rPr>
         <w:drawing>
           <wp:inline distT="0" distB="0" distL="0" distR="0">
-            <wp:extent cx="3390900" cy="3010708"/>
+            <wp:extent cx="4119482" cy="3657600"/>
             <wp:effectExtent l="19050" t="0" r="0" b="0"/>
-            <wp:docPr id="31" name="Picture 30" descr="Admin.png"/>
+            <wp:docPr id="1" name="Picture 36" descr="Login.png"/>
             <wp:cNvGraphicFramePr>
               <a:graphicFrameLocks xmlns:a="http://schemas.openxmlformats.org/drawingml/2006/main" noChangeAspect="1"/>
             </wp:cNvGraphicFramePr>
@@ -26537,217 +26521,11 @@
               <a:graphicData uri="http://schemas.openxmlformats.org/drawingml/2006/picture">
                 <pic:pic xmlns:pic="http://schemas.openxmlformats.org/drawingml/2006/picture">
                   <pic:nvPicPr>
-                    <pic:cNvPr id="0" name="Admin.png"/>
+                    <pic:cNvPr id="0" name="Login.png"/>
                     <pic:cNvPicPr/>
                   </pic:nvPicPr>
                   <pic:blipFill>
                     <a:blip r:embed="rId72"/>
-                    <a:stretch>
-                      <a:fillRect/>
-                    </a:stretch>
-                  </pic:blipFill>
-                  <pic:spPr>
-                    <a:xfrm>
-                      <a:off x="0" y="0"/>
-                      <a:ext cx="3394758" cy="3014134"/>
-                    </a:xfrm>
-                    <a:prstGeom prst="rect">
-                      <a:avLst/>
-                    </a:prstGeom>
-                  </pic:spPr>
-                </pic:pic>
-              </a:graphicData>
-            </a:graphic>
-          </wp:inline>
-        </w:drawing>
-      </w:r>
-    </w:p>
-    <w:p>
-      <w:pPr>
-        <w:pStyle w:val="Caption"/>
-      </w:pPr>
-      <w:r>
-        <w:t xml:space="preserve">Gambar 4. </w:t>
-      </w:r>
-      <w:r>
-        <w:rPr>
-          <w:noProof/>
-        </w:rPr>
-        <w:fldChar w:fldCharType="begin"/>
-      </w:r>
-      <w:r>
-        <w:rPr>
-          <w:noProof/>
-        </w:rPr>
-        <w:instrText xml:space="preserve"> SEQ Gambar_4. \* ARABIC </w:instrText>
-      </w:r>
-      <w:r>
-        <w:rPr>
-          <w:noProof/>
-        </w:rPr>
-        <w:fldChar w:fldCharType="separate"/>
-      </w:r>
-      <w:r>
-        <w:rPr>
-          <w:noProof/>
-        </w:rPr>
-        <w:t>23</w:t>
-      </w:r>
-      <w:r>
-        <w:rPr>
-          <w:noProof/>
-        </w:rPr>
-        <w:fldChar w:fldCharType="end"/>
-      </w:r>
-      <w:r>
-        <w:t xml:space="preserve"> Halaman Supplier</w:t>
-      </w:r>
-    </w:p>
-    <w:p>
-      <w:pPr>
-        <w:pStyle w:val="Heading3"/>
-      </w:pPr>
-      <w:r>
-        <w:t>Halaman</w:t>
-      </w:r>
-      <w:r>
-        <w:t xml:space="preserve"> Persediaan</w:t>
-      </w:r>
-    </w:p>
-    <w:p>
-      <w:r>
-        <w:t xml:space="preserve">Halaman persediaan yang digunakan untuk menginoutkan data persediaan, untuk bagian bagian sebelah kiri terdapat </w:t>
-      </w:r>
-      <w:r>
-        <w:t>menu utama yang digunakan untuk navigasi atau pindah halaman, dan terdapat lokasi dimana halaman apa yang kamu kunjungi. Dibagian atas terdapat judul menandakan halaan yang ada kunjungi dan dibawahnya terdapat tombol yang digunakan untuk memunculkan modal dialog yang digunakan untuk memasukan data persediaan yang terbaru. Data yang akan telah disimpan dalam database akan ditampilkan pada tabel yang terdapat pada bawah tombol tambah.</w:t>
-      </w:r>
-    </w:p>
-    <w:p>
-      <w:pPr>
-        <w:keepNext/>
-        <w:ind w:firstLine="0"/>
-        <w:jc w:val="center"/>
-      </w:pPr>
-      <w:r>
-        <w:rPr>
-          <w:noProof/>
-        </w:rPr>
-        <w:lastRenderedPageBreak/>
-        <w:drawing>
-          <wp:inline distT="0" distB="0" distL="0" distR="0">
-            <wp:extent cx="3429000" cy="3053465"/>
-            <wp:effectExtent l="19050" t="0" r="0" b="0"/>
-            <wp:docPr id="33" name="Picture 32" descr="epmakaian Persediaan.png"/>
-            <wp:cNvGraphicFramePr>
-              <a:graphicFrameLocks xmlns:a="http://schemas.openxmlformats.org/drawingml/2006/main" noChangeAspect="1"/>
-            </wp:cNvGraphicFramePr>
-            <a:graphic xmlns:a="http://schemas.openxmlformats.org/drawingml/2006/main">
-              <a:graphicData uri="http://schemas.openxmlformats.org/drawingml/2006/picture">
-                <pic:pic xmlns:pic="http://schemas.openxmlformats.org/drawingml/2006/picture">
-                  <pic:nvPicPr>
-                    <pic:cNvPr id="0" name="epmakaian Persediaan.png"/>
-                    <pic:cNvPicPr/>
-                  </pic:nvPicPr>
-                  <pic:blipFill>
-                    <a:blip r:embed="rId73"/>
-                    <a:stretch>
-                      <a:fillRect/>
-                    </a:stretch>
-                  </pic:blipFill>
-                  <pic:spPr>
-                    <a:xfrm>
-                      <a:off x="0" y="0"/>
-                      <a:ext cx="3429000" cy="3053465"/>
-                    </a:xfrm>
-                    <a:prstGeom prst="rect">
-                      <a:avLst/>
-                    </a:prstGeom>
-                  </pic:spPr>
-                </pic:pic>
-              </a:graphicData>
-            </a:graphic>
-          </wp:inline>
-        </w:drawing>
-      </w:r>
-    </w:p>
-    <w:p>
-      <w:pPr>
-        <w:pStyle w:val="Caption"/>
-      </w:pPr>
-      <w:r>
-        <w:t xml:space="preserve">Gambar 4. </w:t>
-      </w:r>
-      <w:r>
-        <w:rPr>
-          <w:noProof/>
-        </w:rPr>
-        <w:fldChar w:fldCharType="begin"/>
-      </w:r>
-      <w:r>
-        <w:rPr>
-          <w:noProof/>
-        </w:rPr>
-        <w:instrText xml:space="preserve"> SEQ Gambar_4. \* ARABIC </w:instrText>
-      </w:r>
-      <w:r>
-        <w:rPr>
-          <w:noProof/>
-        </w:rPr>
-        <w:fldChar w:fldCharType="separate"/>
-      </w:r>
-      <w:r>
-        <w:rPr>
-          <w:noProof/>
-        </w:rPr>
-        <w:t>24</w:t>
-      </w:r>
-      <w:r>
-        <w:rPr>
-          <w:noProof/>
-        </w:rPr>
-        <w:fldChar w:fldCharType="end"/>
-      </w:r>
-      <w:r>
-        <w:t xml:space="preserve"> Halaman Persediaan</w:t>
-      </w:r>
-    </w:p>
-    <w:p>
-      <w:pPr>
-        <w:pStyle w:val="Heading3"/>
-      </w:pPr>
-      <w:r>
-        <w:t>Halaman Jenis Supplier</w:t>
-      </w:r>
-    </w:p>
-    <w:p/>
-    <w:p>
-      <w:pPr>
-        <w:keepNext/>
-        <w:ind w:firstLine="0"/>
-        <w:jc w:val="center"/>
-      </w:pPr>
-      <w:r>
-        <w:rPr>
-          <w:noProof/>
-        </w:rPr>
-        <w:lastRenderedPageBreak/>
-        <w:drawing>
-          <wp:inline distT="0" distB="0" distL="0" distR="0">
-            <wp:extent cx="4119482" cy="3657600"/>
-            <wp:effectExtent l="19050" t="0" r="0" b="0"/>
-            <wp:docPr id="34" name="Picture 33" descr="Jenis Supplier.png"/>
-            <wp:cNvGraphicFramePr>
-              <a:graphicFrameLocks xmlns:a="http://schemas.openxmlformats.org/drawingml/2006/main" noChangeAspect="1"/>
-            </wp:cNvGraphicFramePr>
-            <a:graphic xmlns:a="http://schemas.openxmlformats.org/drawingml/2006/main">
-              <a:graphicData uri="http://schemas.openxmlformats.org/drawingml/2006/picture">
-                <pic:pic xmlns:pic="http://schemas.openxmlformats.org/drawingml/2006/picture">
-                  <pic:nvPicPr>
-                    <pic:cNvPr id="0" name="Jenis Supplier.png"/>
-                    <pic:cNvPicPr/>
-                  </pic:nvPicPr>
-                  <pic:blipFill>
-                    <a:blip r:embed="rId74"/>
                     <a:stretch>
                       <a:fillRect/>
                     </a:stretch>
@@ -26797,7 +26575,7 @@
         <w:rPr>
           <w:noProof/>
         </w:rPr>
-        <w:t>25</w:t>
+        <w:t>28</w:t>
       </w:r>
       <w:r>
         <w:rPr>
@@ -26806,25 +26584,44 @@
         <w:fldChar w:fldCharType="end"/>
       </w:r>
       <w:r>
-        <w:t xml:space="preserve"> Halaman Jenis Supplier</w:t>
+        <w:t xml:space="preserve"> Halaman Login</w:t>
       </w:r>
     </w:p>
     <w:p>
       <w:pPr>
         <w:pStyle w:val="Heading3"/>
-      </w:pPr>
-      <w:r>
-        <w:t>Halaman Kandang</w:t>
-      </w:r>
-    </w:p>
-    <w:p>
-      <w:r>
-        <w:t xml:space="preserve">Halaman manajemen kandang yang terdapat pada peternakan ayam. Pada halaman kandang terdapat judul yang digunakan menandai halaman yang sedang dikunjungi. Pada bagian sebelah kiri terdapat data yang digunakan untuk </w:t>
-      </w:r>
-      <w:r>
-        <w:t>pindah halaman management data pengguna. Pada bagian atas terdapat judul halaman yang menidentifikasikan halaman sekarang yang anda kunjungi. Dibagian bawah terdapat tombol untuk menampilkan dialog untuk menambahkan data baru kandang, dan data yang telah tesimpan akan ditampilkan pada tabel yang berada pada bagian tengah dari halaman. Untuk melakukan pengeditan dapat menggunakan tombol ubah pada bagian kanan tabel dan hapus untuk menghapus data yang terdapat pada bagian kanan tabel penampil data.</w:t>
-      </w:r>
-    </w:p>
+        <w:rPr>
+          <w:noProof/>
+        </w:rPr>
+      </w:pPr>
+      <w:r>
+        <w:rPr>
+          <w:noProof/>
+        </w:rPr>
+        <w:t>Halaman Supplier</w:t>
+      </w:r>
+    </w:p>
+    <w:p>
+      <w:r>
+        <w:t>Halaman supplier ini berguna untuk memanajemen data supp</w:t>
+      </w:r>
+      <w:r>
+        <w:t xml:space="preserve">lier dari persediaan dan bibit </w:t>
+      </w:r>
+      <w:r>
+        <w:t>ayam.</w:t>
+      </w:r>
+      <w:r>
+        <w:t xml:space="preserve"> Pada atas halaman akan terdapat judul yang digunak</w:t>
+      </w:r>
+      <w:r>
+        <w:t>an untuk menandakan halaman yang sekarang dituju. Pada bagian bawah dari judul terdapat tombol yang digunakan untuk menampilkan dialog yang digunakan untuk menambahkan data supplier pada database supplier. Data supplier yang telah ditambahkan akan ditampilkan pada bagian tabel yang terletak dibawah tombol baru.</w:t>
+      </w:r>
+      <w:r>
+        <w:t xml:space="preserve"> Apabila pengguna ingin berpindah lokasi ke lokasi halaman lain pengguna, maka pengguna hanya memilah dari menu yang telah tersaji pada bagian kiri halaman supplier.</w:t>
+      </w:r>
+    </w:p>
+    <w:p/>
     <w:p>
       <w:pPr>
         <w:keepNext/>
@@ -26838,9 +26635,225 @@
         <w:lastRenderedPageBreak/>
         <w:drawing>
           <wp:inline distT="0" distB="0" distL="0" distR="0">
-            <wp:extent cx="4119482" cy="3657600"/>
+            <wp:extent cx="4286250" cy="3810000"/>
             <wp:effectExtent l="19050" t="0" r="0" b="0"/>
-            <wp:docPr id="35" name="Picture 34" descr="Kandang.png"/>
+            <wp:docPr id="4" name="Picture 3" descr="Supplier.png"/>
+            <wp:cNvGraphicFramePr>
+              <a:graphicFrameLocks xmlns:a="http://schemas.openxmlformats.org/drawingml/2006/main" noChangeAspect="1"/>
+            </wp:cNvGraphicFramePr>
+            <a:graphic xmlns:a="http://schemas.openxmlformats.org/drawingml/2006/main">
+              <a:graphicData uri="http://schemas.openxmlformats.org/drawingml/2006/picture">
+                <pic:pic xmlns:pic="http://schemas.openxmlformats.org/drawingml/2006/picture">
+                  <pic:nvPicPr>
+                    <pic:cNvPr id="0" name="Supplier.png"/>
+                    <pic:cNvPicPr/>
+                  </pic:nvPicPr>
+                  <pic:blipFill>
+                    <a:blip r:embed="rId73"/>
+                    <a:stretch>
+                      <a:fillRect/>
+                    </a:stretch>
+                  </pic:blipFill>
+                  <pic:spPr>
+                    <a:xfrm>
+                      <a:off x="0" y="0"/>
+                      <a:ext cx="4286250" cy="3810000"/>
+                    </a:xfrm>
+                    <a:prstGeom prst="rect">
+                      <a:avLst/>
+                    </a:prstGeom>
+                  </pic:spPr>
+                </pic:pic>
+              </a:graphicData>
+            </a:graphic>
+          </wp:inline>
+        </w:drawing>
+      </w:r>
+    </w:p>
+    <w:p>
+      <w:pPr>
+        <w:pStyle w:val="Caption"/>
+      </w:pPr>
+      <w:r>
+        <w:t xml:space="preserve">Gambar 4. </w:t>
+      </w:r>
+      <w:r>
+        <w:rPr>
+          <w:noProof/>
+        </w:rPr>
+        <w:fldChar w:fldCharType="begin"/>
+      </w:r>
+      <w:r>
+        <w:rPr>
+          <w:noProof/>
+        </w:rPr>
+        <w:instrText xml:space="preserve"> SEQ Gambar_4. \* ARABIC </w:instrText>
+      </w:r>
+      <w:r>
+        <w:rPr>
+          <w:noProof/>
+        </w:rPr>
+        <w:fldChar w:fldCharType="separate"/>
+      </w:r>
+      <w:r>
+        <w:rPr>
+          <w:noProof/>
+        </w:rPr>
+        <w:t>23</w:t>
+      </w:r>
+      <w:r>
+        <w:rPr>
+          <w:noProof/>
+        </w:rPr>
+        <w:fldChar w:fldCharType="end"/>
+      </w:r>
+      <w:r>
+        <w:t xml:space="preserve"> Halaman Supplier</w:t>
+      </w:r>
+    </w:p>
+    <w:p>
+      <w:pPr>
+        <w:pStyle w:val="Heading3"/>
+      </w:pPr>
+      <w:r>
+        <w:t>Halaman</w:t>
+      </w:r>
+      <w:r>
+        <w:t xml:space="preserve"> Persediaan</w:t>
+      </w:r>
+    </w:p>
+    <w:p>
+      <w:r>
+        <w:t xml:space="preserve">Halaman persediaan yang digunakan untuk menginoutkan data persediaan, untuk bagian bagian sebelah kiri terdapat </w:t>
+      </w:r>
+      <w:r>
+        <w:t>menu utama yang digunakan untuk navigasi atau pindah halaman, dan terdapat lokasi dimana halaman apa yang kamu kunjungi. Dibagian atas terdapat judul menandakan halaan yang ada kunjungi dan dibawahnya terdapat tombol yang digunakan untuk memunculkan modal dialog yang digunakan untuk memasukan data persediaan yang terbaru. Data yang akan telah disimpan dalam database akan ditampilkan pada tabel yang terdapat pada bawah tombol tambah.</w:t>
+      </w:r>
+    </w:p>
+    <w:p>
+      <w:pPr>
+        <w:keepNext/>
+        <w:ind w:firstLine="0"/>
+        <w:jc w:val="center"/>
+      </w:pPr>
+      <w:r>
+        <w:rPr>
+          <w:noProof/>
+        </w:rPr>
+        <w:lastRenderedPageBreak/>
+        <w:drawing>
+          <wp:inline distT="0" distB="0" distL="0" distR="0">
+            <wp:extent cx="4286250" cy="3810000"/>
+            <wp:effectExtent l="19050" t="0" r="0" b="0"/>
+            <wp:docPr id="6" name="Picture 5" descr="Persediaan.png"/>
+            <wp:cNvGraphicFramePr>
+              <a:graphicFrameLocks xmlns:a="http://schemas.openxmlformats.org/drawingml/2006/main" noChangeAspect="1"/>
+            </wp:cNvGraphicFramePr>
+            <a:graphic xmlns:a="http://schemas.openxmlformats.org/drawingml/2006/main">
+              <a:graphicData uri="http://schemas.openxmlformats.org/drawingml/2006/picture">
+                <pic:pic xmlns:pic="http://schemas.openxmlformats.org/drawingml/2006/picture">
+                  <pic:nvPicPr>
+                    <pic:cNvPr id="0" name="Persediaan.png"/>
+                    <pic:cNvPicPr/>
+                  </pic:nvPicPr>
+                  <pic:blipFill>
+                    <a:blip r:embed="rId74"/>
+                    <a:stretch>
+                      <a:fillRect/>
+                    </a:stretch>
+                  </pic:blipFill>
+                  <pic:spPr>
+                    <a:xfrm>
+                      <a:off x="0" y="0"/>
+                      <a:ext cx="4286250" cy="3810000"/>
+                    </a:xfrm>
+                    <a:prstGeom prst="rect">
+                      <a:avLst/>
+                    </a:prstGeom>
+                  </pic:spPr>
+                </pic:pic>
+              </a:graphicData>
+            </a:graphic>
+          </wp:inline>
+        </w:drawing>
+      </w:r>
+    </w:p>
+    <w:p>
+      <w:pPr>
+        <w:pStyle w:val="Caption"/>
+      </w:pPr>
+      <w:r>
+        <w:t xml:space="preserve">Gambar 4. </w:t>
+      </w:r>
+      <w:r>
+        <w:rPr>
+          <w:noProof/>
+        </w:rPr>
+        <w:fldChar w:fldCharType="begin"/>
+      </w:r>
+      <w:r>
+        <w:rPr>
+          <w:noProof/>
+        </w:rPr>
+        <w:instrText xml:space="preserve"> SEQ Gambar_4. \* ARABIC </w:instrText>
+      </w:r>
+      <w:r>
+        <w:rPr>
+          <w:noProof/>
+        </w:rPr>
+        <w:fldChar w:fldCharType="separate"/>
+      </w:r>
+      <w:r>
+        <w:rPr>
+          <w:noProof/>
+        </w:rPr>
+        <w:t>24</w:t>
+      </w:r>
+      <w:r>
+        <w:rPr>
+          <w:noProof/>
+        </w:rPr>
+        <w:fldChar w:fldCharType="end"/>
+      </w:r>
+      <w:r>
+        <w:t xml:space="preserve"> Halaman Persediaan</w:t>
+      </w:r>
+    </w:p>
+    <w:p>
+      <w:pPr>
+        <w:pStyle w:val="Heading3"/>
+      </w:pPr>
+      <w:r>
+        <w:t>Halaman Kandang</w:t>
+      </w:r>
+    </w:p>
+    <w:p>
+      <w:r>
+        <w:t xml:space="preserve">Halaman manajemen kandang yang terdapat pada peternakan ayam. Pada halaman kandang terdapat judul yang digunakan menandai halaman yang sedang dikunjungi. Pada bagian sebelah kiri terdapat data yang digunakan untuk </w:t>
+      </w:r>
+      <w:r>
+        <w:t>pindah halaman management data pengguna. Pada bagian atas terdapat judul halaman yang menidentifikasikan halaman sekarang yang anda kunjungi. Dibagian bawah terdapat tombol untuk menampilkan dialog untuk menambahkan data baru kandang, dan data yang telah tesimpan akan ditampilkan pada tabel yang berada pada bagian tengah dari halaman. Untuk melakukan pengeditan dapat menggunakan tombol ubah pada bagian kanan tabel dan hapus untuk menghapus data yang terdapat pada bagian kanan tabel penampil data.</w:t>
+      </w:r>
+      <w:r>
+        <w:t xml:space="preserve"> Untuk lebih jelasnya dapat dilihat pada gambar X.X.</w:t>
+      </w:r>
+    </w:p>
+    <w:p>
+      <w:pPr>
+        <w:keepNext/>
+        <w:ind w:firstLine="0"/>
+        <w:jc w:val="center"/>
+      </w:pPr>
+      <w:r>
+        <w:rPr>
+          <w:noProof/>
+        </w:rPr>
+        <w:lastRenderedPageBreak/>
+        <w:drawing>
+          <wp:inline distT="0" distB="0" distL="0" distR="0">
+            <wp:extent cx="4286250" cy="3810000"/>
+            <wp:effectExtent l="19050" t="0" r="0" b="0"/>
+            <wp:docPr id="7" name="Picture 6" descr="Kandang.png"/>
             <wp:cNvGraphicFramePr>
               <a:graphicFrameLocks xmlns:a="http://schemas.openxmlformats.org/drawingml/2006/main" noChangeAspect="1"/>
             </wp:cNvGraphicFramePr>
@@ -26860,7 +26873,7 @@
                   <pic:spPr>
                     <a:xfrm>
                       <a:off x="0" y="0"/>
-                      <a:ext cx="4119482" cy="3657600"/>
+                      <a:ext cx="4286250" cy="3810000"/>
                     </a:xfrm>
                     <a:prstGeom prst="rect">
                       <a:avLst/>
@@ -26919,17 +26932,20 @@
         <w:pStyle w:val="Heading3"/>
       </w:pPr>
       <w:r>
-        <w:t>Halaman Cetak Laporan Persediaan</w:t>
-      </w:r>
-    </w:p>
-    <w:p>
-      <w:r>
-        <w:t>Halaman cetak laporan yang digunakan untuk mencetak laporan persediaan. Pada bagian atas tentunya terdapat judul yang digunakan untuk mengidentifikasikan halaman yang tampil sekarang. Pada bagian bawah terdapat option – option yang digunakan untuk mengatur data yang akan tampil, dan bila pemilik ingin melakukan cetak laporan pemilik hanya butuh klik cetak pada button yang terdapat bagian bawah halaman.</w:t>
-      </w:r>
-    </w:p>
-    <w:p>
-      <w:pPr>
-        <w:keepNext/>
+        <w:t>Halaman Jadwal Pakan</w:t>
+      </w:r>
+    </w:p>
+    <w:p>
+      <w:r>
+        <w:t>Halaman ini digunakan untuk mengatur pakan dari persediaan terhadapa kandang yang tersedia. Data yang ditampilkan berupa data kandang dan data persediaan. Disaat setelah menklik data tambah jadwal yang terdapat pada atas tabel jadwal pakan akan tampil model yang digunakan untuk menambahkan data kandang, yang berupa kandang, hari persediaan dan sedikit catatan. Untuk melakukan pengubahan dapat dilakukan dengan menekan tombol edit dan hapus pada kanan pada tabel.</w:t>
+      </w:r>
+      <w:r>
+        <w:t xml:space="preserve"> Pada tombol edit akan menampilkan modal yang digunkan pada pemasukan data jadwal pakan namun telah terisi dengan data yang akan di ubah. Tapi untuk tombol hapus akan menampilkan komfirmasi akan data tersebut ingin dihapus atau tidak.</w:t>
+      </w:r>
+    </w:p>
+    <w:p/>
+    <w:p>
+      <w:pPr>
         <w:ind w:firstLine="0"/>
         <w:jc w:val="center"/>
       </w:pPr>
@@ -26940,9 +26956,9 @@
         <w:lastRenderedPageBreak/>
         <w:drawing>
           <wp:inline distT="0" distB="0" distL="0" distR="0">
-            <wp:extent cx="4119482" cy="3657600"/>
+            <wp:extent cx="4286250" cy="3810000"/>
             <wp:effectExtent l="19050" t="0" r="0" b="0"/>
-            <wp:docPr id="36" name="Picture 35" descr="Laporan Persediaan.png"/>
+            <wp:docPr id="8" name="Picture 7" descr="Jenis Supplier.png"/>
             <wp:cNvGraphicFramePr>
               <a:graphicFrameLocks xmlns:a="http://schemas.openxmlformats.org/drawingml/2006/main" noChangeAspect="1"/>
             </wp:cNvGraphicFramePr>
@@ -26950,7 +26966,7 @@
               <a:graphicData uri="http://schemas.openxmlformats.org/drawingml/2006/picture">
                 <pic:pic xmlns:pic="http://schemas.openxmlformats.org/drawingml/2006/picture">
                   <pic:nvPicPr>
-                    <pic:cNvPr id="0" name="Laporan Persediaan.png"/>
+                    <pic:cNvPr id="0" name="Jenis Supplier.png"/>
                     <pic:cNvPicPr/>
                   </pic:nvPicPr>
                   <pic:blipFill>
@@ -26962,7 +26978,7 @@
                   <pic:spPr>
                     <a:xfrm>
                       <a:off x="0" y="0"/>
-                      <a:ext cx="4119482" cy="3657600"/>
+                      <a:ext cx="4286250" cy="3810000"/>
                     </a:xfrm>
                     <a:prstGeom prst="rect">
                       <a:avLst/>
@@ -26977,7 +26993,8 @@
     </w:p>
     <w:p>
       <w:pPr>
-        <w:pStyle w:val="Caption"/>
+        <w:ind w:firstLine="0"/>
+        <w:jc w:val="center"/>
       </w:pPr>
       <w:r>
         <w:t xml:space="preserve">Gambar 4. </w:t>
@@ -27004,7 +27021,7 @@
         <w:rPr>
           <w:noProof/>
         </w:rPr>
-        <w:t>27</w:t>
+        <w:t>31</w:t>
       </w:r>
       <w:r>
         <w:rPr>
@@ -27013,7 +27030,10 @@
         <w:fldChar w:fldCharType="end"/>
       </w:r>
       <w:r>
-        <w:t xml:space="preserve"> Halaman Cetak Laporan Persediaan</w:t>
+        <w:rPr>
+          <w:noProof/>
+        </w:rPr>
+        <w:t xml:space="preserve"> Halaman Jadwal Kandang</w:t>
       </w:r>
     </w:p>
     <w:p>
@@ -27021,15 +27041,36 @@
         <w:pStyle w:val="Heading3"/>
       </w:pPr>
       <w:r>
-        <w:t>Halaman Login</w:t>
-      </w:r>
-    </w:p>
-    <w:p>
-      <w:r>
-        <w:t>Halaman login ini bertujuan untuk mengauthentikasi pengguna maupun pemilik ke dalam system informasi peternakan. Untuk mengvalidasi data yang akan masuk pengguna butuh username dan password yang masuk kedalam system</w:t>
-      </w:r>
-      <w:r>
-        <w:t xml:space="preserve"> peternakan, username dan password diisi pada kolom yang telah di disediakan pada tengah halaman login. Untuk masuk sebagai pemilik atau pengguna dapat memilih  dari select bagian atas username untuk memilih login sebagai pengguna atau pemilik. Setelah semua selesai pengguna dan pemilik dapat login dengan button login yang berada pada bagian bawah halaman.</w:t>
+        <w:t xml:space="preserve">Halaman </w:t>
+      </w:r>
+      <w:r>
+        <w:t>Pembelian Bibit Ayam</w:t>
+      </w:r>
+    </w:p>
+    <w:p>
+      <w:r>
+        <w:t xml:space="preserve">Halaman </w:t>
+      </w:r>
+      <w:r>
+        <w:t>pemasukan</w:t>
+      </w:r>
+      <w:r>
+        <w:t xml:space="preserve"> data kandang digunakan pengguna sebagai interface untuk  mengelola data bibit yang dimasukan ke dalam kandang. Pada bagian atas terdapat judul yang mengindentifikasi halaman yang sekarang pengguna tampilkan. </w:t>
+      </w:r>
+      <w:r>
+        <w:t>Data yang terdapat dalam database akan ditampilkan pada tabel yang berada pada tengah halaman yang tersedia. Halaman paga bagian kanan dari table akan digunakan untuk mengubah</w:t>
+      </w:r>
+      <w:r>
+        <w:t xml:space="preserve">, </w:t>
+      </w:r>
+      <w:r>
+        <w:t>menghapus</w:t>
+      </w:r>
+      <w:r>
+        <w:t>, dan menampilkan data detail</w:t>
+      </w:r>
+      <w:r>
+        <w:t xml:space="preserve"> dengan menekan tombol ubah  untuk menampilkan form pengubah data, hapus untuk menampilkan modal hapus data, dan info untuk menampilkan data pembelian bibit secara keseluruhan.</w:t>
       </w:r>
     </w:p>
     <w:p>
@@ -27045,9 +27086,9 @@
         <w:lastRenderedPageBreak/>
         <w:drawing>
           <wp:inline distT="0" distB="0" distL="0" distR="0">
-            <wp:extent cx="4119482" cy="3657600"/>
+            <wp:extent cx="5036185" cy="3555365"/>
             <wp:effectExtent l="19050" t="0" r="0" b="0"/>
-            <wp:docPr id="37" name="Picture 36" descr="Login.png"/>
+            <wp:docPr id="9" name="Picture 8" descr="pemasukan ayam.png"/>
             <wp:cNvGraphicFramePr>
               <a:graphicFrameLocks xmlns:a="http://schemas.openxmlformats.org/drawingml/2006/main" noChangeAspect="1"/>
             </wp:cNvGraphicFramePr>
@@ -27055,7 +27096,7 @@
               <a:graphicData uri="http://schemas.openxmlformats.org/drawingml/2006/picture">
                 <pic:pic xmlns:pic="http://schemas.openxmlformats.org/drawingml/2006/picture">
                   <pic:nvPicPr>
-                    <pic:cNvPr id="0" name="Login.png"/>
+                    <pic:cNvPr id="0" name="pemasukan ayam.png"/>
                     <pic:cNvPicPr/>
                   </pic:nvPicPr>
                   <pic:blipFill>
@@ -27067,7 +27108,7 @@
                   <pic:spPr>
                     <a:xfrm>
                       <a:off x="0" y="0"/>
-                      <a:ext cx="4119482" cy="3657600"/>
+                      <a:ext cx="5036185" cy="3555365"/>
                     </a:xfrm>
                     <a:prstGeom prst="rect">
                       <a:avLst/>
@@ -27109,7 +27150,7 @@
         <w:rPr>
           <w:noProof/>
         </w:rPr>
-        <w:t>28</w:t>
+        <w:t>29</w:t>
       </w:r>
       <w:r>
         <w:rPr>
@@ -27118,7 +27159,10 @@
         <w:fldChar w:fldCharType="end"/>
       </w:r>
       <w:r>
-        <w:t xml:space="preserve"> Halaman Login</w:t>
+        <w:t xml:space="preserve"> Halaman </w:t>
+      </w:r>
+      <w:r>
+        <w:t>Pemasukan Data Kandang</w:t>
       </w:r>
     </w:p>
     <w:p>
@@ -27126,34 +27170,29 @@
         <w:pStyle w:val="Heading3"/>
       </w:pPr>
       <w:r>
-        <w:t>Halaman Pemasukan Data Kandang</w:t>
-      </w:r>
-    </w:p>
-    <w:p>
-      <w:r>
-        <w:t xml:space="preserve">Halaman pemasuknan data kandang digunakan pengguna sebagai interface untuk  mengelola data bibit yang dimasukan ke dalam kandang. Pada bagian atas terdapat judul yang mengindentifikasi halaman yang sekarang pengguna tampilkan. </w:t>
-      </w:r>
-      <w:r>
-        <w:t>Data yang terdapat dalam database akan ditampilkan pada tabel yang berada pada tengah halaman yang tersedia. Halaman paga bagian kanan dari table akan digunakan untuk mengubah</w:t>
-      </w:r>
-      <w:r>
-        <w:t xml:space="preserve">, </w:t>
-      </w:r>
-      <w:r>
-        <w:t>menghapus</w:t>
-      </w:r>
-      <w:r>
-        <w:t>, dan menampilkan data detail</w:t>
-      </w:r>
-      <w:r>
-        <w:t xml:space="preserve"> dengan menekan tombol ubah  untuk menampilkan form pengubah data, hapus untuk menampilkan modal hapus data, dan info untuk menampilkan data pembelian bibit secara keseluruhan.</w:t>
-      </w:r>
-    </w:p>
-    <w:p>
-      <w:pPr>
-        <w:keepNext/>
+        <w:t>Halaman Penjualan Ayam</w:t>
+      </w:r>
+    </w:p>
+    <w:p>
+      <w:r>
+        <w:t>Halaman ini digunakan untuk menambahkan data penjulaan ayam yang dimana akan akan digunakan untuk dasar dari laporan penjualan ayam. Untuk tampilan penjualan ayam ditambahkan no penjualan ayam, kandang, tanggal transaksi, jumlah ayam dan keterangan</w:t>
+      </w:r>
+      <w:r>
+        <w:t xml:space="preserve"> yang terdapat dalam sebuah model dan akan ditampilkan bila  pengguna menekan tombol tambah Penjualan yang terdapat pada kanan atas kandang. Bila pengguna ingin melakukan pengubahan terhadap suatu data yang salah maka pengguna dapat melakukan pengubahan dangan cara menekan pengubahan pada kanan tabel yang telah disediakan. </w:t>
+      </w:r>
+      <w:r>
+        <w:t>Dari aksi tersebut akan menampilkan model yangdigunakan untuk mengubah data penjulaan, dan bila pengguna ingin melakukan penghpusan terhadap data yang telah disimpan dapat dilakukan dengan menekan hapus yang terdapat pada kanan tabel dan akan menampilkan model konfirmasi ingin menghapus data atau tidak.</w:t>
+      </w:r>
+      <w:r>
+        <w:t xml:space="preserve"> </w:t>
+      </w:r>
+      <w:r>
+        <w:t>Untuk lebih jelasnya dapat dilihat pada gambar X.X.</w:t>
+      </w:r>
+    </w:p>
+    <w:p>
+      <w:pPr>
         <w:ind w:firstLine="0"/>
-        <w:jc w:val="center"/>
       </w:pPr>
       <w:r>
         <w:rPr>
@@ -27162,9 +27201,9 @@
         <w:lastRenderedPageBreak/>
         <w:drawing>
           <wp:inline distT="0" distB="0" distL="0" distR="0">
-            <wp:extent cx="4108007" cy="3657600"/>
-            <wp:effectExtent l="19050" t="0" r="6793" b="0"/>
-            <wp:docPr id="38" name="Picture 37" descr="pemasukan ayam.png"/>
+            <wp:extent cx="5036185" cy="3555365"/>
+            <wp:effectExtent l="19050" t="0" r="0" b="0"/>
+            <wp:docPr id="10" name="Picture 9" descr="pengeluaran ayam.png"/>
             <wp:cNvGraphicFramePr>
               <a:graphicFrameLocks xmlns:a="http://schemas.openxmlformats.org/drawingml/2006/main" noChangeAspect="1"/>
             </wp:cNvGraphicFramePr>
@@ -27172,7 +27211,7 @@
               <a:graphicData uri="http://schemas.openxmlformats.org/drawingml/2006/picture">
                 <pic:pic xmlns:pic="http://schemas.openxmlformats.org/drawingml/2006/picture">
                   <pic:nvPicPr>
-                    <pic:cNvPr id="0" name="pemasukan ayam.png"/>
+                    <pic:cNvPr id="0" name="pengeluaran ayam.png"/>
                     <pic:cNvPicPr/>
                   </pic:nvPicPr>
                   <pic:blipFill>
@@ -27184,7 +27223,7 @@
                   <pic:spPr>
                     <a:xfrm>
                       <a:off x="0" y="0"/>
-                      <a:ext cx="4108007" cy="3657600"/>
+                      <a:ext cx="5036185" cy="3555365"/>
                     </a:xfrm>
                     <a:prstGeom prst="rect">
                       <a:avLst/>
@@ -27199,7 +27238,8 @@
     </w:p>
     <w:p>
       <w:pPr>
-        <w:pStyle w:val="Caption"/>
+        <w:ind w:firstLine="0"/>
+        <w:jc w:val="center"/>
       </w:pPr>
       <w:r>
         <w:t xml:space="preserve">Gambar 4. </w:t>
@@ -27226,7 +27266,7 @@
         <w:rPr>
           <w:noProof/>
         </w:rPr>
-        <w:t>29</w:t>
+        <w:t>31</w:t>
       </w:r>
       <w:r>
         <w:rPr>
@@ -27235,10 +27275,10 @@
         <w:fldChar w:fldCharType="end"/>
       </w:r>
       <w:r>
-        <w:t xml:space="preserve"> Halaman </w:t>
-      </w:r>
-      <w:r>
-        <w:t>Pemasukan Data Kandang</w:t>
+        <w:rPr>
+          <w:noProof/>
+        </w:rPr>
+        <w:t xml:space="preserve"> Halmaan Penjualan Ayam</w:t>
       </w:r>
     </w:p>
     <w:p>
@@ -27246,12 +27286,24 @@
         <w:pStyle w:val="Heading3"/>
       </w:pPr>
       <w:r>
+        <w:t xml:space="preserve">Halaman  </w:t>
+      </w:r>
+      <w:r>
         <w:t>Pembelian Persediaan</w:t>
       </w:r>
     </w:p>
     <w:p>
       <w:r>
-        <w:t>Halaman yang digunakan untuk pengguna menambahkan persediaan yang telah dimasukan pada gudang. Pada bagian atas halaman terdapat judul yang menidentifikasi halaman sekarang yang dikunjungi oleh pengguna. Pada bagain tengah terdapat tabel yang digunakan untuk menampilkan data pembelian persediaan yang telah disimpan dalam database. Pada bagian atas table terdapat tombol Tambah Pembelian Persediaan untuk menampilkan modal yang digunakan untuk menambahkan data persediaan kedalam database. Pada bagian kanan tabel digunakan untuk mengontrol data dari menampilkan data secara detail, mengubah data dan menghapus data pembelian persediaan.</w:t>
+        <w:t xml:space="preserve">Halaman yang digunakan untuk pengguna menambahkan persediaan yang telah dimasukan pada gudang. Pada bagian atas halaman terdapat judul yang menidentifikasi halaman sekarang yang dikunjungi oleh pengguna. Pada bagain tengah terdapat tabel yang digunakan untuk menampilkan data pembelian persediaan yang telah disimpan dalam database. Pada bagian atas table terdapat tombol Tambah Pembelian Persediaan untuk menampilkan modal yang digunakan untuk menambahkan data persediaan kedalam database. Pada bagian kanan tabel digunakan untuk mengontrol data dari menampilkan data secara detail, mengubah data dan menghapus data pembelian </w:t>
+      </w:r>
+      <w:r>
+        <w:t xml:space="preserve"> </w:t>
+      </w:r>
+      <w:r>
+        <w:t>persediaan.</w:t>
+      </w:r>
+      <w:r>
+        <w:t xml:space="preserve"> Untuk lebih jelasnya dapat dilihat pada gambar X.X.</w:t>
       </w:r>
     </w:p>
     <w:p>
@@ -27267,9 +27319,9 @@
         <w:lastRenderedPageBreak/>
         <w:drawing>
           <wp:inline distT="0" distB="0" distL="0" distR="0">
-            <wp:extent cx="4108007" cy="3657600"/>
-            <wp:effectExtent l="19050" t="0" r="6793" b="0"/>
-            <wp:docPr id="39" name="Picture 38" descr="Pembelian Persediaan.png"/>
+            <wp:extent cx="5036185" cy="3555365"/>
+            <wp:effectExtent l="19050" t="0" r="0" b="0"/>
+            <wp:docPr id="11" name="Picture 10" descr="Pembelian Persediaan.png"/>
             <wp:cNvGraphicFramePr>
               <a:graphicFrameLocks xmlns:a="http://schemas.openxmlformats.org/drawingml/2006/main" noChangeAspect="1"/>
             </wp:cNvGraphicFramePr>
@@ -27289,7 +27341,7 @@
                   <pic:spPr>
                     <a:xfrm>
                       <a:off x="0" y="0"/>
-                      <a:ext cx="4108007" cy="3657600"/>
+                      <a:ext cx="5036185" cy="3555365"/>
                     </a:xfrm>
                     <a:prstGeom prst="rect">
                       <a:avLst/>
@@ -27348,15 +27400,45 @@
         <w:pStyle w:val="Heading3"/>
       </w:pPr>
       <w:r>
-        <w:t>Halaman pengeluaran Persediaan</w:t>
-      </w:r>
-    </w:p>
-    <w:p>
-      <w:r>
-        <w:t xml:space="preserve">Halaman yang digunakan untuk pengguna mengatur data pengeluara persediaan. Pada bagian atas terdapat judul yang digunakan untuk menampilkan identitas halaman yang sekarang ditampilkan. Pada bagian tengah terdapat tabel yang digunakan untuk menampilkan data yang telah disimpan dalam database pengeluaran persediaan. Pada bagian kanan dari tabel terdapat beberapa tombol yang digunakan untuk </w:t>
-      </w:r>
-      <w:r>
-        <w:t>mengatur data yang digunakan mengubah , menampilkan detail , dan menghapus data pengeluaran persediaan.</w:t>
+        <w:t xml:space="preserve">Halaman </w:t>
+      </w:r>
+      <w:r>
+        <w:t>Pen</w:t>
+      </w:r>
+      <w:r>
+        <w:t>g</w:t>
+      </w:r>
+      <w:r>
+        <w:t>gunaan</w:t>
+      </w:r>
+      <w:r>
+        <w:t xml:space="preserve"> Persediaan</w:t>
+      </w:r>
+    </w:p>
+    <w:p>
+      <w:r>
+        <w:t xml:space="preserve">Halaman yang digunakan untuk pengguna mengatur data </w:t>
+      </w:r>
+      <w:r>
+        <w:t>Penggunaan</w:t>
+      </w:r>
+      <w:r>
+        <w:t xml:space="preserve"> persediaan. Pada bagian atas terdapat judul yang digunakan untuk menampilkan identitas halaman yang sekarang ditampilkan. Pada bagian tengah terdapat tabel yang digunakan untuk menampilkan data yang telah disimpan dalam database pengeluaran persediaan. Pada bagian kanan dari tabel terdapat beberapa tombol yang digunakan untuk </w:t>
+      </w:r>
+      <w:r>
+        <w:t xml:space="preserve">mengatur data yang digunakan mengubah , menampilkan detail , dan menghapus data pengeluaran </w:t>
+      </w:r>
+      <w:r>
+        <w:t xml:space="preserve"> </w:t>
+      </w:r>
+      <w:r>
+        <w:t>persediaan.</w:t>
+      </w:r>
+      <w:r>
+        <w:t xml:space="preserve"> </w:t>
+      </w:r>
+      <w:r>
+        <w:t>Untuk lebih jelasnya dapat dilihat pada gambar X.X.</w:t>
       </w:r>
     </w:p>
     <w:p>
@@ -27372,9 +27454,9 @@
         <w:lastRenderedPageBreak/>
         <w:drawing>
           <wp:inline distT="0" distB="0" distL="0" distR="0">
-            <wp:extent cx="4108007" cy="3657600"/>
-            <wp:effectExtent l="19050" t="0" r="6793" b="0"/>
-            <wp:docPr id="40" name="Picture 39" descr="pengeluaran ayam.png"/>
+            <wp:extent cx="5036185" cy="3555365"/>
+            <wp:effectExtent l="19050" t="0" r="0" b="0"/>
+            <wp:docPr id="12" name="Picture 11" descr="Penggunaan Persediaan.png"/>
             <wp:cNvGraphicFramePr>
               <a:graphicFrameLocks xmlns:a="http://schemas.openxmlformats.org/drawingml/2006/main" noChangeAspect="1"/>
             </wp:cNvGraphicFramePr>
@@ -27382,7 +27464,7 @@
               <a:graphicData uri="http://schemas.openxmlformats.org/drawingml/2006/picture">
                 <pic:pic xmlns:pic="http://schemas.openxmlformats.org/drawingml/2006/picture">
                   <pic:nvPicPr>
-                    <pic:cNvPr id="0" name="pengeluaran ayam.png"/>
+                    <pic:cNvPr id="0" name="Penggunaan Persediaan.png"/>
                     <pic:cNvPicPr/>
                   </pic:nvPicPr>
                   <pic:blipFill>
@@ -27394,7 +27476,7 @@
                   <pic:spPr>
                     <a:xfrm>
                       <a:off x="0" y="0"/>
-                      <a:ext cx="4108007" cy="3657600"/>
+                      <a:ext cx="5036185" cy="3555365"/>
                     </a:xfrm>
                     <a:prstGeom prst="rect">
                       <a:avLst/>
@@ -27446,6 +27528,1208 @@
       </w:r>
       <w:r>
         <w:t xml:space="preserve"> Halaman Pengeluaran Persediaan</w:t>
+      </w:r>
+    </w:p>
+    <w:p>
+      <w:pPr>
+        <w:pStyle w:val="Heading3"/>
+      </w:pPr>
+      <w:r>
+        <w:t xml:space="preserve">Halaman </w:t>
+      </w:r>
+      <w:r>
+        <w:t xml:space="preserve">Kerugian Ayam </w:t>
+      </w:r>
+    </w:p>
+    <w:p>
+      <w:r>
+        <w:t xml:space="preserve">Halaman ini digunakan untuk mengatur data kerugian ayam seperti kematian, kehilangan, dan sejenisnya yang dapat mempengaruhi jumlah ayam yang terdapat di kandang. </w:t>
+      </w:r>
+      <w:r>
+        <w:t xml:space="preserve">Halaman initersedia table yang di atas table tersebut terdapta sebuat tombol yang digunakan untuk menambahkan jumlah kerugian ayam. </w:t>
+      </w:r>
+      <w:r>
+        <w:t xml:space="preserve">Data dapat diinputkan kedalam </w:t>
+      </w:r>
+      <w:r>
+        <w:t>model yang disediakan data yang berhasil diinputk akan  ditampilkan di tabel yang telah disediakan.</w:t>
+      </w:r>
+      <w:r>
+        <w:t xml:space="preserve"> bila mana pengguna akan melakukan pengubahan terhadap data karugian yang telah di inputkan kedalan database dapat dilakukan dnegan klik ubah yang akanmenampilkan ubah data seperti tambah data namun dengan data yangakan diubah dan hapus yang akan menampilkan konfirmasi data tersebut akan diubah atau tidak.</w:t>
+      </w:r>
+      <w:r>
+        <w:t xml:space="preserve"> Untuk lebih jelasnya dapat dilihat pada gambar X.X.</w:t>
+      </w:r>
+    </w:p>
+    <w:p>
+      <w:pPr>
+        <w:ind w:firstLine="0"/>
+      </w:pPr>
+      <w:r>
+        <w:rPr>
+          <w:noProof/>
+        </w:rPr>
+        <w:lastRenderedPageBreak/>
+        <w:drawing>
+          <wp:inline distT="0" distB="0" distL="0" distR="0">
+            <wp:extent cx="5036185" cy="3555365"/>
+            <wp:effectExtent l="19050" t="0" r="0" b="0"/>
+            <wp:docPr id="13" name="Picture 12" descr="Kerugian Ayam.png"/>
+            <wp:cNvGraphicFramePr>
+              <a:graphicFrameLocks xmlns:a="http://schemas.openxmlformats.org/drawingml/2006/main" noChangeAspect="1"/>
+            </wp:cNvGraphicFramePr>
+            <a:graphic xmlns:a="http://schemas.openxmlformats.org/drawingml/2006/main">
+              <a:graphicData uri="http://schemas.openxmlformats.org/drawingml/2006/picture">
+                <pic:pic xmlns:pic="http://schemas.openxmlformats.org/drawingml/2006/picture">
+                  <pic:nvPicPr>
+                    <pic:cNvPr id="0" name="Kerugian Ayam.png"/>
+                    <pic:cNvPicPr/>
+                  </pic:nvPicPr>
+                  <pic:blipFill>
+                    <a:blip r:embed="rId81"/>
+                    <a:stretch>
+                      <a:fillRect/>
+                    </a:stretch>
+                  </pic:blipFill>
+                  <pic:spPr>
+                    <a:xfrm>
+                      <a:off x="0" y="0"/>
+                      <a:ext cx="5036185" cy="3555365"/>
+                    </a:xfrm>
+                    <a:prstGeom prst="rect">
+                      <a:avLst/>
+                    </a:prstGeom>
+                  </pic:spPr>
+                </pic:pic>
+              </a:graphicData>
+            </a:graphic>
+          </wp:inline>
+        </w:drawing>
+      </w:r>
+    </w:p>
+    <w:p>
+      <w:pPr>
+        <w:ind w:firstLine="0"/>
+        <w:jc w:val="center"/>
+      </w:pPr>
+      <w:r>
+        <w:t xml:space="preserve">Gambar 4. </w:t>
+      </w:r>
+      <w:r>
+        <w:rPr>
+          <w:noProof/>
+        </w:rPr>
+        <w:fldChar w:fldCharType="begin"/>
+      </w:r>
+      <w:r>
+        <w:rPr>
+          <w:noProof/>
+        </w:rPr>
+        <w:instrText xml:space="preserve"> SEQ Gambar_4. \* ARABIC </w:instrText>
+      </w:r>
+      <w:r>
+        <w:rPr>
+          <w:noProof/>
+        </w:rPr>
+        <w:fldChar w:fldCharType="separate"/>
+      </w:r>
+      <w:r>
+        <w:rPr>
+          <w:noProof/>
+        </w:rPr>
+        <w:t>31</w:t>
+      </w:r>
+      <w:r>
+        <w:rPr>
+          <w:noProof/>
+        </w:rPr>
+        <w:fldChar w:fldCharType="end"/>
+      </w:r>
+      <w:r>
+        <w:rPr>
+          <w:noProof/>
+        </w:rPr>
+        <w:t xml:space="preserve"> Halaman Kerugian Ayam</w:t>
+      </w:r>
+    </w:p>
+    <w:p>
+      <w:pPr>
+        <w:pStyle w:val="Heading3"/>
+      </w:pPr>
+      <w:r>
+        <w:t>Halaman Stok Kandang</w:t>
+      </w:r>
+    </w:p>
+    <w:p>
+      <w:r>
+        <w:t>Halaman ini digunakan untuk menampilkan hasil dari stokkandang yang diambil dari data kandang, pembelian bibit, penjualan ayam, dan kerugian terhadap ayam. Untuk pertama kali pengguna akan disuguhi data kandang beserta nama kandang, jumlah ayam dan jumlah transaksi yang telah terjadi pada kandang tersebut, serta pada kanan dari tabel akan ditambilpan tombol yangdigunakan untuk menampilkan detail dari transaksi yang terjadi dari kandang tersebut.</w:t>
+      </w:r>
+      <w:r>
+        <w:t xml:space="preserve"> Bila pengguna menekan tombol tersebut maka halaman detail transaksi stok kandang akan ditampilkan beserta data kandang dari kode kandang, nama kandang, jumlah ayam,</w:t>
+      </w:r>
+      <w:r>
+        <w:t xml:space="preserve"> </w:t>
+      </w:r>
+      <w:r>
+        <w:t>penganggung jawab, jumlah trasaksi, jumlah pemasukan, dan jumlah penjualan</w:t>
+      </w:r>
+      <w:r>
+        <w:t xml:space="preserve"> beserta tabel yang berisi dengan transaksi – transaksi yan</w:t>
+      </w:r>
+      <w:r>
+        <w:t>g  terjadi</w:t>
+      </w:r>
+      <w:r>
+        <w:t>.</w:t>
+      </w:r>
+      <w:r>
+        <w:t xml:space="preserve"> Untuk lebih jelasnya dapat dilihat pada gambar X.X.</w:t>
+      </w:r>
+    </w:p>
+    <w:p>
+      <w:pPr>
+        <w:ind w:firstLine="0"/>
+      </w:pPr>
+      <w:r>
+        <w:rPr>
+          <w:noProof/>
+        </w:rPr>
+        <w:lastRenderedPageBreak/>
+        <w:drawing>
+          <wp:inline distT="0" distB="0" distL="0" distR="0">
+            <wp:extent cx="5036185" cy="3555365"/>
+            <wp:effectExtent l="19050" t="0" r="0" b="0"/>
+            <wp:docPr id="16" name="Picture 15" descr="Stok Ayam.png"/>
+            <wp:cNvGraphicFramePr>
+              <a:graphicFrameLocks xmlns:a="http://schemas.openxmlformats.org/drawingml/2006/main" noChangeAspect="1"/>
+            </wp:cNvGraphicFramePr>
+            <a:graphic xmlns:a="http://schemas.openxmlformats.org/drawingml/2006/main">
+              <a:graphicData uri="http://schemas.openxmlformats.org/drawingml/2006/picture">
+                <pic:pic xmlns:pic="http://schemas.openxmlformats.org/drawingml/2006/picture">
+                  <pic:nvPicPr>
+                    <pic:cNvPr id="0" name="Stok Ayam.png"/>
+                    <pic:cNvPicPr/>
+                  </pic:nvPicPr>
+                  <pic:blipFill>
+                    <a:blip r:embed="rId82"/>
+                    <a:stretch>
+                      <a:fillRect/>
+                    </a:stretch>
+                  </pic:blipFill>
+                  <pic:spPr>
+                    <a:xfrm>
+                      <a:off x="0" y="0"/>
+                      <a:ext cx="5036185" cy="3555365"/>
+                    </a:xfrm>
+                    <a:prstGeom prst="rect">
+                      <a:avLst/>
+                    </a:prstGeom>
+                  </pic:spPr>
+                </pic:pic>
+              </a:graphicData>
+            </a:graphic>
+          </wp:inline>
+        </w:drawing>
+      </w:r>
+    </w:p>
+    <w:p>
+      <w:pPr>
+        <w:ind w:firstLine="0"/>
+        <w:jc w:val="center"/>
+        <w:rPr>
+          <w:noProof/>
+        </w:rPr>
+      </w:pPr>
+      <w:r>
+        <w:t xml:space="preserve">Gambar 4. </w:t>
+      </w:r>
+      <w:r>
+        <w:rPr>
+          <w:noProof/>
+        </w:rPr>
+        <w:fldChar w:fldCharType="begin"/>
+      </w:r>
+      <w:r>
+        <w:rPr>
+          <w:noProof/>
+        </w:rPr>
+        <w:instrText xml:space="preserve"> SEQ Gambar_4. \* ARABIC </w:instrText>
+      </w:r>
+      <w:r>
+        <w:rPr>
+          <w:noProof/>
+        </w:rPr>
+        <w:fldChar w:fldCharType="separate"/>
+      </w:r>
+      <w:r>
+        <w:rPr>
+          <w:noProof/>
+        </w:rPr>
+        <w:t>31</w:t>
+      </w:r>
+      <w:r>
+        <w:rPr>
+          <w:noProof/>
+        </w:rPr>
+        <w:fldChar w:fldCharType="end"/>
+      </w:r>
+      <w:r>
+        <w:rPr>
+          <w:noProof/>
+        </w:rPr>
+        <w:t xml:space="preserve"> Halaman Jumlah Ayam Perkandang</w:t>
+      </w:r>
+    </w:p>
+    <w:p>
+      <w:pPr>
+        <w:ind w:firstLine="0"/>
+        <w:jc w:val="center"/>
+      </w:pPr>
+      <w:r>
+        <w:rPr>
+          <w:noProof/>
+        </w:rPr>
+        <w:drawing>
+          <wp:inline distT="0" distB="0" distL="0" distR="0">
+            <wp:extent cx="5036185" cy="4237990"/>
+            <wp:effectExtent l="19050" t="0" r="0" b="0"/>
+            <wp:docPr id="18" name="Picture 17" descr="Detail Jumlah Stok Kandang.png"/>
+            <wp:cNvGraphicFramePr>
+              <a:graphicFrameLocks xmlns:a="http://schemas.openxmlformats.org/drawingml/2006/main" noChangeAspect="1"/>
+            </wp:cNvGraphicFramePr>
+            <a:graphic xmlns:a="http://schemas.openxmlformats.org/drawingml/2006/main">
+              <a:graphicData uri="http://schemas.openxmlformats.org/drawingml/2006/picture">
+                <pic:pic xmlns:pic="http://schemas.openxmlformats.org/drawingml/2006/picture">
+                  <pic:nvPicPr>
+                    <pic:cNvPr id="0" name="Detail Jumlah Stok Kandang.png"/>
+                    <pic:cNvPicPr/>
+                  </pic:nvPicPr>
+                  <pic:blipFill>
+                    <a:blip r:embed="rId83"/>
+                    <a:stretch>
+                      <a:fillRect/>
+                    </a:stretch>
+                  </pic:blipFill>
+                  <pic:spPr>
+                    <a:xfrm>
+                      <a:off x="0" y="0"/>
+                      <a:ext cx="5036185" cy="4237990"/>
+                    </a:xfrm>
+                    <a:prstGeom prst="rect">
+                      <a:avLst/>
+                    </a:prstGeom>
+                  </pic:spPr>
+                </pic:pic>
+              </a:graphicData>
+            </a:graphic>
+          </wp:inline>
+        </w:drawing>
+      </w:r>
+    </w:p>
+    <w:p>
+      <w:pPr>
+        <w:ind w:firstLine="0"/>
+        <w:jc w:val="center"/>
+      </w:pPr>
+      <w:r>
+        <w:lastRenderedPageBreak/>
+        <w:t xml:space="preserve">Gambar 4. </w:t>
+      </w:r>
+      <w:r>
+        <w:rPr>
+          <w:noProof/>
+        </w:rPr>
+        <w:fldChar w:fldCharType="begin"/>
+      </w:r>
+      <w:r>
+        <w:rPr>
+          <w:noProof/>
+        </w:rPr>
+        <w:instrText xml:space="preserve"> SEQ Gambar_4. \* ARABIC </w:instrText>
+      </w:r>
+      <w:r>
+        <w:rPr>
+          <w:noProof/>
+        </w:rPr>
+        <w:fldChar w:fldCharType="separate"/>
+      </w:r>
+      <w:r>
+        <w:rPr>
+          <w:noProof/>
+        </w:rPr>
+        <w:t>31</w:t>
+      </w:r>
+      <w:r>
+        <w:rPr>
+          <w:noProof/>
+        </w:rPr>
+        <w:fldChar w:fldCharType="end"/>
+      </w:r>
+      <w:r>
+        <w:rPr>
+          <w:noProof/>
+        </w:rPr>
+        <w:t>Halaman Jumlah Stok Ayam</w:t>
+      </w:r>
+    </w:p>
+    <w:p>
+      <w:pPr>
+        <w:pStyle w:val="Heading3"/>
+      </w:pPr>
+      <w:r>
+        <w:t>Halaman Stok Persediaan</w:t>
+      </w:r>
+    </w:p>
+    <w:p>
+      <w:r>
+        <w:t xml:space="preserve">Halaman yang digunakan untuk menampilkan halaman stok persediaan yang tersedia </w:t>
+      </w:r>
+      <w:r>
+        <w:t>dal ini menggunakan data pembelian persediaan dan pengunaan persediaan. Untuk pertama kali akan di tampilkan data persediaan barupa data id gudang, nama gudang, jumlah persediaan, dan jumlah transaksi, serta di bagian kanan terdapat tombol detail transasksi</w:t>
+      </w:r>
+      <w:r>
+        <w:t xml:space="preserve">. Apabila pengguna menekan tombol detail transaksi maka akan menampilkan </w:t>
+      </w:r>
+      <w:r>
+        <w:t>halaman detail transaksi yang terjadi pada persediaan tersebut. Halaman detail tersebut berisikan dengan kode persediaan, nama persediaan, jumlah persediaan sekarang, jumlah transaksi, jumlah pemasukan, jumlah transaksi keluar, dan tabel</w:t>
+      </w:r>
+      <w:r>
+        <w:t xml:space="preserve"> yang digunakan untuk menampilkan data yang disimpan dalam database</w:t>
+      </w:r>
+      <w:r>
+        <w:t>.</w:t>
+      </w:r>
+      <w:r>
+        <w:t xml:space="preserve"> Untuk lebih jelasnya dapat dilihat pada gambar X.X.</w:t>
+      </w:r>
+    </w:p>
+    <w:p>
+      <w:pPr>
+        <w:ind w:firstLine="0"/>
+      </w:pPr>
+      <w:r>
+        <w:rPr>
+          <w:noProof/>
+        </w:rPr>
+        <w:drawing>
+          <wp:inline distT="0" distB="0" distL="0" distR="0">
+            <wp:extent cx="5036185" cy="3555365"/>
+            <wp:effectExtent l="19050" t="0" r="0" b="0"/>
+            <wp:docPr id="14" name="Picture 13" descr="Stok Persediaan.png"/>
+            <wp:cNvGraphicFramePr>
+              <a:graphicFrameLocks xmlns:a="http://schemas.openxmlformats.org/drawingml/2006/main" noChangeAspect="1"/>
+            </wp:cNvGraphicFramePr>
+            <a:graphic xmlns:a="http://schemas.openxmlformats.org/drawingml/2006/main">
+              <a:graphicData uri="http://schemas.openxmlformats.org/drawingml/2006/picture">
+                <pic:pic xmlns:pic="http://schemas.openxmlformats.org/drawingml/2006/picture">
+                  <pic:nvPicPr>
+                    <pic:cNvPr id="0" name="Stok Persediaan.png"/>
+                    <pic:cNvPicPr/>
+                  </pic:nvPicPr>
+                  <pic:blipFill>
+                    <a:blip r:embed="rId84"/>
+                    <a:stretch>
+                      <a:fillRect/>
+                    </a:stretch>
+                  </pic:blipFill>
+                  <pic:spPr>
+                    <a:xfrm>
+                      <a:off x="0" y="0"/>
+                      <a:ext cx="5036185" cy="3555365"/>
+                    </a:xfrm>
+                    <a:prstGeom prst="rect">
+                      <a:avLst/>
+                    </a:prstGeom>
+                  </pic:spPr>
+                </pic:pic>
+              </a:graphicData>
+            </a:graphic>
+          </wp:inline>
+        </w:drawing>
+      </w:r>
+    </w:p>
+    <w:p>
+      <w:pPr>
+        <w:ind w:firstLine="0"/>
+        <w:jc w:val="center"/>
+      </w:pPr>
+      <w:r>
+        <w:t xml:space="preserve">Gambar 4. </w:t>
+      </w:r>
+      <w:r>
+        <w:rPr>
+          <w:noProof/>
+        </w:rPr>
+        <w:fldChar w:fldCharType="begin"/>
+      </w:r>
+      <w:r>
+        <w:rPr>
+          <w:noProof/>
+        </w:rPr>
+        <w:instrText xml:space="preserve"> SEQ Gambar_4. \* ARABIC </w:instrText>
+      </w:r>
+      <w:r>
+        <w:rPr>
+          <w:noProof/>
+        </w:rPr>
+        <w:fldChar w:fldCharType="separate"/>
+      </w:r>
+      <w:r>
+        <w:rPr>
+          <w:noProof/>
+        </w:rPr>
+        <w:t>37</w:t>
+      </w:r>
+      <w:r>
+        <w:rPr>
+          <w:noProof/>
+        </w:rPr>
+        <w:fldChar w:fldCharType="end"/>
+      </w:r>
+      <w:r>
+        <w:rPr>
+          <w:noProof/>
+        </w:rPr>
+        <w:t xml:space="preserve"> Halaman Stok Persediaan</w:t>
+      </w:r>
+    </w:p>
+    <w:p>
+      <w:pPr>
+        <w:ind w:firstLine="0"/>
+      </w:pPr>
+      <w:r>
+        <w:rPr>
+          <w:noProof/>
+        </w:rPr>
+        <w:lastRenderedPageBreak/>
+        <w:drawing>
+          <wp:inline distT="0" distB="0" distL="0" distR="0">
+            <wp:extent cx="5036185" cy="4237990"/>
+            <wp:effectExtent l="19050" t="0" r="0" b="0"/>
+            <wp:docPr id="15" name="Picture 14" descr="Detail Stok Persediaan.png"/>
+            <wp:cNvGraphicFramePr>
+              <a:graphicFrameLocks xmlns:a="http://schemas.openxmlformats.org/drawingml/2006/main" noChangeAspect="1"/>
+            </wp:cNvGraphicFramePr>
+            <a:graphic xmlns:a="http://schemas.openxmlformats.org/drawingml/2006/main">
+              <a:graphicData uri="http://schemas.openxmlformats.org/drawingml/2006/picture">
+                <pic:pic xmlns:pic="http://schemas.openxmlformats.org/drawingml/2006/picture">
+                  <pic:nvPicPr>
+                    <pic:cNvPr id="0" name="Detail Stok Persediaan.png"/>
+                    <pic:cNvPicPr/>
+                  </pic:nvPicPr>
+                  <pic:blipFill>
+                    <a:blip r:embed="rId85"/>
+                    <a:stretch>
+                      <a:fillRect/>
+                    </a:stretch>
+                  </pic:blipFill>
+                  <pic:spPr>
+                    <a:xfrm>
+                      <a:off x="0" y="0"/>
+                      <a:ext cx="5036185" cy="4237990"/>
+                    </a:xfrm>
+                    <a:prstGeom prst="rect">
+                      <a:avLst/>
+                    </a:prstGeom>
+                  </pic:spPr>
+                </pic:pic>
+              </a:graphicData>
+            </a:graphic>
+          </wp:inline>
+        </w:drawing>
+      </w:r>
+    </w:p>
+    <w:p>
+      <w:pPr>
+        <w:ind w:firstLine="0"/>
+        <w:jc w:val="center"/>
+      </w:pPr>
+      <w:r>
+        <w:t xml:space="preserve">Gambar 4. </w:t>
+      </w:r>
+      <w:r>
+        <w:rPr>
+          <w:noProof/>
+        </w:rPr>
+        <w:fldChar w:fldCharType="begin"/>
+      </w:r>
+      <w:r>
+        <w:rPr>
+          <w:noProof/>
+        </w:rPr>
+        <w:instrText xml:space="preserve"> SEQ Gambar_4. \* ARABIC </w:instrText>
+      </w:r>
+      <w:r>
+        <w:rPr>
+          <w:noProof/>
+        </w:rPr>
+        <w:fldChar w:fldCharType="separate"/>
+      </w:r>
+      <w:r>
+        <w:rPr>
+          <w:noProof/>
+        </w:rPr>
+        <w:t>31</w:t>
+      </w:r>
+      <w:r>
+        <w:rPr>
+          <w:noProof/>
+        </w:rPr>
+        <w:fldChar w:fldCharType="end"/>
+      </w:r>
+      <w:r>
+        <w:rPr>
+          <w:noProof/>
+        </w:rPr>
+        <w:t xml:space="preserve"> Halaman Detail Stok Persediaan</w:t>
+      </w:r>
+    </w:p>
+    <w:p>
+      <w:pPr>
+        <w:pStyle w:val="Heading3"/>
+      </w:pPr>
+      <w:r>
+        <w:t>Halaman Laporan Ayam</w:t>
+      </w:r>
+    </w:p>
+    <w:p>
+      <w:r>
+        <w:t>Halaman yang digunakan untuk menampilkan jumlah stok ayam yang tersedia pada kandang</w:t>
+      </w:r>
+      <w:r>
+        <w:t>.</w:t>
+      </w:r>
+      <w:r>
+        <w:t xml:space="preserve"> Data yang disajikan berupa no id kandang, nama kandang, jumlah stok kandang, dan aksi untuk mencetak dalam bentuk html atau pdf</w:t>
+      </w:r>
+      <w:r>
+        <w:t>.</w:t>
+      </w:r>
+      <w:r>
+        <w:t xml:space="preserve"> </w:t>
+      </w:r>
+      <w:r>
+        <w:t>Untuk lebih jelasnya dapat dilihat pada gambar X.X.</w:t>
+      </w:r>
+    </w:p>
+    <w:p>
+      <w:pPr>
+        <w:ind w:firstLine="0"/>
+      </w:pPr>
+      <w:r>
+        <w:rPr>
+          <w:noProof/>
+        </w:rPr>
+        <w:lastRenderedPageBreak/>
+        <w:drawing>
+          <wp:inline distT="0" distB="0" distL="0" distR="0">
+            <wp:extent cx="5036185" cy="4237990"/>
+            <wp:effectExtent l="19050" t="0" r="0" b="0"/>
+            <wp:docPr id="26" name="Picture 25" descr="Laporan Ayam.png"/>
+            <wp:cNvGraphicFramePr>
+              <a:graphicFrameLocks xmlns:a="http://schemas.openxmlformats.org/drawingml/2006/main" noChangeAspect="1"/>
+            </wp:cNvGraphicFramePr>
+            <a:graphic xmlns:a="http://schemas.openxmlformats.org/drawingml/2006/main">
+              <a:graphicData uri="http://schemas.openxmlformats.org/drawingml/2006/picture">
+                <pic:pic xmlns:pic="http://schemas.openxmlformats.org/drawingml/2006/picture">
+                  <pic:nvPicPr>
+                    <pic:cNvPr id="0" name="Laporan Ayam.png"/>
+                    <pic:cNvPicPr/>
+                  </pic:nvPicPr>
+                  <pic:blipFill>
+                    <a:blip r:embed="rId86"/>
+                    <a:stretch>
+                      <a:fillRect/>
+                    </a:stretch>
+                  </pic:blipFill>
+                  <pic:spPr>
+                    <a:xfrm>
+                      <a:off x="0" y="0"/>
+                      <a:ext cx="5036185" cy="4237990"/>
+                    </a:xfrm>
+                    <a:prstGeom prst="rect">
+                      <a:avLst/>
+                    </a:prstGeom>
+                  </pic:spPr>
+                </pic:pic>
+              </a:graphicData>
+            </a:graphic>
+          </wp:inline>
+        </w:drawing>
+      </w:r>
+    </w:p>
+    <w:p>
+      <w:pPr>
+        <w:ind w:firstLine="0"/>
+        <w:jc w:val="center"/>
+      </w:pPr>
+      <w:r>
+        <w:t xml:space="preserve">Gambar 4. </w:t>
+      </w:r>
+      <w:r>
+        <w:rPr>
+          <w:noProof/>
+        </w:rPr>
+        <w:fldChar w:fldCharType="begin"/>
+      </w:r>
+      <w:r>
+        <w:rPr>
+          <w:noProof/>
+        </w:rPr>
+        <w:instrText xml:space="preserve"> SEQ Gambar_4. \* ARABIC </w:instrText>
+      </w:r>
+      <w:r>
+        <w:rPr>
+          <w:noProof/>
+        </w:rPr>
+        <w:fldChar w:fldCharType="separate"/>
+      </w:r>
+      <w:r>
+        <w:rPr>
+          <w:noProof/>
+        </w:rPr>
+        <w:t>31</w:t>
+      </w:r>
+      <w:r>
+        <w:rPr>
+          <w:noProof/>
+        </w:rPr>
+        <w:fldChar w:fldCharType="end"/>
+      </w:r>
+      <w:r>
+        <w:rPr>
+          <w:noProof/>
+        </w:rPr>
+        <w:t xml:space="preserve"> Halaman Jumlah Stok Ayam</w:t>
+      </w:r>
+    </w:p>
+    <w:p>
+      <w:pPr>
+        <w:pStyle w:val="Heading3"/>
+      </w:pPr>
+      <w:r>
+        <w:t xml:space="preserve">Halaman Laporan </w:t>
+      </w:r>
+      <w:r>
+        <w:t>Persediaan</w:t>
+      </w:r>
+    </w:p>
+    <w:p>
+      <w:r>
+        <w:t>Halaman yang</w:t>
+      </w:r>
+      <w:r>
+        <w:t xml:space="preserve"> </w:t>
+      </w:r>
+      <w:r>
+        <w:t xml:space="preserve">digunakan untuk menampilkan jumlah stok </w:t>
+      </w:r>
+      <w:r>
+        <w:t>persediaan</w:t>
+      </w:r>
+      <w:r>
+        <w:t xml:space="preserve"> yang tersedia pada gudang</w:t>
+      </w:r>
+      <w:r>
+        <w:t>.</w:t>
+      </w:r>
+      <w:r>
+        <w:t xml:space="preserve"> Data yang disajikan  merupakan data paersediaan yang terdapat dalam database dan ditampilkan denagan tabel yang memuat id persediaan, nama persediaan, jumlah persediaan, dan aksi</w:t>
+      </w:r>
+      <w:r>
+        <w:t xml:space="preserve"> yang bertujuan untuk mencetak dalam betuk html atau pdf.</w:t>
+      </w:r>
+      <w:r>
+        <w:t xml:space="preserve"> </w:t>
+      </w:r>
+      <w:r>
+        <w:t>Untuk lebih jelasnya dapat dilihat pada gambar X.X.</w:t>
+      </w:r>
+    </w:p>
+    <w:p>
+      <w:pPr>
+        <w:ind w:firstLine="0"/>
+      </w:pPr>
+      <w:r>
+        <w:rPr>
+          <w:noProof/>
+        </w:rPr>
+        <w:lastRenderedPageBreak/>
+        <w:drawing>
+          <wp:inline distT="0" distB="0" distL="0" distR="0">
+            <wp:extent cx="5036185" cy="4237990"/>
+            <wp:effectExtent l="19050" t="0" r="0" b="0"/>
+            <wp:docPr id="27" name="Picture 26" descr="Laporan Persediaan.png"/>
+            <wp:cNvGraphicFramePr>
+              <a:graphicFrameLocks xmlns:a="http://schemas.openxmlformats.org/drawingml/2006/main" noChangeAspect="1"/>
+            </wp:cNvGraphicFramePr>
+            <a:graphic xmlns:a="http://schemas.openxmlformats.org/drawingml/2006/main">
+              <a:graphicData uri="http://schemas.openxmlformats.org/drawingml/2006/picture">
+                <pic:pic xmlns:pic="http://schemas.openxmlformats.org/drawingml/2006/picture">
+                  <pic:nvPicPr>
+                    <pic:cNvPr id="0" name="Laporan Persediaan.png"/>
+                    <pic:cNvPicPr/>
+                  </pic:nvPicPr>
+                  <pic:blipFill>
+                    <a:blip r:embed="rId87"/>
+                    <a:stretch>
+                      <a:fillRect/>
+                    </a:stretch>
+                  </pic:blipFill>
+                  <pic:spPr>
+                    <a:xfrm>
+                      <a:off x="0" y="0"/>
+                      <a:ext cx="5036185" cy="4237990"/>
+                    </a:xfrm>
+                    <a:prstGeom prst="rect">
+                      <a:avLst/>
+                    </a:prstGeom>
+                  </pic:spPr>
+                </pic:pic>
+              </a:graphicData>
+            </a:graphic>
+          </wp:inline>
+        </w:drawing>
+      </w:r>
+    </w:p>
+    <w:p>
+      <w:pPr>
+        <w:ind w:firstLine="0"/>
+        <w:jc w:val="center"/>
+      </w:pPr>
+      <w:r>
+        <w:t xml:space="preserve">Gambar 4. </w:t>
+      </w:r>
+      <w:r>
+        <w:rPr>
+          <w:noProof/>
+        </w:rPr>
+        <w:fldChar w:fldCharType="begin"/>
+      </w:r>
+      <w:r>
+        <w:rPr>
+          <w:noProof/>
+        </w:rPr>
+        <w:instrText xml:space="preserve"> SEQ Gambar_4. \* ARABIC </w:instrText>
+      </w:r>
+      <w:r>
+        <w:rPr>
+          <w:noProof/>
+        </w:rPr>
+        <w:fldChar w:fldCharType="separate"/>
+      </w:r>
+      <w:r>
+        <w:rPr>
+          <w:noProof/>
+        </w:rPr>
+        <w:t>31</w:t>
+      </w:r>
+      <w:r>
+        <w:rPr>
+          <w:noProof/>
+        </w:rPr>
+        <w:fldChar w:fldCharType="end"/>
+      </w:r>
+      <w:r>
+        <w:rPr>
+          <w:noProof/>
+        </w:rPr>
+        <w:t xml:space="preserve"> Halaman Laporan Persediaan</w:t>
+      </w:r>
+    </w:p>
+    <w:p>
+      <w:pPr>
+        <w:pStyle w:val="Heading3"/>
+      </w:pPr>
+      <w:r>
+        <w:t>Halaman Laporan Jadwal Pakan</w:t>
+      </w:r>
+    </w:p>
+    <w:p>
+      <w:r>
+        <w:t>Halamaan yangdigunakan untuk menampilkan</w:t>
+      </w:r>
+      <w:r>
+        <w:t xml:space="preserve"> data jadwal pakan, data jadwal pakan akan disajikan dalam tabel yang memuat id jadwal, kandang, hari jadwal, gudang dan catatan. Untuk melakukan pencetakan terhadapat jadwalpakan dapat dilakukan dengan  menggunakan tombol cetak yang terdapat pada sebelah kanan daritabel, untuk lebih jelasnya</w:t>
+      </w:r>
+      <w:r>
+        <w:t xml:space="preserve"> </w:t>
+      </w:r>
+      <w:r>
+        <w:t>dapat dilihat pada gambar</w:t>
+      </w:r>
+      <w:r>
+        <w:t xml:space="preserve"> X.X.</w:t>
+      </w:r>
+    </w:p>
+    <w:p>
+      <w:pPr>
+        <w:ind w:firstLine="0"/>
+      </w:pPr>
+      <w:r>
+        <w:rPr>
+          <w:noProof/>
+        </w:rPr>
+        <w:lastRenderedPageBreak/>
+        <w:drawing>
+          <wp:inline distT="0" distB="0" distL="0" distR="0">
+            <wp:extent cx="5036185" cy="4237990"/>
+            <wp:effectExtent l="19050" t="0" r="0" b="0"/>
+            <wp:docPr id="22" name="Picture 21" descr="Laporan Jadwal Pakan.png"/>
+            <wp:cNvGraphicFramePr>
+              <a:graphicFrameLocks xmlns:a="http://schemas.openxmlformats.org/drawingml/2006/main" noChangeAspect="1"/>
+            </wp:cNvGraphicFramePr>
+            <a:graphic xmlns:a="http://schemas.openxmlformats.org/drawingml/2006/main">
+              <a:graphicData uri="http://schemas.openxmlformats.org/drawingml/2006/picture">
+                <pic:pic xmlns:pic="http://schemas.openxmlformats.org/drawingml/2006/picture">
+                  <pic:nvPicPr>
+                    <pic:cNvPr id="0" name="Laporan Jadwal Pakan.png"/>
+                    <pic:cNvPicPr/>
+                  </pic:nvPicPr>
+                  <pic:blipFill>
+                    <a:blip r:embed="rId88"/>
+                    <a:stretch>
+                      <a:fillRect/>
+                    </a:stretch>
+                  </pic:blipFill>
+                  <pic:spPr>
+                    <a:xfrm>
+                      <a:off x="0" y="0"/>
+                      <a:ext cx="5036185" cy="4237990"/>
+                    </a:xfrm>
+                    <a:prstGeom prst="rect">
+                      <a:avLst/>
+                    </a:prstGeom>
+                  </pic:spPr>
+                </pic:pic>
+              </a:graphicData>
+            </a:graphic>
+          </wp:inline>
+        </w:drawing>
+      </w:r>
+    </w:p>
+    <w:p>
+      <w:pPr>
+        <w:ind w:firstLine="0"/>
+        <w:jc w:val="center"/>
+      </w:pPr>
+      <w:r>
+        <w:t xml:space="preserve">Gambar 4. </w:t>
+      </w:r>
+      <w:r>
+        <w:rPr>
+          <w:noProof/>
+        </w:rPr>
+        <w:fldChar w:fldCharType="begin"/>
+      </w:r>
+      <w:r>
+        <w:rPr>
+          <w:noProof/>
+        </w:rPr>
+        <w:instrText xml:space="preserve"> SEQ Gambar_4. \* ARABIC </w:instrText>
+      </w:r>
+      <w:r>
+        <w:rPr>
+          <w:noProof/>
+        </w:rPr>
+        <w:fldChar w:fldCharType="separate"/>
+      </w:r>
+      <w:r>
+        <w:rPr>
+          <w:noProof/>
+        </w:rPr>
+        <w:t>31</w:t>
+      </w:r>
+      <w:r>
+        <w:rPr>
+          <w:noProof/>
+        </w:rPr>
+        <w:fldChar w:fldCharType="end"/>
+      </w:r>
+      <w:r>
+        <w:rPr>
+          <w:noProof/>
+        </w:rPr>
+        <w:t xml:space="preserve"> Halaman Laporan Jadwal Pakan</w:t>
+      </w:r>
+    </w:p>
+    <w:p>
+      <w:pPr>
+        <w:pStyle w:val="Heading3"/>
+      </w:pPr>
+      <w:r>
+        <w:t xml:space="preserve">Halaman Laporan </w:t>
+      </w:r>
+      <w:r>
+        <w:t xml:space="preserve">Transaksi </w:t>
+      </w:r>
+      <w:r>
+        <w:t>Persediaan</w:t>
+      </w:r>
+    </w:p>
+    <w:p>
+      <w:r>
+        <w:t>Halaman inidigunakan untuk menampilkan transaksi - transaksi yang terdapat dalam persediaan tersebut</w:t>
+      </w:r>
+      <w:r>
+        <w:t>.</w:t>
+      </w:r>
+      <w:r>
+        <w:t>data transaksi persediaan akan disajikan ditabel yang</w:t>
+      </w:r>
+      <w:r>
+        <w:t xml:space="preserve"> disediakan</w:t>
+      </w:r>
+      <w:r>
+        <w:t>. Pada bagian atas dari tabel yang telah disediakan , terdapat form pemillah data yang akan ditampikan. Data akan ditampilkan berdasarkan tahun</w:t>
+      </w:r>
+      <w:r>
+        <w:t>, bulan, supplier, jenis transaksi</w:t>
+      </w:r>
+      <w:r>
+        <w:t xml:space="preserve">. </w:t>
+      </w:r>
+      <w:r>
+        <w:t>Untuk lebih jelasnya dapat dilihat pada gambar X.X.</w:t>
+      </w:r>
+    </w:p>
+    <w:p>
+      <w:pPr>
+        <w:ind w:firstLine="0"/>
+      </w:pPr>
+      <w:r>
+        <w:rPr>
+          <w:noProof/>
+        </w:rPr>
+        <w:lastRenderedPageBreak/>
+        <w:drawing>
+          <wp:inline distT="0" distB="0" distL="0" distR="0">
+            <wp:extent cx="5036185" cy="4230088"/>
+            <wp:effectExtent l="19050" t="0" r="0" b="0"/>
+            <wp:docPr id="56" name="Picture 56" descr="C:\users\creator\Temp\fla9043.tmp\Snapshot.png"/>
+            <wp:cNvGraphicFramePr>
+              <a:graphicFrameLocks xmlns:a="http://schemas.openxmlformats.org/drawingml/2006/main" noChangeAspect="1"/>
+            </wp:cNvGraphicFramePr>
+            <a:graphic xmlns:a="http://schemas.openxmlformats.org/drawingml/2006/main">
+              <a:graphicData uri="http://schemas.openxmlformats.org/drawingml/2006/picture">
+                <pic:pic xmlns:pic="http://schemas.openxmlformats.org/drawingml/2006/picture">
+                  <pic:nvPicPr>
+                    <pic:cNvPr id="0" name="Picture 56" descr="C:\users\creator\Temp\fla9043.tmp\Snapshot.png"/>
+                    <pic:cNvPicPr>
+                      <a:picLocks noChangeAspect="1" noChangeArrowheads="1"/>
+                    </pic:cNvPicPr>
+                  </pic:nvPicPr>
+                  <pic:blipFill>
+                    <a:blip r:embed="rId89"/>
+                    <a:srcRect/>
+                    <a:stretch>
+                      <a:fillRect/>
+                    </a:stretch>
+                  </pic:blipFill>
+                  <pic:spPr bwMode="auto">
+                    <a:xfrm>
+                      <a:off x="0" y="0"/>
+                      <a:ext cx="5036185" cy="4230088"/>
+                    </a:xfrm>
+                    <a:prstGeom prst="rect">
+                      <a:avLst/>
+                    </a:prstGeom>
+                    <a:noFill/>
+                    <a:ln w="9525">
+                      <a:noFill/>
+                      <a:miter lim="800000"/>
+                      <a:headEnd/>
+                      <a:tailEnd/>
+                    </a:ln>
+                  </pic:spPr>
+                </pic:pic>
+              </a:graphicData>
+            </a:graphic>
+          </wp:inline>
+        </w:drawing>
+      </w:r>
+    </w:p>
+    <w:p>
+      <w:pPr>
+        <w:ind w:firstLine="0"/>
+        <w:jc w:val="center"/>
+      </w:pPr>
+      <w:r>
+        <w:t xml:space="preserve">Gambar 4. </w:t>
+      </w:r>
+      <w:r>
+        <w:rPr>
+          <w:noProof/>
+        </w:rPr>
+        <w:fldChar w:fldCharType="begin"/>
+      </w:r>
+      <w:r>
+        <w:rPr>
+          <w:noProof/>
+        </w:rPr>
+        <w:instrText xml:space="preserve"> SEQ Gambar_4. \* ARABIC </w:instrText>
+      </w:r>
+      <w:r>
+        <w:rPr>
+          <w:noProof/>
+        </w:rPr>
+        <w:fldChar w:fldCharType="separate"/>
+      </w:r>
+      <w:r>
+        <w:rPr>
+          <w:noProof/>
+        </w:rPr>
+        <w:t>31</w:t>
+      </w:r>
+      <w:r>
+        <w:rPr>
+          <w:noProof/>
+        </w:rPr>
+        <w:fldChar w:fldCharType="end"/>
+      </w:r>
+      <w:r>
+        <w:rPr>
+          <w:noProof/>
+        </w:rPr>
+        <w:t xml:space="preserve"> Halaman Laporan Transaksi Persediaan</w:t>
+      </w:r>
+    </w:p>
+    <w:p>
+      <w:pPr>
+        <w:pStyle w:val="Heading3"/>
+      </w:pPr>
+      <w:r>
+        <w:t xml:space="preserve">Halaman Laporan </w:t>
+      </w:r>
+      <w:r>
+        <w:t xml:space="preserve">Transaksi </w:t>
+      </w:r>
+      <w:r>
+        <w:t>Ayam</w:t>
+      </w:r>
+    </w:p>
+    <w:p>
+      <w:r>
+        <w:t>Halaman ini digunakan untuk menampilkan data transaksi – transaksi yang terdapatdalam transaksi ayam. Data transaksi ayam akan disajikan didalam tabel yang telah disediakan .</w:t>
+      </w:r>
+      <w:r>
+        <w:t xml:space="preserve"> terdapat pemlilah data yang ditampikan data akan dapat ditampilkan berdaasarkan data tahun, bulan, supplier, dan jenis data transaksi.</w:t>
+      </w:r>
+      <w:r>
+        <w:t xml:space="preserve"> </w:t>
+      </w:r>
+      <w:r>
+        <w:t>Untuk mencetak data yang disajikan dalamtabel dapat dilakukan dengan memilih pada bagian kanan dari filter data.</w:t>
+      </w:r>
+      <w:r>
+        <w:t xml:space="preserve"> Untuk lebih lengkapnya dapat dilihat pada gambar </w:t>
+      </w:r>
+      <w:r>
+        <w:t>X.X</w:t>
+      </w:r>
+      <w:r>
+        <w:t>.</w:t>
+      </w:r>
+    </w:p>
+    <w:p>
+      <w:pPr>
+        <w:ind w:firstLine="0"/>
+      </w:pPr>
+      <w:r>
+        <w:rPr>
+          <w:noProof/>
+        </w:rPr>
+        <w:lastRenderedPageBreak/>
+        <w:drawing>
+          <wp:inline distT="0" distB="0" distL="0" distR="0">
+            <wp:extent cx="5036185" cy="4230088"/>
+            <wp:effectExtent l="19050" t="0" r="0" b="0"/>
+            <wp:docPr id="57" name="Picture 57" descr="C:\users\creator\Temp\fladbcd.tmp\Snapshot.png"/>
+            <wp:cNvGraphicFramePr>
+              <a:graphicFrameLocks xmlns:a="http://schemas.openxmlformats.org/drawingml/2006/main" noChangeAspect="1"/>
+            </wp:cNvGraphicFramePr>
+            <a:graphic xmlns:a="http://schemas.openxmlformats.org/drawingml/2006/main">
+              <a:graphicData uri="http://schemas.openxmlformats.org/drawingml/2006/picture">
+                <pic:pic xmlns:pic="http://schemas.openxmlformats.org/drawingml/2006/picture">
+                  <pic:nvPicPr>
+                    <pic:cNvPr id="0" name="Picture 57" descr="C:\users\creator\Temp\fladbcd.tmp\Snapshot.png"/>
+                    <pic:cNvPicPr>
+                      <a:picLocks noChangeAspect="1" noChangeArrowheads="1"/>
+                    </pic:cNvPicPr>
+                  </pic:nvPicPr>
+                  <pic:blipFill>
+                    <a:blip r:embed="rId90"/>
+                    <a:srcRect/>
+                    <a:stretch>
+                      <a:fillRect/>
+                    </a:stretch>
+                  </pic:blipFill>
+                  <pic:spPr bwMode="auto">
+                    <a:xfrm>
+                      <a:off x="0" y="0"/>
+                      <a:ext cx="5036185" cy="4230088"/>
+                    </a:xfrm>
+                    <a:prstGeom prst="rect">
+                      <a:avLst/>
+                    </a:prstGeom>
+                    <a:noFill/>
+                    <a:ln w="9525">
+                      <a:noFill/>
+                      <a:miter lim="800000"/>
+                      <a:headEnd/>
+                      <a:tailEnd/>
+                    </a:ln>
+                  </pic:spPr>
+                </pic:pic>
+              </a:graphicData>
+            </a:graphic>
+          </wp:inline>
+        </w:drawing>
+      </w:r>
+    </w:p>
+    <w:p>
+      <w:pPr>
+        <w:ind w:firstLine="0"/>
+        <w:jc w:val="center"/>
+      </w:pPr>
+      <w:r>
+        <w:t xml:space="preserve">Gambar 4. </w:t>
+      </w:r>
+      <w:r>
+        <w:rPr>
+          <w:noProof/>
+        </w:rPr>
+        <w:fldChar w:fldCharType="begin"/>
+      </w:r>
+      <w:r>
+        <w:rPr>
+          <w:noProof/>
+        </w:rPr>
+        <w:instrText xml:space="preserve"> SEQ Gambar_4. \* ARABIC </w:instrText>
+      </w:r>
+      <w:r>
+        <w:rPr>
+          <w:noProof/>
+        </w:rPr>
+        <w:fldChar w:fldCharType="separate"/>
+      </w:r>
+      <w:r>
+        <w:rPr>
+          <w:noProof/>
+        </w:rPr>
+        <w:t>31</w:t>
+      </w:r>
+      <w:r>
+        <w:rPr>
+          <w:noProof/>
+        </w:rPr>
+        <w:fldChar w:fldCharType="end"/>
+      </w:r>
+      <w:r>
+        <w:rPr>
+          <w:noProof/>
+        </w:rPr>
+        <w:t xml:space="preserve"> Halaman Laporan Transaksi Ayam</w:t>
       </w:r>
     </w:p>
     <w:p>
@@ -27488,7 +28772,7 @@
                     <pic:cNvPicPr/>
                   </pic:nvPicPr>
                   <pic:blipFill>
-                    <a:blip r:embed="rId81"/>
+                    <a:blip r:embed="rId91"/>
                     <a:stretch>
                       <a:fillRect/>
                     </a:stretch>
@@ -31190,7 +32474,7 @@
                     </pic:cNvPicPr>
                   </pic:nvPicPr>
                   <pic:blipFill>
-                    <a:blip r:embed="rId82" cstate="print"/>
+                    <a:blip r:embed="rId92" cstate="print"/>
                     <a:stretch>
                       <a:fillRect/>
                     </a:stretch>
@@ -31270,7 +32554,7 @@
     <w:p>
       <w:pPr>
         <w:sectPr>
-          <w:footerReference w:type="first" r:id="rId83"/>
+          <w:footerReference w:type="first" r:id="rId93"/>
           <w:pgSz w:w="11900" w:h="16840"/>
           <w:pgMar w:top="2268" w:right="1701" w:bottom="1701" w:left="2268" w:header="1134" w:footer="1134" w:gutter="0"/>
           <w:cols w:space="720"/>
@@ -31623,6 +32907,12 @@
       <w:r>
         <w:fldChar w:fldCharType="end"/>
       </w:r>
+    </w:p>
+    <w:p>
+      <w:pPr>
+        <w:pStyle w:val="BodyText"/>
+        <w:spacing w:before="240" w:after="240" w:line="240" w:lineRule="auto"/>
+      </w:pPr>
     </w:p>
     <w:sectPr>
       <w:pgSz w:w="11900" w:h="16840"/>
@@ -31700,7 +32990,7 @@
           <w:rPr>
             <w:noProof/>
           </w:rPr>
-          <w:t>x</w:t>
+          <w:t>ii</w:t>
         </w:r>
         <w:r>
           <w:rPr>
@@ -31878,7 +33168,7 @@
           <w:rPr>
             <w:noProof/>
           </w:rPr>
-          <w:t>71</w:t>
+          <w:t>95</w:t>
         </w:r>
         <w:r>
           <w:rPr>
@@ -31986,7 +33276,7 @@
           <w:rPr>
             <w:noProof/>
           </w:rPr>
-          <w:t>69</w:t>
+          <w:t>93</w:t>
         </w:r>
         <w:r>
           <w:rPr>
@@ -37408,10 +38698,6 @@
 </file>
 
 <file path=customXml/item1.xml><?xml version="1.0" encoding="utf-8"?>
-<b:Sources xmlns:b="http://schemas.openxmlformats.org/officeDocument/2006/bibliography" xmlns="http://schemas.openxmlformats.org/officeDocument/2006/bibliography" SelectedStyle="\APA.XSL" StyleName="APA"/>
-</file>
-
-<file path=customXml/item2.xml><?xml version="1.0" encoding="utf-8"?>
 <s:customData xmlns="http://www.wps.cn/officeDocument/2013/wpsCustomData" xmlns:s="http://www.wps.cn/officeDocument/2013/wpsCustomData">
   <customSectProps>
     <customSectPr/>
@@ -37429,18 +38715,22 @@
 </s:customData>
 </file>
 
+<file path=customXml/item2.xml><?xml version="1.0" encoding="utf-8"?>
+<b:Sources xmlns:b="http://schemas.openxmlformats.org/officeDocument/2006/bibliography" xmlns="http://schemas.openxmlformats.org/officeDocument/2006/bibliography" SelectedStyle="\APA.XSL" StyleName="APA"/>
+</file>
+
 <file path=customXml/itemProps1.xml><?xml version="1.0" encoding="utf-8"?>
+<ds:datastoreItem xmlns:ds="http://schemas.openxmlformats.org/officeDocument/2006/customXml" ds:itemID="{B1977F7D-205B-4081-913C-38D41E755F92}">
+  <ds:schemaRefs>
+    <ds:schemaRef ds:uri="http://www.wps.cn/officeDocument/2013/wpsCustomData"/>
+  </ds:schemaRefs>
+</ds:datastoreItem>
+</file>
+
+<file path=customXml/itemProps2.xml><?xml version="1.0" encoding="utf-8"?>
 <ds:datastoreItem xmlns:ds="http://schemas.openxmlformats.org/officeDocument/2006/customXml" ds:itemID="{FF340345-3DE3-4616-827E-DA86DA30C662}">
   <ds:schemaRefs>
     <ds:schemaRef ds:uri="http://schemas.openxmlformats.org/officeDocument/2006/bibliography"/>
   </ds:schemaRefs>
 </ds:datastoreItem>
-</file>
-
-<file path=customXml/itemProps2.xml><?xml version="1.0" encoding="utf-8"?>
-<ds:datastoreItem xmlns:ds="http://schemas.openxmlformats.org/officeDocument/2006/customXml" ds:itemID="{B1977F7D-205B-4081-913C-38D41E755F92}">
-  <ds:schemaRefs>
-    <ds:schemaRef ds:uri="http://www.wps.cn/officeDocument/2013/wpsCustomData"/>
-  </ds:schemaRefs>
-</ds:datastoreItem>
 </file>
--- a/data_laporan/Template Naskah Laporan KP - Revised (Repaired).docx
+++ b/data_laporan/Template Naskah Laporan KP - Revised (Repaired).docx
@@ -1,6 +1,6 @@
 
 <file path=word/document.xml><?xml version="1.0" encoding="utf-8"?>
-<w:document xmlns:ve="http://schemas.openxmlformats.org/markup-compatibility/2006" xmlns:o="urn:schemas-microsoft-com:office:office" xmlns:r="http://schemas.openxmlformats.org/officeDocument/2006/relationships" xmlns:m="http://schemas.openxmlformats.org/officeDocument/2006/math" xmlns:v="urn:schemas-microsoft-com:vml" xmlns:wp="http://schemas.openxmlformats.org/drawingml/2006/wordprocessingDrawing" xmlns:w10="urn:schemas-microsoft-com:office:word" xmlns:w="http://schemas.openxmlformats.org/wordprocessingml/2006/main" xmlns:wne="http://schemas.microsoft.com/office/word/2006/wordml">
+<w:document xmlns:wpc="http://schemas.microsoft.com/office/word/2010/wordprocessingCanvas" xmlns:mc="http://schemas.openxmlformats.org/markup-compatibility/2006" xmlns:o="urn:schemas-microsoft-com:office:office" xmlns:r="http://schemas.openxmlformats.org/officeDocument/2006/relationships" xmlns:m="http://schemas.openxmlformats.org/officeDocument/2006/math" xmlns:v="urn:schemas-microsoft-com:vml" xmlns:wp14="http://schemas.microsoft.com/office/word/2010/wordprocessingDrawing" xmlns:wp="http://schemas.openxmlformats.org/drawingml/2006/wordprocessingDrawing" xmlns:w10="urn:schemas-microsoft-com:office:word" xmlns:w="http://schemas.openxmlformats.org/wordprocessingml/2006/main" xmlns:w14="http://schemas.microsoft.com/office/word/2010/wordml" xmlns:w15="http://schemas.microsoft.com/office/word/2012/wordml" xmlns:wpg="http://schemas.microsoft.com/office/word/2010/wordprocessingGroup" xmlns:wpi="http://schemas.microsoft.com/office/word/2010/wordprocessingInk" xmlns:wne="http://schemas.microsoft.com/office/word/2006/wordml" xmlns:wps="http://schemas.microsoft.com/office/word/2010/wordprocessingShape" mc:Ignorable="w14 w15 wp14">
   <w:body>
     <w:p>
       <w:pPr>
@@ -198,7 +198,7 @@
                     <a:blip r:embed="rId9" cstate="print">
                       <a:extLst>
                         <a:ext uri="{28A0092B-C50C-407E-A947-70E740481C1C}">
-                          <a14:useLocalDpi xmlns="" xmlns:wpc="http://schemas.microsoft.com/office/word/2010/wordprocessingCanvas" xmlns:mc="http://schemas.openxmlformats.org/markup-compatibility/2006" xmlns:o="urn:schemas-microsoft-com:office:office" xmlns:v="urn:schemas-microsoft-com:vml" xmlns:wp14="http://schemas.microsoft.com/office/word/2010/wordprocessingDrawing" xmlns:w10="urn:schemas-microsoft-com:office:word" xmlns:w="http://schemas.openxmlformats.org/wordprocessingml/2006/main" xmlns:w14="http://schemas.microsoft.com/office/word/2010/wordml" xmlns:w15="http://schemas.microsoft.com/office/word/2012/wordml" xmlns:wpg="http://schemas.microsoft.com/office/word/2010/wordprocessingGroup" xmlns:wpi="http://schemas.microsoft.com/office/word/2010/wordprocessingInk" xmlns:wps="http://schemas.microsoft.com/office/word/2010/wordprocessingShape" xmlns:a14="http://schemas.microsoft.com/office/drawing/2010/main" xmlns:arto="http://schemas.microsoft.com/office/word/2006/arto" val="0"/>
+                          <a14:useLocalDpi xmlns:a14="http://schemas.microsoft.com/office/drawing/2010/main" val="0"/>
                         </a:ext>
                       </a:extLst>
                     </a:blip>
@@ -438,6 +438,7 @@
         <w:rPr>
           <w:color w:val="FFFFFF" w:themeColor="background1"/>
         </w:rPr>
+        <w:lastRenderedPageBreak/>
         <w:t>HALAMAN PENGESAHAN</w:t>
       </w:r>
       <w:bookmarkEnd w:id="1"/>
@@ -492,7 +493,6 @@
           <w:b/>
           <w:sz w:val="28"/>
         </w:rPr>
-        <w:lastRenderedPageBreak/>
         <w:t>(Studi kasus PDAM Tirta Dharma Kabupaten Sleman)</w:t>
       </w:r>
     </w:p>
@@ -616,7 +616,7 @@
                       <a:lum bright="70000" contrast="-70000"/>
                       <a:extLst>
                         <a:ext uri="{BEBA8EAE-BF5A-486C-A8C5-ECC9F3942E4B}">
-                          <a14:imgProps xmlns="" xmlns:wpc="http://schemas.microsoft.com/office/word/2010/wordprocessingCanvas" xmlns:mc="http://schemas.openxmlformats.org/markup-compatibility/2006" xmlns:o="urn:schemas-microsoft-com:office:office" xmlns:v="urn:schemas-microsoft-com:vml" xmlns:wp14="http://schemas.microsoft.com/office/word/2010/wordprocessingDrawing" xmlns:w10="urn:schemas-microsoft-com:office:word" xmlns:w="http://schemas.openxmlformats.org/wordprocessingml/2006/main" xmlns:w14="http://schemas.microsoft.com/office/word/2010/wordml" xmlns:w15="http://schemas.microsoft.com/office/word/2012/wordml" xmlns:wpg="http://schemas.microsoft.com/office/word/2010/wordprocessingGroup" xmlns:wpi="http://schemas.microsoft.com/office/word/2010/wordprocessingInk" xmlns:wps="http://schemas.microsoft.com/office/word/2010/wordprocessingShape" xmlns:a14="http://schemas.microsoft.com/office/drawing/2010/main" xmlns:arto="http://schemas.microsoft.com/office/word/2006/arto">
+                          <a14:imgProps xmlns:a14="http://schemas.microsoft.com/office/drawing/2010/main">
                             <a14:imgLayer r:embed="rId11">
                               <a14:imgEffect>
                                 <a14:brightnessContrast bright="20000" contrast="40000"/>
@@ -631,7 +631,7 @@
                           </a14:imgProps>
                         </a:ext>
                         <a:ext uri="{28A0092B-C50C-407E-A947-70E740481C1C}">
-                          <a14:useLocalDpi xmlns="" xmlns:wpc="http://schemas.microsoft.com/office/word/2010/wordprocessingCanvas" xmlns:mc="http://schemas.openxmlformats.org/markup-compatibility/2006" xmlns:o="urn:schemas-microsoft-com:office:office" xmlns:v="urn:schemas-microsoft-com:vml" xmlns:wp14="http://schemas.microsoft.com/office/word/2010/wordprocessingDrawing" xmlns:w10="urn:schemas-microsoft-com:office:word" xmlns:w="http://schemas.openxmlformats.org/wordprocessingml/2006/main" xmlns:w14="http://schemas.microsoft.com/office/word/2010/wordml" xmlns:w15="http://schemas.microsoft.com/office/word/2012/wordml" xmlns:wpg="http://schemas.microsoft.com/office/word/2010/wordprocessingGroup" xmlns:wpi="http://schemas.microsoft.com/office/word/2010/wordprocessingInk" xmlns:wps="http://schemas.microsoft.com/office/word/2010/wordprocessingShape" xmlns:a14="http://schemas.microsoft.com/office/drawing/2010/main" xmlns:arto="http://schemas.microsoft.com/office/word/2006/arto" val="0"/>
+                          <a14:useLocalDpi xmlns:a14="http://schemas.microsoft.com/office/drawing/2010/main" val="0"/>
                         </a:ext>
                       </a:extLst>
                     </a:blip>
@@ -1099,6 +1099,7 @@
         <w:rPr>
           <w:spacing w:val="2"/>
         </w:rPr>
+        <w:lastRenderedPageBreak/>
         <w:t>LEMBAR</w:t>
       </w:r>
       <w:r>
@@ -1229,7 +1230,6 @@
           <w:spacing w:val="-4"/>
           <w:szCs w:val="24"/>
         </w:rPr>
-        <w:lastRenderedPageBreak/>
         <w:t>NPM</w:t>
       </w:r>
       <w:r>
@@ -1617,7 +1617,7 @@
                     <a:blip r:embed="rId12" cstate="print">
                       <a:extLst>
                         <a:ext uri="{28A0092B-C50C-407E-A947-70E740481C1C}">
-                          <a14:useLocalDpi xmlns="" xmlns:wpc="http://schemas.microsoft.com/office/word/2010/wordprocessingCanvas" xmlns:mc="http://schemas.openxmlformats.org/markup-compatibility/2006" xmlns:o="urn:schemas-microsoft-com:office:office" xmlns:v="urn:schemas-microsoft-com:vml" xmlns:wp14="http://schemas.microsoft.com/office/word/2010/wordprocessingDrawing" xmlns:w10="urn:schemas-microsoft-com:office:word" xmlns:w="http://schemas.openxmlformats.org/wordprocessingml/2006/main" xmlns:w14="http://schemas.microsoft.com/office/word/2010/wordml" xmlns:w15="http://schemas.microsoft.com/office/word/2012/wordml" xmlns:wpg="http://schemas.microsoft.com/office/word/2010/wordprocessingGroup" xmlns:wpi="http://schemas.microsoft.com/office/word/2010/wordprocessingInk" xmlns:wps="http://schemas.microsoft.com/office/word/2010/wordprocessingShape" xmlns:a14="http://schemas.microsoft.com/office/drawing/2010/main" xmlns:arto="http://schemas.microsoft.com/office/word/2006/arto" val="0"/>
+                          <a14:useLocalDpi xmlns:a14="http://schemas.microsoft.com/office/drawing/2010/main" val="0"/>
                         </a:ext>
                       </a:extLst>
                     </a:blip>
@@ -2626,7 +2626,6 @@
       </w:pPr>
       <w:bookmarkStart w:id="6" w:name="_Toc535378395"/>
       <w:r>
-        <w:lastRenderedPageBreak/>
         <w:t>DAFTAR ISI</w:t>
       </w:r>
       <w:bookmarkEnd w:id="6"/>
@@ -9276,6 +9275,7 @@
       <w:bookmarkStart w:id="11" w:name="_Toc470036766"/>
       <w:bookmarkStart w:id="12" w:name="_Toc535378400"/>
       <w:r>
+        <w:lastRenderedPageBreak/>
         <w:t>Rumusan Masalah</w:t>
       </w:r>
       <w:bookmarkEnd w:id="11"/>
@@ -9316,7 +9316,6 @@
         <w:rPr>
           <w:lang w:val="id-ID"/>
         </w:rPr>
-        <w:lastRenderedPageBreak/>
         <w:t>Masih lemahnya dokumentasi mengenai pengelolaan prosedur teknis pemeliharaan ayam yang meliputi persediaan bibit, persediaan pakan, dan persediaan vaksin.</w:t>
       </w:r>
     </w:p>
@@ -9608,12 +9607,15 @@
     </w:p>
     <w:p>
       <w:r>
-        <w:t xml:space="preserve">Metode penelitian dalam bagian ini lebih rinci dibandingkan dengan pembahasan pada bagian pendahuluan. Dengan demikian, peneliti merinci langkah-langkah apa yang akan  dilakukan dengan metode dan teknik dalam penjaringan, pengolahan, sampai pada  penafsiran data yang diperoleh dari lapangan. Dengan kata lain, semu prosedur, proses,  dan hasil penelitian dari langkah persiapan sampai akhir penelitian dibahas secara mendetail  di bagian ini. </w:t>
-      </w:r>
-    </w:p>
-    <w:p>
+        <w:t xml:space="preserve">Metode penelitian dalam bagian ini lebih rinci dibandingkan dengan pembahasan pada bagian pendahuluan. Dengan demikian, peneliti merinci langkah-langkah apa yang akan  dilakukan dengan metode dan teknik dalam </w:t>
+      </w:r>
       <w:r>
         <w:lastRenderedPageBreak/>
+        <w:t xml:space="preserve">penjaringan, pengolahan, sampai pada  penafsiran data yang diperoleh dari lapangan. Dengan kata lain, semu prosedur, proses,  dan hasil penelitian dari langkah persiapan sampai akhir penelitian dibahas secara mendetail  di bagian ini. </w:t>
+      </w:r>
+    </w:p>
+    <w:p>
+      <w:r>
         <w:t xml:space="preserve">Metode yang digunakan dalam penulisan </w:t>
       </w:r>
       <w:r>
@@ -10196,7 +10198,6 @@
         <w:rPr>
           <w:szCs w:val="24"/>
         </w:rPr>
-        <w:lastRenderedPageBreak/>
         <w:t>Bab ini berisi kesimpulan yang didapat dari hasil analisis, perancangan, dan implementasi website serta saran untuk pengembangan lebih baik.</w:t>
       </w:r>
     </w:p>
@@ -10274,11 +10275,11 @@
     </w:p>
     <w:p>
       <w:r>
-        <w:t xml:space="preserve">Sama halnya dengan penelitian yang dilakukan oleh Ade dkk (2017)pada penelitiannya yang berjudul “Implementasi Sistem Informasi Manajemen Peternak Ayam Pada Koperasi Sinar Mulya” permasalahan yang terjadi adalah Koperasi Sinar Mulya yang dalam manajemen penyimpanan datanya masih belum terorganisir atau masih menggunakan media konvensional seperti buku, baik buku untuk data nama peternak, data obat, data ransum (pakan), ataupun data ayam, sehingga hal ini rentan terjadi kerusakan atau buku hilang yang tidak terduga ataupun habisnya tempat penyimpanan data. Penelitian ini bertujuan untuk mengamankan data agar terjaga serta terpelihara dengan baik dan dapat membantu </w:t>
+        <w:t xml:space="preserve">Sama halnya dengan penelitian yang dilakukan oleh Ade dkk (2017)pada penelitiannya yang berjudul “Implementasi Sistem Informasi Manajemen Peternak Ayam Pada Koperasi Sinar Mulya” permasalahan yang terjadi adalah Koperasi Sinar Mulya yang dalam manajemen penyimpanan datanya masih belum terorganisir atau masih menggunakan media konvensional seperti buku, baik buku untuk data nama peternak, data obat, data ransum (pakan), ataupun data ayam, </w:t>
       </w:r>
       <w:r>
         <w:lastRenderedPageBreak/>
-        <w:t>petugas dalam penyimpanan data anggota-anggotanya. Dalam pengimplementasian Sistem Informasi Manajemen, program aplikasi yang digunakan adalah Visual Studio Profesional 2010 dan database yang digunakan adalah MySQL.</w:t>
+        <w:t>sehingga hal ini rentan terjadi kerusakan atau buku hilang yang tidak terduga ataupun habisnya tempat penyimpanan data. Penelitian ini bertujuan untuk mengamankan data agar terjaga serta terpelihara dengan baik dan dapat membantu petugas dalam penyimpanan data anggota-anggotanya. Dalam pengimplementasian Sistem Informasi Manajemen, program aplikasi yang digunakan adalah Visual Studio Profesional 2010 dan database yang digunakan adalah MySQL.</w:t>
       </w:r>
     </w:p>
     <w:p>
@@ -10461,7 +10462,7 @@
           <w:szCs w:val="24"/>
           <w:lang w:val="id-ID"/>
         </w:rPr>
-        <w:t xml:space="preserve">Pengembangan dan Implementasi Aplikasi Pengawasan  Ternak Berbasis Android di Peternakan Bukit Aren Farm Majalengka” oleh Fraj dkk pada tahun 2015. Dalam studi kasus tersebut diterapkan pada budidaya ayam boiler dan kemigraan berokasi di Majalengka Jawa Barat, Proses pencatatan dilakukan oleh staf pengawasan ternak, perngawasan ternak dimulai dari kegiatan pengawasan langsung ke lokasi kandang dan hasil catatan informasi yang setiap harinya diperoleh dari setiap lokasi kandang. Hasil yang dapat dihasilkan mortatitas, morbilitas, feed, convertion ration (FCR), usia ternak dan jumlah konsumsi pakan. Perangkat lunak komputer dapat dijadikan alternatif untuk mengintergrasikan proses manajemen dan pengawasan pada perusahaan peternakan. Sehingga dapat mengurangi waktu </w:t>
+        <w:t xml:space="preserve">Pengembangan dan Implementasi Aplikasi Pengawasan  Ternak Berbasis Android di Peternakan Bukit Aren Farm Majalengka” oleh Fraj dkk pada tahun 2015. Dalam studi kasus tersebut diterapkan pada budidaya ayam boiler dan kemigraan berokasi di Majalengka Jawa Barat, Proses pencatatan dilakukan oleh staf pengawasan ternak, </w:t>
       </w:r>
       <w:r>
         <w:rPr>
@@ -10470,7 +10471,7 @@
           <w:lang w:val="id-ID"/>
         </w:rPr>
         <w:lastRenderedPageBreak/>
-        <w:t>pengolahan data dan mengurangi kesalahan informasi.</w:t>
+        <w:t>perngawasan ternak dimulai dari kegiatan pengawasan langsung ke lokasi kandang dan hasil catatan informasi yang setiap harinya diperoleh dari setiap lokasi kandang. Hasil yang dapat dihasilkan mortatitas, morbilitas, feed, convertion ration (FCR), usia ternak dan jumlah konsumsi pakan. Perangkat lunak komputer dapat dijadikan alternatif untuk mengintergrasikan proses manajemen dan pengawasan pada perusahaan peternakan. Sehingga dapat mengurangi waktu pengolahan data dan mengurangi kesalahan informasi.</w:t>
       </w:r>
       <w:r>
         <w:rPr>
@@ -10596,7 +10597,15 @@
           <w:rFonts w:eastAsia="Times New Roman" w:cs="Times New Roman"/>
           <w:szCs w:val="24"/>
         </w:rPr>
-        <w:t xml:space="preserve">, kemudian dari hasil penjualan tersebut akan dikelola dan dibagi dengan pihak peternak sesuai dengan kontrak yang telah dibuat dengan pihak perusahaan. Dalam menjalankan aktivitasnya perlu didukung dengan sistem yang mampu menunjang kegiatan operasional perusahaan. Oleh karena itu, dibutuhkan suatu sistem yang lebih baik untuk melakukan manajemen pengelolaan data ternak ayam menjadi suatu informasi, dimana diharapkan informasi tersebut dapat mempermudah dan membantu pimpinan dalam hal pendukung pengambilan keputusan dalam perusahaan. Selain hal tersebut, diharapan sistem yang akan dibangun dapat mempermudah pimpinan untuk mengevaluasi informasi mengenai data pembelian dan pembayaran ke pihak pemasok serta penjualan dan pembayaran dari pihak </w:t>
+        <w:t xml:space="preserve">, kemudian dari hasil penjualan tersebut akan dikelola dan dibagi dengan pihak peternak sesuai dengan kontrak yang telah dibuat dengan pihak perusahaan. Dalam menjalankan aktivitasnya perlu didukung dengan sistem yang mampu menunjang kegiatan operasional perusahaan. Oleh karena itu, dibutuhkan suatu sistem yang lebih baik untuk melakukan manajemen pengelolaan data ternak ayam menjadi suatu </w:t>
+      </w:r>
+      <w:r>
+        <w:rPr>
+          <w:rFonts w:eastAsia="Times New Roman" w:cs="Times New Roman"/>
+          <w:szCs w:val="24"/>
+        </w:rPr>
+        <w:lastRenderedPageBreak/>
+        <w:t xml:space="preserve">informasi, dimana diharapkan informasi tersebut dapat mempermudah dan membantu pimpinan dalam hal pendukung pengambilan keputusan dalam perusahaan. Selain hal tersebut, diharapan sistem yang akan dibangun dapat mempermudah pimpinan untuk mengevaluasi informasi mengenai data pembelian dan pembayaran ke pihak pemasok serta penjualan dan pembayaran dari pihak </w:t>
       </w:r>
       <w:r>
         <w:rPr>
@@ -10682,7 +10691,7 @@
           <w:left w:w="0" w:type="dxa"/>
           <w:right w:w="0" w:type="dxa"/>
         </w:tblCellMar>
-        <w:tblLook w:val="04A0"/>
+        <w:tblLook w:val="04A0" w:firstRow="1" w:lastRow="0" w:firstColumn="1" w:lastColumn="0" w:noHBand="0" w:noVBand="1"/>
       </w:tblPr>
       <w:tblGrid>
         <w:gridCol w:w="422"/>
@@ -13800,11 +13809,8 @@
     </w:p>
     <w:p>
       <w:r>
-        <w:t xml:space="preserve">Informasi adalah hasil pengolahan data dalam suatu bentuk yang lebih berguna bagi penerimanya yang menggambarkan suatu kejadian-kejadian yang nyata yang digunakan untuk pengambilan keputusan-keputusan. Sumber dari </w:t>
-      </w:r>
-      <w:r>
         <w:lastRenderedPageBreak/>
-        <w:t>informasi adalah data yang merupakan bentuk yang masih mentah yang belum menjelaskan secara rinci, sehingga data perlu diolah lebih lanjut untuk menghasilkan suatu informasi. Data dalam hal ini adalah kenyataan yang menggambarkan suatu kejadian-kejadian dan kesatuan nyata. Kejadian-kejadian(event) adalah sesuatu yang terjadi pada saat tersebut.</w:t>
+        <w:t>Informasi adalah hasil pengolahan data dalam suatu bentuk yang lebih berguna bagi penerimanya yang menggambarkan suatu kejadian-kejadian yang nyata yang digunakan untuk pengambilan keputusan-keputusan. Sumber dari informasi adalah data yang merupakan bentuk yang masih mentah yang belum menjelaskan secara rinci, sehingga data perlu diolah lebih lanjut untuk menghasilkan suatu informasi. Data dalam hal ini adalah kenyataan yang menggambarkan suatu kejadian-kejadian dan kesatuan nyata. Kejadian-kejadian(event) adalah sesuatu yang terjadi pada saat tersebut.</w:t>
       </w:r>
     </w:p>
     <w:p>
@@ -13915,7 +13921,11 @@
         <w:t>menampilkan</w:t>
       </w:r>
       <w:r>
-        <w:t xml:space="preserve"> informasi, gambar gerak, suara dan gabungan  dari semuanya itu baik yang bersifat statis maupun dinamis yang membentuk  satu rangkaian yang saling terkait dimana masing-masing  dihubungkan dengan link-link.Pada awalnya </w:t>
+        <w:t xml:space="preserve"> informasi, gambar gerak, suara dan gabungan  dari semuanya itu baik yang bersifat statis maupun dinamis yang membentuk  satu rangkaian yang saling terkait dimana masing-masing  dihubungkan dengan link-link.Pada </w:t>
+      </w:r>
+      <w:r>
+        <w:lastRenderedPageBreak/>
+        <w:t xml:space="preserve">awalnya </w:t>
       </w:r>
       <w:r>
         <w:rPr>
@@ -13956,11 +13966,7 @@
         <w:t>pengguna</w:t>
       </w:r>
       <w:r>
-        <w:t xml:space="preserve"> tidak dapat merubah isi dari web tersebut secara langsung menggunakan browser. Interaksi </w:t>
-      </w:r>
-      <w:r>
-        <w:lastRenderedPageBreak/>
-        <w:t xml:space="preserve">yang terjadi antara pengguna </w:t>
+        <w:t xml:space="preserve"> tidak dapat merubah isi dari web tersebut secara langsung menggunakan browser. Interaksi yang terjadi antara pengguna </w:t>
       </w:r>
       <w:r>
         <w:rPr>
@@ -14098,7 +14104,11 @@
         <w:t>komunikasi</w:t>
       </w:r>
       <w:r>
-        <w:t xml:space="preserve"> dua arah. Maksud dari komunikasi dua arah adalah pemilik website dapat memberikan berita atau informasi kepada pengunjung dan kemudian pengunjung dapat menambahkan sesuatu di dalam website seperti menambahkan komentar ke dalam website tersebut. Website 2.0 juga bisa disebut website “read-write”.</w:t>
+        <w:t xml:space="preserve"> dua arah. Maksud dari komunikasi dua arah </w:t>
+      </w:r>
+      <w:r>
+        <w:lastRenderedPageBreak/>
+        <w:t>adalah pemilik website dapat memberikan berita atau informasi kepada pengunjung dan kemudian pengunjung dapat menambahkan sesuatu di dalam website seperti menambahkan komentar ke dalam website tersebut. Website 2.0 juga bisa disebut website “read-write”.</w:t>
       </w:r>
     </w:p>
     <w:p>
@@ -14111,11 +14121,7 @@
     </w:p>
     <w:p>
       <w:r>
-        <w:t xml:space="preserve">Website versi 3.0 merupakan generasi ketiga dari perkembangan website dan yang di guanakan hingga saat ini. Konsep Web 3.0 pertama kali diperkenalkan pada tahun 2001. Website versi 3.0 menawarkan fitur baru seperti </w:t>
-      </w:r>
-      <w:r>
-        <w:lastRenderedPageBreak/>
-        <w:t xml:space="preserve">video streaming, audio streaming, dan masih banyak lagi. Keunikan dari website 3.0 adalah konsep dimana manusia dapat berkomunikasi dengan mesin pencari. Kita bisa meminta Web untuk mencari suatu data spesifik tanpa bersusah-susah mencari satu per satu dalam </w:t>
+        <w:t xml:space="preserve">Website versi 3.0 merupakan generasi ketiga dari perkembangan website dan yang di guanakan hingga saat ini. Konsep Web 3.0 pertama kali diperkenalkan pada tahun 2001. Website versi 3.0 menawarkan fitur baru seperti video streaming, audio streaming, dan masih banyak lagi. Keunikan dari website 3.0 adalah konsep dimana manusia dapat berkomunikasi dengan mesin pencari. Kita bisa meminta Web untuk mencari suatu data spesifik tanpa bersusah-susah mencari satu per satu dalam </w:t>
       </w:r>
       <w:hyperlink r:id="rId20" w:tooltip="Situs" w:history="1">
         <w:r>
@@ -14358,7 +14364,7 @@
                     <a:blip r:embed="rId21">
                       <a:extLst>
                         <a:ext uri="{28A0092B-C50C-407E-A947-70E740481C1C}">
-                          <a14:useLocalDpi xmlns="" xmlns:wpc="http://schemas.microsoft.com/office/word/2010/wordprocessingCanvas" xmlns:mc="http://schemas.openxmlformats.org/markup-compatibility/2006" xmlns:o="urn:schemas-microsoft-com:office:office" xmlns:v="urn:schemas-microsoft-com:vml" xmlns:wp14="http://schemas.microsoft.com/office/word/2010/wordprocessingDrawing" xmlns:w10="urn:schemas-microsoft-com:office:word" xmlns:w="http://schemas.openxmlformats.org/wordprocessingml/2006/main" xmlns:w14="http://schemas.microsoft.com/office/word/2010/wordml" xmlns:w15="http://schemas.microsoft.com/office/word/2012/wordml" xmlns:wpg="http://schemas.microsoft.com/office/word/2010/wordprocessingGroup" xmlns:wpi="http://schemas.microsoft.com/office/word/2010/wordprocessingInk" xmlns:wps="http://schemas.microsoft.com/office/word/2010/wordprocessingShape" xmlns:a14="http://schemas.microsoft.com/office/drawing/2010/main" xmlns:arto="http://schemas.microsoft.com/office/word/2006/arto" val="0"/>
+                          <a14:useLocalDpi xmlns:a14="http://schemas.microsoft.com/office/drawing/2010/main" val="0"/>
                         </a:ext>
                       </a:extLst>
                     </a:blip>
@@ -14538,7 +14544,7 @@
                     <a:blip r:embed="rId22">
                       <a:extLst>
                         <a:ext uri="{28A0092B-C50C-407E-A947-70E740481C1C}">
-                          <a14:useLocalDpi xmlns="" xmlns:wpc="http://schemas.microsoft.com/office/word/2010/wordprocessingCanvas" xmlns:mc="http://schemas.openxmlformats.org/markup-compatibility/2006" xmlns:o="urn:schemas-microsoft-com:office:office" xmlns:v="urn:schemas-microsoft-com:vml" xmlns:wp14="http://schemas.microsoft.com/office/word/2010/wordprocessingDrawing" xmlns:w10="urn:schemas-microsoft-com:office:word" xmlns:w="http://schemas.openxmlformats.org/wordprocessingml/2006/main" xmlns:w14="http://schemas.microsoft.com/office/word/2010/wordml" xmlns:w15="http://schemas.microsoft.com/office/word/2012/wordml" xmlns:wpg="http://schemas.microsoft.com/office/word/2010/wordprocessingGroup" xmlns:wpi="http://schemas.microsoft.com/office/word/2010/wordprocessingInk" xmlns:wps="http://schemas.microsoft.com/office/word/2010/wordprocessingShape" xmlns:a14="http://schemas.microsoft.com/office/drawing/2010/main" xmlns:arto="http://schemas.microsoft.com/office/word/2006/arto" val="0"/>
+                          <a14:useLocalDpi xmlns:a14="http://schemas.microsoft.com/office/drawing/2010/main" val="0"/>
                         </a:ext>
                       </a:extLst>
                     </a:blip>
@@ -14734,7 +14740,7 @@
                     <a:blip r:embed="rId23">
                       <a:extLst>
                         <a:ext uri="{28A0092B-C50C-407E-A947-70E740481C1C}">
-                          <a14:useLocalDpi xmlns="" xmlns:wpc="http://schemas.microsoft.com/office/word/2010/wordprocessingCanvas" xmlns:mc="http://schemas.openxmlformats.org/markup-compatibility/2006" xmlns:o="urn:schemas-microsoft-com:office:office" xmlns:v="urn:schemas-microsoft-com:vml" xmlns:wp14="http://schemas.microsoft.com/office/word/2010/wordprocessingDrawing" xmlns:w10="urn:schemas-microsoft-com:office:word" xmlns:w="http://schemas.openxmlformats.org/wordprocessingml/2006/main" xmlns:w14="http://schemas.microsoft.com/office/word/2010/wordml" xmlns:w15="http://schemas.microsoft.com/office/word/2012/wordml" xmlns:wpg="http://schemas.microsoft.com/office/word/2010/wordprocessingGroup" xmlns:wpi="http://schemas.microsoft.com/office/word/2010/wordprocessingInk" xmlns:wps="http://schemas.microsoft.com/office/word/2010/wordprocessingShape" xmlns:a14="http://schemas.microsoft.com/office/drawing/2010/main" xmlns:arto="http://schemas.microsoft.com/office/word/2006/arto" val="0"/>
+                          <a14:useLocalDpi xmlns:a14="http://schemas.microsoft.com/office/drawing/2010/main" val="0"/>
                         </a:ext>
                       </a:extLst>
                     </a:blip>
@@ -14928,7 +14934,7 @@
                     <a:blip r:embed="rId24">
                       <a:extLst>
                         <a:ext uri="{28A0092B-C50C-407E-A947-70E740481C1C}">
-                          <a14:useLocalDpi xmlns="" xmlns:wpc="http://schemas.microsoft.com/office/word/2010/wordprocessingCanvas" xmlns:mc="http://schemas.openxmlformats.org/markup-compatibility/2006" xmlns:o="urn:schemas-microsoft-com:office:office" xmlns:v="urn:schemas-microsoft-com:vml" xmlns:wp14="http://schemas.microsoft.com/office/word/2010/wordprocessingDrawing" xmlns:w10="urn:schemas-microsoft-com:office:word" xmlns:w="http://schemas.openxmlformats.org/wordprocessingml/2006/main" xmlns:w14="http://schemas.microsoft.com/office/word/2010/wordml" xmlns:w15="http://schemas.microsoft.com/office/word/2012/wordml" xmlns:wpg="http://schemas.microsoft.com/office/word/2010/wordprocessingGroup" xmlns:wpi="http://schemas.microsoft.com/office/word/2010/wordprocessingInk" xmlns:wps="http://schemas.microsoft.com/office/word/2010/wordprocessingShape" xmlns:a14="http://schemas.microsoft.com/office/drawing/2010/main" xmlns:arto="http://schemas.microsoft.com/office/word/2006/arto" val="0"/>
+                          <a14:useLocalDpi xmlns:a14="http://schemas.microsoft.com/office/drawing/2010/main" val="0"/>
                         </a:ext>
                       </a:extLst>
                     </a:blip>
@@ -15077,7 +15083,7 @@
         <w:tblStyle w:val="TableGridLight1"/>
         <w:tblW w:w="0" w:type="auto"/>
         <w:jc w:val="center"/>
-        <w:tblLook w:val="04A0"/>
+        <w:tblLook w:val="04A0" w:firstRow="1" w:lastRow="0" w:firstColumn="1" w:lastColumn="0" w:noHBand="0" w:noVBand="1"/>
       </w:tblPr>
       <w:tblGrid>
         <w:gridCol w:w="1536"/>
@@ -15547,7 +15553,7 @@
         <w:tblStyle w:val="TableGridLight1"/>
         <w:tblW w:w="7915" w:type="dxa"/>
         <w:tblLayout w:type="fixed"/>
-        <w:tblLook w:val="04A0"/>
+        <w:tblLook w:val="04A0" w:firstRow="1" w:lastRow="0" w:firstColumn="1" w:lastColumn="0" w:noHBand="0" w:noVBand="1"/>
       </w:tblPr>
       <w:tblGrid>
         <w:gridCol w:w="2785"/>
@@ -15574,7 +15580,7 @@
                 <w:noProof/>
               </w:rPr>
               <w:pict>
-                <v:roundrect id="_x0000_s1681" style="width:61.35pt;height:21.3pt;mso-position-horizontal-relative:char;mso-position-vertical-relative:line" arcsize="10923f">
+                <v:roundrect id="_x0000_s1682" style="width:61.35pt;height:21.3pt;mso-left-percent:-10001;mso-top-percent:-10001;mso-position-horizontal:absolute;mso-position-horizontal-relative:char;mso-position-vertical:absolute;mso-position-vertical-relative:line;mso-left-percent:-10001;mso-top-percent:-10001" arcsize="10923f">
                   <w10:wrap type="none"/>
                   <w10:anchorlock/>
                 </v:roundrect>
@@ -15641,7 +15647,7 @@
                     <v:h position="#0,topLeft" xrange="0,10800"/>
                   </v:handles>
                 </v:shapetype>
-                <v:shape id="_x0000_s1680" type="#_x0000_t9" style="width:60.55pt;height:25.35pt;mso-position-horizontal-relative:char;mso-position-vertical-relative:line">
+                <v:shape id="_x0000_s1681" type="#_x0000_t9" style="width:60.55pt;height:25.35pt;mso-left-percent:-10001;mso-top-percent:-10001;mso-position-horizontal:absolute;mso-position-horizontal-relative:char;mso-position-vertical:absolute;mso-position-vertical-relative:line;mso-left-percent:-10001;mso-top-percent:-10001">
                   <w10:wrap type="none"/>
                   <w10:anchorlock/>
                 </v:shape>
@@ -15699,7 +15705,7 @@
                 <w:noProof/>
               </w:rPr>
               <w:pict>
-                <v:rect id="_x0000_s1679" style="width:62.2pt;height:21.25pt;mso-position-horizontal-relative:char;mso-position-vertical-relative:line">
+                <v:rect id="_x0000_s1680" style="width:62.2pt;height:21.25pt;mso-left-percent:-10001;mso-top-percent:-10001;mso-position-horizontal:absolute;mso-position-horizontal-relative:char;mso-position-vertical:absolute;mso-position-vertical-relative:line;mso-left-percent:-10001;mso-top-percent:-10001">
                   <w10:wrap type="none"/>
                   <w10:anchorlock/>
                 </v:rect>
@@ -15751,7 +15757,7 @@
                 <w:noProof/>
               </w:rPr>
               <w:pict>
-                <v:shape id="_x0000_s1678" type="#_x0000_t111" style="width:63pt;height:17.15pt;mso-position-horizontal-relative:char;mso-position-vertical-relative:line">
+                <v:shape id="_x0000_s1679" type="#_x0000_t111" style="width:63pt;height:17.15pt;mso-left-percent:-10001;mso-top-percent:-10001;mso-position-horizontal:absolute;mso-position-horizontal-relative:char;mso-position-vertical:absolute;mso-position-vertical-relative:line;mso-left-percent:-10001;mso-top-percent:-10001">
                   <w10:wrap type="none"/>
                   <w10:anchorlock/>
                 </v:shape>
@@ -15807,7 +15813,7 @@
                   <v:stroke joinstyle="miter"/>
                   <v:path o:extrusionok="f" gradientshapeok="t" o:connecttype="rect" textboxrect="2610,0,18990,21600"/>
                 </v:shapetype>
-                <v:shape id="_x0000_s1677" type="#_x0000_t112" style="width:62.2pt;height:23.7pt;mso-position-horizontal-relative:char;mso-position-vertical-relative:line">
+                <v:shape id="_x0000_s1678" type="#_x0000_t112" style="width:62.2pt;height:23.7pt;mso-left-percent:-10001;mso-top-percent:-10001;mso-position-horizontal:absolute;mso-position-horizontal-relative:char;mso-position-vertical:absolute;mso-position-vertical-relative:line;mso-left-percent:-10001;mso-top-percent:-10001">
                   <w10:wrap type="none"/>
                   <w10:anchorlock/>
                 </v:shape>
@@ -16042,6 +16048,7 @@
       </w:pPr>
       <w:bookmarkStart w:id="53" w:name="_Toc535378474"/>
       <w:r>
+        <w:lastRenderedPageBreak/>
         <w:t>Gambar 2.</w:t>
       </w:r>
       <w:r>
@@ -16106,7 +16113,6 @@
         <w:rPr>
           <w:lang w:val="id-ID"/>
         </w:rPr>
-        <w:lastRenderedPageBreak/>
         <w:t>Dari buku Basis Data Dasar yang ditulis oleh Adyanata Lubis, model data dengan diagram hubungan entitas (</w:t>
       </w:r>
       <w:r>
@@ -16156,7 +16162,7 @@
           <w:insideV w:val="single" w:sz="4" w:space="0" w:color="000000"/>
         </w:tblBorders>
         <w:tblLayout w:type="fixed"/>
-        <w:tblLook w:val="04A0"/>
+        <w:tblLook w:val="04A0" w:firstRow="1" w:lastRow="0" w:firstColumn="1" w:lastColumn="0" w:noHBand="0" w:noVBand="1"/>
       </w:tblPr>
       <w:tblGrid>
         <w:gridCol w:w="535"/>
@@ -16480,7 +16486,7 @@
                   <v:stroke joinstyle="miter"/>
                   <v:path gradientshapeok="t" o:connecttype="rect" textboxrect="5400,5400,16200,16200"/>
                 </v:shapetype>
-                <v:shape id="_x0000_s1676" type="#_x0000_t4" style="width:48pt;height:27.75pt;mso-position-horizontal-relative:char;mso-position-vertical-relative:line">
+                <v:shape id="_x0000_s1677" type="#_x0000_t4" style="width:48pt;height:27.75pt;mso-left-percent:-10001;mso-top-percent:-10001;mso-position-horizontal:absolute;mso-position-horizontal-relative:char;mso-position-vertical:absolute;mso-position-vertical-relative:line;mso-left-percent:-10001;mso-top-percent:-10001">
                   <w10:wrap type="none"/>
                   <w10:anchorlock/>
                 </v:shape>
@@ -16664,7 +16670,7 @@
                 <w:szCs w:val="24"/>
               </w:rPr>
               <w:pict>
-                <v:oval id="_x0000_s1675" style="width:54pt;height:24pt;mso-position-horizontal-relative:char;mso-position-vertical-relative:line">
+                <v:oval id="_x0000_s1676" style="width:54pt;height:24pt;mso-left-percent:-10001;mso-top-percent:-10001;mso-position-horizontal:absolute;mso-position-horizontal-relative:char;mso-position-vertical:absolute;mso-position-vertical-relative:line;mso-left-percent:-10001;mso-top-percent:-10001">
                   <w10:wrap type="none"/>
                   <w10:anchorlock/>
                 </v:oval>
@@ -17308,11 +17314,11 @@
     </w:p>
     <w:p>
       <w:r>
-        <w:t xml:space="preserve">Masing baris di atas disebut Tag. Tag adalah kode yang digunakan untuk me-mark-up (menandai ) text ASCII (suatu standar internasional dalam kode huruf dan simbol seperti Hex dan Unicode) menjadi file HTML. Setiap tag diapit tanda kurung runcing. Ada tag pembuka yaitu  &lt;html&gt;  dan ada tag penutup  &lt;/html&gt;yang ditandai dengan tanda slash (garis miring) di depan awal tulisannya.  Tag diatas memberikan kaidah bahwa yang akan ditulis diantara kedua tag tersebut adalah isi dari dokumen html. Dalam penamaan sebuah dokumen yang </w:t>
+        <w:t xml:space="preserve">Masing baris di atas disebut Tag. Tag adalah kode yang digunakan untuk me-mark-up (menandai ) text ASCII (suatu standar internasional dalam kode huruf dan simbol seperti Hex dan Unicode) menjadi file HTML. Setiap tag diapit tanda kurung runcing. Ada tag pembuka yaitu  &lt;html&gt;  dan ada tag penutup  </w:t>
       </w:r>
       <w:r>
         <w:lastRenderedPageBreak/>
-        <w:t>akan tampil di web browser maka nama yang di gunakan harus di akhiri dengan ekstensi (.html) atau (.htm). Contoh Script HTML :</w:t>
+        <w:t>&lt;/html&gt;yang ditandai dengan tanda slash (garis miring) di depan awal tulisannya.  Tag diatas memberikan kaidah bahwa yang akan ditulis diantara kedua tag tersebut adalah isi dari dokumen html. Dalam penamaan sebuah dokumen yang akan tampil di web browser maka nama yang di gunakan harus di akhiri dengan ekstensi (.html) atau (.htm). Contoh Script HTML :</w:t>
       </w:r>
     </w:p>
     <w:p>
@@ -18018,11 +18024,11 @@
         <w:t xml:space="preserve"> me</w:t>
       </w:r>
       <w:r>
-        <w:t xml:space="preserve">upakan sebuah teknologi scripting atau pemograman web dimana script (program) dapat di kompilasi atau di terjemahkan oleh server.Maksud dari server disini adalah web server yang di dalamnya telah mengintegrasikan komponen web engine. Tugas web engine adalah memproses semua script  yang termasuk kategori client sine scripting di dalam documen web. Server Side Scriptingadalah HTML embeded. Maksudnya semua server side </w:t>
+        <w:t xml:space="preserve">upakan sebuah teknologi scripting atau pemograman web dimana script (program) dapat di kompilasi atau di terjemahkan oleh server.Maksud dari server disini adalah web server yang di dalamnya telah </w:t>
       </w:r>
       <w:r>
         <w:lastRenderedPageBreak/>
-        <w:t>sripting dapat disipkanke dalam dokumen web yang menggunakan HTML atau sebaliknya.  Berikut adalah contoh server side scripting:</w:t>
+        <w:t>mengintegrasikan komponen web engine. Tugas web engine adalah memproses semua script  yang termasuk kategori client sine scripting di dalam documen web. Server Side Scriptingadalah HTML embeded. Maksudnya semua server side sripting dapat disipkanke dalam dokumen web yang menggunakan HTML atau sebaliknya.  Berikut adalah contoh server side scripting:</w:t>
       </w:r>
     </w:p>
     <w:p>
@@ -18328,6 +18334,7 @@
     </w:p>
     <w:p>
       <w:r>
+        <w:lastRenderedPageBreak/>
         <w:t xml:space="preserve">Transaksi penjualan ayam yang terjadi akan disimpan dalam sebuah cacatan kecil untuk membuat keputusan dimana </w:t>
       </w:r>
       <w:r>
@@ -18336,7 +18343,6 @@
     </w:p>
     <w:p>
       <w:r>
-        <w:lastRenderedPageBreak/>
         <w:t xml:space="preserve">Dalam peternakan pertukaran informasi banyak terjadi dengan aktifitas manual, aktivitas ini cenderung memiliki kerentanan data yang valid karena tidak disimpan dalam bentuk tetap atau permanen, disesuaikan dengan kondisi karyawan pada saat itu. </w:t>
       </w:r>
       <w:r>
@@ -18393,10 +18399,10 @@
             <v:path o:extrusionok="f" gradientshapeok="t" o:connecttype="rect"/>
             <o:lock v:ext="edit" aspectratio="t"/>
           </v:shapetype>
-          <v:shape id="_x0000_i1057" type="#_x0000_t75" style="width:342.25pt;height:454.45pt" o:ole="">
+          <v:shape id="_x0000_i1057" type="#_x0000_t75" style="width:342.15pt;height:454.6pt" o:ole="">
             <v:imagedata r:id="rId26" o:title=""/>
           </v:shape>
-          <o:OLEObject Type="Embed" ProgID="Visio.Drawing.11" ShapeID="_x0000_i1057" DrawAspect="Content" ObjectID="_1613159418" r:id="rId27"/>
+          <o:OLEObject Type="Embed" ProgID="Visio.Drawing.11" ShapeID="_x0000_i1057" DrawAspect="Content" ObjectID="_1617644298" r:id="rId27"/>
         </w:object>
       </w:r>
     </w:p>
@@ -18474,10 +18480,10 @@
       </w:pPr>
       <w:r>
         <w:object w:dxaOrig="8333" w:dyaOrig="11167">
-          <v:shape id="_x0000_i1058" type="#_x0000_t75" style="width:395.55pt;height:531.1pt" o:ole="">
+          <v:shape id="_x0000_i1058" type="#_x0000_t75" style="width:395.7pt;height:530.8pt" o:ole="">
             <v:imagedata r:id="rId28" o:title=""/>
           </v:shape>
-          <o:OLEObject Type="Embed" ProgID="Visio.Drawing.11" ShapeID="_x0000_i1058" DrawAspect="Content" ObjectID="_1613159419" r:id="rId29"/>
+          <o:OLEObject Type="Embed" ProgID="Visio.Drawing.11" ShapeID="_x0000_i1058" DrawAspect="Content" ObjectID="_1617644299" r:id="rId29"/>
         </w:object>
       </w:r>
     </w:p>
@@ -18524,11 +18530,11 @@
     </w:p>
     <w:p>
       <w:r>
-        <w:t xml:space="preserve">Karyawan membeli bibit dari supplier yang akan dikembangkan hingga siap dijual, dan pembelian dicatat dalam document pembelian. Setelah melakukan pembelian maka ayam tersebut ditempatkan ke kandang – kandang yang telah ditentukan. Bila saat waktu pemberian pakan ternak telah tiba dan persediaan </w:t>
+        <w:t xml:space="preserve">Karyawan membeli bibit dari supplier yang akan dikembangkan hingga siap dijual, dan pembelian dicatat dalam document pembelian. Setelah melakukan pembelian maka ayam tersebut ditempatkan ke kandang – kandang yang telah </w:t>
       </w:r>
       <w:r>
         <w:lastRenderedPageBreak/>
-        <w:t>mencukupi maka karyawan akan memberikan pakan untuk ternak tersebut sesuai jadwal, dan apabila persediaan ternak tidak mencukupi maka akan dilakukan penbelian pakan ternak dan disimpan pada gudang supaya dapat diberikan pada waktu pakan selanjutnya. Bilamana saat perawatan ternak terdapat pengurangan jumlah ternak ayam yang terjadi akibat kematian, kehilangan, penyakit dan lain lain, maka jumlah itu akan disimpan kedalam document kerugian ternak. Perawatan ternak akan dilakukan samapai waktunya ternak mencapai waktu yang pas untuk melakukan penjualan perekor ke penjual ayam potong atau rumah potong ayam. Hasil dari penjualan ayam tersebut akan disimpan kedalam document penjualan ayam untuk selajutnya dibuat sebuah laporan penjualan</w:t>
+        <w:t>ditentukan. Bila saat waktu pemberian pakan ternak telah tiba dan persediaan mencukupi maka karyawan akan memberikan pakan untuk ternak tersebut sesuai jadwal, dan apabila persediaan ternak tidak mencukupi maka akan dilakukan penbelian pakan ternak dan disimpan pada gudang supaya dapat diberikan pada waktu pakan selanjutnya. Bilamana saat perawatan ternak terdapat pengurangan jumlah ternak ayam yang terjadi akibat kematian, kehilangan, penyakit dan lain lain, maka jumlah itu akan disimpan kedalam document kerugian ternak. Perawatan ternak akan dilakukan samapai waktunya ternak mencapai waktu yang pas untuk melakukan penjualan perekor ke penjual ayam potong atau rumah potong ayam. Hasil dari penjualan ayam tersebut akan disimpan kedalam document penjualan ayam untuk selajutnya dibuat sebuah laporan penjualan</w:t>
       </w:r>
       <w:r>
         <w:t>.</w:t>
@@ -18679,7 +18685,7 @@
       <w:tblPr>
         <w:tblStyle w:val="TableGrid"/>
         <w:tblW w:w="0" w:type="auto"/>
-        <w:tblLook w:val="04A0"/>
+        <w:tblLook w:val="04A0" w:firstRow="1" w:lastRow="0" w:firstColumn="1" w:lastColumn="0" w:noHBand="0" w:noVBand="1"/>
       </w:tblPr>
       <w:tblGrid>
         <w:gridCol w:w="2070"/>
@@ -18784,7 +18790,11 @@
               </w:numPr>
             </w:pPr>
             <w:r>
-              <w:t>Terkadang terjadi lama pengambilan keputusan dikarenakan data yang hilang atau terlupa karena tidak tercatat yang membuat keraguan dalam mengambil keputusan</w:t>
+              <w:t xml:space="preserve">Terkadang terjadi lama pengambilan keputusan dikarenakan data yang hilang atau terlupa karena </w:t>
+            </w:r>
+            <w:r>
+              <w:lastRenderedPageBreak/>
+              <w:t>tidak tercatat yang membuat keraguan dalam mengambil keputusan</w:t>
             </w:r>
           </w:p>
         </w:tc>
@@ -18865,7 +18875,7 @@
       <w:tblPr>
         <w:tblStyle w:val="TableGrid"/>
         <w:tblW w:w="0" w:type="auto"/>
-        <w:tblLook w:val="04A0"/>
+        <w:tblLook w:val="04A0" w:firstRow="1" w:lastRow="0" w:firstColumn="1" w:lastColumn="0" w:noHBand="0" w:noVBand="1"/>
       </w:tblPr>
       <w:tblGrid>
         <w:gridCol w:w="2087"/>
@@ -19005,7 +19015,11 @@
               </w:numPr>
             </w:pPr>
             <w:r>
-              <w:t>Ada beberapa karyawan yang masih belum mengerti untuk tata cara pemakaian beberapa persediaan, terutama penggunaan vaksin pada hewan apa bila vaksin tersebut tergolong baru diperkenalkan.</w:t>
+              <w:t xml:space="preserve">Ada beberapa karyawan yang masih belum mengerti untuk tata cara pemakaian beberapa persediaan, terutama penggunaan vaksin pada hewan apa bila vaksin </w:t>
+            </w:r>
+            <w:r>
+              <w:lastRenderedPageBreak/>
+              <w:t>tersebut tergolong baru diperkenalkan.</w:t>
             </w:r>
           </w:p>
         </w:tc>
@@ -19017,6 +19031,7 @@
       </w:pPr>
       <w:bookmarkStart w:id="78" w:name="_Toc535378427"/>
       <w:r>
+        <w:lastRenderedPageBreak/>
         <w:t>Analisis Ekonomi (</w:t>
       </w:r>
       <w:r>
@@ -19040,7 +19055,6 @@
         <w:pStyle w:val="Caption"/>
       </w:pPr>
       <w:r>
-        <w:lastRenderedPageBreak/>
         <w:t xml:space="preserve">Tabel 3. </w:t>
       </w:r>
       <w:r>
@@ -19081,7 +19095,7 @@
       <w:tblPr>
         <w:tblStyle w:val="TableGrid"/>
         <w:tblW w:w="0" w:type="auto"/>
-        <w:tblLook w:val="04A0"/>
+        <w:tblLook w:val="04A0" w:firstRow="1" w:lastRow="0" w:firstColumn="1" w:lastColumn="0" w:noHBand="0" w:noVBand="1"/>
       </w:tblPr>
       <w:tblGrid>
         <w:gridCol w:w="2087"/>
@@ -19217,7 +19231,7 @@
       <w:tblPr>
         <w:tblStyle w:val="TableGrid"/>
         <w:tblW w:w="0" w:type="auto"/>
-        <w:tblLook w:val="04A0"/>
+        <w:tblLook w:val="04A0" w:firstRow="1" w:lastRow="0" w:firstColumn="1" w:lastColumn="0" w:noHBand="0" w:noVBand="1"/>
       </w:tblPr>
       <w:tblGrid>
         <w:gridCol w:w="2087"/>
@@ -19293,6 +19307,7 @@
       </w:pPr>
       <w:bookmarkStart w:id="80" w:name="_Toc535378429"/>
       <w:r>
+        <w:lastRenderedPageBreak/>
         <w:t>Analisis Efisiensi (</w:t>
       </w:r>
       <w:r>
@@ -19359,7 +19374,7 @@
       <w:tblPr>
         <w:tblStyle w:val="TableGrid"/>
         <w:tblW w:w="0" w:type="auto"/>
-        <w:tblLook w:val="04A0"/>
+        <w:tblLook w:val="04A0" w:firstRow="1" w:lastRow="0" w:firstColumn="1" w:lastColumn="0" w:noHBand="0" w:noVBand="1"/>
       </w:tblPr>
       <w:tblGrid>
         <w:gridCol w:w="2087"/>
@@ -19420,11 +19435,7 @@
               </w:numPr>
             </w:pPr>
             <w:r>
-              <w:t xml:space="preserve">Masih banyak pemanfaatan bidan komunikasi yang tidak </w:t>
-            </w:r>
-            <w:r>
-              <w:lastRenderedPageBreak/>
-              <w:t>digunakan secara optimal dalam menyimpan data informasi yang terjadi</w:t>
+              <w:t>Masih banyak pemanfaatan bidan komunikasi yang tidak digunakan secara optimal dalam menyimpan data informasi yang terjadi</w:t>
             </w:r>
           </w:p>
         </w:tc>
@@ -19439,7 +19450,6 @@
               <w:ind w:firstLine="0"/>
             </w:pPr>
             <w:r>
-              <w:lastRenderedPageBreak/>
               <w:t>Media Penyimpanan Data</w:t>
             </w:r>
           </w:p>
@@ -19547,7 +19557,7 @@
       <w:tblPr>
         <w:tblStyle w:val="TableGrid"/>
         <w:tblW w:w="0" w:type="auto"/>
-        <w:tblLook w:val="04A0"/>
+        <w:tblLook w:val="04A0" w:firstRow="1" w:lastRow="0" w:firstColumn="1" w:lastColumn="0" w:noHBand="0" w:noVBand="1"/>
       </w:tblPr>
       <w:tblGrid>
         <w:gridCol w:w="2087"/>
@@ -19608,7 +19618,11 @@
               </w:numPr>
             </w:pPr>
             <w:r>
-              <w:t>Kebutuhan informasi yang tidak terpusat atau tersebar, membuat bila terdapat transaksi untuk menentukan jumlah ayam yang terdapat pada kandang tidak dapat ditentukan secara pasti hanya menggunakan pengalaman dan pemahaman dari pengurus kandang. Membuat penentuan jumlah dilihat dari ayam itu sendiri yang terdapat dikandang. Hal ini menyebabkan ketidak pastian keputusan dari beberapa hal pada saat transaksi</w:t>
+              <w:t xml:space="preserve">Kebutuhan informasi yang tidak terpusat atau tersebar, membuat bila terdapat transaksi untuk menentukan jumlah ayam yang terdapat pada kandang tidak dapat ditentukan secara pasti hanya menggunakan pengalaman dan pemahaman dari pengurus kandang. Membuat penentuan jumlah dilihat dari ayam itu sendiri yang </w:t>
+            </w:r>
+            <w:r>
+              <w:lastRenderedPageBreak/>
+              <w:t>terdapat dikandang. Hal ini menyebabkan ketidak pastian keputusan dari beberapa hal pada saat transaksi</w:t>
             </w:r>
             <w:r>
               <w:t>.</w:t>
@@ -19638,7 +19652,6 @@
         <w:pStyle w:val="Heading4"/>
       </w:pPr>
       <w:r>
-        <w:lastRenderedPageBreak/>
         <w:t>Kebutuhan Fungsional</w:t>
       </w:r>
     </w:p>
@@ -19859,6 +19872,7 @@
     </w:p>
     <w:p>
       <w:r>
+        <w:lastRenderedPageBreak/>
         <w:t>Analisis kebutuhan fungsional yangdigunakan dalam membuat system informasi peternakan:</w:t>
       </w:r>
     </w:p>
@@ -19979,7 +19993,6 @@
         </w:numPr>
       </w:pPr>
       <w:r>
-        <w:lastRenderedPageBreak/>
         <w:t>HeidiSql, digunakan untuk memanajemen dan monitoring system yang digunakan pada database Mysql</w:t>
       </w:r>
     </w:p>
@@ -20108,7 +20121,15 @@
           <w:rFonts w:eastAsia="MS Mincho"/>
           <w:lang w:eastAsia="ja-JP"/>
         </w:rPr>
-        <w:t>. Pengguna dapat mengakses data supplier, kandang, persediaan, pembelian bibit, penjualan bibit ayam,</w:t>
+        <w:t xml:space="preserve">. Pengguna dapat </w:t>
+      </w:r>
+      <w:r>
+        <w:rPr>
+          <w:rFonts w:eastAsia="MS Mincho"/>
+          <w:lang w:eastAsia="ja-JP"/>
+        </w:rPr>
+        <w:lastRenderedPageBreak/>
+        <w:t>mengakses data supplier, kandang, persediaan, pembelian bibit, penjualan bibit ayam,</w:t>
       </w:r>
       <w:r>
         <w:rPr>
@@ -20138,10 +20159,10 @@
       </w:pPr>
       <w:r>
         <w:object w:dxaOrig="6208" w:dyaOrig="1135">
-          <v:shape id="_x0000_i1059" type="#_x0000_t75" style="width:310.45pt;height:57.05pt" o:ole="">
+          <v:shape id="_x0000_i1059" type="#_x0000_t75" style="width:310.6pt;height:57.1pt" o:ole="">
             <v:imagedata r:id="rId30" o:title=""/>
           </v:shape>
-          <o:OLEObject Type="Embed" ProgID="Visio.Drawing.11" ShapeID="_x0000_i1059" DrawAspect="Content" ObjectID="_1613159420" r:id="rId31"/>
+          <o:OLEObject Type="Embed" ProgID="Visio.Drawing.11" ShapeID="_x0000_i1059" DrawAspect="Content" ObjectID="_1617644300" r:id="rId31"/>
         </w:object>
       </w:r>
     </w:p>
@@ -20254,14 +20275,7 @@
         <w:rPr>
           <w:lang w:eastAsia="ja-JP"/>
         </w:rPr>
-        <w:t xml:space="preserve">Pada master terdapat supplier, kandang, dan persediaan. Pada transaksi terdapat pembelian ayam, penjualan ayam, pembelian persediaan, pengunaan persediaan, kerugian </w:t>
-      </w:r>
-      <w:r>
-        <w:rPr>
-          <w:lang w:eastAsia="ja-JP"/>
-        </w:rPr>
-        <w:lastRenderedPageBreak/>
-        <w:t>ayam, dan jadwal pakan.</w:t>
+        <w:t>Pada master terdapat supplier, kandang, dan persediaan. Pada transaksi terdapat pembelian ayam, penjualan ayam, pembelian persediaan, pengunaan persediaan, kerugian ayam, dan jadwal pakan.</w:t>
       </w:r>
       <w:r>
         <w:rPr>
@@ -20281,10 +20295,10 @@
       </w:pPr>
       <w:r>
         <w:object w:dxaOrig="9793" w:dyaOrig="5247">
-          <v:shape id="_x0000_i1060" type="#_x0000_t75" style="width:396.45pt;height:211.3pt" o:ole="">
+          <v:shape id="_x0000_i1060" type="#_x0000_t75" style="width:396.3pt;height:211.25pt" o:ole="">
             <v:imagedata r:id="rId32" o:title=""/>
           </v:shape>
-          <o:OLEObject Type="Embed" ProgID="Visio.Drawing.11" ShapeID="_x0000_i1060" DrawAspect="Content" ObjectID="_1613159421" r:id="rId33"/>
+          <o:OLEObject Type="Embed" ProgID="Visio.Drawing.11" ShapeID="_x0000_i1060" DrawAspect="Content" ObjectID="_1617644301" r:id="rId33"/>
         </w:object>
       </w:r>
     </w:p>
@@ -20342,6 +20356,7 @@
         <w:rPr>
           <w:lang w:val="id-ID"/>
         </w:rPr>
+        <w:lastRenderedPageBreak/>
         <w:t>DFD Level 1</w:t>
       </w:r>
     </w:p>
@@ -20363,11 +20378,11 @@
         <w:pStyle w:val="Caption"/>
       </w:pPr>
       <w:r>
-        <w:object w:dxaOrig="10899" w:dyaOrig="10149">
-          <v:shape id="_x0000_i1061" type="#_x0000_t75" style="width:396.45pt;height:369.35pt" o:ole="">
+        <w:object w:dxaOrig="10899" w:dyaOrig="10148">
+          <v:shape id="_x0000_i1061" type="#_x0000_t75" style="width:396.3pt;height:368.95pt" o:ole="">
             <v:imagedata r:id="rId34" o:title=""/>
           </v:shape>
-          <o:OLEObject Type="Embed" ProgID="Visio.Drawing.11" ShapeID="_x0000_i1061" DrawAspect="Content" ObjectID="_1613159422" r:id="rId35"/>
+          <o:OLEObject Type="Embed" ProgID="Visio.Drawing.11" ShapeID="_x0000_i1061" DrawAspect="Content" ObjectID="_1617644302" r:id="rId35"/>
         </w:object>
       </w:r>
       <w:r>
@@ -20450,11 +20465,11 @@
         <w:jc w:val="center"/>
       </w:pPr>
       <w:r>
-        <w:object w:dxaOrig="7795" w:dyaOrig="4457">
-          <v:shape id="_x0000_i1062" type="#_x0000_t75" style="width:389.9pt;height:223.5pt" o:ole="">
+        <w:object w:dxaOrig="7795" w:dyaOrig="4456">
+          <v:shape id="_x0000_i1062" type="#_x0000_t75" style="width:390.35pt;height:223.75pt" o:ole="">
             <v:imagedata r:id="rId36" o:title=""/>
           </v:shape>
-          <o:OLEObject Type="Embed" ProgID="Visio.Drawing.11" ShapeID="_x0000_i1062" DrawAspect="Content" ObjectID="_1613159423" r:id="rId37"/>
+          <o:OLEObject Type="Embed" ProgID="Visio.Drawing.11" ShapeID="_x0000_i1062" DrawAspect="Content" ObjectID="_1617644303" r:id="rId37"/>
         </w:object>
       </w:r>
     </w:p>
@@ -20551,10 +20566,10 @@
       </w:pPr>
       <w:r>
         <w:object w:dxaOrig="10171" w:dyaOrig="7226">
-          <v:shape id="_x0000_i1063" type="#_x0000_t75" style="width:396.45pt;height:280.5pt" o:ole="">
+          <v:shape id="_x0000_i1063" type="#_x0000_t75" style="width:396.3pt;height:280.25pt" o:ole="">
             <v:imagedata r:id="rId38" o:title=""/>
           </v:shape>
-          <o:OLEObject Type="Embed" ProgID="Visio.Drawing.11" ShapeID="_x0000_i1063" DrawAspect="Content" ObjectID="_1613159424" r:id="rId39"/>
+          <o:OLEObject Type="Embed" ProgID="Visio.Drawing.11" ShapeID="_x0000_i1063" DrawAspect="Content" ObjectID="_1617644304" r:id="rId39"/>
         </w:object>
       </w:r>
     </w:p>
@@ -20658,10 +20673,10 @@
       </w:pPr>
       <w:r>
         <w:object w:dxaOrig="13080" w:dyaOrig="6176">
-          <v:shape id="_x0000_i1064" type="#_x0000_t75" style="width:396.45pt;height:187pt" o:ole="">
+          <v:shape id="_x0000_i1064" type="#_x0000_t75" style="width:396.3pt;height:187.45pt" o:ole="">
             <v:imagedata r:id="rId40" o:title=""/>
           </v:shape>
-          <o:OLEObject Type="Embed" ProgID="Visio.Drawing.11" ShapeID="_x0000_i1064" DrawAspect="Content" ObjectID="_1613159425" r:id="rId41"/>
+          <o:OLEObject Type="Embed" ProgID="Visio.Drawing.11" ShapeID="_x0000_i1064" DrawAspect="Content" ObjectID="_1617644305" r:id="rId41"/>
         </w:object>
       </w:r>
     </w:p>
@@ -20779,10 +20794,10 @@
       </w:pPr>
       <w:r>
         <w:object w:dxaOrig="6405" w:dyaOrig="2642">
-          <v:shape id="_x0000_i1065" type="#_x0000_t75" style="width:320.75pt;height:131.85pt" o:ole="">
+          <v:shape id="_x0000_i1065" type="#_x0000_t75" style="width:320.75pt;height:132.1pt" o:ole="">
             <v:imagedata r:id="rId42" o:title=""/>
           </v:shape>
-          <o:OLEObject Type="Embed" ProgID="Visio.Drawing.11" ShapeID="_x0000_i1065" DrawAspect="Content" ObjectID="_1613159426" r:id="rId43"/>
+          <o:OLEObject Type="Embed" ProgID="Visio.Drawing.11" ShapeID="_x0000_i1065" DrawAspect="Content" ObjectID="_1617644306" r:id="rId43"/>
         </w:object>
       </w:r>
     </w:p>
@@ -20852,7 +20867,11 @@
         <w:t xml:space="preserve"> Diagram ini menunjukan input data supplier pada sistem. </w:t>
       </w:r>
       <w:r>
-        <w:t xml:space="preserve">Dari gambar yang diperlihatkan dapat ditarik kesimpulan bahwa data dapat diinputkan oleh </w:t>
+        <w:t xml:space="preserve">Dari gambar yang diperlihatkan </w:t>
+      </w:r>
+      <w:r>
+        <w:lastRenderedPageBreak/>
+        <w:t xml:space="preserve">dapat ditarik kesimpulan bahwa data dapat diinputkan oleh </w:t>
       </w:r>
       <w:r>
         <w:t>pengguna</w:t>
@@ -20864,11 +20883,7 @@
         <w:t>pemilik</w:t>
       </w:r>
       <w:r>
-        <w:t xml:space="preserve"> </w:t>
-      </w:r>
-      <w:r>
-        <w:lastRenderedPageBreak/>
-        <w:t>ke proses supplier, yang dimana data akan disimpan berupa nama, no telepon, alamat, dan penyedia ayam bilaa mana supplier juga tersedia ayam</w:t>
+        <w:t xml:space="preserve"> ke proses supplier, yang dimana data akan disimpan berupa nama, no telepon, alamat, dan penyedia ayam bilaa mana supplier juga tersedia ayam</w:t>
       </w:r>
     </w:p>
     <w:p>
@@ -20881,17 +20896,11 @@
       </w:pPr>
       <w:r>
         <w:object w:dxaOrig="6801" w:dyaOrig="3243">
-          <v:shape id="_x0000_i1066" type="#_x0000_t75" style="width:339.45pt;height:161.75pt" o:ole="">
+          <v:shape id="_x0000_i1066" type="#_x0000_t75" style="width:340.35pt;height:161.85pt" o:ole="">
             <v:imagedata r:id="rId44" o:title=""/>
           </v:shape>
-          <o:OLEObject Type="Embed" ProgID="Visio.Drawing.11" ShapeID="_x0000_i1066" DrawAspect="Content" ObjectID="_1613159427" r:id="rId45"/>
+          <o:OLEObject Type="Embed" ProgID="Visio.Drawing.11" ShapeID="_x0000_i1066" DrawAspect="Content" ObjectID="_1617644307" r:id="rId45"/>
         </w:object>
-      </w:r>
-      <w:r>
-        <w:rPr>
-          <w:lang w:val="id-ID"/>
-        </w:rPr>
-        <w:t>s</w:t>
       </w:r>
     </w:p>
     <w:p>
@@ -21012,11 +21021,11 @@
         </w:rPr>
       </w:pPr>
       <w:r>
-        <w:object w:dxaOrig="6881" w:dyaOrig="3176">
-          <v:shape id="_x0000_i1067" type="#_x0000_t75" style="width:345.05pt;height:158.95pt" o:ole="">
+        <w:object w:dxaOrig="6976" w:dyaOrig="2822">
+          <v:shape id="_x0000_i1067" type="#_x0000_t75" style="width:349.3pt;height:141pt" o:ole="">
             <v:imagedata r:id="rId46" o:title=""/>
           </v:shape>
-          <o:OLEObject Type="Embed" ProgID="Visio.Drawing.11" ShapeID="_x0000_i1067" DrawAspect="Content" ObjectID="_1613159428" r:id="rId47"/>
+          <o:OLEObject Type="Embed" ProgID="Visio.Drawing.11" ShapeID="_x0000_i1067" DrawAspect="Content" ObjectID="_1617644308" r:id="rId47"/>
         </w:object>
       </w:r>
     </w:p>
@@ -21059,6 +21068,12 @@
         <w:fldChar w:fldCharType="end"/>
       </w:r>
       <w:r>
+        <w:rPr>
+          <w:noProof/>
+        </w:rPr>
+        <w:t xml:space="preserve"> </w:t>
+      </w:r>
+      <w:r>
         <w:t>DFD Level 2 Proses 5</w:t>
       </w:r>
     </w:p>
@@ -21068,6 +21083,7 @@
       </w:pPr>
       <w:bookmarkStart w:id="91" w:name="_Toc535378442"/>
       <w:r>
+        <w:lastRenderedPageBreak/>
         <w:t xml:space="preserve">DFD Level 2 Proses </w:t>
       </w:r>
       <w:bookmarkEnd w:id="91"/>
@@ -21089,11 +21105,7 @@
         <w:t xml:space="preserve">. Diagram ini menunjukan data pembelian bibit ayam pada sistem. </w:t>
       </w:r>
       <w:r>
-        <w:t xml:space="preserve">Aliran data ini digunakan untuk mengetahui data pembelian bibit yang dilakukan oleh peternakan </w:t>
-      </w:r>
-      <w:r>
-        <w:lastRenderedPageBreak/>
-        <w:t>yang mengakibatkan bertambahnya stok ayam yang terdapat di peternakan</w:t>
+        <w:t>Aliran data ini digunakan untuk mengetahui data pembelian bibit yang dilakukan oleh peternakan yang mengakibatkan bertambahnya stok ayam yang terdapat di peternakan</w:t>
       </w:r>
       <w:r>
         <w:t>.</w:t>
@@ -21132,11 +21144,11 @@
         <w:jc w:val="center"/>
       </w:pPr>
       <w:r>
-        <w:object w:dxaOrig="7567" w:dyaOrig="3924">
-          <v:shape id="_x0000_i1068" type="#_x0000_t75" style="width:377.75pt;height:196.35pt" o:ole="">
+        <w:object w:dxaOrig="7566" w:dyaOrig="3923">
+          <v:shape id="_x0000_i1068" type="#_x0000_t75" style="width:377.85pt;height:196.35pt" o:ole="">
             <v:imagedata r:id="rId48" o:title=""/>
           </v:shape>
-          <o:OLEObject Type="Embed" ProgID="Visio.Drawing.11" ShapeID="_x0000_i1068" DrawAspect="Content" ObjectID="_1613159429" r:id="rId49"/>
+          <o:OLEObject Type="Embed" ProgID="Visio.Drawing.11" ShapeID="_x0000_i1068" DrawAspect="Content" ObjectID="_1617644309" r:id="rId49"/>
         </w:object>
       </w:r>
     </w:p>
@@ -21245,11 +21257,11 @@
         <w:jc w:val="center"/>
       </w:pPr>
       <w:r>
-        <w:object w:dxaOrig="7383" w:dyaOrig="3628">
-          <v:shape id="_x0000_i1069" type="#_x0000_t75" style="width:368.4pt;height:181.4pt" o:ole="">
+        <w:object w:dxaOrig="7385" w:dyaOrig="4423">
+          <v:shape id="_x0000_i1069" type="#_x0000_t75" style="width:368.95pt;height:220.75pt" o:ole="">
             <v:imagedata r:id="rId50" o:title=""/>
           </v:shape>
-          <o:OLEObject Type="Embed" ProgID="Visio.Drawing.11" ShapeID="_x0000_i1069" DrawAspect="Content" ObjectID="_1613159430" r:id="rId51"/>
+          <o:OLEObject Type="Embed" ProgID="Visio.Drawing.11" ShapeID="_x0000_i1069" DrawAspect="Content" ObjectID="_1617644310" r:id="rId51"/>
         </w:object>
       </w:r>
       <w:r>
@@ -21295,7 +21307,6 @@
       </w:pPr>
       <w:bookmarkStart w:id="93" w:name="_Toc535378444"/>
       <w:r>
-        <w:lastRenderedPageBreak/>
         <w:t xml:space="preserve">DFD Level 2 Proses </w:t>
       </w:r>
       <w:bookmarkEnd w:id="93"/>
@@ -21329,7 +21340,10 @@
         <w:rPr>
           <w:lang w:val="id-ID"/>
         </w:rPr>
-        <w:t xml:space="preserve"> gudang</w:t>
+        <w:t xml:space="preserve"> </w:t>
+      </w:r>
+      <w:r>
+        <w:t>persediaan</w:t>
       </w:r>
       <w:r>
         <w:t xml:space="preserve"> yang terdapat digudang yang digunakan untuk operasional peternakan ayam dikandang</w:t>
@@ -21385,10 +21399,10 @@
       </w:pPr>
       <w:r>
         <w:object w:dxaOrig="8219" w:dyaOrig="3344">
-          <v:shape id="_x0000_i1070" type="#_x0000_t75" style="width:396.45pt;height:159.9pt" o:ole="">
+          <v:shape id="_x0000_i1070" type="#_x0000_t75" style="width:396.3pt;height:160.65pt" o:ole="">
             <v:imagedata r:id="rId52" o:title=""/>
           </v:shape>
-          <o:OLEObject Type="Embed" ProgID="Visio.Drawing.11" ShapeID="_x0000_i1070" DrawAspect="Content" ObjectID="_1613159431" r:id="rId53"/>
+          <o:OLEObject Type="Embed" ProgID="Visio.Drawing.11" ShapeID="_x0000_i1070" DrawAspect="Content" ObjectID="_1617644311" r:id="rId53"/>
         </w:object>
       </w:r>
     </w:p>
@@ -21460,10 +21474,7 @@
         <w:t xml:space="preserve">. Diagram ini menunjukan data penggunaan </w:t>
       </w:r>
       <w:r>
-        <w:rPr>
-          <w:lang w:val="id-ID"/>
-        </w:rPr>
-        <w:t>gudang</w:t>
+        <w:t>persediaan</w:t>
       </w:r>
       <w:r>
         <w:t xml:space="preserve"> pada sistem. </w:t>
@@ -21472,22 +21483,22 @@
         <w:t xml:space="preserve">Aliran data penggunan </w:t>
       </w:r>
       <w:r>
-        <w:rPr>
-          <w:lang w:val="id-ID"/>
-        </w:rPr>
-        <w:t>gudang</w:t>
-      </w:r>
-      <w:r>
-        <w:t xml:space="preserve"> ini dapat mengpengaruhi jumlah </w:t>
-      </w:r>
-      <w:r>
-        <w:rPr>
-          <w:lang w:val="id-ID"/>
-        </w:rPr>
-        <w:t>gudang</w:t>
-      </w:r>
-      <w:r>
-        <w:t xml:space="preserve"> yangt terdapat pada gudang. Dari data sendiri dapat inputkan oleh </w:t>
+        <w:t>persediaan</w:t>
+      </w:r>
+      <w:r>
+        <w:t xml:space="preserve"> ini dapat </w:t>
+      </w:r>
+      <w:r>
+        <w:t>mempengaruhi</w:t>
+      </w:r>
+      <w:r>
+        <w:t xml:space="preserve"> jumlah </w:t>
+      </w:r>
+      <w:r>
+        <w:t xml:space="preserve">persediaan yang </w:t>
+      </w:r>
+      <w:r>
+        <w:t xml:space="preserve">terdapat pada gudang. Dari data sendiri dapat inputkan oleh </w:t>
       </w:r>
       <w:r>
         <w:t>pengguna</w:t>
@@ -21533,11 +21544,11 @@
         <w:jc w:val="center"/>
       </w:pPr>
       <w:r>
-        <w:object w:dxaOrig="8063" w:dyaOrig="2664">
-          <v:shape id="_x0000_i1071" type="#_x0000_t75" style="width:395.55pt;height:129.95pt" o:ole="">
+        <w:object w:dxaOrig="7563" w:dyaOrig="3446">
+          <v:shape id="_x0000_i1071" type="#_x0000_t75" style="width:378.45pt;height:172.55pt" o:ole="">
             <v:imagedata r:id="rId54" o:title=""/>
           </v:shape>
-          <o:OLEObject Type="Embed" ProgID="Visio.Drawing.11" ShapeID="_x0000_i1071" DrawAspect="Content" ObjectID="_1613159432" r:id="rId55"/>
+          <o:OLEObject Type="Embed" ProgID="Visio.Drawing.11" ShapeID="_x0000_i1071" DrawAspect="Content" ObjectID="_1617644312" r:id="rId55"/>
         </w:object>
       </w:r>
     </w:p>
@@ -21589,71 +21600,304 @@
       </w:pPr>
       <w:bookmarkStart w:id="95" w:name="_Toc535378446"/>
       <w:r>
+        <w:t xml:space="preserve">DFD Level 2 Proses </w:t>
+      </w:r>
+      <w:bookmarkEnd w:id="95"/>
+      <w:r>
+        <w:t>10</w:t>
+      </w:r>
+    </w:p>
+    <w:p>
+      <w:r>
+        <w:t xml:space="preserve">Diagram </w:t>
+      </w:r>
+      <w:r>
+        <w:t>aliran</w:t>
+      </w:r>
+      <w:r>
+        <w:t xml:space="preserve"> d</w:t>
+      </w:r>
+      <w:r>
+        <w:t>ata pada level 2 proses 10</w:t>
+      </w:r>
+      <w:r>
+        <w:t xml:space="preserve"> i</w:t>
+      </w:r>
+      <w:r>
+        <w:t>ni dapat dilihat pada gambar 4.15</w:t>
+      </w:r>
+      <w:r>
+        <w:t xml:space="preserve">. Diagram ini menunjukan data kerugian ayam pada sisteml. </w:t>
+      </w:r>
+      <w:r>
+        <w:t xml:space="preserve">Aliran data ini digunakan untuk menyimpan data kematian ayam maupun kerugian dari </w:t>
+      </w:r>
+      <w:r>
+        <w:lastRenderedPageBreak/>
+        <w:t>kehilangan, kematian, maupun yang tidak dapat diprediksi yang akan mengakibatkan jumlah data ayam yang berbeda dan mengalami pengurangan stok.</w:t>
+      </w:r>
+      <w:r>
+        <w:t xml:space="preserve"> Data kerugian ayam ini dapat diinpukan oleh </w:t>
+      </w:r>
+      <w:r>
+        <w:t>pengguna</w:t>
+      </w:r>
+      <w:r>
+        <w:t xml:space="preserve"> maupun </w:t>
+      </w:r>
+      <w:r>
+        <w:t>pemilik</w:t>
+      </w:r>
+      <w:r>
+        <w:t xml:space="preserve">  berupa id kandang, id </w:t>
+      </w:r>
+      <w:r>
+        <w:t>pengguna</w:t>
+      </w:r>
+      <w:r>
+        <w:t xml:space="preserve">, alas an, jumlah, id </w:t>
+      </w:r>
+      <w:r>
+        <w:t>pemilik</w:t>
+      </w:r>
+      <w:r>
+        <w:t>, dan tanggal.</w:t>
+      </w:r>
+    </w:p>
+    <w:p>
+      <w:pPr>
+        <w:ind w:firstLine="0"/>
+      </w:pPr>
+    </w:p>
+    <w:p>
+      <w:pPr>
+        <w:ind w:firstLine="0"/>
+        <w:jc w:val="center"/>
+      </w:pPr>
+      <w:r>
+        <w:object w:dxaOrig="7771" w:dyaOrig="3185">
+          <v:shape id="_x0000_i1072" type="#_x0000_t75" style="width:388.55pt;height:158.9pt" o:ole="">
+            <v:imagedata r:id="rId56" o:title=""/>
+          </v:shape>
+          <o:OLEObject Type="Embed" ProgID="Visio.Drawing.11" ShapeID="_x0000_i1072" DrawAspect="Content" ObjectID="_1617644313" r:id="rId57"/>
+        </w:object>
+      </w:r>
+      <w:r>
+        <w:t xml:space="preserve">Gambar 4. </w:t>
+      </w:r>
+      <w:r>
+        <w:rPr>
+          <w:noProof/>
+        </w:rPr>
+        <w:fldChar w:fldCharType="begin"/>
+      </w:r>
+      <w:r>
+        <w:rPr>
+          <w:noProof/>
+        </w:rPr>
+        <w:instrText xml:space="preserve"> SEQ Gambar_4. \* ARABIC </w:instrText>
+      </w:r>
+      <w:r>
+        <w:rPr>
+          <w:noProof/>
+        </w:rPr>
+        <w:fldChar w:fldCharType="separate"/>
+      </w:r>
+      <w:r>
+        <w:rPr>
+          <w:noProof/>
+        </w:rPr>
+        <w:t>15</w:t>
+      </w:r>
+      <w:r>
+        <w:rPr>
+          <w:noProof/>
+        </w:rPr>
+        <w:fldChar w:fldCharType="end"/>
+      </w:r>
+      <w:r>
+        <w:t>DFD Level</w:t>
+      </w:r>
+      <w:r>
+        <w:t xml:space="preserve"> 2 Proses 10</w:t>
+      </w:r>
+    </w:p>
+    <w:p>
+      <w:pPr>
+        <w:pStyle w:val="Heading3"/>
+      </w:pPr>
+      <w:bookmarkStart w:id="96" w:name="_Toc535378447"/>
+      <w:r>
+        <w:t xml:space="preserve">DFD Level 2 Proses </w:t>
+      </w:r>
+      <w:bookmarkEnd w:id="96"/>
+      <w:r>
+        <w:t>11</w:t>
+      </w:r>
+    </w:p>
+    <w:p>
+      <w:r>
+        <w:t>Di</w:t>
+      </w:r>
+      <w:r>
+        <w:t>agram alir data level 2 proses 11</w:t>
+      </w:r>
+      <w:r>
+        <w:t xml:space="preserve"> dapat dilihat pada gambar 4.16</w:t>
+      </w:r>
+      <w:r>
+        <w:t xml:space="preserve">. Diagram ini menunjukan data jadwal pakan pada sistem. </w:t>
+      </w:r>
+      <w:r>
+        <w:t xml:space="preserve">Aliran data jadwal pakan ini </w:t>
+      </w:r>
+      <w:r>
+        <w:rPr>
+          <w:lang w:val="id-ID"/>
+        </w:rPr>
+        <w:t>digunakan</w:t>
+      </w:r>
+      <w:r>
+        <w:t xml:space="preserve"> untuk </w:t>
+      </w:r>
+      <w:r>
+        <w:rPr>
+          <w:lang w:val="id-ID"/>
+        </w:rPr>
+        <w:t>mengetahuikapan</w:t>
+      </w:r>
+      <w:r>
+        <w:t xml:space="preserve"> pakan akan diberikan pada </w:t>
+      </w:r>
+      <w:r>
+        <w:rPr>
+          <w:lang w:val="id-ID"/>
+        </w:rPr>
+        <w:t>hewan ternak</w:t>
+      </w:r>
+      <w:r>
+        <w:t xml:space="preserve">. Data ini disuting atau dimasukan oleh </w:t>
+      </w:r>
+      <w:r>
+        <w:t>pengguna</w:t>
+      </w:r>
+      <w:r>
+        <w:t xml:space="preserve"> maupun </w:t>
+      </w:r>
+      <w:r>
+        <w:t>pemilik</w:t>
+      </w:r>
+      <w:r>
+        <w:t xml:space="preserve"> yang penyimpanan berupa id kandang, hari, id persediaan dan catatan</w:t>
+      </w:r>
+      <w:r>
+        <w:t>.</w:t>
+      </w:r>
+    </w:p>
+    <w:p>
+      <w:pPr>
+        <w:ind w:firstLine="0"/>
+        <w:jc w:val="center"/>
+      </w:pPr>
+      <w:r>
+        <w:object w:dxaOrig="7165" w:dyaOrig="3594">
+          <v:shape id="_x0000_i1073" type="#_x0000_t75" style="width:358.8pt;height:180.3pt" o:ole="">
+            <v:imagedata r:id="rId58" o:title=""/>
+          </v:shape>
+          <o:OLEObject Type="Embed" ProgID="Visio.Drawing.11" ShapeID="_x0000_i1073" DrawAspect="Content" ObjectID="_1617644314" r:id="rId59"/>
+        </w:object>
+      </w:r>
+    </w:p>
+    <w:p>
+      <w:pPr>
+        <w:ind w:firstLine="0"/>
+        <w:jc w:val="center"/>
+      </w:pPr>
+      <w:r>
+        <w:t xml:space="preserve">Gambar 4. </w:t>
+      </w:r>
+      <w:r>
+        <w:rPr>
+          <w:noProof/>
+        </w:rPr>
+        <w:fldChar w:fldCharType="begin"/>
+      </w:r>
+      <w:r>
+        <w:rPr>
+          <w:noProof/>
+        </w:rPr>
+        <w:instrText xml:space="preserve"> SEQ Gambar_4. \* ARABIC </w:instrText>
+      </w:r>
+      <w:r>
+        <w:rPr>
+          <w:noProof/>
+        </w:rPr>
+        <w:fldChar w:fldCharType="separate"/>
+      </w:r>
+      <w:r>
+        <w:rPr>
+          <w:noProof/>
+        </w:rPr>
+        <w:t>16</w:t>
+      </w:r>
+      <w:r>
+        <w:rPr>
+          <w:noProof/>
+        </w:rPr>
+        <w:fldChar w:fldCharType="end"/>
+      </w:r>
+      <w:r>
+        <w:rPr>
+          <w:noProof/>
+        </w:rPr>
+        <w:t xml:space="preserve"> </w:t>
+      </w:r>
+      <w:r>
+        <w:t>DFD Level 2 Proses 11</w:t>
+      </w:r>
+    </w:p>
+    <w:p>
+      <w:pPr>
+        <w:pStyle w:val="Heading3"/>
+      </w:pPr>
+      <w:bookmarkStart w:id="97" w:name="_Toc535378448"/>
+      <w:r>
         <w:lastRenderedPageBreak/>
         <w:t xml:space="preserve">DFD Level 2 Proses </w:t>
       </w:r>
-      <w:bookmarkEnd w:id="95"/>
-      <w:r>
-        <w:t>10</w:t>
-      </w:r>
-    </w:p>
-    <w:p>
-      <w:r>
-        <w:t xml:space="preserve">Diagram </w:t>
-      </w:r>
-      <w:r>
-        <w:t>aliran</w:t>
-      </w:r>
-      <w:r>
-        <w:t xml:space="preserve"> d</w:t>
-      </w:r>
-      <w:r>
-        <w:t>ata pada level 2 proses 10</w:t>
-      </w:r>
-      <w:r>
-        <w:t xml:space="preserve"> i</w:t>
-      </w:r>
-      <w:r>
-        <w:t>ni dapat dilihat pada gambar 4.15</w:t>
-      </w:r>
-      <w:r>
-        <w:t xml:space="preserve">. Diagram ini menunjukan data kerugian ayam pada sisteml. </w:t>
-      </w:r>
-      <w:r>
-        <w:t>Aliran data ini digunakan untuk menyimpan data kematian ayam maupun kerugian dari kehilangan, kematian, maupun yang tidak dapat diprediksi yang akan mengakibatkan jumlah data ayam yang berbeda dan mengalami pengurangan stok.</w:t>
-      </w:r>
-      <w:r>
-        <w:t xml:space="preserve"> Data kerugian ayam ini dapat diinpukan oleh </w:t>
-      </w:r>
-      <w:r>
-        <w:t>pengguna</w:t>
-      </w:r>
-      <w:r>
-        <w:t xml:space="preserve"> maupun </w:t>
-      </w:r>
-      <w:r>
+      <w:bookmarkEnd w:id="97"/>
+      <w:r>
+        <w:t>12</w:t>
+      </w:r>
+    </w:p>
+    <w:p>
+      <w:r>
+        <w:t>Diagram alir dat</w:t>
+      </w:r>
+      <w:r>
+        <w:t>a dapat dlilihat pada gambar 4.16</w:t>
+      </w:r>
+      <w:r>
+        <w:t xml:space="preserve">. Diagram ini menunjukan data laporan kandang pada sistem. </w:t>
+      </w:r>
+      <w:r>
+        <w:t>Aliran ini digunakan untuk mengetahui penanggun jawab dari kandang itu sendiri</w:t>
+      </w:r>
+      <w:r>
+        <w:t>.</w:t>
+      </w:r>
+      <w:r>
+        <w:t xml:space="preserve"> Pihak yang hanya dapat data ini merupakan </w:t>
+      </w:r>
+      <w:r>
+        <w:rPr>
+          <w:lang w:val="id-ID"/>
+        </w:rPr>
         <w:t>pemilik</w:t>
       </w:r>
       <w:r>
-        <w:t xml:space="preserve">  berupa id kandang, id </w:t>
-      </w:r>
-      <w:r>
-        <w:t>pengguna</w:t>
-      </w:r>
-      <w:r>
-        <w:t xml:space="preserve">, alas an, jumlah, id </w:t>
-      </w:r>
-      <w:r>
-        <w:t>pemilik</w:t>
-      </w:r>
-      <w:r>
-        <w:t>, dan tanggal.</w:t>
-      </w:r>
-    </w:p>
-    <w:p>
-      <w:pPr>
-        <w:ind w:firstLine="0"/>
-      </w:pPr>
+        <w:t xml:space="preserve"> itu sendiri data diambil dari data kandang yang telah tersedia.</w:t>
+      </w:r>
     </w:p>
     <w:p>
       <w:pPr>
@@ -21661,13 +21905,18 @@
         <w:jc w:val="center"/>
       </w:pPr>
       <w:r>
-        <w:object w:dxaOrig="7539" w:dyaOrig="5357">
-          <v:shape id="_x0000_i1072" type="#_x0000_t75" style="width:378.7pt;height:268.35pt" o:ole="">
-            <v:imagedata r:id="rId56" o:title=""/>
+        <w:object w:dxaOrig="8290" w:dyaOrig="1945">
+          <v:shape id="_x0000_i1074" type="#_x0000_t75" style="width:395.7pt;height:92.85pt" o:ole="">
+            <v:imagedata r:id="rId60" o:title=""/>
           </v:shape>
-          <o:OLEObject Type="Embed" ProgID="Visio.Drawing.11" ShapeID="_x0000_i1072" DrawAspect="Content" ObjectID="_1613159433" r:id="rId57"/>
+          <o:OLEObject Type="Embed" ProgID="Visio.Drawing.11" ShapeID="_x0000_i1074" DrawAspect="Content" ObjectID="_1617644315" r:id="rId61"/>
         </w:object>
       </w:r>
+    </w:p>
+    <w:p>
+      <w:pPr>
+        <w:pStyle w:val="Caption"/>
+      </w:pPr>
       <w:r>
         <w:t xml:space="preserve">Gambar 4. </w:t>
       </w:r>
@@ -21693,7 +21942,7 @@
         <w:rPr>
           <w:noProof/>
         </w:rPr>
-        <w:t>15</w:t>
+        <w:t>17</w:t>
       </w:r>
       <w:r>
         <w:rPr>
@@ -21702,82 +21951,39 @@
         <w:fldChar w:fldCharType="end"/>
       </w:r>
       <w:r>
-        <w:t>DFD Level</w:t>
-      </w:r>
-      <w:r>
-        <w:t xml:space="preserve"> 2 Proses 10</w:t>
-      </w:r>
-    </w:p>
+        <w:t>DFD Level 2 Proses 10</w:t>
+      </w:r>
+    </w:p>
+    <w:p/>
     <w:p>
       <w:pPr>
         <w:pStyle w:val="Heading3"/>
       </w:pPr>
-      <w:bookmarkStart w:id="96" w:name="_Toc535378447"/>
-      <w:r>
-        <w:t xml:space="preserve">DFD Level 2 Proses </w:t>
-      </w:r>
-      <w:bookmarkEnd w:id="96"/>
-      <w:r>
-        <w:t>11</w:t>
-      </w:r>
-    </w:p>
-    <w:p>
-      <w:r>
-        <w:t>Di</w:t>
-      </w:r>
-      <w:r>
-        <w:t>agram alir data level 2 proses 11</w:t>
-      </w:r>
-      <w:r>
-        <w:t xml:space="preserve"> dapat dilihat pada gambar 4.16</w:t>
-      </w:r>
-      <w:r>
-        <w:t xml:space="preserve">. Diagram ini menunjukan data jadwal pakan pada sistem. </w:t>
-      </w:r>
-      <w:r>
-        <w:t xml:space="preserve">Aliran data jadwal pakan ini </w:t>
+      <w:r>
+        <w:t>DFD Level 2 Proses 12</w:t>
+      </w:r>
+    </w:p>
+    <w:p>
+      <w:r>
+        <w:t xml:space="preserve">Diagram alir data dapat dlilihat pada gambar 4.16. Diagram ini menunjukan data laporan </w:t>
       </w:r>
       <w:r>
         <w:rPr>
           <w:lang w:val="id-ID"/>
         </w:rPr>
-        <w:t>digunakan</w:t>
-      </w:r>
-      <w:r>
-        <w:t xml:space="preserve"> untuk </w:t>
+        <w:t>gudang</w:t>
+      </w:r>
+      <w:r>
+        <w:t xml:space="preserve"> pada sistem. Pihak yang hanya dapat data ini merupakan </w:t>
       </w:r>
       <w:r>
         <w:rPr>
           <w:lang w:val="id-ID"/>
         </w:rPr>
-        <w:t>mengetahuikapan</w:t>
-      </w:r>
-      <w:r>
-        <w:t xml:space="preserve"> pakan akan diberikan pada </w:t>
-      </w:r>
-      <w:r>
-        <w:rPr>
-          <w:lang w:val="id-ID"/>
-        </w:rPr>
-        <w:t>hewan ternak</w:t>
-      </w:r>
-      <w:r>
-        <w:t xml:space="preserve">. Data ini disuting atau dimasukan oleh </w:t>
-      </w:r>
-      <w:r>
-        <w:t>pengguna</w:t>
-      </w:r>
-      <w:r>
-        <w:t xml:space="preserve"> maupun </w:t>
-      </w:r>
-      <w:r>
         <w:t>pemilik</w:t>
       </w:r>
       <w:r>
-        <w:t xml:space="preserve"> yang penyimpanan berupa id kandang, hari, id persediaan dan catatan</w:t>
-      </w:r>
-      <w:r>
-        <w:t>.</w:t>
+        <w:t xml:space="preserve"> itu sendiri data diambil dari data kandang yang telah tersedia.</w:t>
       </w:r>
     </w:p>
     <w:p>
@@ -21786,12 +21992,90 @@
         <w:jc w:val="center"/>
       </w:pPr>
       <w:r>
-        <w:object w:dxaOrig="6830" w:dyaOrig="3543">
-          <v:shape id="_x0000_i1073" type="#_x0000_t75" style="width:340.35pt;height:177.65pt" o:ole="">
-            <v:imagedata r:id="rId58" o:title=""/>
+        <w:object w:dxaOrig="8515" w:dyaOrig="1945">
+          <v:shape id="_x0000_i1075" type="#_x0000_t75" style="width:395.7pt;height:89.85pt" o:ole="">
+            <v:imagedata r:id="rId62" o:title=""/>
           </v:shape>
-          <o:OLEObject Type="Embed" ProgID="Visio.Drawing.11" ShapeID="_x0000_i1073" DrawAspect="Content" ObjectID="_1613159434" r:id="rId59"/>
+          <o:OLEObject Type="Embed" ProgID="Visio.Drawing.11" ShapeID="_x0000_i1075" DrawAspect="Content" ObjectID="_1617644316" r:id="rId63"/>
         </w:object>
+      </w:r>
+    </w:p>
+    <w:p>
+      <w:pPr>
+        <w:pStyle w:val="Caption"/>
+      </w:pPr>
+      <w:r>
+        <w:t xml:space="preserve">Gambar 4. </w:t>
+      </w:r>
+      <w:r>
+        <w:rPr>
+          <w:noProof/>
+        </w:rPr>
+        <w:fldChar w:fldCharType="begin"/>
+      </w:r>
+      <w:r>
+        <w:rPr>
+          <w:noProof/>
+        </w:rPr>
+        <w:instrText xml:space="preserve"> SEQ Gambar_4. \* ARABIC </w:instrText>
+      </w:r>
+      <w:r>
+        <w:rPr>
+          <w:noProof/>
+        </w:rPr>
+        <w:fldChar w:fldCharType="separate"/>
+      </w:r>
+      <w:r>
+        <w:rPr>
+          <w:noProof/>
+        </w:rPr>
+        <w:t>17</w:t>
+      </w:r>
+      <w:r>
+        <w:rPr>
+          <w:noProof/>
+        </w:rPr>
+        <w:fldChar w:fldCharType="end"/>
+      </w:r>
+      <w:r>
+        <w:t xml:space="preserve"> DFD Level 2 Proses 10</w:t>
+      </w:r>
+    </w:p>
+    <w:p/>
+    <w:p>
+      <w:pPr>
+        <w:pStyle w:val="Heading3"/>
+      </w:pPr>
+      <w:bookmarkStart w:id="98" w:name="_Toc535378449"/>
+      <w:r>
+        <w:t>DFD Level 2 Proses 1</w:t>
+      </w:r>
+      <w:bookmarkEnd w:id="98"/>
+      <w:r>
+        <w:t>2</w:t>
+      </w:r>
+    </w:p>
+    <w:p>
+      <w:r>
+        <w:t>Diagram alir da</w:t>
+      </w:r>
+      <w:r>
+        <w:t>ta dapat dilihat pada gambar 4.18</w:t>
+      </w:r>
+      <w:r>
+        <w:t>. Diagram ini menunjukan data laporan jadwal pakan pada sistem.</w:t>
+      </w:r>
+      <w:r>
+        <w:t xml:space="preserve"> Laporan ini digunakan untuk jadwal pakan ayam itu sendiri dari table jadwal pakan yang ada, serta hanya </w:t>
+      </w:r>
+      <w:r>
+        <w:rPr>
+          <w:lang w:val="id-ID"/>
+        </w:rPr>
+        <w:t>pemilik</w:t>
+      </w:r>
+      <w:r>
+        <w:t xml:space="preserve"> yang dapat mencetak data tersebut</w:t>
       </w:r>
     </w:p>
     <w:p>
@@ -21800,82 +22084,12 @@
         <w:jc w:val="center"/>
       </w:pPr>
       <w:r>
-        <w:t xml:space="preserve">Gambar 4. </w:t>
-      </w:r>
-      <w:r>
-        <w:rPr>
-          <w:noProof/>
-        </w:rPr>
-        <w:fldChar w:fldCharType="begin"/>
-      </w:r>
-      <w:r>
-        <w:rPr>
-          <w:noProof/>
-        </w:rPr>
-        <w:instrText xml:space="preserve"> SEQ Gambar_4. \* ARABIC </w:instrText>
-      </w:r>
-      <w:r>
-        <w:rPr>
-          <w:noProof/>
-        </w:rPr>
-        <w:fldChar w:fldCharType="separate"/>
-      </w:r>
-      <w:r>
-        <w:rPr>
-          <w:noProof/>
-        </w:rPr>
-        <w:t>16</w:t>
-      </w:r>
-      <w:r>
-        <w:rPr>
-          <w:noProof/>
-        </w:rPr>
-        <w:fldChar w:fldCharType="end"/>
-      </w:r>
-      <w:r>
-        <w:t>DFD Level 2 Proses 11</w:t>
-      </w:r>
-    </w:p>
-    <w:p>
-      <w:pPr>
-        <w:pStyle w:val="Heading3"/>
-      </w:pPr>
-      <w:bookmarkStart w:id="97" w:name="_Toc535378448"/>
-      <w:r>
-        <w:t xml:space="preserve">DFD Level 2 Proses </w:t>
-      </w:r>
-      <w:bookmarkEnd w:id="97"/>
-      <w:r>
-        <w:t>12</w:t>
-      </w:r>
-    </w:p>
-    <w:p>
-      <w:r>
-        <w:t>Diagram alir dat</w:t>
-      </w:r>
-      <w:r>
-        <w:t>a dapat dlilihat pada gambar 4.16</w:t>
-      </w:r>
-      <w:r>
-        <w:t xml:space="preserve">. Diagram ini menunjukan data laporan kandang pada sistem. </w:t>
-      </w:r>
-      <w:r>
-        <w:t>Aliran ini digunakan untuk mengetahui penanggun jawab dari kandang itu sendiri</w:t>
-      </w:r>
-      <w:r>
-        <w:t>.</w:t>
-      </w:r>
-      <w:r>
-        <w:t xml:space="preserve"> Pihak yang hanya dapat data ini merupakan </w:t>
-      </w:r>
-      <w:r>
-        <w:rPr>
-          <w:lang w:val="id-ID"/>
-        </w:rPr>
-        <w:t>pemilik</w:t>
-      </w:r>
-      <w:r>
-        <w:t xml:space="preserve"> itu sendiri data diambil dari data kandang yang telah tersedia.</w:t>
+        <w:object w:dxaOrig="8065" w:dyaOrig="1135">
+          <v:shape id="_x0000_i1076" type="#_x0000_t75" style="width:395.7pt;height:55.35pt" o:ole="">
+            <v:imagedata r:id="rId64" o:title=""/>
+          </v:shape>
+          <o:OLEObject Type="Embed" ProgID="Visio.Drawing.11" ShapeID="_x0000_i1076" DrawAspect="Content" ObjectID="_1617644317" r:id="rId65"/>
+        </w:object>
       </w:r>
     </w:p>
     <w:p>
@@ -21884,19 +22098,6 @@
         <w:jc w:val="center"/>
       </w:pPr>
       <w:r>
-        <w:object w:dxaOrig="8290" w:dyaOrig="1945">
-          <v:shape id="_x0000_i1074" type="#_x0000_t75" style="width:395.55pt;height:93.5pt" o:ole="">
-            <v:imagedata r:id="rId60" o:title=""/>
-          </v:shape>
-          <o:OLEObject Type="Embed" ProgID="Visio.Drawing.11" ShapeID="_x0000_i1074" DrawAspect="Content" ObjectID="_1613159435" r:id="rId61"/>
-        </w:object>
-      </w:r>
-    </w:p>
-    <w:p>
-      <w:pPr>
-        <w:pStyle w:val="Caption"/>
-      </w:pPr>
-      <w:r>
         <w:t xml:space="preserve">Gambar 4. </w:t>
       </w:r>
       <w:r>
@@ -21921,7 +22122,7 @@
         <w:rPr>
           <w:noProof/>
         </w:rPr>
-        <w:t>17</w:t>
+        <w:t>18</w:t>
       </w:r>
       <w:r>
         <w:rPr>
@@ -21930,39 +22131,7 @@
         <w:fldChar w:fldCharType="end"/>
       </w:r>
       <w:r>
-        <w:t>DFD Level 2 Proses 10</w:t>
-      </w:r>
-    </w:p>
-    <w:p/>
-    <w:p>
-      <w:pPr>
-        <w:pStyle w:val="Heading3"/>
-      </w:pPr>
-      <w:r>
         <w:t>DFD Level 2 Proses 12</w:t>
-      </w:r>
-    </w:p>
-    <w:p>
-      <w:r>
-        <w:t xml:space="preserve">Diagram alir data dapat dlilihat pada gambar 4.16. Diagram ini menunjukan data laporan </w:t>
-      </w:r>
-      <w:r>
-        <w:rPr>
-          <w:lang w:val="id-ID"/>
-        </w:rPr>
-        <w:t>gudang</w:t>
-      </w:r>
-      <w:r>
-        <w:t xml:space="preserve"> pada sistem. Pihak yang hanya dapat data ini merupakan </w:t>
-      </w:r>
-      <w:r>
-        <w:rPr>
-          <w:lang w:val="id-ID"/>
-        </w:rPr>
-        <w:t>pemilik</w:t>
-      </w:r>
-      <w:r>
-        <w:t xml:space="preserve"> itu sendiri data diambil dari data kandang yang telah tersedia.</w:t>
       </w:r>
     </w:p>
     <w:p>
@@ -21970,215 +22139,67 @@
         <w:ind w:firstLine="0"/>
         <w:jc w:val="center"/>
       </w:pPr>
-      <w:r>
-        <w:object w:dxaOrig="8515" w:dyaOrig="1945">
-          <v:shape id="_x0000_i1075" type="#_x0000_t75" style="width:395.55pt;height:89.75pt" o:ole="">
-            <v:imagedata r:id="rId62" o:title=""/>
-          </v:shape>
-          <o:OLEObject Type="Embed" ProgID="Visio.Drawing.11" ShapeID="_x0000_i1075" DrawAspect="Content" ObjectID="_1613159436" r:id="rId63"/>
-        </w:object>
-      </w:r>
-    </w:p>
-    <w:p>
-      <w:pPr>
-        <w:pStyle w:val="Caption"/>
-      </w:pPr>
-      <w:r>
-        <w:t xml:space="preserve">Gambar 4. </w:t>
-      </w:r>
-      <w:r>
-        <w:rPr>
-          <w:noProof/>
-        </w:rPr>
-        <w:fldChar w:fldCharType="begin"/>
-      </w:r>
-      <w:r>
-        <w:rPr>
-          <w:noProof/>
-        </w:rPr>
-        <w:instrText xml:space="preserve"> SEQ Gambar_4. \* ARABIC </w:instrText>
-      </w:r>
-      <w:r>
-        <w:rPr>
-          <w:noProof/>
-        </w:rPr>
-        <w:fldChar w:fldCharType="separate"/>
-      </w:r>
-      <w:r>
-        <w:rPr>
-          <w:noProof/>
-        </w:rPr>
-        <w:t>17</w:t>
-      </w:r>
-      <w:r>
-        <w:rPr>
-          <w:noProof/>
-        </w:rPr>
-        <w:fldChar w:fldCharType="end"/>
-      </w:r>
-      <w:r>
-        <w:t xml:space="preserve"> DFD Level 2 Proses 10</w:t>
-      </w:r>
-    </w:p>
-    <w:p/>
+    </w:p>
     <w:p>
       <w:pPr>
         <w:pStyle w:val="Heading3"/>
       </w:pPr>
-      <w:bookmarkStart w:id="98" w:name="_Toc535378449"/>
+      <w:bookmarkStart w:id="99" w:name="_Toc535378450"/>
       <w:r>
         <w:t>DFD Level 2 Proses 1</w:t>
       </w:r>
-      <w:bookmarkEnd w:id="98"/>
-      <w:r>
-        <w:t>2</w:t>
-      </w:r>
-    </w:p>
-    <w:p>
+      <w:bookmarkEnd w:id="99"/>
+      <w:r>
+        <w:t>3</w:t>
+      </w:r>
+    </w:p>
+    <w:p>
+      <w:pPr>
+        <w:rPr>
+          <w:lang w:val="id-ID"/>
+        </w:rPr>
+      </w:pPr>
       <w:r>
         <w:t>Diagram alir da</w:t>
       </w:r>
       <w:r>
-        <w:t>ta dapat dilihat pada gambar 4.18</w:t>
-      </w:r>
-      <w:r>
-        <w:t>. Diagram ini menunjukan data laporan jadwal pakan pada sistem.</w:t>
-      </w:r>
-      <w:r>
-        <w:t xml:space="preserve"> Laporan ini digunakan untuk jadwal pakan ayam itu sendiri dari table jadwal pakan yang ada, serta hanya </w:t>
+        <w:t>ta dapat dilihat pada gambar 4.19</w:t>
+      </w:r>
+      <w:r>
+        <w:t xml:space="preserve">. Diagram ini menunjukan data laporan </w:t>
       </w:r>
       <w:r>
         <w:rPr>
           <w:lang w:val="id-ID"/>
         </w:rPr>
+        <w:t>transaksi</w:t>
+      </w:r>
+      <w:r>
+        <w:t xml:space="preserve"> ayam pada sistem. </w:t>
+      </w:r>
+      <w:r>
+        <w:t xml:space="preserve">Alir data yang akan memberikan jumlah ayam yang akan diakumulasikan dari transaksi pembelian dan penjualan yang terlah tersedia. Laporan itu sendiri hanya data diakses oleh pihak </w:t>
+      </w:r>
+      <w:r>
+        <w:rPr>
+          <w:lang w:val="id-ID"/>
+        </w:rPr>
         <w:t>pemilik</w:t>
       </w:r>
-      <w:r>
-        <w:t xml:space="preserve"> yang dapat mencetak data tersebut</w:t>
-      </w:r>
     </w:p>
     <w:p>
       <w:pPr>
         <w:ind w:firstLine="0"/>
-        <w:jc w:val="center"/>
-      </w:pPr>
-      <w:r>
-        <w:object w:dxaOrig="8065" w:dyaOrig="1135">
-          <v:shape id="_x0000_i1076" type="#_x0000_t75" style="width:395.55pt;height:56.1pt" o:ole="">
-            <v:imagedata r:id="rId64" o:title=""/>
-          </v:shape>
-          <o:OLEObject Type="Embed" ProgID="Visio.Drawing.11" ShapeID="_x0000_i1076" DrawAspect="Content" ObjectID="_1613159437" r:id="rId65"/>
-        </w:object>
-      </w:r>
-    </w:p>
-    <w:p>
-      <w:pPr>
-        <w:ind w:firstLine="0"/>
-        <w:jc w:val="center"/>
-      </w:pPr>
-      <w:r>
-        <w:t xml:space="preserve">Gambar 4. </w:t>
-      </w:r>
-      <w:r>
-        <w:rPr>
-          <w:noProof/>
-        </w:rPr>
-        <w:fldChar w:fldCharType="begin"/>
-      </w:r>
-      <w:r>
-        <w:rPr>
-          <w:noProof/>
-        </w:rPr>
-        <w:instrText xml:space="preserve"> SEQ Gambar_4. \* ARABIC </w:instrText>
-      </w:r>
-      <w:r>
-        <w:rPr>
-          <w:noProof/>
-        </w:rPr>
-        <w:fldChar w:fldCharType="separate"/>
-      </w:r>
-      <w:r>
-        <w:rPr>
-          <w:noProof/>
-        </w:rPr>
-        <w:t>18</w:t>
-      </w:r>
-      <w:r>
-        <w:rPr>
-          <w:noProof/>
-        </w:rPr>
-        <w:fldChar w:fldCharType="end"/>
-      </w:r>
-      <w:r>
-        <w:t>DFD Level 2 Proses 12</w:t>
-      </w:r>
-    </w:p>
-    <w:p>
-      <w:pPr>
-        <w:ind w:firstLine="0"/>
-        <w:jc w:val="center"/>
-      </w:pPr>
-    </w:p>
-    <w:p>
-      <w:pPr>
-        <w:pStyle w:val="Heading3"/>
-      </w:pPr>
-      <w:bookmarkStart w:id="99" w:name="_Toc535378450"/>
-      <w:r>
-        <w:t>DFD Level 2 Proses 1</w:t>
-      </w:r>
-      <w:bookmarkEnd w:id="99"/>
-      <w:r>
-        <w:t>3</w:t>
-      </w:r>
-    </w:p>
-    <w:p>
-      <w:pPr>
         <w:rPr>
           <w:lang w:val="id-ID"/>
         </w:rPr>
       </w:pPr>
       <w:r>
-        <w:t>Diagram alir da</w:t>
-      </w:r>
-      <w:r>
-        <w:t>ta dapat dilihat pada gambar 4.19</w:t>
-      </w:r>
-      <w:r>
-        <w:t xml:space="preserve">. Diagram ini menunjukan data laporan </w:t>
-      </w:r>
-      <w:r>
-        <w:rPr>
-          <w:lang w:val="id-ID"/>
-        </w:rPr>
-        <w:t>transaksi</w:t>
-      </w:r>
-      <w:r>
-        <w:t xml:space="preserve"> ayam pada sistem. </w:t>
-      </w:r>
-      <w:r>
-        <w:t xml:space="preserve">Alir data yang akan memberikan jumlah ayam yang akan diakumulasikan dari transaksi pembelian dan penjualan yang terlah tersedia. Laporan itu sendiri hanya data diakses oleh pihak </w:t>
-      </w:r>
-      <w:r>
-        <w:rPr>
-          <w:lang w:val="id-ID"/>
-        </w:rPr>
-        <w:t>pemilik</w:t>
-      </w:r>
-    </w:p>
-    <w:p>
-      <w:pPr>
-        <w:ind w:firstLine="0"/>
-        <w:rPr>
-          <w:lang w:val="id-ID"/>
-        </w:rPr>
-      </w:pPr>
-      <w:r>
         <w:object w:dxaOrig="8290" w:dyaOrig="2035">
-          <v:shape id="_x0000_i1077" type="#_x0000_t75" style="width:395.55pt;height:98.2pt" o:ole="">
+          <v:shape id="_x0000_i1077" type="#_x0000_t75" style="width:395.7pt;height:97.6pt" o:ole="">
             <v:imagedata r:id="rId66" o:title=""/>
           </v:shape>
-          <o:OLEObject Type="Embed" ProgID="Visio.Drawing.11" ShapeID="_x0000_i1077" DrawAspect="Content" ObjectID="_1613159438" r:id="rId67"/>
+          <o:OLEObject Type="Embed" ProgID="Visio.Drawing.11" ShapeID="_x0000_i1077" DrawAspect="Content" ObjectID="_1617644318" r:id="rId67"/>
         </w:object>
       </w:r>
     </w:p>
@@ -22242,7 +22263,6 @@
       </w:pPr>
       <w:bookmarkStart w:id="100" w:name="_Toc535378451"/>
       <w:r>
-        <w:lastRenderedPageBreak/>
         <w:t>DFD Level 2 Proses 1</w:t>
       </w:r>
       <w:bookmarkEnd w:id="100"/>
@@ -22339,10 +22359,10 @@
       </w:pPr>
       <w:r>
         <w:object w:dxaOrig="8515" w:dyaOrig="2215">
-          <v:shape id="_x0000_i1078" type="#_x0000_t75" style="width:395.55pt;height:102.85pt" o:ole="">
+          <v:shape id="_x0000_i1078" type="#_x0000_t75" style="width:395.7pt;height:103.55pt" o:ole="">
             <v:imagedata r:id="rId68" o:title=""/>
           </v:shape>
-          <o:OLEObject Type="Embed" ProgID="Visio.Drawing.11" ShapeID="_x0000_i1078" DrawAspect="Content" ObjectID="_1613159439" r:id="rId69"/>
+          <o:OLEObject Type="Embed" ProgID="Visio.Drawing.11" ShapeID="_x0000_i1078" DrawAspect="Content" ObjectID="_1617644319" r:id="rId69"/>
         </w:object>
       </w:r>
     </w:p>
@@ -22429,15 +22449,19 @@
       <w:bookmarkEnd w:id="102"/>
     </w:p>
     <w:p>
+      <w:pPr>
+        <w:ind w:firstLine="0"/>
+        <w:jc w:val="center"/>
+      </w:pPr>
       <w:r>
         <w:rPr>
           <w:noProof/>
         </w:rPr>
         <w:drawing>
           <wp:inline distT="0" distB="0" distL="0" distR="0">
-            <wp:extent cx="6195974" cy="3668174"/>
+            <wp:extent cx="7467600" cy="3858589"/>
             <wp:effectExtent l="0" t="0" r="0" b="0"/>
-            <wp:docPr id="3" name="Picture 3"/>
+            <wp:docPr id="2" name="Picture 2"/>
             <wp:cNvGraphicFramePr>
               <a:graphicFrameLocks xmlns:a="http://schemas.openxmlformats.org/drawingml/2006/main" noChangeAspect="1"/>
             </wp:cNvGraphicFramePr>
@@ -22445,14 +22469,14 @@
               <a:graphicData uri="http://schemas.openxmlformats.org/drawingml/2006/picture">
                 <pic:pic xmlns:pic="http://schemas.openxmlformats.org/drawingml/2006/picture">
                   <pic:nvPicPr>
-                    <pic:cNvPr id="3" name="erd.png"/>
+                    <pic:cNvPr id="2" name="erd terbaru.png"/>
                     <pic:cNvPicPr/>
                   </pic:nvPicPr>
                   <pic:blipFill>
-                    <a:blip r:embed="rId70" cstate="print">
+                    <a:blip r:embed="rId70">
                       <a:extLst>
                         <a:ext uri="{28A0092B-C50C-407E-A947-70E740481C1C}">
-                          <a14:useLocalDpi xmlns="" xmlns:wpc="http://schemas.microsoft.com/office/word/2010/wordprocessingCanvas" xmlns:mc="http://schemas.openxmlformats.org/markup-compatibility/2006" xmlns:o="urn:schemas-microsoft-com:office:office" xmlns:v="urn:schemas-microsoft-com:vml" xmlns:wp14="http://schemas.microsoft.com/office/word/2010/wordprocessingDrawing" xmlns:w10="urn:schemas-microsoft-com:office:word" xmlns:w="http://schemas.openxmlformats.org/wordprocessingml/2006/main" xmlns:w14="http://schemas.microsoft.com/office/word/2010/wordml" xmlns:w15="http://schemas.microsoft.com/office/word/2012/wordml" xmlns:wpg="http://schemas.microsoft.com/office/word/2010/wordprocessingGroup" xmlns:wpi="http://schemas.microsoft.com/office/word/2010/wordprocessingInk" xmlns:wps="http://schemas.microsoft.com/office/word/2010/wordprocessingShape" xmlns:a14="http://schemas.microsoft.com/office/drawing/2010/main" xmlns:arto="http://schemas.microsoft.com/office/word/2006/arto" val="0"/>
+                          <a14:useLocalDpi xmlns:a14="http://schemas.microsoft.com/office/drawing/2010/main" val="0"/>
                         </a:ext>
                       </a:extLst>
                     </a:blip>
@@ -22463,7 +22487,7 @@
                   <pic:spPr>
                     <a:xfrm>
                       <a:off x="0" y="0"/>
-                      <a:ext cx="6224827" cy="3685256"/>
+                      <a:ext cx="7471204" cy="3860451"/>
                     </a:xfrm>
                     <a:prstGeom prst="rect">
                       <a:avLst/>
@@ -22608,7 +22632,7 @@
       <w:tblPr>
         <w:tblStyle w:val="TableGrid"/>
         <w:tblW w:w="0" w:type="auto"/>
-        <w:tblLook w:val="04A0"/>
+        <w:tblLook w:val="04A0" w:firstRow="1" w:lastRow="0" w:firstColumn="1" w:lastColumn="0" w:noHBand="0" w:noVBand="1"/>
       </w:tblPr>
       <w:tblGrid>
         <w:gridCol w:w="3149"/>
@@ -22873,7 +22897,7 @@
       <w:tblPr>
         <w:tblStyle w:val="TableGrid"/>
         <w:tblW w:w="5000" w:type="pct"/>
-        <w:tblLook w:val="04A0"/>
+        <w:tblLook w:val="04A0" w:firstRow="1" w:lastRow="0" w:firstColumn="1" w:lastColumn="0" w:noHBand="0" w:noVBand="1"/>
       </w:tblPr>
       <w:tblGrid>
         <w:gridCol w:w="2340"/>
@@ -23181,7 +23205,7 @@
       <w:tblPr>
         <w:tblStyle w:val="TableGrid"/>
         <w:tblW w:w="0" w:type="auto"/>
-        <w:tblLook w:val="04A0"/>
+        <w:tblLook w:val="04A0" w:firstRow="1" w:lastRow="0" w:firstColumn="1" w:lastColumn="0" w:noHBand="0" w:noVBand="1"/>
       </w:tblPr>
       <w:tblGrid>
         <w:gridCol w:w="3149"/>
@@ -23324,7 +23348,7 @@
               <w:t>Id_</w:t>
             </w:r>
             <w:r>
-              <w:t>pengguna</w:t>
+              <w:t>penganggun_jawab</w:t>
             </w:r>
           </w:p>
         </w:tc>
@@ -23418,7 +23442,7 @@
       <w:tblPr>
         <w:tblStyle w:val="TableGrid"/>
         <w:tblW w:w="5000" w:type="pct"/>
-        <w:tblLook w:val="04A0"/>
+        <w:tblLook w:val="04A0" w:firstRow="1" w:lastRow="0" w:firstColumn="1" w:lastColumn="0" w:noHBand="0" w:noVBand="1"/>
       </w:tblPr>
       <w:tblGrid>
         <w:gridCol w:w="2087"/>
@@ -23599,7 +23623,7 @@
               <w:ind w:firstLine="0"/>
             </w:pPr>
             <w:r>
-              <w:t>Notelepon</w:t>
+              <w:t>telepon</w:t>
             </w:r>
           </w:p>
         </w:tc>
@@ -23630,6 +23654,47 @@
           </w:p>
         </w:tc>
       </w:tr>
+      <w:tr>
+        <w:tc>
+          <w:tcPr>
+            <w:tcW w:w="1280" w:type="pct"/>
+          </w:tcPr>
+          <w:p>
+            <w:pPr>
+              <w:ind w:firstLine="0"/>
+            </w:pPr>
+            <w:r>
+              <w:t>Jual_ayam</w:t>
+            </w:r>
+          </w:p>
+        </w:tc>
+        <w:tc>
+          <w:tcPr>
+            <w:tcW w:w="1372" w:type="pct"/>
+          </w:tcPr>
+          <w:p>
+            <w:pPr>
+              <w:ind w:firstLine="0"/>
+            </w:pPr>
+            <w:r>
+              <w:t>Boolean</w:t>
+            </w:r>
+          </w:p>
+        </w:tc>
+        <w:tc>
+          <w:tcPr>
+            <w:tcW w:w="2347" w:type="pct"/>
+          </w:tcPr>
+          <w:p>
+            <w:pPr>
+              <w:ind w:firstLine="0"/>
+            </w:pPr>
+            <w:r>
+              <w:t>false</w:t>
+            </w:r>
+          </w:p>
+        </w:tc>
+      </w:tr>
     </w:tbl>
     <w:p>
       <w:pPr>
@@ -23681,7 +23746,7 @@
       <w:tblPr>
         <w:tblStyle w:val="TableGrid"/>
         <w:tblW w:w="0" w:type="auto"/>
-        <w:tblLook w:val="04A0"/>
+        <w:tblLook w:val="04A0" w:firstRow="1" w:lastRow="0" w:firstColumn="1" w:lastColumn="0" w:noHBand="0" w:noVBand="1"/>
       </w:tblPr>
       <w:tblGrid>
         <w:gridCol w:w="3189"/>
@@ -23821,7 +23886,7 @@
               <w:ind w:firstLine="0"/>
             </w:pPr>
             <w:r>
-              <w:t>Keterangan</w:t>
+              <w:t>Cara_pemakaian</w:t>
             </w:r>
           </w:p>
         </w:tc>
@@ -23834,7 +23899,7 @@
               <w:ind w:firstLine="0"/>
             </w:pPr>
             <w:r>
-              <w:t>Varhcar(50)</w:t>
+              <w:t>Varchar(50)</w:t>
             </w:r>
           </w:p>
         </w:tc>
@@ -23847,276 +23912,7 @@
               <w:ind w:firstLine="0"/>
             </w:pPr>
             <w:r>
-              <w:t>Null</w:t>
-            </w:r>
-          </w:p>
-        </w:tc>
-      </w:tr>
-      <w:tr>
-        <w:tc>
-          <w:tcPr>
-            <w:tcW w:w="3189" w:type="dxa"/>
-          </w:tcPr>
-          <w:p>
-            <w:pPr>
-              <w:ind w:firstLine="0"/>
-            </w:pPr>
-            <w:r>
-              <w:t>Cara_pemakaian</w:t>
-            </w:r>
-          </w:p>
-        </w:tc>
-        <w:tc>
-          <w:tcPr>
-            <w:tcW w:w="2223" w:type="dxa"/>
-          </w:tcPr>
-          <w:p>
-            <w:pPr>
-              <w:ind w:firstLine="0"/>
-            </w:pPr>
-            <w:r>
-              <w:t>Varchar(50)</w:t>
-            </w:r>
-          </w:p>
-        </w:tc>
-        <w:tc>
-          <w:tcPr>
-            <w:tcW w:w="2735" w:type="dxa"/>
-          </w:tcPr>
-          <w:p>
-            <w:pPr>
-              <w:ind w:firstLine="0"/>
-            </w:pPr>
-            <w:r>
               <w:t>null</w:t>
-            </w:r>
-          </w:p>
-        </w:tc>
-      </w:tr>
-    </w:tbl>
-    <w:p>
-      <w:pPr>
-        <w:pStyle w:val="Caption"/>
-      </w:pPr>
-    </w:p>
-    <w:p>
-      <w:pPr>
-        <w:pStyle w:val="Caption"/>
-      </w:pPr>
-      <w:r>
-        <w:t xml:space="preserve">Tabel 3. </w:t>
-      </w:r>
-      <w:r>
-        <w:rPr>
-          <w:noProof/>
-        </w:rPr>
-        <w:fldChar w:fldCharType="begin"/>
-      </w:r>
-      <w:r>
-        <w:rPr>
-          <w:noProof/>
-        </w:rPr>
-        <w:instrText xml:space="preserve"> SEQ Tabel_3. \* ARABIC </w:instrText>
-      </w:r>
-      <w:r>
-        <w:rPr>
-          <w:noProof/>
-        </w:rPr>
-        <w:fldChar w:fldCharType="separate"/>
-      </w:r>
-      <w:r>
-        <w:rPr>
-          <w:noProof/>
-        </w:rPr>
-        <w:t>12</w:t>
-      </w:r>
-      <w:r>
-        <w:rPr>
-          <w:noProof/>
-        </w:rPr>
-        <w:fldChar w:fldCharType="end"/>
-      </w:r>
-      <w:r>
-        <w:t xml:space="preserve"> Tabel</w:t>
-      </w:r>
-      <w:r>
-        <w:t xml:space="preserve"> Detail</w:t>
-      </w:r>
-      <w:r>
-        <w:t xml:space="preserve"> Jenis Supplier</w:t>
-      </w:r>
-    </w:p>
-    <w:tbl>
-      <w:tblPr>
-        <w:tblStyle w:val="TableGrid"/>
-        <w:tblW w:w="0" w:type="auto"/>
-        <w:tblLook w:val="04A0"/>
-      </w:tblPr>
-      <w:tblGrid>
-        <w:gridCol w:w="3189"/>
-        <w:gridCol w:w="2223"/>
-        <w:gridCol w:w="2735"/>
-      </w:tblGrid>
-      <w:tr>
-        <w:tc>
-          <w:tcPr>
-            <w:tcW w:w="3189" w:type="dxa"/>
-          </w:tcPr>
-          <w:p>
-            <w:pPr>
-              <w:ind w:firstLine="0"/>
-            </w:pPr>
-            <w:r>
-              <w:t xml:space="preserve">Column </w:t>
-            </w:r>
-          </w:p>
-        </w:tc>
-        <w:tc>
-          <w:tcPr>
-            <w:tcW w:w="2223" w:type="dxa"/>
-          </w:tcPr>
-          <w:p>
-            <w:pPr>
-              <w:ind w:firstLine="0"/>
-            </w:pPr>
-            <w:r>
-              <w:t>Tipe</w:t>
-            </w:r>
-          </w:p>
-        </w:tc>
-        <w:tc>
-          <w:tcPr>
-            <w:tcW w:w="2735" w:type="dxa"/>
-          </w:tcPr>
-          <w:p>
-            <w:pPr>
-              <w:ind w:firstLine="0"/>
-            </w:pPr>
-            <w:r>
-              <w:t>Keterangan</w:t>
-            </w:r>
-          </w:p>
-        </w:tc>
-      </w:tr>
-      <w:tr>
-        <w:tc>
-          <w:tcPr>
-            <w:tcW w:w="3189" w:type="dxa"/>
-          </w:tcPr>
-          <w:p>
-            <w:pPr>
-              <w:ind w:firstLine="0"/>
-            </w:pPr>
-            <w:r>
-              <w:t>Id_jenis_supplier</w:t>
-            </w:r>
-          </w:p>
-        </w:tc>
-        <w:tc>
-          <w:tcPr>
-            <w:tcW w:w="2223" w:type="dxa"/>
-          </w:tcPr>
-          <w:p>
-            <w:pPr>
-              <w:ind w:firstLine="0"/>
-            </w:pPr>
-            <w:r>
-              <w:t>Varchar(5)</w:t>
-            </w:r>
-          </w:p>
-        </w:tc>
-        <w:tc>
-          <w:tcPr>
-            <w:tcW w:w="2735" w:type="dxa"/>
-          </w:tcPr>
-          <w:p>
-            <w:pPr>
-              <w:ind w:firstLine="0"/>
-            </w:pPr>
-            <w:r>
-              <w:t>Primary key, not null</w:t>
-            </w:r>
-          </w:p>
-        </w:tc>
-      </w:tr>
-      <w:tr>
-        <w:tc>
-          <w:tcPr>
-            <w:tcW w:w="3189" w:type="dxa"/>
-          </w:tcPr>
-          <w:p>
-            <w:pPr>
-              <w:ind w:firstLine="0"/>
-            </w:pPr>
-            <w:r>
-              <w:t>Id_supplier</w:t>
-            </w:r>
-          </w:p>
-        </w:tc>
-        <w:tc>
-          <w:tcPr>
-            <w:tcW w:w="2223" w:type="dxa"/>
-          </w:tcPr>
-          <w:p>
-            <w:pPr>
-              <w:ind w:firstLine="0"/>
-            </w:pPr>
-            <w:r>
-              <w:t>Varchar(5)</w:t>
-            </w:r>
-          </w:p>
-        </w:tc>
-        <w:tc>
-          <w:tcPr>
-            <w:tcW w:w="2735" w:type="dxa"/>
-          </w:tcPr>
-          <w:p>
-            <w:pPr>
-              <w:ind w:firstLine="0"/>
-            </w:pPr>
-            <w:r>
-              <w:t>No null</w:t>
-            </w:r>
-          </w:p>
-        </w:tc>
-      </w:tr>
-      <w:tr>
-        <w:tc>
-          <w:tcPr>
-            <w:tcW w:w="3189" w:type="dxa"/>
-          </w:tcPr>
-          <w:p>
-            <w:pPr>
-              <w:ind w:firstLine="0"/>
-            </w:pPr>
-            <w:r>
-              <w:t>Id_persediaan</w:t>
-            </w:r>
-          </w:p>
-        </w:tc>
-        <w:tc>
-          <w:tcPr>
-            <w:tcW w:w="2223" w:type="dxa"/>
-          </w:tcPr>
-          <w:p>
-            <w:pPr>
-              <w:ind w:firstLine="0"/>
-            </w:pPr>
-            <w:r>
-              <w:t>Varhcar(5)</w:t>
-            </w:r>
-          </w:p>
-        </w:tc>
-        <w:tc>
-          <w:tcPr>
-            <w:tcW w:w="2735" w:type="dxa"/>
-          </w:tcPr>
-          <w:p>
-            <w:pPr>
-              <w:ind w:firstLine="0"/>
-            </w:pPr>
-            <w:r>
-              <w:t>Null</w:t>
             </w:r>
           </w:p>
         </w:tc>
@@ -24164,19 +23960,22 @@
         <w:t>Detail</w:t>
       </w:r>
       <w:r>
-        <w:t xml:space="preserve"> Pembelian Ayam</w:t>
+        <w:t xml:space="preserve"> Pembelian </w:t>
+      </w:r>
+      <w:r>
+        <w:t>Bibit</w:t>
       </w:r>
     </w:p>
     <w:tbl>
       <w:tblPr>
         <w:tblStyle w:val="TableGrid"/>
         <w:tblW w:w="0" w:type="auto"/>
-        <w:tblLook w:val="04A0"/>
+        <w:tblLook w:val="04A0" w:firstRow="1" w:lastRow="0" w:firstColumn="1" w:lastColumn="0" w:noHBand="0" w:noVBand="1"/>
       </w:tblPr>
       <w:tblGrid>
-        <w:gridCol w:w="2935"/>
+        <w:gridCol w:w="2749"/>
         <w:gridCol w:w="1269"/>
-        <w:gridCol w:w="3943"/>
+        <w:gridCol w:w="4129"/>
       </w:tblGrid>
       <w:tr>
         <w:tc>
@@ -24229,7 +24028,7 @@
               <w:ind w:firstLine="0"/>
             </w:pPr>
             <w:r>
-              <w:t>Id_detail_pemebelian_ayam</w:t>
+              <w:t>Id_detail_pembelian_bibit</w:t>
             </w:r>
           </w:p>
         </w:tc>
@@ -24337,7 +24136,7 @@
               <w:ind w:firstLine="0"/>
             </w:pPr>
             <w:r>
-              <w:t>Not null</w:t>
+              <w:t>Get_date()</w:t>
             </w:r>
           </w:p>
         </w:tc>
@@ -24378,7 +24177,10 @@
               <w:ind w:firstLine="0"/>
             </w:pPr>
             <w:r>
-              <w:t>Not null</w:t>
+              <w:t xml:space="preserve">Default </w:t>
+            </w:r>
+            <w:r>
+              <w:t>0</w:t>
             </w:r>
           </w:p>
         </w:tc>
@@ -24393,7 +24195,7 @@
               <w:ind w:firstLine="0"/>
             </w:pPr>
             <w:r>
-              <w:t>Id_supplier</w:t>
+              <w:t>Nominal</w:t>
             </w:r>
           </w:p>
         </w:tc>
@@ -24406,7 +24208,7 @@
               <w:ind w:firstLine="0"/>
             </w:pPr>
             <w:r>
-              <w:t>Varchar(5)</w:t>
+              <w:t>Int(11)</w:t>
             </w:r>
           </w:p>
         </w:tc>
@@ -24419,7 +24221,10 @@
               <w:ind w:firstLine="0"/>
             </w:pPr>
             <w:r>
-              <w:t>Not null, foreign key references supplier(id_supplier)</w:t>
+              <w:t xml:space="preserve">Default </w:t>
+            </w:r>
+            <w:r>
+              <w:t>0</w:t>
             </w:r>
           </w:p>
         </w:tc>
@@ -24434,11 +24239,7 @@
               <w:ind w:firstLine="0"/>
             </w:pPr>
             <w:r>
-              <w:lastRenderedPageBreak/>
-              <w:t>Id_</w:t>
-            </w:r>
-            <w:r>
-              <w:t>pengguna</w:t>
+              <w:t>Id_supplier</w:t>
             </w:r>
           </w:p>
         </w:tc>
@@ -24464,19 +24265,7 @@
               <w:ind w:firstLine="0"/>
             </w:pPr>
             <w:r>
-              <w:t xml:space="preserve">Not null, foreign key references </w:t>
-            </w:r>
-            <w:r>
-              <w:t>pengguna</w:t>
-            </w:r>
-            <w:r>
-              <w:t>(id_</w:t>
-            </w:r>
-            <w:r>
-              <w:t>pengguna</w:t>
-            </w:r>
-            <w:r>
-              <w:t>)</w:t>
+              <w:t>Not null, foreign key references supplier(id_supplier)</w:t>
             </w:r>
           </w:p>
         </w:tc>
@@ -24496,9 +24285,25 @@
     </w:p>
     <w:p>
       <w:pPr>
+        <w:spacing w:after="160" w:line="259" w:lineRule="auto"/>
+        <w:ind w:firstLine="0"/>
+        <w:jc w:val="left"/>
+        <w:rPr>
+          <w:iCs/>
+          <w:spacing w:val="-1"/>
+          <w:szCs w:val="18"/>
+        </w:rPr>
+      </w:pPr>
+      <w:r>
+        <w:br w:type="page"/>
+      </w:r>
+    </w:p>
+    <w:p>
+      <w:pPr>
         <w:pStyle w:val="Caption"/>
       </w:pPr>
       <w:r>
+        <w:lastRenderedPageBreak/>
         <w:t xml:space="preserve">Tabel 3. </w:t>
       </w:r>
       <w:r>
@@ -24539,7 +24344,7 @@
       <w:tblPr>
         <w:tblStyle w:val="TableGrid"/>
         <w:tblW w:w="0" w:type="auto"/>
-        <w:tblLook w:val="04A0"/>
+        <w:tblLook w:val="04A0" w:firstRow="1" w:lastRow="0" w:firstColumn="1" w:lastColumn="0" w:noHBand="0" w:noVBand="1"/>
       </w:tblPr>
       <w:tblGrid>
         <w:gridCol w:w="2762"/>
@@ -24761,7 +24566,7 @@
               <w:ind w:firstLine="0"/>
             </w:pPr>
             <w:r>
-              <w:t>Not null</w:t>
+              <w:t>0</w:t>
             </w:r>
           </w:p>
         </w:tc>
@@ -24776,7 +24581,7 @@
               <w:ind w:firstLine="0"/>
             </w:pPr>
             <w:r>
-              <w:t>Keterangan`</w:t>
+              <w:t>Keterangan</w:t>
             </w:r>
           </w:p>
         </w:tc>
@@ -24802,105 +24607,10 @@
               <w:ind w:firstLine="0"/>
             </w:pPr>
             <w:r>
-              <w:t>null</w:t>
-            </w:r>
-          </w:p>
-        </w:tc>
-      </w:tr>
-    </w:tbl>
-    <w:p/>
-    <w:p>
-      <w:pPr>
-        <w:pStyle w:val="Caption"/>
-      </w:pPr>
-      <w:r>
-        <w:t xml:space="preserve">Tabel 3. </w:t>
-      </w:r>
-      <w:r>
-        <w:rPr>
-          <w:noProof/>
-        </w:rPr>
-        <w:fldChar w:fldCharType="begin"/>
-      </w:r>
-      <w:r>
-        <w:rPr>
-          <w:noProof/>
-        </w:rPr>
-        <w:instrText xml:space="preserve"> SEQ Tabel_3. \* ARABIC </w:instrText>
-      </w:r>
-      <w:r>
-        <w:rPr>
-          <w:noProof/>
-        </w:rPr>
-        <w:fldChar w:fldCharType="separate"/>
-      </w:r>
-      <w:r>
-        <w:rPr>
-          <w:noProof/>
-        </w:rPr>
-        <w:t>15</w:t>
-      </w:r>
-      <w:r>
-        <w:rPr>
-          <w:noProof/>
-        </w:rPr>
-        <w:fldChar w:fldCharType="end"/>
-      </w:r>
-      <w:r>
-        <w:t xml:space="preserve"> Tabel Detail Pembelian </w:t>
-      </w:r>
-      <w:r>
-        <w:t>Persediaan</w:t>
-      </w:r>
-    </w:p>
-    <w:tbl>
-      <w:tblPr>
-        <w:tblStyle w:val="TableGrid"/>
-        <w:tblW w:w="0" w:type="auto"/>
-        <w:tblLook w:val="04A0"/>
-      </w:tblPr>
-      <w:tblGrid>
-        <w:gridCol w:w="3016"/>
-        <w:gridCol w:w="1269"/>
-        <w:gridCol w:w="3862"/>
-      </w:tblGrid>
-      <w:tr>
-        <w:tc>
-          <w:tcPr>
-            <w:tcW w:w="0" w:type="auto"/>
-          </w:tcPr>
-          <w:p>
-            <w:pPr>
-              <w:ind w:firstLine="0"/>
-            </w:pPr>
-            <w:r>
-              <w:t>Column</w:t>
-            </w:r>
-          </w:p>
-        </w:tc>
-        <w:tc>
-          <w:tcPr>
-            <w:tcW w:w="0" w:type="auto"/>
-          </w:tcPr>
-          <w:p>
-            <w:pPr>
-              <w:ind w:firstLine="0"/>
-            </w:pPr>
-            <w:r>
-              <w:t xml:space="preserve">Tipe </w:t>
-            </w:r>
-          </w:p>
-        </w:tc>
-        <w:tc>
-          <w:tcPr>
-            <w:tcW w:w="0" w:type="auto"/>
-          </w:tcPr>
-          <w:p>
-            <w:pPr>
-              <w:ind w:firstLine="0"/>
-            </w:pPr>
-            <w:r>
-              <w:t>Keterangan</w:t>
+              <w:t>N</w:t>
+            </w:r>
+            <w:r>
+              <w:t>ull</w:t>
             </w:r>
           </w:p>
         </w:tc>
@@ -24915,7 +24625,7 @@
               <w:ind w:firstLine="0"/>
             </w:pPr>
             <w:r>
-              <w:t>Id_detail_pembelian_gudang</w:t>
+              <w:t>Nominal</w:t>
             </w:r>
           </w:p>
         </w:tc>
@@ -24928,7 +24638,7 @@
               <w:ind w:firstLine="0"/>
             </w:pPr>
             <w:r>
-              <w:t>Varchar(7)</w:t>
+              <w:t>Int(110</w:t>
             </w:r>
           </w:p>
         </w:tc>
@@ -24941,7 +24651,105 @@
               <w:ind w:firstLine="0"/>
             </w:pPr>
             <w:r>
-              <w:t>Primary key, not null</w:t>
+              <w:t>0</w:t>
+            </w:r>
+          </w:p>
+        </w:tc>
+      </w:tr>
+    </w:tbl>
+    <w:p/>
+    <w:p>
+      <w:pPr>
+        <w:pStyle w:val="Caption"/>
+      </w:pPr>
+      <w:r>
+        <w:t xml:space="preserve">Tabel 3. </w:t>
+      </w:r>
+      <w:r>
+        <w:rPr>
+          <w:noProof/>
+        </w:rPr>
+        <w:fldChar w:fldCharType="begin"/>
+      </w:r>
+      <w:r>
+        <w:rPr>
+          <w:noProof/>
+        </w:rPr>
+        <w:instrText xml:space="preserve"> SEQ Tabel_3. \* ARABIC </w:instrText>
+      </w:r>
+      <w:r>
+        <w:rPr>
+          <w:noProof/>
+        </w:rPr>
+        <w:fldChar w:fldCharType="separate"/>
+      </w:r>
+      <w:r>
+        <w:rPr>
+          <w:noProof/>
+        </w:rPr>
+        <w:t>15</w:t>
+      </w:r>
+      <w:r>
+        <w:rPr>
+          <w:noProof/>
+        </w:rPr>
+        <w:fldChar w:fldCharType="end"/>
+      </w:r>
+      <w:r>
+        <w:t xml:space="preserve"> Tabel Detail Pembelian </w:t>
+      </w:r>
+      <w:r>
+        <w:t>Persediaan</w:t>
+      </w:r>
+    </w:p>
+    <w:tbl>
+      <w:tblPr>
+        <w:tblStyle w:val="TableGrid"/>
+        <w:tblW w:w="0" w:type="auto"/>
+        <w:tblLook w:val="04A0" w:firstRow="1" w:lastRow="0" w:firstColumn="1" w:lastColumn="0" w:noHBand="0" w:noVBand="1"/>
+      </w:tblPr>
+      <w:tblGrid>
+        <w:gridCol w:w="3335"/>
+        <w:gridCol w:w="1269"/>
+        <w:gridCol w:w="3543"/>
+      </w:tblGrid>
+      <w:tr>
+        <w:tc>
+          <w:tcPr>
+            <w:tcW w:w="0" w:type="auto"/>
+          </w:tcPr>
+          <w:p>
+            <w:pPr>
+              <w:ind w:firstLine="0"/>
+            </w:pPr>
+            <w:r>
+              <w:t>Column</w:t>
+            </w:r>
+          </w:p>
+        </w:tc>
+        <w:tc>
+          <w:tcPr>
+            <w:tcW w:w="0" w:type="auto"/>
+          </w:tcPr>
+          <w:p>
+            <w:pPr>
+              <w:ind w:firstLine="0"/>
+            </w:pPr>
+            <w:r>
+              <w:t xml:space="preserve">Tipe </w:t>
+            </w:r>
+          </w:p>
+        </w:tc>
+        <w:tc>
+          <w:tcPr>
+            <w:tcW w:w="0" w:type="auto"/>
+          </w:tcPr>
+          <w:p>
+            <w:pPr>
+              <w:ind w:firstLine="0"/>
+            </w:pPr>
+            <w:r>
+              <w:t>Keterangan</w:t>
             </w:r>
           </w:p>
         </w:tc>
@@ -24956,7 +24764,16 @@
               <w:ind w:firstLine="0"/>
             </w:pPr>
             <w:r>
-              <w:t>Id_supplier</w:t>
+              <w:t>Id_detail_</w:t>
+            </w:r>
+            <w:r>
+              <w:t>pembelian</w:t>
+            </w:r>
+            <w:r>
+              <w:t>_</w:t>
+            </w:r>
+            <w:r>
+              <w:t>persediaan</w:t>
             </w:r>
           </w:p>
         </w:tc>
@@ -24969,7 +24786,7 @@
               <w:ind w:firstLine="0"/>
             </w:pPr>
             <w:r>
-              <w:t>Varchar(5)</w:t>
+              <w:t>Varchar(7)</w:t>
             </w:r>
           </w:p>
         </w:tc>
@@ -24982,7 +24799,7 @@
               <w:ind w:firstLine="0"/>
             </w:pPr>
             <w:r>
-              <w:t>Not null, foreign key references supplier(id_supplier)</w:t>
+              <w:t>Primary key, not null</w:t>
             </w:r>
           </w:p>
         </w:tc>
@@ -24997,7 +24814,7 @@
               <w:ind w:firstLine="0"/>
             </w:pPr>
             <w:r>
-              <w:t>Id_persediaan</w:t>
+              <w:t>Id_supplier</w:t>
             </w:r>
           </w:p>
         </w:tc>
@@ -25023,7 +24840,7 @@
               <w:ind w:firstLine="0"/>
             </w:pPr>
             <w:r>
-              <w:t>Not null, foreign key references persediaan(id_persediaan)</w:t>
+              <w:t>Not null, foreign key references supplier(id_supplier)</w:t>
             </w:r>
           </w:p>
         </w:tc>
@@ -25038,10 +24855,7 @@
               <w:ind w:firstLine="0"/>
             </w:pPr>
             <w:r>
-              <w:t>Id_</w:t>
-            </w:r>
-            <w:r>
-              <w:t>pengguna</w:t>
+              <w:t>Id_persediaan</w:t>
             </w:r>
           </w:p>
         </w:tc>
@@ -25067,19 +24881,7 @@
               <w:ind w:firstLine="0"/>
             </w:pPr>
             <w:r>
-              <w:t xml:space="preserve">Not null, foreign key references </w:t>
-            </w:r>
-            <w:r>
-              <w:t>pengguna</w:t>
-            </w:r>
-            <w:r>
-              <w:t>(id_</w:t>
-            </w:r>
-            <w:r>
-              <w:t>pengguna</w:t>
-            </w:r>
-            <w:r>
-              <w:t>)</w:t>
+              <w:t>Not null, foreign key references persediaan(id_persediaan)</w:t>
             </w:r>
           </w:p>
         </w:tc>
@@ -25161,118 +24963,7 @@
               <w:ind w:firstLine="0"/>
             </w:pPr>
             <w:r>
-              <w:t>Not null, default 0</w:t>
-            </w:r>
-          </w:p>
-        </w:tc>
-      </w:tr>
-    </w:tbl>
-    <w:p/>
-    <w:p>
-      <w:pPr>
-        <w:spacing w:after="160" w:line="259" w:lineRule="auto"/>
-        <w:ind w:firstLine="0"/>
-        <w:jc w:val="left"/>
-        <w:rPr>
-          <w:iCs/>
-          <w:spacing w:val="-1"/>
-          <w:szCs w:val="18"/>
-        </w:rPr>
-      </w:pPr>
-      <w:r>
-        <w:br w:type="page"/>
-      </w:r>
-    </w:p>
-    <w:p>
-      <w:pPr>
-        <w:pStyle w:val="Caption"/>
-      </w:pPr>
-      <w:r>
-        <w:lastRenderedPageBreak/>
-        <w:t xml:space="preserve">Tabel 3. </w:t>
-      </w:r>
-      <w:r>
-        <w:rPr>
-          <w:noProof/>
-        </w:rPr>
-        <w:fldChar w:fldCharType="begin"/>
-      </w:r>
-      <w:r>
-        <w:rPr>
-          <w:noProof/>
-        </w:rPr>
-        <w:instrText xml:space="preserve"> SEQ Tabel_3. \* ARABIC </w:instrText>
-      </w:r>
-      <w:r>
-        <w:rPr>
-          <w:noProof/>
-        </w:rPr>
-        <w:fldChar w:fldCharType="separate"/>
-      </w:r>
-      <w:r>
-        <w:rPr>
-          <w:noProof/>
-        </w:rPr>
-        <w:t>16</w:t>
-      </w:r>
-      <w:r>
-        <w:rPr>
-          <w:noProof/>
-        </w:rPr>
-        <w:fldChar w:fldCharType="end"/>
-      </w:r>
-      <w:r>
-        <w:t xml:space="preserve"> Tabel Detail Pemakaian Persediaan</w:t>
-      </w:r>
-    </w:p>
-    <w:tbl>
-      <w:tblPr>
-        <w:tblStyle w:val="TableGrid"/>
-        <w:tblW w:w="0" w:type="auto"/>
-        <w:tblLook w:val="04A0"/>
-      </w:tblPr>
-      <w:tblGrid>
-        <w:gridCol w:w="3055"/>
-        <w:gridCol w:w="1389"/>
-        <w:gridCol w:w="3703"/>
-      </w:tblGrid>
-      <w:tr>
-        <w:tc>
-          <w:tcPr>
-            <w:tcW w:w="0" w:type="auto"/>
-          </w:tcPr>
-          <w:p>
-            <w:pPr>
-              <w:ind w:firstLine="0"/>
-            </w:pPr>
-            <w:r>
-              <w:t>Column</w:t>
-            </w:r>
-          </w:p>
-        </w:tc>
-        <w:tc>
-          <w:tcPr>
-            <w:tcW w:w="0" w:type="auto"/>
-          </w:tcPr>
-          <w:p>
-            <w:pPr>
-              <w:ind w:firstLine="0"/>
-            </w:pPr>
-            <w:r>
-              <w:t>Tipe</w:t>
-            </w:r>
-          </w:p>
-        </w:tc>
-        <w:tc>
-          <w:tcPr>
-            <w:tcW w:w="0" w:type="auto"/>
-          </w:tcPr>
-          <w:p>
-            <w:pPr>
-              <w:ind w:firstLine="0"/>
-            </w:pPr>
-            <w:r>
-              <w:t>Keterangan</w:t>
+              <w:t>default 0</w:t>
             </w:r>
           </w:p>
         </w:tc>
@@ -25287,7 +24978,7 @@
               <w:ind w:firstLine="0"/>
             </w:pPr>
             <w:r>
-              <w:t>Id_detail_pemakaian_gudang</w:t>
+              <w:t>Nominal</w:t>
             </w:r>
           </w:p>
         </w:tc>
@@ -25300,7 +24991,7 @@
               <w:ind w:firstLine="0"/>
             </w:pPr>
             <w:r>
-              <w:t>Varchar(7)</w:t>
+              <w:t>Int(11)</w:t>
             </w:r>
           </w:p>
         </w:tc>
@@ -25313,7 +25004,124 @@
               <w:ind w:firstLine="0"/>
             </w:pPr>
             <w:r>
-              <w:t>Primary key</w:t>
+              <w:t>Default 0</w:t>
+            </w:r>
+          </w:p>
+        </w:tc>
+      </w:tr>
+    </w:tbl>
+    <w:p/>
+    <w:p>
+      <w:pPr>
+        <w:spacing w:after="160" w:line="259" w:lineRule="auto"/>
+        <w:ind w:firstLine="0"/>
+        <w:jc w:val="left"/>
+        <w:rPr>
+          <w:iCs/>
+          <w:spacing w:val="-1"/>
+          <w:szCs w:val="18"/>
+        </w:rPr>
+      </w:pPr>
+      <w:r>
+        <w:br w:type="page"/>
+      </w:r>
+    </w:p>
+    <w:p>
+      <w:pPr>
+        <w:pStyle w:val="Caption"/>
+      </w:pPr>
+      <w:r>
+        <w:lastRenderedPageBreak/>
+        <w:t xml:space="preserve">Tabel 3. </w:t>
+      </w:r>
+      <w:r>
+        <w:rPr>
+          <w:noProof/>
+        </w:rPr>
+        <w:fldChar w:fldCharType="begin"/>
+      </w:r>
+      <w:r>
+        <w:rPr>
+          <w:noProof/>
+        </w:rPr>
+        <w:instrText xml:space="preserve"> SEQ Tabel_3. \* ARABIC </w:instrText>
+      </w:r>
+      <w:r>
+        <w:rPr>
+          <w:noProof/>
+        </w:rPr>
+        <w:fldChar w:fldCharType="separate"/>
+      </w:r>
+      <w:r>
+        <w:rPr>
+          <w:noProof/>
+        </w:rPr>
+        <w:t>16</w:t>
+      </w:r>
+      <w:r>
+        <w:rPr>
+          <w:noProof/>
+        </w:rPr>
+        <w:fldChar w:fldCharType="end"/>
+      </w:r>
+      <w:r>
+        <w:t xml:space="preserve"> Tabel Detail </w:t>
+      </w:r>
+      <w:r>
+        <w:t>Penggunaan</w:t>
+      </w:r>
+      <w:r>
+        <w:t xml:space="preserve"> Persediaan</w:t>
+      </w:r>
+    </w:p>
+    <w:tbl>
+      <w:tblPr>
+        <w:tblStyle w:val="TableGrid"/>
+        <w:tblW w:w="0" w:type="auto"/>
+        <w:tblLook w:val="04A0" w:firstRow="1" w:lastRow="0" w:firstColumn="1" w:lastColumn="0" w:noHBand="0" w:noVBand="1"/>
+      </w:tblPr>
+      <w:tblGrid>
+        <w:gridCol w:w="3176"/>
+        <w:gridCol w:w="1389"/>
+        <w:gridCol w:w="3582"/>
+      </w:tblGrid>
+      <w:tr>
+        <w:tc>
+          <w:tcPr>
+            <w:tcW w:w="0" w:type="auto"/>
+          </w:tcPr>
+          <w:p>
+            <w:pPr>
+              <w:ind w:firstLine="0"/>
+            </w:pPr>
+            <w:r>
+              <w:t>Column</w:t>
+            </w:r>
+          </w:p>
+        </w:tc>
+        <w:tc>
+          <w:tcPr>
+            <w:tcW w:w="0" w:type="auto"/>
+          </w:tcPr>
+          <w:p>
+            <w:pPr>
+              <w:ind w:firstLine="0"/>
+            </w:pPr>
+            <w:r>
+              <w:t>Tipe</w:t>
+            </w:r>
+          </w:p>
+        </w:tc>
+        <w:tc>
+          <w:tcPr>
+            <w:tcW w:w="0" w:type="auto"/>
+          </w:tcPr>
+          <w:p>
+            <w:pPr>
+              <w:ind w:firstLine="0"/>
+            </w:pPr>
+            <w:r>
+              <w:t>Keterangan</w:t>
             </w:r>
           </w:p>
         </w:tc>
@@ -25328,7 +25136,13 @@
               <w:ind w:firstLine="0"/>
             </w:pPr>
             <w:r>
-              <w:t>Tanggal</w:t>
+              <w:t>Id_detail_</w:t>
+            </w:r>
+            <w:r>
+              <w:t>penggunaan</w:t>
+            </w:r>
+            <w:r>
+              <w:t>_gudang</w:t>
             </w:r>
           </w:p>
         </w:tc>
@@ -25341,7 +25155,7 @@
               <w:ind w:firstLine="0"/>
             </w:pPr>
             <w:r>
-              <w:t>Datetime</w:t>
+              <w:t>Varchar(7)</w:t>
             </w:r>
           </w:p>
         </w:tc>
@@ -25354,7 +25168,7 @@
               <w:ind w:firstLine="0"/>
             </w:pPr>
             <w:r>
-              <w:t>Not null</w:t>
+              <w:t>Primary key</w:t>
             </w:r>
           </w:p>
         </w:tc>
@@ -25410,10 +25224,7 @@
               <w:ind w:firstLine="0"/>
             </w:pPr>
             <w:r>
-              <w:t>Id_</w:t>
-            </w:r>
-            <w:r>
-              <w:t>pengguna</w:t>
+              <w:t xml:space="preserve">Jumlah </w:t>
             </w:r>
           </w:p>
         </w:tc>
@@ -25426,7 +25237,7 @@
               <w:ind w:firstLine="0"/>
             </w:pPr>
             <w:r>
-              <w:t>Varchar(5)</w:t>
+              <w:t>Int(11)</w:t>
             </w:r>
           </w:p>
         </w:tc>
@@ -25439,19 +25250,7 @@
               <w:ind w:firstLine="0"/>
             </w:pPr>
             <w:r>
-              <w:t xml:space="preserve">Not null, foreign key references </w:t>
-            </w:r>
-            <w:r>
-              <w:t>pengguna</w:t>
-            </w:r>
-            <w:r>
-              <w:t>(id_</w:t>
-            </w:r>
-            <w:r>
-              <w:t>pengguna</w:t>
-            </w:r>
-            <w:r>
-              <w:t>)</w:t>
+              <w:t>Not null</w:t>
             </w:r>
           </w:p>
         </w:tc>
@@ -25466,7 +25265,7 @@
               <w:ind w:firstLine="0"/>
             </w:pPr>
             <w:r>
-              <w:t xml:space="preserve">Jumlah </w:t>
+              <w:t>Tanggal</w:t>
             </w:r>
           </w:p>
         </w:tc>
@@ -25479,7 +25278,7 @@
               <w:ind w:firstLine="0"/>
             </w:pPr>
             <w:r>
-              <w:t>Int(11)</w:t>
+              <w:t>Datetime</w:t>
             </w:r>
           </w:p>
         </w:tc>
@@ -25507,7 +25306,7 @@
               <w:ind w:firstLine="0"/>
             </w:pPr>
             <w:r>
-              <w:t>Tanggal</w:t>
+              <w:t>Keterangan</w:t>
             </w:r>
           </w:p>
         </w:tc>
@@ -25520,7 +25319,7 @@
               <w:ind w:firstLine="0"/>
             </w:pPr>
             <w:r>
-              <w:t>Datetime</w:t>
+              <w:t>Varchar(50)</w:t>
             </w:r>
           </w:p>
         </w:tc>
@@ -25533,7 +25332,106 @@
               <w:ind w:firstLine="0"/>
             </w:pPr>
             <w:r>
-              <w:t>Not null</w:t>
+              <w:t>null</w:t>
+            </w:r>
+          </w:p>
+        </w:tc>
+      </w:tr>
+    </w:tbl>
+    <w:p>
+      <w:pPr>
+        <w:ind w:firstLine="0"/>
+      </w:pPr>
+    </w:p>
+    <w:p>
+      <w:pPr>
+        <w:pStyle w:val="Caption"/>
+      </w:pPr>
+      <w:r>
+        <w:t xml:space="preserve">Tabel 3. </w:t>
+      </w:r>
+      <w:r>
+        <w:rPr>
+          <w:noProof/>
+        </w:rPr>
+        <w:fldChar w:fldCharType="begin"/>
+      </w:r>
+      <w:r>
+        <w:rPr>
+          <w:noProof/>
+        </w:rPr>
+        <w:instrText xml:space="preserve"> SEQ Tabel_3. \* ARABIC </w:instrText>
+      </w:r>
+      <w:r>
+        <w:rPr>
+          <w:noProof/>
+        </w:rPr>
+        <w:fldChar w:fldCharType="separate"/>
+      </w:r>
+      <w:r>
+        <w:rPr>
+          <w:noProof/>
+        </w:rPr>
+        <w:t>17</w:t>
+      </w:r>
+      <w:r>
+        <w:rPr>
+          <w:noProof/>
+        </w:rPr>
+        <w:fldChar w:fldCharType="end"/>
+      </w:r>
+      <w:r>
+        <w:t xml:space="preserve"> Tabel Jadwal Pakan</w:t>
+      </w:r>
+    </w:p>
+    <w:tbl>
+      <w:tblPr>
+        <w:tblStyle w:val="TableGrid"/>
+        <w:tblW w:w="0" w:type="auto"/>
+        <w:tblLook w:val="04A0" w:firstRow="1" w:lastRow="0" w:firstColumn="1" w:lastColumn="0" w:noHBand="0" w:noVBand="1"/>
+      </w:tblPr>
+      <w:tblGrid>
+        <w:gridCol w:w="3168"/>
+        <w:gridCol w:w="1350"/>
+        <w:gridCol w:w="3629"/>
+      </w:tblGrid>
+      <w:tr>
+        <w:tc>
+          <w:tcPr>
+            <w:tcW w:w="3168" w:type="dxa"/>
+          </w:tcPr>
+          <w:p>
+            <w:pPr>
+              <w:ind w:firstLine="0"/>
+            </w:pPr>
+            <w:r>
+              <w:t>Column</w:t>
+            </w:r>
+          </w:p>
+        </w:tc>
+        <w:tc>
+          <w:tcPr>
+            <w:tcW w:w="1350" w:type="dxa"/>
+          </w:tcPr>
+          <w:p>
+            <w:pPr>
+              <w:ind w:firstLine="0"/>
+            </w:pPr>
+            <w:r>
+              <w:t>Tipe</w:t>
+            </w:r>
+          </w:p>
+        </w:tc>
+        <w:tc>
+          <w:tcPr>
+            <w:tcW w:w="3629" w:type="dxa"/>
+          </w:tcPr>
+          <w:p>
+            <w:pPr>
+              <w:ind w:firstLine="0"/>
+            </w:pPr>
+            <w:r>
+              <w:t>Keterangan</w:t>
             </w:r>
           </w:p>
         </w:tc>
@@ -25541,139 +25439,40 @@
       <w:tr>
         <w:tc>
           <w:tcPr>
-            <w:tcW w:w="0" w:type="auto"/>
+            <w:tcW w:w="3168" w:type="dxa"/>
           </w:tcPr>
           <w:p>
             <w:pPr>
               <w:ind w:firstLine="0"/>
             </w:pPr>
             <w:r>
-              <w:t>Keterangan</w:t>
+              <w:t>Id_jadwal_pakan</w:t>
             </w:r>
           </w:p>
         </w:tc>
         <w:tc>
           <w:tcPr>
-            <w:tcW w:w="0" w:type="auto"/>
+            <w:tcW w:w="1350" w:type="dxa"/>
           </w:tcPr>
           <w:p>
             <w:pPr>
               <w:ind w:firstLine="0"/>
             </w:pPr>
             <w:r>
-              <w:t>Varchar(50)</w:t>
+              <w:t>Varchar(7)</w:t>
             </w:r>
           </w:p>
         </w:tc>
         <w:tc>
           <w:tcPr>
-            <w:tcW w:w="0" w:type="auto"/>
+            <w:tcW w:w="3629" w:type="dxa"/>
           </w:tcPr>
           <w:p>
             <w:pPr>
               <w:ind w:firstLine="0"/>
             </w:pPr>
             <w:r>
-              <w:t>null</w:t>
-            </w:r>
-          </w:p>
-        </w:tc>
-      </w:tr>
-    </w:tbl>
-    <w:p>
-      <w:pPr>
-        <w:ind w:firstLine="0"/>
-      </w:pPr>
-    </w:p>
-    <w:p>
-      <w:pPr>
-        <w:pStyle w:val="Caption"/>
-      </w:pPr>
-      <w:r>
-        <w:t xml:space="preserve">Tabel 3. </w:t>
-      </w:r>
-      <w:r>
-        <w:rPr>
-          <w:noProof/>
-        </w:rPr>
-        <w:fldChar w:fldCharType="begin"/>
-      </w:r>
-      <w:r>
-        <w:rPr>
-          <w:noProof/>
-        </w:rPr>
-        <w:instrText xml:space="preserve"> SEQ Tabel_3. \* ARABIC </w:instrText>
-      </w:r>
-      <w:r>
-        <w:rPr>
-          <w:noProof/>
-        </w:rPr>
-        <w:fldChar w:fldCharType="separate"/>
-      </w:r>
-      <w:r>
-        <w:rPr>
-          <w:noProof/>
-        </w:rPr>
-        <w:t>17</w:t>
-      </w:r>
-      <w:r>
-        <w:rPr>
-          <w:noProof/>
-        </w:rPr>
-        <w:fldChar w:fldCharType="end"/>
-      </w:r>
-      <w:r>
-        <w:t xml:space="preserve"> Tabel Jadwal Pakan</w:t>
-      </w:r>
-    </w:p>
-    <w:tbl>
-      <w:tblPr>
-        <w:tblStyle w:val="TableGrid"/>
-        <w:tblW w:w="0" w:type="auto"/>
-        <w:tblLook w:val="04A0"/>
-      </w:tblPr>
-      <w:tblGrid>
-        <w:gridCol w:w="1869"/>
-        <w:gridCol w:w="1269"/>
-        <w:gridCol w:w="5009"/>
-      </w:tblGrid>
-      <w:tr>
-        <w:tc>
-          <w:tcPr>
-            <w:tcW w:w="0" w:type="auto"/>
-          </w:tcPr>
-          <w:p>
-            <w:pPr>
-              <w:ind w:firstLine="0"/>
-            </w:pPr>
-            <w:r>
-              <w:t>Column</w:t>
-            </w:r>
-          </w:p>
-        </w:tc>
-        <w:tc>
-          <w:tcPr>
-            <w:tcW w:w="0" w:type="auto"/>
-          </w:tcPr>
-          <w:p>
-            <w:pPr>
-              <w:ind w:firstLine="0"/>
-            </w:pPr>
-            <w:r>
-              <w:t>Tipe</w:t>
-            </w:r>
-          </w:p>
-        </w:tc>
-        <w:tc>
-          <w:tcPr>
-            <w:tcW w:w="0" w:type="auto"/>
-          </w:tcPr>
-          <w:p>
-            <w:pPr>
-              <w:ind w:firstLine="0"/>
-            </w:pPr>
-            <w:r>
-              <w:t>Keterangan</w:t>
+              <w:t>Primary key</w:t>
             </w:r>
           </w:p>
         </w:tc>
@@ -25681,40 +25480,40 @@
       <w:tr>
         <w:tc>
           <w:tcPr>
-            <w:tcW w:w="0" w:type="auto"/>
+            <w:tcW w:w="3168" w:type="dxa"/>
           </w:tcPr>
           <w:p>
             <w:pPr>
               <w:ind w:firstLine="0"/>
             </w:pPr>
             <w:r>
-              <w:t>Id_jadwal_pakan</w:t>
+              <w:t>Hari</w:t>
             </w:r>
           </w:p>
         </w:tc>
         <w:tc>
           <w:tcPr>
-            <w:tcW w:w="0" w:type="auto"/>
+            <w:tcW w:w="1350" w:type="dxa"/>
           </w:tcPr>
           <w:p>
             <w:pPr>
               <w:ind w:firstLine="0"/>
             </w:pPr>
             <w:r>
-              <w:t>Varchar(7)</w:t>
+              <w:t>Int(11)</w:t>
             </w:r>
           </w:p>
         </w:tc>
         <w:tc>
           <w:tcPr>
-            <w:tcW w:w="0" w:type="auto"/>
+            <w:tcW w:w="3629" w:type="dxa"/>
           </w:tcPr>
           <w:p>
             <w:pPr>
               <w:ind w:firstLine="0"/>
             </w:pPr>
             <w:r>
-              <w:t>Primary key</w:t>
+              <w:t>Not null</w:t>
             </w:r>
           </w:p>
         </w:tc>
@@ -25722,40 +25521,40 @@
       <w:tr>
         <w:tc>
           <w:tcPr>
-            <w:tcW w:w="0" w:type="auto"/>
+            <w:tcW w:w="3168" w:type="dxa"/>
           </w:tcPr>
           <w:p>
             <w:pPr>
               <w:ind w:firstLine="0"/>
             </w:pPr>
             <w:r>
-              <w:t>hari</w:t>
+              <w:t>Id_kandang</w:t>
             </w:r>
           </w:p>
         </w:tc>
         <w:tc>
           <w:tcPr>
-            <w:tcW w:w="0" w:type="auto"/>
+            <w:tcW w:w="1350" w:type="dxa"/>
           </w:tcPr>
           <w:p>
             <w:pPr>
               <w:ind w:firstLine="0"/>
             </w:pPr>
             <w:r>
-              <w:t>Int(11)</w:t>
+              <w:t>Varchar(7)</w:t>
             </w:r>
           </w:p>
         </w:tc>
         <w:tc>
           <w:tcPr>
-            <w:tcW w:w="0" w:type="auto"/>
+            <w:tcW w:w="3629" w:type="dxa"/>
           </w:tcPr>
           <w:p>
             <w:pPr>
               <w:ind w:firstLine="0"/>
             </w:pPr>
             <w:r>
-              <w:t>Not null</w:t>
+              <w:t>Not null, foreign key references kandang(id_kandang)</w:t>
             </w:r>
           </w:p>
         </w:tc>
@@ -25763,40 +25562,40 @@
       <w:tr>
         <w:tc>
           <w:tcPr>
-            <w:tcW w:w="0" w:type="auto"/>
+            <w:tcW w:w="3168" w:type="dxa"/>
           </w:tcPr>
           <w:p>
             <w:pPr>
               <w:ind w:firstLine="0"/>
             </w:pPr>
             <w:r>
-              <w:t>Id_kandang</w:t>
+              <w:t>Id_persediaan</w:t>
             </w:r>
           </w:p>
         </w:tc>
         <w:tc>
           <w:tcPr>
-            <w:tcW w:w="0" w:type="auto"/>
+            <w:tcW w:w="1350" w:type="dxa"/>
           </w:tcPr>
           <w:p>
             <w:pPr>
               <w:ind w:firstLine="0"/>
             </w:pPr>
             <w:r>
-              <w:t>Varchar(7)</w:t>
+              <w:t>Varchar(5)</w:t>
             </w:r>
           </w:p>
         </w:tc>
         <w:tc>
           <w:tcPr>
-            <w:tcW w:w="0" w:type="auto"/>
+            <w:tcW w:w="3629" w:type="dxa"/>
           </w:tcPr>
           <w:p>
             <w:pPr>
               <w:ind w:firstLine="0"/>
             </w:pPr>
             <w:r>
-              <w:t>Not null, foreign key references kandang(id_kandang)</w:t>
+              <w:t>Not null, foreign key references persediaan(id_persediaan)</w:t>
             </w:r>
           </w:p>
         </w:tc>
@@ -25804,74 +25603,33 @@
       <w:tr>
         <w:tc>
           <w:tcPr>
-            <w:tcW w:w="0" w:type="auto"/>
+            <w:tcW w:w="3168" w:type="dxa"/>
           </w:tcPr>
           <w:p>
             <w:pPr>
               <w:ind w:firstLine="0"/>
             </w:pPr>
             <w:r>
-              <w:t>Id_persediaan</w:t>
+              <w:t>catatan</w:t>
             </w:r>
           </w:p>
         </w:tc>
         <w:tc>
           <w:tcPr>
-            <w:tcW w:w="0" w:type="auto"/>
+            <w:tcW w:w="1350" w:type="dxa"/>
           </w:tcPr>
           <w:p>
             <w:pPr>
               <w:ind w:firstLine="0"/>
             </w:pPr>
             <w:r>
-              <w:t>Varchar(5)</w:t>
+              <w:t xml:space="preserve">Text </w:t>
             </w:r>
           </w:p>
         </w:tc>
         <w:tc>
           <w:tcPr>
-            <w:tcW w:w="0" w:type="auto"/>
-          </w:tcPr>
-          <w:p>
-            <w:pPr>
-              <w:ind w:firstLine="0"/>
-            </w:pPr>
-            <w:r>
-              <w:t>Not null, foreign key references persediaan(id_persediaan)</w:t>
-            </w:r>
-          </w:p>
-        </w:tc>
-      </w:tr>
-      <w:tr>
-        <w:tc>
-          <w:tcPr>
-            <w:tcW w:w="0" w:type="auto"/>
-          </w:tcPr>
-          <w:p>
-            <w:pPr>
-              <w:ind w:firstLine="0"/>
-            </w:pPr>
-            <w:r>
-              <w:t>catatan</w:t>
-            </w:r>
-          </w:p>
-        </w:tc>
-        <w:tc>
-          <w:tcPr>
-            <w:tcW w:w="0" w:type="auto"/>
-          </w:tcPr>
-          <w:p>
-            <w:pPr>
-              <w:ind w:firstLine="0"/>
-            </w:pPr>
-            <w:r>
-              <w:t xml:space="preserve">Text </w:t>
-            </w:r>
-          </w:p>
-        </w:tc>
-        <w:tc>
-          <w:tcPr>
-            <w:tcW w:w="0" w:type="auto"/>
+            <w:tcW w:w="3629" w:type="dxa"/>
           </w:tcPr>
           <w:p>
             <w:pPr>
@@ -25924,14 +25682,17 @@
         <w:fldChar w:fldCharType="end"/>
       </w:r>
       <w:r>
-        <w:t xml:space="preserve"> Tabel Jadwal Pakan</w:t>
+        <w:t xml:space="preserve"> Tabel </w:t>
+      </w:r>
+      <w:r>
+        <w:t>Kerugiaan Ayam</w:t>
       </w:r>
     </w:p>
     <w:tbl>
       <w:tblPr>
         <w:tblStyle w:val="TableGrid"/>
         <w:tblW w:w="0" w:type="auto"/>
-        <w:tblLook w:val="04A0"/>
+        <w:tblLook w:val="04A0" w:firstRow="1" w:lastRow="0" w:firstColumn="1" w:lastColumn="0" w:noHBand="0" w:noVBand="1"/>
       </w:tblPr>
       <w:tblGrid>
         <w:gridCol w:w="2669"/>
@@ -26126,6 +25887,51 @@
             </w:pPr>
             <w:r>
               <w:t>Int(11)</w:t>
+            </w:r>
+          </w:p>
+        </w:tc>
+        <w:tc>
+          <w:tcPr>
+            <w:tcW w:w="0" w:type="auto"/>
+          </w:tcPr>
+          <w:p>
+            <w:pPr>
+              <w:ind w:firstLine="0"/>
+            </w:pPr>
+            <w:r>
+              <w:t>Default 0</w:t>
+            </w:r>
+          </w:p>
+        </w:tc>
+      </w:tr>
+      <w:tr>
+        <w:tc>
+          <w:tcPr>
+            <w:tcW w:w="0" w:type="auto"/>
+          </w:tcPr>
+          <w:p>
+            <w:pPr>
+              <w:ind w:firstLine="0"/>
+            </w:pPr>
+            <w:r>
+              <w:t>Perihal</w:t>
+            </w:r>
+          </w:p>
+        </w:tc>
+        <w:tc>
+          <w:tcPr>
+            <w:tcW w:w="0" w:type="auto"/>
+          </w:tcPr>
+          <w:p>
+            <w:pPr>
+              <w:ind w:firstLine="0"/>
+            </w:pPr>
+            <w:r>
+              <w:t xml:space="preserve">Enum(‘kematian’,’hilang’, </w:t>
+            </w:r>
+            <w:r>
+              <w:lastRenderedPageBreak/>
+              <w:t>‘pencurian’,’kecelakaan’, ‘lain-lain’)</w:t>
             </w:r>
           </w:p>
         </w:tc>
@@ -26150,7 +25956,7 @@
               <w:ind w:firstLine="0"/>
             </w:pPr>
             <w:r>
-              <w:t>Permasalahan</w:t>
+              <w:t>keterangan</w:t>
             </w:r>
           </w:p>
         </w:tc>
@@ -26164,45 +25970,6 @@
             </w:pPr>
             <w:r>
               <w:t>text</w:t>
-            </w:r>
-          </w:p>
-        </w:tc>
-        <w:tc>
-          <w:tcPr>
-            <w:tcW w:w="0" w:type="auto"/>
-          </w:tcPr>
-          <w:p>
-            <w:pPr>
-              <w:ind w:firstLine="0"/>
-            </w:pPr>
-          </w:p>
-        </w:tc>
-      </w:tr>
-      <w:tr>
-        <w:tc>
-          <w:tcPr>
-            <w:tcW w:w="0" w:type="auto"/>
-          </w:tcPr>
-          <w:p>
-            <w:pPr>
-              <w:ind w:firstLine="0"/>
-            </w:pPr>
-            <w:r>
-              <w:lastRenderedPageBreak/>
-              <w:t>Type</w:t>
-            </w:r>
-          </w:p>
-        </w:tc>
-        <w:tc>
-          <w:tcPr>
-            <w:tcW w:w="0" w:type="auto"/>
-          </w:tcPr>
-          <w:p>
-            <w:pPr>
-              <w:ind w:firstLine="0"/>
-            </w:pPr>
-            <w:r>
-              <w:t>Enum(‘kematian’,’hilang’, ‘pencurian’,’kecelakaan’, ‘lain-lain’)</w:t>
             </w:r>
           </w:p>
         </w:tc>
@@ -26222,21 +25989,18 @@
       <w:pPr>
         <w:ind w:firstLine="0"/>
       </w:pPr>
-    </w:p>
-    <w:p>
-      <w:pPr>
-        <w:ind w:firstLine="0"/>
-      </w:pPr>
+      <w:bookmarkStart w:id="104" w:name="_GoBack"/>
+      <w:bookmarkEnd w:id="104"/>
     </w:p>
     <w:p>
       <w:pPr>
         <w:pStyle w:val="Heading3"/>
       </w:pPr>
-      <w:bookmarkStart w:id="104" w:name="_Toc535378455"/>
+      <w:bookmarkStart w:id="105" w:name="_Toc535378455"/>
       <w:r>
         <w:t>Relasi Antar Table</w:t>
       </w:r>
-      <w:bookmarkEnd w:id="104"/>
+      <w:bookmarkEnd w:id="105"/>
     </w:p>
     <w:p>
       <w:pPr>
@@ -26244,44 +26008,12 @@
         <w:ind w:firstLine="0"/>
       </w:pPr>
       <w:r>
-        <w:rPr>
-          <w:noProof/>
-        </w:rPr>
-        <w:drawing>
-          <wp:inline distT="0" distB="0" distL="0" distR="0">
-            <wp:extent cx="5036185" cy="2997835"/>
-            <wp:effectExtent l="19050" t="0" r="0" b="0"/>
-            <wp:docPr id="5" name="Picture 4" descr="Entity Relationship Diagram1.jpg"/>
-            <wp:cNvGraphicFramePr>
-              <a:graphicFrameLocks xmlns:a="http://schemas.openxmlformats.org/drawingml/2006/main" noChangeAspect="1"/>
-            </wp:cNvGraphicFramePr>
-            <a:graphic xmlns:a="http://schemas.openxmlformats.org/drawingml/2006/main">
-              <a:graphicData uri="http://schemas.openxmlformats.org/drawingml/2006/picture">
-                <pic:pic xmlns:pic="http://schemas.openxmlformats.org/drawingml/2006/picture">
-                  <pic:nvPicPr>
-                    <pic:cNvPr id="0" name="Entity Relationship Diagram1.jpg"/>
-                    <pic:cNvPicPr/>
-                  </pic:nvPicPr>
-                  <pic:blipFill>
-                    <a:blip r:embed="rId71"/>
-                    <a:stretch>
-                      <a:fillRect/>
-                    </a:stretch>
-                  </pic:blipFill>
-                  <pic:spPr>
-                    <a:xfrm>
-                      <a:off x="0" y="0"/>
-                      <a:ext cx="5036185" cy="2997835"/>
-                    </a:xfrm>
-                    <a:prstGeom prst="rect">
-                      <a:avLst/>
-                    </a:prstGeom>
-                  </pic:spPr>
-                </pic:pic>
-              </a:graphicData>
-            </a:graphic>
-          </wp:inline>
-        </w:drawing>
+        <w:object w:dxaOrig="11689" w:dyaOrig="6954">
+          <v:shape id="_x0000_i1079" type="#_x0000_t75" style="width:396.3pt;height:235.65pt" o:ole="">
+            <v:imagedata r:id="rId71" o:title=""/>
+          </v:shape>
+          <o:OLEObject Type="Embed" ProgID="Visio.Drawing.11" ShapeID="_x0000_i1079" DrawAspect="Content" ObjectID="_1617644320" r:id="rId72"/>
+        </w:object>
       </w:r>
     </w:p>
     <w:p>
@@ -26337,14 +26069,14 @@
           <w:lang w:val="zh-CN"/>
         </w:rPr>
       </w:pPr>
-      <w:bookmarkStart w:id="105" w:name="_Toc535378456"/>
+      <w:bookmarkStart w:id="106" w:name="_Toc535378456"/>
       <w:r>
         <w:rPr>
           <w:lang w:val="zh-CN"/>
         </w:rPr>
         <w:t>Rancangan Menu Dan Antar Muka</w:t>
       </w:r>
-      <w:bookmarkEnd w:id="105"/>
+      <w:bookmarkEnd w:id="106"/>
     </w:p>
     <w:p>
       <w:pPr>
@@ -26492,11 +26224,11 @@
     </w:p>
     <w:p>
       <w:r>
-        <w:t xml:space="preserve">Halaman login ini bertujuan untuk mengauthentikasi pengguna maupun pemilik ke dalam system informasi peternakan. Untuk mengvalidasi data yang akan masuk pengguna butuh username dan password yang masuk kedalam system peternakan, username dan password diisi pada kolom yang telah di disediakan pada tengah halaman login. Untuk masuk sebagai pemilik atau pengguna dapat </w:t>
+        <w:t xml:space="preserve">Halaman login ini bertujuan untuk mengauthentikasi pengguna maupun pemilik ke dalam system informasi peternakan. Untuk mengvalidasi data yang akan masuk pengguna butuh username dan password yang masuk kedalam system peternakan, username dan password diisi pada kolom yang telah di disediakan </w:t>
       </w:r>
       <w:r>
         <w:lastRenderedPageBreak/>
-        <w:t>memilih  dari select bagian atas username untuk memilih login sebagai pengguna atau pemilik. Setelah semua selesai pengguna dan pemilik dapat login dengan button login yang berada pada bagian bawah halaman.</w:t>
+        <w:t>pada tengah halaman login. Untuk masuk sebagai pemilik atau pengguna dapat memilih  dari select bagian atas username untuk memilih login sebagai pengguna atau pemilik. Setelah semua selesai pengguna dan pemilik dapat login dengan button login yang berada pada bagian bawah halaman.</w:t>
       </w:r>
     </w:p>
     <w:p>
@@ -26525,7 +26257,7 @@
                     <pic:cNvPicPr/>
                   </pic:nvPicPr>
                   <pic:blipFill>
-                    <a:blip r:embed="rId72"/>
+                    <a:blip r:embed="rId73"/>
                     <a:stretch>
                       <a:fillRect/>
                     </a:stretch>
@@ -26646,114 +26378,6 @@
                 <pic:pic xmlns:pic="http://schemas.openxmlformats.org/drawingml/2006/picture">
                   <pic:nvPicPr>
                     <pic:cNvPr id="0" name="Supplier.png"/>
-                    <pic:cNvPicPr/>
-                  </pic:nvPicPr>
-                  <pic:blipFill>
-                    <a:blip r:embed="rId73"/>
-                    <a:stretch>
-                      <a:fillRect/>
-                    </a:stretch>
-                  </pic:blipFill>
-                  <pic:spPr>
-                    <a:xfrm>
-                      <a:off x="0" y="0"/>
-                      <a:ext cx="4286250" cy="3810000"/>
-                    </a:xfrm>
-                    <a:prstGeom prst="rect">
-                      <a:avLst/>
-                    </a:prstGeom>
-                  </pic:spPr>
-                </pic:pic>
-              </a:graphicData>
-            </a:graphic>
-          </wp:inline>
-        </w:drawing>
-      </w:r>
-    </w:p>
-    <w:p>
-      <w:pPr>
-        <w:pStyle w:val="Caption"/>
-      </w:pPr>
-      <w:r>
-        <w:t xml:space="preserve">Gambar 4. </w:t>
-      </w:r>
-      <w:r>
-        <w:rPr>
-          <w:noProof/>
-        </w:rPr>
-        <w:fldChar w:fldCharType="begin"/>
-      </w:r>
-      <w:r>
-        <w:rPr>
-          <w:noProof/>
-        </w:rPr>
-        <w:instrText xml:space="preserve"> SEQ Gambar_4. \* ARABIC </w:instrText>
-      </w:r>
-      <w:r>
-        <w:rPr>
-          <w:noProof/>
-        </w:rPr>
-        <w:fldChar w:fldCharType="separate"/>
-      </w:r>
-      <w:r>
-        <w:rPr>
-          <w:noProof/>
-        </w:rPr>
-        <w:t>23</w:t>
-      </w:r>
-      <w:r>
-        <w:rPr>
-          <w:noProof/>
-        </w:rPr>
-        <w:fldChar w:fldCharType="end"/>
-      </w:r>
-      <w:r>
-        <w:t xml:space="preserve"> Halaman Supplier</w:t>
-      </w:r>
-    </w:p>
-    <w:p>
-      <w:pPr>
-        <w:pStyle w:val="Heading3"/>
-      </w:pPr>
-      <w:r>
-        <w:t>Halaman</w:t>
-      </w:r>
-      <w:r>
-        <w:t xml:space="preserve"> Persediaan</w:t>
-      </w:r>
-    </w:p>
-    <w:p>
-      <w:r>
-        <w:t xml:space="preserve">Halaman persediaan yang digunakan untuk menginoutkan data persediaan, untuk bagian bagian sebelah kiri terdapat </w:t>
-      </w:r>
-      <w:r>
-        <w:t>menu utama yang digunakan untuk navigasi atau pindah halaman, dan terdapat lokasi dimana halaman apa yang kamu kunjungi. Dibagian atas terdapat judul menandakan halaan yang ada kunjungi dan dibawahnya terdapat tombol yang digunakan untuk memunculkan modal dialog yang digunakan untuk memasukan data persediaan yang terbaru. Data yang akan telah disimpan dalam database akan ditampilkan pada tabel yang terdapat pada bawah tombol tambah.</w:t>
-      </w:r>
-    </w:p>
-    <w:p>
-      <w:pPr>
-        <w:keepNext/>
-        <w:ind w:firstLine="0"/>
-        <w:jc w:val="center"/>
-      </w:pPr>
-      <w:r>
-        <w:rPr>
-          <w:noProof/>
-        </w:rPr>
-        <w:lastRenderedPageBreak/>
-        <w:drawing>
-          <wp:inline distT="0" distB="0" distL="0" distR="0">
-            <wp:extent cx="4286250" cy="3810000"/>
-            <wp:effectExtent l="19050" t="0" r="0" b="0"/>
-            <wp:docPr id="6" name="Picture 5" descr="Persediaan.png"/>
-            <wp:cNvGraphicFramePr>
-              <a:graphicFrameLocks xmlns:a="http://schemas.openxmlformats.org/drawingml/2006/main" noChangeAspect="1"/>
-            </wp:cNvGraphicFramePr>
-            <a:graphic xmlns:a="http://schemas.openxmlformats.org/drawingml/2006/main">
-              <a:graphicData uri="http://schemas.openxmlformats.org/drawingml/2006/picture">
-                <pic:pic xmlns:pic="http://schemas.openxmlformats.org/drawingml/2006/picture">
-                  <pic:nvPicPr>
-                    <pic:cNvPr id="0" name="Persediaan.png"/>
                     <pic:cNvPicPr/>
                   </pic:nvPicPr>
                   <pic:blipFill>
@@ -26807,7 +26431,7 @@
         <w:rPr>
           <w:noProof/>
         </w:rPr>
-        <w:t>24</w:t>
+        <w:t>23</w:t>
       </w:r>
       <w:r>
         <w:rPr>
@@ -26816,7 +26440,7 @@
         <w:fldChar w:fldCharType="end"/>
       </w:r>
       <w:r>
-        <w:t xml:space="preserve"> Halaman Persediaan</w:t>
+        <w:t xml:space="preserve"> Halaman Supplier</w:t>
       </w:r>
     </w:p>
     <w:p>
@@ -26824,18 +26448,18 @@
         <w:pStyle w:val="Heading3"/>
       </w:pPr>
       <w:r>
-        <w:t>Halaman Kandang</w:t>
-      </w:r>
-    </w:p>
-    <w:p>
-      <w:r>
-        <w:t xml:space="preserve">Halaman manajemen kandang yang terdapat pada peternakan ayam. Pada halaman kandang terdapat judul yang digunakan menandai halaman yang sedang dikunjungi. Pada bagian sebelah kiri terdapat data yang digunakan untuk </w:t>
-      </w:r>
-      <w:r>
-        <w:t>pindah halaman management data pengguna. Pada bagian atas terdapat judul halaman yang menidentifikasikan halaman sekarang yang anda kunjungi. Dibagian bawah terdapat tombol untuk menampilkan dialog untuk menambahkan data baru kandang, dan data yang telah tesimpan akan ditampilkan pada tabel yang berada pada bagian tengah dari halaman. Untuk melakukan pengeditan dapat menggunakan tombol ubah pada bagian kanan tabel dan hapus untuk menghapus data yang terdapat pada bagian kanan tabel penampil data.</w:t>
-      </w:r>
-      <w:r>
-        <w:t xml:space="preserve"> Untuk lebih jelasnya dapat dilihat pada gambar X.X.</w:t>
+        <w:t>Halaman</w:t>
+      </w:r>
+      <w:r>
+        <w:t xml:space="preserve"> Persediaan</w:t>
+      </w:r>
+    </w:p>
+    <w:p>
+      <w:r>
+        <w:t xml:space="preserve">Halaman persediaan yang digunakan untuk menginoutkan data persediaan, untuk bagian bagian sebelah kiri terdapat </w:t>
+      </w:r>
+      <w:r>
+        <w:t>menu utama yang digunakan untuk navigasi atau pindah halaman, dan terdapat lokasi dimana halaman apa yang kamu kunjungi. Dibagian atas terdapat judul menandakan halaan yang ada kunjungi dan dibawahnya terdapat tombol yang digunakan untuk memunculkan modal dialog yang digunakan untuk memasukan data persediaan yang terbaru. Data yang akan telah disimpan dalam database akan ditampilkan pada tabel yang terdapat pada bawah tombol tambah.</w:t>
       </w:r>
     </w:p>
     <w:p>
@@ -26853,7 +26477,7 @@
           <wp:inline distT="0" distB="0" distL="0" distR="0">
             <wp:extent cx="4286250" cy="3810000"/>
             <wp:effectExtent l="19050" t="0" r="0" b="0"/>
-            <wp:docPr id="7" name="Picture 6" descr="Kandang.png"/>
+            <wp:docPr id="6" name="Picture 5" descr="Persediaan.png"/>
             <wp:cNvGraphicFramePr>
               <a:graphicFrameLocks xmlns:a="http://schemas.openxmlformats.org/drawingml/2006/main" noChangeAspect="1"/>
             </wp:cNvGraphicFramePr>
@@ -26861,7 +26485,7 @@
               <a:graphicData uri="http://schemas.openxmlformats.org/drawingml/2006/picture">
                 <pic:pic xmlns:pic="http://schemas.openxmlformats.org/drawingml/2006/picture">
                   <pic:nvPicPr>
-                    <pic:cNvPr id="0" name="Kandang.png"/>
+                    <pic:cNvPr id="0" name="Persediaan.png"/>
                     <pic:cNvPicPr/>
                   </pic:nvPicPr>
                   <pic:blipFill>
@@ -26915,7 +26539,7 @@
         <w:rPr>
           <w:noProof/>
         </w:rPr>
-        <w:t>26</w:t>
+        <w:t>24</w:t>
       </w:r>
       <w:r>
         <w:rPr>
@@ -26924,7 +26548,7 @@
         <w:fldChar w:fldCharType="end"/>
       </w:r>
       <w:r>
-        <w:t xml:space="preserve"> Halaman Kandang</w:t>
+        <w:t xml:space="preserve"> Halaman Persediaan</w:t>
       </w:r>
     </w:p>
     <w:p>
@@ -26932,20 +26556,23 @@
         <w:pStyle w:val="Heading3"/>
       </w:pPr>
       <w:r>
-        <w:t>Halaman Jadwal Pakan</w:t>
-      </w:r>
-    </w:p>
-    <w:p>
-      <w:r>
-        <w:t>Halaman ini digunakan untuk mengatur pakan dari persediaan terhadapa kandang yang tersedia. Data yang ditampilkan berupa data kandang dan data persediaan. Disaat setelah menklik data tambah jadwal yang terdapat pada atas tabel jadwal pakan akan tampil model yang digunakan untuk menambahkan data kandang, yang berupa kandang, hari persediaan dan sedikit catatan. Untuk melakukan pengubahan dapat dilakukan dengan menekan tombol edit dan hapus pada kanan pada tabel.</w:t>
-      </w:r>
-      <w:r>
-        <w:t xml:space="preserve"> Pada tombol edit akan menampilkan modal yang digunkan pada pemasukan data jadwal pakan namun telah terisi dengan data yang akan di ubah. Tapi untuk tombol hapus akan menampilkan komfirmasi akan data tersebut ingin dihapus atau tidak.</w:t>
-      </w:r>
-    </w:p>
-    <w:p/>
-    <w:p>
-      <w:pPr>
+        <w:t>Halaman Kandang</w:t>
+      </w:r>
+    </w:p>
+    <w:p>
+      <w:r>
+        <w:t xml:space="preserve">Halaman manajemen kandang yang terdapat pada peternakan ayam. Pada halaman kandang terdapat judul yang digunakan menandai halaman yang sedang dikunjungi. Pada bagian sebelah kiri terdapat data yang digunakan untuk </w:t>
+      </w:r>
+      <w:r>
+        <w:t>pindah halaman management data pengguna. Pada bagian atas terdapat judul halaman yang menidentifikasikan halaman sekarang yang anda kunjungi. Dibagian bawah terdapat tombol untuk menampilkan dialog untuk menambahkan data baru kandang, dan data yang telah tesimpan akan ditampilkan pada tabel yang berada pada bagian tengah dari halaman. Untuk melakukan pengeditan dapat menggunakan tombol ubah pada bagian kanan tabel dan hapus untuk menghapus data yang terdapat pada bagian kanan tabel penampil data.</w:t>
+      </w:r>
+      <w:r>
+        <w:t xml:space="preserve"> Untuk lebih jelasnya dapat dilihat pada gambar X.X.</w:t>
+      </w:r>
+    </w:p>
+    <w:p>
+      <w:pPr>
+        <w:keepNext/>
         <w:ind w:firstLine="0"/>
         <w:jc w:val="center"/>
       </w:pPr>
@@ -26958,7 +26585,7 @@
           <wp:inline distT="0" distB="0" distL="0" distR="0">
             <wp:extent cx="4286250" cy="3810000"/>
             <wp:effectExtent l="19050" t="0" r="0" b="0"/>
-            <wp:docPr id="8" name="Picture 7" descr="Jenis Supplier.png"/>
+            <wp:docPr id="7" name="Picture 6" descr="Kandang.png"/>
             <wp:cNvGraphicFramePr>
               <a:graphicFrameLocks xmlns:a="http://schemas.openxmlformats.org/drawingml/2006/main" noChangeAspect="1"/>
             </wp:cNvGraphicFramePr>
@@ -26966,7 +26593,7 @@
               <a:graphicData uri="http://schemas.openxmlformats.org/drawingml/2006/picture">
                 <pic:pic xmlns:pic="http://schemas.openxmlformats.org/drawingml/2006/picture">
                   <pic:nvPicPr>
-                    <pic:cNvPr id="0" name="Jenis Supplier.png"/>
+                    <pic:cNvPr id="0" name="Kandang.png"/>
                     <pic:cNvPicPr/>
                   </pic:nvPicPr>
                   <pic:blipFill>
@@ -26993,6 +26620,111 @@
     </w:p>
     <w:p>
       <w:pPr>
+        <w:pStyle w:val="Caption"/>
+      </w:pPr>
+      <w:r>
+        <w:t xml:space="preserve">Gambar 4. </w:t>
+      </w:r>
+      <w:r>
+        <w:rPr>
+          <w:noProof/>
+        </w:rPr>
+        <w:fldChar w:fldCharType="begin"/>
+      </w:r>
+      <w:r>
+        <w:rPr>
+          <w:noProof/>
+        </w:rPr>
+        <w:instrText xml:space="preserve"> SEQ Gambar_4. \* ARABIC </w:instrText>
+      </w:r>
+      <w:r>
+        <w:rPr>
+          <w:noProof/>
+        </w:rPr>
+        <w:fldChar w:fldCharType="separate"/>
+      </w:r>
+      <w:r>
+        <w:rPr>
+          <w:noProof/>
+        </w:rPr>
+        <w:t>26</w:t>
+      </w:r>
+      <w:r>
+        <w:rPr>
+          <w:noProof/>
+        </w:rPr>
+        <w:fldChar w:fldCharType="end"/>
+      </w:r>
+      <w:r>
+        <w:t xml:space="preserve"> Halaman Kandang</w:t>
+      </w:r>
+    </w:p>
+    <w:p>
+      <w:pPr>
+        <w:pStyle w:val="Heading3"/>
+      </w:pPr>
+      <w:r>
+        <w:t>Halaman Jadwal Pakan</w:t>
+      </w:r>
+    </w:p>
+    <w:p>
+      <w:r>
+        <w:t>Halaman ini digunakan untuk mengatur pakan dari persediaan terhadapa kandang yang tersedia. Data yang ditampilkan berupa data kandang dan data persediaan. Disaat setelah menklik data tambah jadwal yang terdapat pada atas tabel jadwal pakan akan tampil model yang digunakan untuk menambahkan data kandang, yang berupa kandang, hari persediaan dan sedikit catatan. Untuk melakukan pengubahan dapat dilakukan dengan menekan tombol edit dan hapus pada kanan pada tabel.</w:t>
+      </w:r>
+      <w:r>
+        <w:t xml:space="preserve"> Pada tombol edit akan menampilkan modal yang digunkan pada pemasukan data jadwal pakan namun telah terisi dengan data yang akan di ubah. Tapi untuk tombol hapus akan menampilkan komfirmasi akan data tersebut ingin dihapus atau tidak.</w:t>
+      </w:r>
+    </w:p>
+    <w:p/>
+    <w:p>
+      <w:pPr>
+        <w:ind w:firstLine="0"/>
+        <w:jc w:val="center"/>
+      </w:pPr>
+      <w:r>
+        <w:rPr>
+          <w:noProof/>
+        </w:rPr>
+        <w:lastRenderedPageBreak/>
+        <w:drawing>
+          <wp:inline distT="0" distB="0" distL="0" distR="0">
+            <wp:extent cx="4286250" cy="3810000"/>
+            <wp:effectExtent l="19050" t="0" r="0" b="0"/>
+            <wp:docPr id="8" name="Picture 7" descr="Jenis Supplier.png"/>
+            <wp:cNvGraphicFramePr>
+              <a:graphicFrameLocks xmlns:a="http://schemas.openxmlformats.org/drawingml/2006/main" noChangeAspect="1"/>
+            </wp:cNvGraphicFramePr>
+            <a:graphic xmlns:a="http://schemas.openxmlformats.org/drawingml/2006/main">
+              <a:graphicData uri="http://schemas.openxmlformats.org/drawingml/2006/picture">
+                <pic:pic xmlns:pic="http://schemas.openxmlformats.org/drawingml/2006/picture">
+                  <pic:nvPicPr>
+                    <pic:cNvPr id="0" name="Jenis Supplier.png"/>
+                    <pic:cNvPicPr/>
+                  </pic:nvPicPr>
+                  <pic:blipFill>
+                    <a:blip r:embed="rId77"/>
+                    <a:stretch>
+                      <a:fillRect/>
+                    </a:stretch>
+                  </pic:blipFill>
+                  <pic:spPr>
+                    <a:xfrm>
+                      <a:off x="0" y="0"/>
+                      <a:ext cx="4286250" cy="3810000"/>
+                    </a:xfrm>
+                    <a:prstGeom prst="rect">
+                      <a:avLst/>
+                    </a:prstGeom>
+                  </pic:spPr>
+                </pic:pic>
+              </a:graphicData>
+            </a:graphic>
+          </wp:inline>
+        </w:drawing>
+      </w:r>
+    </w:p>
+    <w:p>
+      <w:pPr>
         <w:ind w:firstLine="0"/>
         <w:jc w:val="center"/>
       </w:pPr>
@@ -27097,121 +26829,6 @@
                 <pic:pic xmlns:pic="http://schemas.openxmlformats.org/drawingml/2006/picture">
                   <pic:nvPicPr>
                     <pic:cNvPr id="0" name="pemasukan ayam.png"/>
-                    <pic:cNvPicPr/>
-                  </pic:nvPicPr>
-                  <pic:blipFill>
-                    <a:blip r:embed="rId77"/>
-                    <a:stretch>
-                      <a:fillRect/>
-                    </a:stretch>
-                  </pic:blipFill>
-                  <pic:spPr>
-                    <a:xfrm>
-                      <a:off x="0" y="0"/>
-                      <a:ext cx="5036185" cy="3555365"/>
-                    </a:xfrm>
-                    <a:prstGeom prst="rect">
-                      <a:avLst/>
-                    </a:prstGeom>
-                  </pic:spPr>
-                </pic:pic>
-              </a:graphicData>
-            </a:graphic>
-          </wp:inline>
-        </w:drawing>
-      </w:r>
-    </w:p>
-    <w:p>
-      <w:pPr>
-        <w:pStyle w:val="Caption"/>
-      </w:pPr>
-      <w:r>
-        <w:t xml:space="preserve">Gambar 4. </w:t>
-      </w:r>
-      <w:r>
-        <w:rPr>
-          <w:noProof/>
-        </w:rPr>
-        <w:fldChar w:fldCharType="begin"/>
-      </w:r>
-      <w:r>
-        <w:rPr>
-          <w:noProof/>
-        </w:rPr>
-        <w:instrText xml:space="preserve"> SEQ Gambar_4. \* ARABIC </w:instrText>
-      </w:r>
-      <w:r>
-        <w:rPr>
-          <w:noProof/>
-        </w:rPr>
-        <w:fldChar w:fldCharType="separate"/>
-      </w:r>
-      <w:r>
-        <w:rPr>
-          <w:noProof/>
-        </w:rPr>
-        <w:t>29</w:t>
-      </w:r>
-      <w:r>
-        <w:rPr>
-          <w:noProof/>
-        </w:rPr>
-        <w:fldChar w:fldCharType="end"/>
-      </w:r>
-      <w:r>
-        <w:t xml:space="preserve"> Halaman </w:t>
-      </w:r>
-      <w:r>
-        <w:t>Pemasukan Data Kandang</w:t>
-      </w:r>
-    </w:p>
-    <w:p>
-      <w:pPr>
-        <w:pStyle w:val="Heading3"/>
-      </w:pPr>
-      <w:r>
-        <w:t>Halaman Penjualan Ayam</w:t>
-      </w:r>
-    </w:p>
-    <w:p>
-      <w:r>
-        <w:t>Halaman ini digunakan untuk menambahkan data penjulaan ayam yang dimana akan akan digunakan untuk dasar dari laporan penjualan ayam. Untuk tampilan penjualan ayam ditambahkan no penjualan ayam, kandang, tanggal transaksi, jumlah ayam dan keterangan</w:t>
-      </w:r>
-      <w:r>
-        <w:t xml:space="preserve"> yang terdapat dalam sebuah model dan akan ditampilkan bila  pengguna menekan tombol tambah Penjualan yang terdapat pada kanan atas kandang. Bila pengguna ingin melakukan pengubahan terhadap suatu data yang salah maka pengguna dapat melakukan pengubahan dangan cara menekan pengubahan pada kanan tabel yang telah disediakan. </w:t>
-      </w:r>
-      <w:r>
-        <w:t>Dari aksi tersebut akan menampilkan model yangdigunakan untuk mengubah data penjulaan, dan bila pengguna ingin melakukan penghpusan terhadap data yang telah disimpan dapat dilakukan dengan menekan hapus yang terdapat pada kanan tabel dan akan menampilkan model konfirmasi ingin menghapus data atau tidak.</w:t>
-      </w:r>
-      <w:r>
-        <w:t xml:space="preserve"> </w:t>
-      </w:r>
-      <w:r>
-        <w:t>Untuk lebih jelasnya dapat dilihat pada gambar X.X.</w:t>
-      </w:r>
-    </w:p>
-    <w:p>
-      <w:pPr>
-        <w:ind w:firstLine="0"/>
-      </w:pPr>
-      <w:r>
-        <w:rPr>
-          <w:noProof/>
-        </w:rPr>
-        <w:lastRenderedPageBreak/>
-        <w:drawing>
-          <wp:inline distT="0" distB="0" distL="0" distR="0">
-            <wp:extent cx="5036185" cy="3555365"/>
-            <wp:effectExtent l="19050" t="0" r="0" b="0"/>
-            <wp:docPr id="10" name="Picture 9" descr="pengeluaran ayam.png"/>
-            <wp:cNvGraphicFramePr>
-              <a:graphicFrameLocks xmlns:a="http://schemas.openxmlformats.org/drawingml/2006/main" noChangeAspect="1"/>
-            </wp:cNvGraphicFramePr>
-            <a:graphic xmlns:a="http://schemas.openxmlformats.org/drawingml/2006/main">
-              <a:graphicData uri="http://schemas.openxmlformats.org/drawingml/2006/picture">
-                <pic:pic xmlns:pic="http://schemas.openxmlformats.org/drawingml/2006/picture">
-                  <pic:nvPicPr>
-                    <pic:cNvPr id="0" name="pengeluaran ayam.png"/>
                     <pic:cNvPicPr/>
                   </pic:nvPicPr>
                   <pic:blipFill>
@@ -27238,79 +26855,76 @@
     </w:p>
     <w:p>
       <w:pPr>
+        <w:pStyle w:val="Caption"/>
+      </w:pPr>
+      <w:r>
+        <w:t xml:space="preserve">Gambar 4. </w:t>
+      </w:r>
+      <w:r>
+        <w:rPr>
+          <w:noProof/>
+        </w:rPr>
+        <w:fldChar w:fldCharType="begin"/>
+      </w:r>
+      <w:r>
+        <w:rPr>
+          <w:noProof/>
+        </w:rPr>
+        <w:instrText xml:space="preserve"> SEQ Gambar_4. \* ARABIC </w:instrText>
+      </w:r>
+      <w:r>
+        <w:rPr>
+          <w:noProof/>
+        </w:rPr>
+        <w:fldChar w:fldCharType="separate"/>
+      </w:r>
+      <w:r>
+        <w:rPr>
+          <w:noProof/>
+        </w:rPr>
+        <w:t>29</w:t>
+      </w:r>
+      <w:r>
+        <w:rPr>
+          <w:noProof/>
+        </w:rPr>
+        <w:fldChar w:fldCharType="end"/>
+      </w:r>
+      <w:r>
+        <w:t xml:space="preserve"> Halaman </w:t>
+      </w:r>
+      <w:r>
+        <w:t>Pemasukan Data Kandang</w:t>
+      </w:r>
+    </w:p>
+    <w:p>
+      <w:pPr>
+        <w:pStyle w:val="Heading3"/>
+      </w:pPr>
+      <w:r>
+        <w:t>Halaman Penjualan Ayam</w:t>
+      </w:r>
+    </w:p>
+    <w:p>
+      <w:r>
+        <w:t>Halaman ini digunakan untuk menambahkan data penjulaan ayam yang dimana akan akan digunakan untuk dasar dari laporan penjualan ayam. Untuk tampilan penjualan ayam ditambahkan no penjualan ayam, kandang, tanggal transaksi, jumlah ayam dan keterangan</w:t>
+      </w:r>
+      <w:r>
+        <w:t xml:space="preserve"> yang terdapat dalam sebuah model dan akan ditampilkan bila  pengguna menekan tombol tambah Penjualan yang terdapat pada kanan atas kandang. Bila pengguna ingin melakukan pengubahan terhadap suatu data yang salah maka pengguna dapat melakukan pengubahan dangan cara menekan pengubahan pada kanan tabel yang telah disediakan. </w:t>
+      </w:r>
+      <w:r>
+        <w:t>Dari aksi tersebut akan menampilkan model yangdigunakan untuk mengubah data penjulaan, dan bila pengguna ingin melakukan penghpusan terhadap data yang telah disimpan dapat dilakukan dengan menekan hapus yang terdapat pada kanan tabel dan akan menampilkan model konfirmasi ingin menghapus data atau tidak.</w:t>
+      </w:r>
+      <w:r>
+        <w:t xml:space="preserve"> </w:t>
+      </w:r>
+      <w:r>
+        <w:t>Untuk lebih jelasnya dapat dilihat pada gambar X.X.</w:t>
+      </w:r>
+    </w:p>
+    <w:p>
+      <w:pPr>
         <w:ind w:firstLine="0"/>
-        <w:jc w:val="center"/>
-      </w:pPr>
-      <w:r>
-        <w:t xml:space="preserve">Gambar 4. </w:t>
-      </w:r>
-      <w:r>
-        <w:rPr>
-          <w:noProof/>
-        </w:rPr>
-        <w:fldChar w:fldCharType="begin"/>
-      </w:r>
-      <w:r>
-        <w:rPr>
-          <w:noProof/>
-        </w:rPr>
-        <w:instrText xml:space="preserve"> SEQ Gambar_4. \* ARABIC </w:instrText>
-      </w:r>
-      <w:r>
-        <w:rPr>
-          <w:noProof/>
-        </w:rPr>
-        <w:fldChar w:fldCharType="separate"/>
-      </w:r>
-      <w:r>
-        <w:rPr>
-          <w:noProof/>
-        </w:rPr>
-        <w:t>31</w:t>
-      </w:r>
-      <w:r>
-        <w:rPr>
-          <w:noProof/>
-        </w:rPr>
-        <w:fldChar w:fldCharType="end"/>
-      </w:r>
-      <w:r>
-        <w:rPr>
-          <w:noProof/>
-        </w:rPr>
-        <w:t xml:space="preserve"> Halmaan Penjualan Ayam</w:t>
-      </w:r>
-    </w:p>
-    <w:p>
-      <w:pPr>
-        <w:pStyle w:val="Heading3"/>
-      </w:pPr>
-      <w:r>
-        <w:t xml:space="preserve">Halaman  </w:t>
-      </w:r>
-      <w:r>
-        <w:t>Pembelian Persediaan</w:t>
-      </w:r>
-    </w:p>
-    <w:p>
-      <w:r>
-        <w:t xml:space="preserve">Halaman yang digunakan untuk pengguna menambahkan persediaan yang telah dimasukan pada gudang. Pada bagian atas halaman terdapat judul yang menidentifikasi halaman sekarang yang dikunjungi oleh pengguna. Pada bagain tengah terdapat tabel yang digunakan untuk menampilkan data pembelian persediaan yang telah disimpan dalam database. Pada bagian atas table terdapat tombol Tambah Pembelian Persediaan untuk menampilkan modal yang digunakan untuk menambahkan data persediaan kedalam database. Pada bagian kanan tabel digunakan untuk mengontrol data dari menampilkan data secara detail, mengubah data dan menghapus data pembelian </w:t>
-      </w:r>
-      <w:r>
-        <w:t xml:space="preserve"> </w:t>
-      </w:r>
-      <w:r>
-        <w:t>persediaan.</w:t>
-      </w:r>
-      <w:r>
-        <w:t xml:space="preserve"> Untuk lebih jelasnya dapat dilihat pada gambar X.X.</w:t>
-      </w:r>
-    </w:p>
-    <w:p>
-      <w:pPr>
-        <w:keepNext/>
-        <w:ind w:firstLine="0"/>
-        <w:jc w:val="center"/>
       </w:pPr>
       <w:r>
         <w:rPr>
@@ -27321,7 +26935,7 @@
           <wp:inline distT="0" distB="0" distL="0" distR="0">
             <wp:extent cx="5036185" cy="3555365"/>
             <wp:effectExtent l="19050" t="0" r="0" b="0"/>
-            <wp:docPr id="11" name="Picture 10" descr="Pembelian Persediaan.png"/>
+            <wp:docPr id="10" name="Picture 9" descr="pengeluaran ayam.png"/>
             <wp:cNvGraphicFramePr>
               <a:graphicFrameLocks xmlns:a="http://schemas.openxmlformats.org/drawingml/2006/main" noChangeAspect="1"/>
             </wp:cNvGraphicFramePr>
@@ -27329,7 +26943,7 @@
               <a:graphicData uri="http://schemas.openxmlformats.org/drawingml/2006/picture">
                 <pic:pic xmlns:pic="http://schemas.openxmlformats.org/drawingml/2006/picture">
                   <pic:nvPicPr>
-                    <pic:cNvPr id="0" name="Pembelian Persediaan.png"/>
+                    <pic:cNvPr id="0" name="pengeluaran ayam.png"/>
                     <pic:cNvPicPr/>
                   </pic:nvPicPr>
                   <pic:blipFill>
@@ -27356,7 +26970,8 @@
     </w:p>
     <w:p>
       <w:pPr>
-        <w:pStyle w:val="Caption"/>
+        <w:ind w:firstLine="0"/>
+        <w:jc w:val="center"/>
       </w:pPr>
       <w:r>
         <w:t xml:space="preserve">Gambar 4. </w:t>
@@ -27383,7 +26998,7 @@
         <w:rPr>
           <w:noProof/>
         </w:rPr>
-        <w:t>30</w:t>
+        <w:t>31</w:t>
       </w:r>
       <w:r>
         <w:rPr>
@@ -27392,7 +27007,10 @@
         <w:fldChar w:fldCharType="end"/>
       </w:r>
       <w:r>
-        <w:t xml:space="preserve"> Halaman Pembelian Persediaan</w:t>
+        <w:rPr>
+          <w:noProof/>
+        </w:rPr>
+        <w:t xml:space="preserve"> Halmaan Penjualan Ayam</w:t>
       </w:r>
     </w:p>
     <w:p>
@@ -27400,33 +27018,15 @@
         <w:pStyle w:val="Heading3"/>
       </w:pPr>
       <w:r>
-        <w:t xml:space="preserve">Halaman </w:t>
-      </w:r>
-      <w:r>
-        <w:t>Pen</w:t>
-      </w:r>
-      <w:r>
-        <w:t>g</w:t>
-      </w:r>
-      <w:r>
-        <w:t>gunaan</w:t>
-      </w:r>
-      <w:r>
-        <w:t xml:space="preserve"> Persediaan</w:t>
-      </w:r>
-    </w:p>
-    <w:p>
-      <w:r>
-        <w:t xml:space="preserve">Halaman yang digunakan untuk pengguna mengatur data </w:t>
-      </w:r>
-      <w:r>
-        <w:t>Penggunaan</w:t>
-      </w:r>
-      <w:r>
-        <w:t xml:space="preserve"> persediaan. Pada bagian atas terdapat judul yang digunakan untuk menampilkan identitas halaman yang sekarang ditampilkan. Pada bagian tengah terdapat tabel yang digunakan untuk menampilkan data yang telah disimpan dalam database pengeluaran persediaan. Pada bagian kanan dari tabel terdapat beberapa tombol yang digunakan untuk </w:t>
-      </w:r>
-      <w:r>
-        <w:t xml:space="preserve">mengatur data yang digunakan mengubah , menampilkan detail , dan menghapus data pengeluaran </w:t>
+        <w:t xml:space="preserve">Halaman  </w:t>
+      </w:r>
+      <w:r>
+        <w:t>Pembelian Persediaan</w:t>
+      </w:r>
+    </w:p>
+    <w:p>
+      <w:r>
+        <w:t xml:space="preserve">Halaman yang digunakan untuk pengguna menambahkan persediaan yang telah dimasukan pada gudang. Pada bagian atas halaman terdapat judul yang menidentifikasi halaman sekarang yang dikunjungi oleh pengguna. Pada bagain tengah terdapat tabel yang digunakan untuk menampilkan data pembelian persediaan yang telah disimpan dalam database. Pada bagian atas table terdapat tombol Tambah Pembelian Persediaan untuk menampilkan modal yang digunakan untuk menambahkan data persediaan kedalam database. Pada bagian kanan tabel digunakan untuk mengontrol data dari menampilkan data secara detail, mengubah data dan menghapus data pembelian </w:t>
       </w:r>
       <w:r>
         <w:t xml:space="preserve"> </w:t>
@@ -27435,10 +27035,7 @@
         <w:t>persediaan.</w:t>
       </w:r>
       <w:r>
-        <w:t xml:space="preserve"> </w:t>
-      </w:r>
-      <w:r>
-        <w:t>Untuk lebih jelasnya dapat dilihat pada gambar X.X.</w:t>
+        <w:t xml:space="preserve"> Untuk lebih jelasnya dapat dilihat pada gambar X.X.</w:t>
       </w:r>
     </w:p>
     <w:p>
@@ -27456,7 +27053,7 @@
           <wp:inline distT="0" distB="0" distL="0" distR="0">
             <wp:extent cx="5036185" cy="3555365"/>
             <wp:effectExtent l="19050" t="0" r="0" b="0"/>
-            <wp:docPr id="12" name="Picture 11" descr="Penggunaan Persediaan.png"/>
+            <wp:docPr id="11" name="Picture 10" descr="Pembelian Persediaan.png"/>
             <wp:cNvGraphicFramePr>
               <a:graphicFrameLocks xmlns:a="http://schemas.openxmlformats.org/drawingml/2006/main" noChangeAspect="1"/>
             </wp:cNvGraphicFramePr>
@@ -27464,7 +27061,7 @@
               <a:graphicData uri="http://schemas.openxmlformats.org/drawingml/2006/picture">
                 <pic:pic xmlns:pic="http://schemas.openxmlformats.org/drawingml/2006/picture">
                   <pic:nvPicPr>
-                    <pic:cNvPr id="0" name="Penggunaan Persediaan.png"/>
+                    <pic:cNvPr id="0" name="Pembelian Persediaan.png"/>
                     <pic:cNvPicPr/>
                   </pic:nvPicPr>
                   <pic:blipFill>
@@ -27518,7 +27115,7 @@
         <w:rPr>
           <w:noProof/>
         </w:rPr>
-        <w:t>31</w:t>
+        <w:t>30</w:t>
       </w:r>
       <w:r>
         <w:rPr>
@@ -27527,7 +27124,7 @@
         <w:fldChar w:fldCharType="end"/>
       </w:r>
       <w:r>
-        <w:t xml:space="preserve"> Halaman Pengeluaran Persediaan</w:t>
+        <w:t xml:space="preserve"> Halaman Pembelian Persediaan</w:t>
       </w:r>
     </w:p>
     <w:p>
@@ -27538,32 +27135,49 @@
         <w:t xml:space="preserve">Halaman </w:t>
       </w:r>
       <w:r>
-        <w:t xml:space="preserve">Kerugian Ayam </w:t>
-      </w:r>
-    </w:p>
-    <w:p>
-      <w:r>
-        <w:t xml:space="preserve">Halaman ini digunakan untuk mengatur data kerugian ayam seperti kematian, kehilangan, dan sejenisnya yang dapat mempengaruhi jumlah ayam yang terdapat di kandang. </w:t>
-      </w:r>
-      <w:r>
-        <w:t xml:space="preserve">Halaman initersedia table yang di atas table tersebut terdapta sebuat tombol yang digunakan untuk menambahkan jumlah kerugian ayam. </w:t>
-      </w:r>
-      <w:r>
-        <w:t xml:space="preserve">Data dapat diinputkan kedalam </w:t>
-      </w:r>
-      <w:r>
-        <w:t>model yang disediakan data yang berhasil diinputk akan  ditampilkan di tabel yang telah disediakan.</w:t>
-      </w:r>
-      <w:r>
-        <w:t xml:space="preserve"> bila mana pengguna akan melakukan pengubahan terhadap data karugian yang telah di inputkan kedalan database dapat dilakukan dnegan klik ubah yang akanmenampilkan ubah data seperti tambah data namun dengan data yangakan diubah dan hapus yang akan menampilkan konfirmasi data tersebut akan diubah atau tidak.</w:t>
-      </w:r>
-      <w:r>
-        <w:t xml:space="preserve"> Untuk lebih jelasnya dapat dilihat pada gambar X.X.</w:t>
-      </w:r>
-    </w:p>
-    <w:p>
-      <w:pPr>
+        <w:t>Pen</w:t>
+      </w:r>
+      <w:r>
+        <w:t>g</w:t>
+      </w:r>
+      <w:r>
+        <w:t>gunaan</w:t>
+      </w:r>
+      <w:r>
+        <w:t xml:space="preserve"> Persediaan</w:t>
+      </w:r>
+    </w:p>
+    <w:p>
+      <w:r>
+        <w:t xml:space="preserve">Halaman yang digunakan untuk pengguna mengatur data </w:t>
+      </w:r>
+      <w:r>
+        <w:t>Penggunaan</w:t>
+      </w:r>
+      <w:r>
+        <w:t xml:space="preserve"> persediaan. Pada bagian atas terdapat judul yang digunakan untuk menampilkan identitas halaman yang sekarang ditampilkan. Pada bagian tengah terdapat tabel yang digunakan untuk menampilkan data yang telah disimpan dalam database pengeluaran persediaan. Pada bagian kanan dari tabel terdapat beberapa tombol yang digunakan untuk </w:t>
+      </w:r>
+      <w:r>
+        <w:t xml:space="preserve">mengatur data yang digunakan mengubah , menampilkan detail , dan menghapus data pengeluaran </w:t>
+      </w:r>
+      <w:r>
+        <w:t xml:space="preserve"> </w:t>
+      </w:r>
+      <w:r>
+        <w:t>persediaan.</w:t>
+      </w:r>
+      <w:r>
+        <w:t xml:space="preserve"> </w:t>
+      </w:r>
+      <w:r>
+        <w:t>Untuk lebih jelasnya dapat dilihat pada gambar X.X.</w:t>
+      </w:r>
+    </w:p>
+    <w:p>
+      <w:pPr>
+        <w:keepNext/>
         <w:ind w:firstLine="0"/>
+        <w:jc w:val="center"/>
       </w:pPr>
       <w:r>
         <w:rPr>
@@ -27574,7 +27188,7 @@
           <wp:inline distT="0" distB="0" distL="0" distR="0">
             <wp:extent cx="5036185" cy="3555365"/>
             <wp:effectExtent l="19050" t="0" r="0" b="0"/>
-            <wp:docPr id="13" name="Picture 12" descr="Kerugian Ayam.png"/>
+            <wp:docPr id="12" name="Picture 11" descr="Penggunaan Persediaan.png"/>
             <wp:cNvGraphicFramePr>
               <a:graphicFrameLocks xmlns:a="http://schemas.openxmlformats.org/drawingml/2006/main" noChangeAspect="1"/>
             </wp:cNvGraphicFramePr>
@@ -27582,7 +27196,7 @@
               <a:graphicData uri="http://schemas.openxmlformats.org/drawingml/2006/picture">
                 <pic:pic xmlns:pic="http://schemas.openxmlformats.org/drawingml/2006/picture">
                   <pic:nvPicPr>
-                    <pic:cNvPr id="0" name="Kerugian Ayam.png"/>
+                    <pic:cNvPr id="0" name="Penggunaan Persediaan.png"/>
                     <pic:cNvPicPr/>
                   </pic:nvPicPr>
                   <pic:blipFill>
@@ -27609,8 +27223,7 @@
     </w:p>
     <w:p>
       <w:pPr>
-        <w:ind w:firstLine="0"/>
-        <w:jc w:val="center"/>
+        <w:pStyle w:val="Caption"/>
       </w:pPr>
       <w:r>
         <w:t xml:space="preserve">Gambar 4. </w:t>
@@ -27646,10 +27259,7 @@
         <w:fldChar w:fldCharType="end"/>
       </w:r>
       <w:r>
-        <w:rPr>
-          <w:noProof/>
-        </w:rPr>
-        <w:t xml:space="preserve"> Halaman Kerugian Ayam</w:t>
+        <w:t xml:space="preserve"> Halaman Pengeluaran Persediaan</w:t>
       </w:r>
     </w:p>
     <w:p>
@@ -27657,30 +27267,27 @@
         <w:pStyle w:val="Heading3"/>
       </w:pPr>
       <w:r>
-        <w:t>Halaman Stok Kandang</w:t>
-      </w:r>
-    </w:p>
-    <w:p>
-      <w:r>
-        <w:t>Halaman ini digunakan untuk menampilkan hasil dari stokkandang yang diambil dari data kandang, pembelian bibit, penjualan ayam, dan kerugian terhadap ayam. Untuk pertama kali pengguna akan disuguhi data kandang beserta nama kandang, jumlah ayam dan jumlah transaksi yang telah terjadi pada kandang tersebut, serta pada kanan dari tabel akan ditambilpan tombol yangdigunakan untuk menampilkan detail dari transaksi yang terjadi dari kandang tersebut.</w:t>
-      </w:r>
-      <w:r>
-        <w:t xml:space="preserve"> Bila pengguna menekan tombol tersebut maka halaman detail transaksi stok kandang akan ditampilkan beserta data kandang dari kode kandang, nama kandang, jumlah ayam,</w:t>
-      </w:r>
-      <w:r>
-        <w:t xml:space="preserve"> </w:t>
-      </w:r>
-      <w:r>
-        <w:t>penganggung jawab, jumlah trasaksi, jumlah pemasukan, dan jumlah penjualan</w:t>
-      </w:r>
-      <w:r>
-        <w:t xml:space="preserve"> beserta tabel yang berisi dengan transaksi – transaksi yan</w:t>
-      </w:r>
-      <w:r>
-        <w:t>g  terjadi</w:t>
-      </w:r>
-      <w:r>
-        <w:t>.</w:t>
+        <w:t xml:space="preserve">Halaman </w:t>
+      </w:r>
+      <w:r>
+        <w:t xml:space="preserve">Kerugian Ayam </w:t>
+      </w:r>
+    </w:p>
+    <w:p>
+      <w:r>
+        <w:t xml:space="preserve">Halaman ini digunakan untuk mengatur data kerugian ayam seperti kematian, kehilangan, dan sejenisnya yang dapat mempengaruhi jumlah ayam yang terdapat di kandang. </w:t>
+      </w:r>
+      <w:r>
+        <w:t xml:space="preserve">Halaman initersedia table yang di atas table tersebut terdapta sebuat tombol yang digunakan untuk menambahkan jumlah kerugian ayam. </w:t>
+      </w:r>
+      <w:r>
+        <w:t xml:space="preserve">Data dapat diinputkan kedalam </w:t>
+      </w:r>
+      <w:r>
+        <w:t>model yang disediakan data yang berhasil diinputk akan  ditampilkan di tabel yang telah disediakan.</w:t>
+      </w:r>
+      <w:r>
+        <w:t xml:space="preserve"> bila mana pengguna akan melakukan pengubahan terhadap data karugian yang telah di inputkan kedalan database dapat dilakukan dnegan klik ubah yang akanmenampilkan ubah data seperti tambah data namun dengan data yangakan diubah dan hapus yang akan menampilkan konfirmasi data tersebut akan diubah atau tidak.</w:t>
       </w:r>
       <w:r>
         <w:t xml:space="preserve"> Untuk lebih jelasnya dapat dilihat pada gambar X.X.</w:t>
@@ -27699,7 +27306,7 @@
           <wp:inline distT="0" distB="0" distL="0" distR="0">
             <wp:extent cx="5036185" cy="3555365"/>
             <wp:effectExtent l="19050" t="0" r="0" b="0"/>
-            <wp:docPr id="16" name="Picture 15" descr="Stok Ayam.png"/>
+            <wp:docPr id="13" name="Picture 12" descr="Kerugian Ayam.png"/>
             <wp:cNvGraphicFramePr>
               <a:graphicFrameLocks xmlns:a="http://schemas.openxmlformats.org/drawingml/2006/main" noChangeAspect="1"/>
             </wp:cNvGraphicFramePr>
@@ -27707,7 +27314,7 @@
               <a:graphicData uri="http://schemas.openxmlformats.org/drawingml/2006/picture">
                 <pic:pic xmlns:pic="http://schemas.openxmlformats.org/drawingml/2006/picture">
                   <pic:nvPicPr>
-                    <pic:cNvPr id="0" name="Stok Ayam.png"/>
+                    <pic:cNvPr id="0" name="Kerugian Ayam.png"/>
                     <pic:cNvPicPr/>
                   </pic:nvPicPr>
                   <pic:blipFill>
@@ -27736,6 +27343,131 @@
       <w:pPr>
         <w:ind w:firstLine="0"/>
         <w:jc w:val="center"/>
+      </w:pPr>
+      <w:r>
+        <w:t xml:space="preserve">Gambar 4. </w:t>
+      </w:r>
+      <w:r>
+        <w:rPr>
+          <w:noProof/>
+        </w:rPr>
+        <w:fldChar w:fldCharType="begin"/>
+      </w:r>
+      <w:r>
+        <w:rPr>
+          <w:noProof/>
+        </w:rPr>
+        <w:instrText xml:space="preserve"> SEQ Gambar_4. \* ARABIC </w:instrText>
+      </w:r>
+      <w:r>
+        <w:rPr>
+          <w:noProof/>
+        </w:rPr>
+        <w:fldChar w:fldCharType="separate"/>
+      </w:r>
+      <w:r>
+        <w:rPr>
+          <w:noProof/>
+        </w:rPr>
+        <w:t>31</w:t>
+      </w:r>
+      <w:r>
+        <w:rPr>
+          <w:noProof/>
+        </w:rPr>
+        <w:fldChar w:fldCharType="end"/>
+      </w:r>
+      <w:r>
+        <w:rPr>
+          <w:noProof/>
+        </w:rPr>
+        <w:t xml:space="preserve"> Halaman Kerugian Ayam</w:t>
+      </w:r>
+    </w:p>
+    <w:p>
+      <w:pPr>
+        <w:pStyle w:val="Heading3"/>
+      </w:pPr>
+      <w:r>
+        <w:t>Halaman Stok Kandang</w:t>
+      </w:r>
+    </w:p>
+    <w:p>
+      <w:r>
+        <w:t>Halaman ini digunakan untuk menampilkan hasil dari stokkandang yang diambil dari data kandang, pembelian bibit, penjualan ayam, dan kerugian terhadap ayam. Untuk pertama kali pengguna akan disuguhi data kandang beserta nama kandang, jumlah ayam dan jumlah transaksi yang telah terjadi pada kandang tersebut, serta pada kanan dari tabel akan ditambilpan tombol yangdigunakan untuk menampilkan detail dari transaksi yang terjadi dari kandang tersebut.</w:t>
+      </w:r>
+      <w:r>
+        <w:t xml:space="preserve"> Bila pengguna menekan tombol tersebut maka halaman detail transaksi stok kandang akan ditampilkan beserta data kandang dari kode kandang, nama kandang, jumlah ayam,</w:t>
+      </w:r>
+      <w:r>
+        <w:t xml:space="preserve"> </w:t>
+      </w:r>
+      <w:r>
+        <w:t>penganggung jawab, jumlah trasaksi, jumlah pemasukan, dan jumlah penjualan</w:t>
+      </w:r>
+      <w:r>
+        <w:t xml:space="preserve"> beserta tabel yang berisi dengan transaksi – transaksi yan</w:t>
+      </w:r>
+      <w:r>
+        <w:t>g  terjadi</w:t>
+      </w:r>
+      <w:r>
+        <w:t>.</w:t>
+      </w:r>
+      <w:r>
+        <w:t xml:space="preserve"> Untuk lebih jelasnya dapat dilihat pada gambar X.X.</w:t>
+      </w:r>
+    </w:p>
+    <w:p>
+      <w:pPr>
+        <w:ind w:firstLine="0"/>
+      </w:pPr>
+      <w:r>
+        <w:rPr>
+          <w:noProof/>
+        </w:rPr>
+        <w:lastRenderedPageBreak/>
+        <w:drawing>
+          <wp:inline distT="0" distB="0" distL="0" distR="0">
+            <wp:extent cx="5036185" cy="3555365"/>
+            <wp:effectExtent l="19050" t="0" r="0" b="0"/>
+            <wp:docPr id="16" name="Picture 15" descr="Stok Ayam.png"/>
+            <wp:cNvGraphicFramePr>
+              <a:graphicFrameLocks xmlns:a="http://schemas.openxmlformats.org/drawingml/2006/main" noChangeAspect="1"/>
+            </wp:cNvGraphicFramePr>
+            <a:graphic xmlns:a="http://schemas.openxmlformats.org/drawingml/2006/main">
+              <a:graphicData uri="http://schemas.openxmlformats.org/drawingml/2006/picture">
+                <pic:pic xmlns:pic="http://schemas.openxmlformats.org/drawingml/2006/picture">
+                  <pic:nvPicPr>
+                    <pic:cNvPr id="0" name="Stok Ayam.png"/>
+                    <pic:cNvPicPr/>
+                  </pic:nvPicPr>
+                  <pic:blipFill>
+                    <a:blip r:embed="rId83"/>
+                    <a:stretch>
+                      <a:fillRect/>
+                    </a:stretch>
+                  </pic:blipFill>
+                  <pic:spPr>
+                    <a:xfrm>
+                      <a:off x="0" y="0"/>
+                      <a:ext cx="5036185" cy="3555365"/>
+                    </a:xfrm>
+                    <a:prstGeom prst="rect">
+                      <a:avLst/>
+                    </a:prstGeom>
+                  </pic:spPr>
+                </pic:pic>
+              </a:graphicData>
+            </a:graphic>
+          </wp:inline>
+        </w:drawing>
+      </w:r>
+    </w:p>
+    <w:p>
+      <w:pPr>
+        <w:ind w:firstLine="0"/>
+        <w:jc w:val="center"/>
         <w:rPr>
           <w:noProof/>
         </w:rPr>
@@ -27805,7 +27537,7 @@
                     <pic:cNvPicPr/>
                   </pic:nvPicPr>
                   <pic:blipFill>
-                    <a:blip r:embed="rId83"/>
+                    <a:blip r:embed="rId84"/>
                     <a:stretch>
                       <a:fillRect/>
                     </a:stretch>
@@ -27927,7 +27659,7 @@
                     <pic:cNvPicPr/>
                   </pic:nvPicPr>
                   <pic:blipFill>
-                    <a:blip r:embed="rId84"/>
+                    <a:blip r:embed="rId85"/>
                     <a:stretch>
                       <a:fillRect/>
                     </a:stretch>
@@ -28015,125 +27747,6 @@
                 <pic:pic xmlns:pic="http://schemas.openxmlformats.org/drawingml/2006/picture">
                   <pic:nvPicPr>
                     <pic:cNvPr id="0" name="Detail Stok Persediaan.png"/>
-                    <pic:cNvPicPr/>
-                  </pic:nvPicPr>
-                  <pic:blipFill>
-                    <a:blip r:embed="rId85"/>
-                    <a:stretch>
-                      <a:fillRect/>
-                    </a:stretch>
-                  </pic:blipFill>
-                  <pic:spPr>
-                    <a:xfrm>
-                      <a:off x="0" y="0"/>
-                      <a:ext cx="5036185" cy="4237990"/>
-                    </a:xfrm>
-                    <a:prstGeom prst="rect">
-                      <a:avLst/>
-                    </a:prstGeom>
-                  </pic:spPr>
-                </pic:pic>
-              </a:graphicData>
-            </a:graphic>
-          </wp:inline>
-        </w:drawing>
-      </w:r>
-    </w:p>
-    <w:p>
-      <w:pPr>
-        <w:ind w:firstLine="0"/>
-        <w:jc w:val="center"/>
-      </w:pPr>
-      <w:r>
-        <w:t xml:space="preserve">Gambar 4. </w:t>
-      </w:r>
-      <w:r>
-        <w:rPr>
-          <w:noProof/>
-        </w:rPr>
-        <w:fldChar w:fldCharType="begin"/>
-      </w:r>
-      <w:r>
-        <w:rPr>
-          <w:noProof/>
-        </w:rPr>
-        <w:instrText xml:space="preserve"> SEQ Gambar_4. \* ARABIC </w:instrText>
-      </w:r>
-      <w:r>
-        <w:rPr>
-          <w:noProof/>
-        </w:rPr>
-        <w:fldChar w:fldCharType="separate"/>
-      </w:r>
-      <w:r>
-        <w:rPr>
-          <w:noProof/>
-        </w:rPr>
-        <w:t>31</w:t>
-      </w:r>
-      <w:r>
-        <w:rPr>
-          <w:noProof/>
-        </w:rPr>
-        <w:fldChar w:fldCharType="end"/>
-      </w:r>
-      <w:r>
-        <w:rPr>
-          <w:noProof/>
-        </w:rPr>
-        <w:t xml:space="preserve"> Halaman Detail Stok Persediaan</w:t>
-      </w:r>
-    </w:p>
-    <w:p>
-      <w:pPr>
-        <w:pStyle w:val="Heading3"/>
-      </w:pPr>
-      <w:r>
-        <w:t>Halaman Laporan Ayam</w:t>
-      </w:r>
-    </w:p>
-    <w:p>
-      <w:r>
-        <w:t>Halaman yang digunakan untuk menampilkan jumlah stok ayam yang tersedia pada kandang</w:t>
-      </w:r>
-      <w:r>
-        <w:t>.</w:t>
-      </w:r>
-      <w:r>
-        <w:t xml:space="preserve"> Data yang disajikan berupa no id kandang, nama kandang, jumlah stok kandang, dan aksi untuk mencetak dalam bentuk html atau pdf</w:t>
-      </w:r>
-      <w:r>
-        <w:t>.</w:t>
-      </w:r>
-      <w:r>
-        <w:t xml:space="preserve"> </w:t>
-      </w:r>
-      <w:r>
-        <w:t>Untuk lebih jelasnya dapat dilihat pada gambar X.X.</w:t>
-      </w:r>
-    </w:p>
-    <w:p>
-      <w:pPr>
-        <w:ind w:firstLine="0"/>
-      </w:pPr>
-      <w:r>
-        <w:rPr>
-          <w:noProof/>
-        </w:rPr>
-        <w:lastRenderedPageBreak/>
-        <w:drawing>
-          <wp:inline distT="0" distB="0" distL="0" distR="0">
-            <wp:extent cx="5036185" cy="4237990"/>
-            <wp:effectExtent l="19050" t="0" r="0" b="0"/>
-            <wp:docPr id="26" name="Picture 25" descr="Laporan Ayam.png"/>
-            <wp:cNvGraphicFramePr>
-              <a:graphicFrameLocks xmlns:a="http://schemas.openxmlformats.org/drawingml/2006/main" noChangeAspect="1"/>
-            </wp:cNvGraphicFramePr>
-            <a:graphic xmlns:a="http://schemas.openxmlformats.org/drawingml/2006/main">
-              <a:graphicData uri="http://schemas.openxmlformats.org/drawingml/2006/picture">
-                <pic:pic xmlns:pic="http://schemas.openxmlformats.org/drawingml/2006/picture">
-                  <pic:nvPicPr>
-                    <pic:cNvPr id="0" name="Laporan Ayam.png"/>
                     <pic:cNvPicPr/>
                   </pic:nvPicPr>
                   <pic:blipFill>
@@ -28200,7 +27813,7 @@
         <w:rPr>
           <w:noProof/>
         </w:rPr>
-        <w:t xml:space="preserve"> Halaman Jumlah Stok Ayam</w:t>
+        <w:t xml:space="preserve"> Halaman Detail Stok Persediaan</w:t>
       </w:r>
     </w:p>
     <w:p>
@@ -28208,36 +27821,21 @@
         <w:pStyle w:val="Heading3"/>
       </w:pPr>
       <w:r>
-        <w:t xml:space="preserve">Halaman Laporan </w:t>
-      </w:r>
-      <w:r>
-        <w:t>Persediaan</w:t>
-      </w:r>
-    </w:p>
-    <w:p>
-      <w:r>
-        <w:t>Halaman yang</w:t>
-      </w:r>
-      <w:r>
-        <w:t xml:space="preserve"> </w:t>
-      </w:r>
-      <w:r>
-        <w:t xml:space="preserve">digunakan untuk menampilkan jumlah stok </w:t>
-      </w:r>
-      <w:r>
-        <w:t>persediaan</w:t>
-      </w:r>
-      <w:r>
-        <w:t xml:space="preserve"> yang tersedia pada gudang</w:t>
+        <w:t>Halaman Laporan Ayam</w:t>
+      </w:r>
+    </w:p>
+    <w:p>
+      <w:r>
+        <w:t>Halaman yang digunakan untuk menampilkan jumlah stok ayam yang tersedia pada kandang</w:t>
       </w:r>
       <w:r>
         <w:t>.</w:t>
       </w:r>
       <w:r>
-        <w:t xml:space="preserve"> Data yang disajikan  merupakan data paersediaan yang terdapat dalam database dan ditampilkan denagan tabel yang memuat id persediaan, nama persediaan, jumlah persediaan, dan aksi</w:t>
-      </w:r>
-      <w:r>
-        <w:t xml:space="preserve"> yang bertujuan untuk mencetak dalam betuk html atau pdf.</w:t>
+        <w:t xml:space="preserve"> Data yang disajikan berupa no id kandang, nama kandang, jumlah stok kandang, dan aksi untuk mencetak dalam bentuk html atau pdf</w:t>
+      </w:r>
+      <w:r>
+        <w:t>.</w:t>
       </w:r>
       <w:r>
         <w:t xml:space="preserve"> </w:t>
@@ -28259,7 +27857,7 @@
           <wp:inline distT="0" distB="0" distL="0" distR="0">
             <wp:extent cx="5036185" cy="4237990"/>
             <wp:effectExtent l="19050" t="0" r="0" b="0"/>
-            <wp:docPr id="27" name="Picture 26" descr="Laporan Persediaan.png"/>
+            <wp:docPr id="26" name="Picture 25" descr="Laporan Ayam.png"/>
             <wp:cNvGraphicFramePr>
               <a:graphicFrameLocks xmlns:a="http://schemas.openxmlformats.org/drawingml/2006/main" noChangeAspect="1"/>
             </wp:cNvGraphicFramePr>
@@ -28267,7 +27865,7 @@
               <a:graphicData uri="http://schemas.openxmlformats.org/drawingml/2006/picture">
                 <pic:pic xmlns:pic="http://schemas.openxmlformats.org/drawingml/2006/picture">
                   <pic:nvPicPr>
-                    <pic:cNvPr id="0" name="Laporan Persediaan.png"/>
+                    <pic:cNvPr id="0" name="Laporan Ayam.png"/>
                     <pic:cNvPicPr/>
                   </pic:nvPicPr>
                   <pic:blipFill>
@@ -28334,7 +27932,7 @@
         <w:rPr>
           <w:noProof/>
         </w:rPr>
-        <w:t xml:space="preserve"> Halaman Laporan Persediaan</w:t>
+        <w:t xml:space="preserve"> Halaman Jumlah Stok Ayam</w:t>
       </w:r>
     </w:p>
     <w:p>
@@ -28342,24 +27940,42 @@
         <w:pStyle w:val="Heading3"/>
       </w:pPr>
       <w:r>
-        <w:t>Halaman Laporan Jadwal Pakan</w:t>
-      </w:r>
-    </w:p>
-    <w:p>
-      <w:r>
-        <w:t>Halamaan yangdigunakan untuk menampilkan</w:t>
-      </w:r>
-      <w:r>
-        <w:t xml:space="preserve"> data jadwal pakan, data jadwal pakan akan disajikan dalam tabel yang memuat id jadwal, kandang, hari jadwal, gudang dan catatan. Untuk melakukan pencetakan terhadapat jadwalpakan dapat dilakukan dengan  menggunakan tombol cetak yang terdapat pada sebelah kanan daritabel, untuk lebih jelasnya</w:t>
+        <w:t xml:space="preserve">Halaman Laporan </w:t>
+      </w:r>
+      <w:r>
+        <w:t>Persediaan</w:t>
+      </w:r>
+    </w:p>
+    <w:p>
+      <w:r>
+        <w:t>Halaman yang</w:t>
       </w:r>
       <w:r>
         <w:t xml:space="preserve"> </w:t>
       </w:r>
       <w:r>
-        <w:t>dapat dilihat pada gambar</w:t>
-      </w:r>
-      <w:r>
-        <w:t xml:space="preserve"> X.X.</w:t>
+        <w:t xml:space="preserve">digunakan untuk menampilkan jumlah stok </w:t>
+      </w:r>
+      <w:r>
+        <w:t>persediaan</w:t>
+      </w:r>
+      <w:r>
+        <w:t xml:space="preserve"> yang tersedia pada gudang</w:t>
+      </w:r>
+      <w:r>
+        <w:t>.</w:t>
+      </w:r>
+      <w:r>
+        <w:t xml:space="preserve"> Data yang disajikan  merupakan data paersediaan yang terdapat dalam database dan ditampilkan denagan tabel yang memuat id persediaan, nama persediaan, jumlah persediaan, dan aksi</w:t>
+      </w:r>
+      <w:r>
+        <w:t xml:space="preserve"> yang bertujuan untuk mencetak dalam betuk html atau pdf.</w:t>
+      </w:r>
+      <w:r>
+        <w:t xml:space="preserve"> </w:t>
+      </w:r>
+      <w:r>
+        <w:t>Untuk lebih jelasnya dapat dilihat pada gambar X.X.</w:t>
       </w:r>
     </w:p>
     <w:p>
@@ -28375,7 +27991,7 @@
           <wp:inline distT="0" distB="0" distL="0" distR="0">
             <wp:extent cx="5036185" cy="4237990"/>
             <wp:effectExtent l="19050" t="0" r="0" b="0"/>
-            <wp:docPr id="22" name="Picture 21" descr="Laporan Jadwal Pakan.png"/>
+            <wp:docPr id="27" name="Picture 26" descr="Laporan Persediaan.png"/>
             <wp:cNvGraphicFramePr>
               <a:graphicFrameLocks xmlns:a="http://schemas.openxmlformats.org/drawingml/2006/main" noChangeAspect="1"/>
             </wp:cNvGraphicFramePr>
@@ -28383,7 +27999,7 @@
               <a:graphicData uri="http://schemas.openxmlformats.org/drawingml/2006/picture">
                 <pic:pic xmlns:pic="http://schemas.openxmlformats.org/drawingml/2006/picture">
                   <pic:nvPicPr>
-                    <pic:cNvPr id="0" name="Laporan Jadwal Pakan.png"/>
+                    <pic:cNvPr id="0" name="Laporan Persediaan.png"/>
                     <pic:cNvPicPr/>
                   </pic:nvPicPr>
                   <pic:blipFill>
@@ -28450,6 +28066,122 @@
         <w:rPr>
           <w:noProof/>
         </w:rPr>
+        <w:t xml:space="preserve"> Halaman Laporan Persediaan</w:t>
+      </w:r>
+    </w:p>
+    <w:p>
+      <w:pPr>
+        <w:pStyle w:val="Heading3"/>
+      </w:pPr>
+      <w:r>
+        <w:t>Halaman Laporan Jadwal Pakan</w:t>
+      </w:r>
+    </w:p>
+    <w:p>
+      <w:r>
+        <w:t>Halamaan yangdigunakan untuk menampilkan</w:t>
+      </w:r>
+      <w:r>
+        <w:t xml:space="preserve"> data jadwal pakan, data jadwal pakan akan disajikan dalam tabel yang memuat id jadwal, kandang, hari jadwal, gudang dan catatan. Untuk melakukan pencetakan terhadapat jadwalpakan dapat dilakukan dengan  menggunakan tombol cetak yang terdapat pada sebelah kanan daritabel, untuk lebih jelasnya</w:t>
+      </w:r>
+      <w:r>
+        <w:t xml:space="preserve"> </w:t>
+      </w:r>
+      <w:r>
+        <w:t>dapat dilihat pada gambar</w:t>
+      </w:r>
+      <w:r>
+        <w:t xml:space="preserve"> X.X.</w:t>
+      </w:r>
+    </w:p>
+    <w:p>
+      <w:pPr>
+        <w:ind w:firstLine="0"/>
+      </w:pPr>
+      <w:r>
+        <w:rPr>
+          <w:noProof/>
+        </w:rPr>
+        <w:lastRenderedPageBreak/>
+        <w:drawing>
+          <wp:inline distT="0" distB="0" distL="0" distR="0">
+            <wp:extent cx="5036185" cy="4237990"/>
+            <wp:effectExtent l="19050" t="0" r="0" b="0"/>
+            <wp:docPr id="22" name="Picture 21" descr="Laporan Jadwal Pakan.png"/>
+            <wp:cNvGraphicFramePr>
+              <a:graphicFrameLocks xmlns:a="http://schemas.openxmlformats.org/drawingml/2006/main" noChangeAspect="1"/>
+            </wp:cNvGraphicFramePr>
+            <a:graphic xmlns:a="http://schemas.openxmlformats.org/drawingml/2006/main">
+              <a:graphicData uri="http://schemas.openxmlformats.org/drawingml/2006/picture">
+                <pic:pic xmlns:pic="http://schemas.openxmlformats.org/drawingml/2006/picture">
+                  <pic:nvPicPr>
+                    <pic:cNvPr id="0" name="Laporan Jadwal Pakan.png"/>
+                    <pic:cNvPicPr/>
+                  </pic:nvPicPr>
+                  <pic:blipFill>
+                    <a:blip r:embed="rId89"/>
+                    <a:stretch>
+                      <a:fillRect/>
+                    </a:stretch>
+                  </pic:blipFill>
+                  <pic:spPr>
+                    <a:xfrm>
+                      <a:off x="0" y="0"/>
+                      <a:ext cx="5036185" cy="4237990"/>
+                    </a:xfrm>
+                    <a:prstGeom prst="rect">
+                      <a:avLst/>
+                    </a:prstGeom>
+                  </pic:spPr>
+                </pic:pic>
+              </a:graphicData>
+            </a:graphic>
+          </wp:inline>
+        </w:drawing>
+      </w:r>
+    </w:p>
+    <w:p>
+      <w:pPr>
+        <w:ind w:firstLine="0"/>
+        <w:jc w:val="center"/>
+      </w:pPr>
+      <w:r>
+        <w:t xml:space="preserve">Gambar 4. </w:t>
+      </w:r>
+      <w:r>
+        <w:rPr>
+          <w:noProof/>
+        </w:rPr>
+        <w:fldChar w:fldCharType="begin"/>
+      </w:r>
+      <w:r>
+        <w:rPr>
+          <w:noProof/>
+        </w:rPr>
+        <w:instrText xml:space="preserve"> SEQ Gambar_4. \* ARABIC </w:instrText>
+      </w:r>
+      <w:r>
+        <w:rPr>
+          <w:noProof/>
+        </w:rPr>
+        <w:fldChar w:fldCharType="separate"/>
+      </w:r>
+      <w:r>
+        <w:rPr>
+          <w:noProof/>
+        </w:rPr>
+        <w:t>31</w:t>
+      </w:r>
+      <w:r>
+        <w:rPr>
+          <w:noProof/>
+        </w:rPr>
+        <w:fldChar w:fldCharType="end"/>
+      </w:r>
+      <w:r>
+        <w:rPr>
+          <w:noProof/>
+        </w:rPr>
         <w:t xml:space="preserve"> Halaman Laporan Jadwal Pakan</w:t>
       </w:r>
     </w:p>
@@ -28515,144 +28247,6 @@
                 <pic:pic xmlns:pic="http://schemas.openxmlformats.org/drawingml/2006/picture">
                   <pic:nvPicPr>
                     <pic:cNvPr id="0" name="Picture 56" descr="C:\users\creator\Temp\fla9043.tmp\Snapshot.png"/>
-                    <pic:cNvPicPr>
-                      <a:picLocks noChangeAspect="1" noChangeArrowheads="1"/>
-                    </pic:cNvPicPr>
-                  </pic:nvPicPr>
-                  <pic:blipFill>
-                    <a:blip r:embed="rId89"/>
-                    <a:srcRect/>
-                    <a:stretch>
-                      <a:fillRect/>
-                    </a:stretch>
-                  </pic:blipFill>
-                  <pic:spPr bwMode="auto">
-                    <a:xfrm>
-                      <a:off x="0" y="0"/>
-                      <a:ext cx="5036185" cy="4230088"/>
-                    </a:xfrm>
-                    <a:prstGeom prst="rect">
-                      <a:avLst/>
-                    </a:prstGeom>
-                    <a:noFill/>
-                    <a:ln w="9525">
-                      <a:noFill/>
-                      <a:miter lim="800000"/>
-                      <a:headEnd/>
-                      <a:tailEnd/>
-                    </a:ln>
-                  </pic:spPr>
-                </pic:pic>
-              </a:graphicData>
-            </a:graphic>
-          </wp:inline>
-        </w:drawing>
-      </w:r>
-    </w:p>
-    <w:p>
-      <w:pPr>
-        <w:ind w:firstLine="0"/>
-        <w:jc w:val="center"/>
-      </w:pPr>
-      <w:r>
-        <w:t xml:space="preserve">Gambar 4. </w:t>
-      </w:r>
-      <w:r>
-        <w:rPr>
-          <w:noProof/>
-        </w:rPr>
-        <w:fldChar w:fldCharType="begin"/>
-      </w:r>
-      <w:r>
-        <w:rPr>
-          <w:noProof/>
-        </w:rPr>
-        <w:instrText xml:space="preserve"> SEQ Gambar_4. \* ARABIC </w:instrText>
-      </w:r>
-      <w:r>
-        <w:rPr>
-          <w:noProof/>
-        </w:rPr>
-        <w:fldChar w:fldCharType="separate"/>
-      </w:r>
-      <w:r>
-        <w:rPr>
-          <w:noProof/>
-        </w:rPr>
-        <w:t>31</w:t>
-      </w:r>
-      <w:r>
-        <w:rPr>
-          <w:noProof/>
-        </w:rPr>
-        <w:fldChar w:fldCharType="end"/>
-      </w:r>
-      <w:r>
-        <w:rPr>
-          <w:noProof/>
-        </w:rPr>
-        <w:t xml:space="preserve"> Halaman Laporan Transaksi Persediaan</w:t>
-      </w:r>
-    </w:p>
-    <w:p>
-      <w:pPr>
-        <w:pStyle w:val="Heading3"/>
-      </w:pPr>
-      <w:r>
-        <w:t xml:space="preserve">Halaman Laporan </w:t>
-      </w:r>
-      <w:r>
-        <w:t xml:space="preserve">Transaksi </w:t>
-      </w:r>
-      <w:r>
-        <w:t>Ayam</w:t>
-      </w:r>
-    </w:p>
-    <w:p>
-      <w:r>
-        <w:t>Halaman ini digunakan untuk menampilkan data transaksi – transaksi yang terdapatdalam transaksi ayam. Data transaksi ayam akan disajikan didalam tabel yang telah disediakan .</w:t>
-      </w:r>
-      <w:r>
-        <w:t xml:space="preserve"> terdapat pemlilah data yang ditampikan data akan dapat ditampilkan berdaasarkan data tahun, bulan, supplier, dan jenis data transaksi.</w:t>
-      </w:r>
-      <w:r>
-        <w:t xml:space="preserve"> </w:t>
-      </w:r>
-      <w:r>
-        <w:t>Untuk mencetak data yang disajikan dalamtabel dapat dilakukan dengan memilih pada bagian kanan dari filter data.</w:t>
-      </w:r>
-      <w:r>
-        <w:t xml:space="preserve"> Untuk lebih lengkapnya dapat dilihat pada gambar </w:t>
-      </w:r>
-      <w:r>
-        <w:t>X.X</w:t>
-      </w:r>
-      <w:r>
-        <w:t>.</w:t>
-      </w:r>
-    </w:p>
-    <w:p>
-      <w:pPr>
-        <w:ind w:firstLine="0"/>
-      </w:pPr>
-      <w:r>
-        <w:rPr>
-          <w:noProof/>
-        </w:rPr>
-        <w:lastRenderedPageBreak/>
-        <w:drawing>
-          <wp:inline distT="0" distB="0" distL="0" distR="0">
-            <wp:extent cx="5036185" cy="4230088"/>
-            <wp:effectExtent l="19050" t="0" r="0" b="0"/>
-            <wp:docPr id="57" name="Picture 57" descr="C:\users\creator\Temp\fladbcd.tmp\Snapshot.png"/>
-            <wp:cNvGraphicFramePr>
-              <a:graphicFrameLocks xmlns:a="http://schemas.openxmlformats.org/drawingml/2006/main" noChangeAspect="1"/>
-            </wp:cNvGraphicFramePr>
-            <a:graphic xmlns:a="http://schemas.openxmlformats.org/drawingml/2006/main">
-              <a:graphicData uri="http://schemas.openxmlformats.org/drawingml/2006/picture">
-                <pic:pic xmlns:pic="http://schemas.openxmlformats.org/drawingml/2006/picture">
-                  <pic:nvPicPr>
-                    <pic:cNvPr id="0" name="Picture 57" descr="C:\users\creator\Temp\fladbcd.tmp\Snapshot.png"/>
                     <pic:cNvPicPr>
                       <a:picLocks noChangeAspect="1" noChangeArrowheads="1"/>
                     </pic:cNvPicPr>
@@ -28729,6 +28323,144 @@
         <w:rPr>
           <w:noProof/>
         </w:rPr>
+        <w:t xml:space="preserve"> Halaman Laporan Transaksi Persediaan</w:t>
+      </w:r>
+    </w:p>
+    <w:p>
+      <w:pPr>
+        <w:pStyle w:val="Heading3"/>
+      </w:pPr>
+      <w:r>
+        <w:t xml:space="preserve">Halaman Laporan </w:t>
+      </w:r>
+      <w:r>
+        <w:t xml:space="preserve">Transaksi </w:t>
+      </w:r>
+      <w:r>
+        <w:t>Ayam</w:t>
+      </w:r>
+    </w:p>
+    <w:p>
+      <w:r>
+        <w:t>Halaman ini digunakan untuk menampilkan data transaksi – transaksi yang terdapatdalam transaksi ayam. Data transaksi ayam akan disajikan didalam tabel yang telah disediakan .</w:t>
+      </w:r>
+      <w:r>
+        <w:t xml:space="preserve"> terdapat pemlilah data yang ditampikan data akan dapat ditampilkan berdaasarkan data tahun, bulan, supplier, dan jenis data transaksi.</w:t>
+      </w:r>
+      <w:r>
+        <w:t xml:space="preserve"> </w:t>
+      </w:r>
+      <w:r>
+        <w:t>Untuk mencetak data yang disajikan dalamtabel dapat dilakukan dengan memilih pada bagian kanan dari filter data.</w:t>
+      </w:r>
+      <w:r>
+        <w:t xml:space="preserve"> Untuk lebih lengkapnya dapat dilihat pada gambar </w:t>
+      </w:r>
+      <w:r>
+        <w:t>X.X</w:t>
+      </w:r>
+      <w:r>
+        <w:t>.</w:t>
+      </w:r>
+    </w:p>
+    <w:p>
+      <w:pPr>
+        <w:ind w:firstLine="0"/>
+      </w:pPr>
+      <w:r>
+        <w:rPr>
+          <w:noProof/>
+        </w:rPr>
+        <w:lastRenderedPageBreak/>
+        <w:drawing>
+          <wp:inline distT="0" distB="0" distL="0" distR="0">
+            <wp:extent cx="5036185" cy="4230088"/>
+            <wp:effectExtent l="19050" t="0" r="0" b="0"/>
+            <wp:docPr id="57" name="Picture 57" descr="C:\users\creator\Temp\fladbcd.tmp\Snapshot.png"/>
+            <wp:cNvGraphicFramePr>
+              <a:graphicFrameLocks xmlns:a="http://schemas.openxmlformats.org/drawingml/2006/main" noChangeAspect="1"/>
+            </wp:cNvGraphicFramePr>
+            <a:graphic xmlns:a="http://schemas.openxmlformats.org/drawingml/2006/main">
+              <a:graphicData uri="http://schemas.openxmlformats.org/drawingml/2006/picture">
+                <pic:pic xmlns:pic="http://schemas.openxmlformats.org/drawingml/2006/picture">
+                  <pic:nvPicPr>
+                    <pic:cNvPr id="0" name="Picture 57" descr="C:\users\creator\Temp\fladbcd.tmp\Snapshot.png"/>
+                    <pic:cNvPicPr>
+                      <a:picLocks noChangeAspect="1" noChangeArrowheads="1"/>
+                    </pic:cNvPicPr>
+                  </pic:nvPicPr>
+                  <pic:blipFill>
+                    <a:blip r:embed="rId91"/>
+                    <a:srcRect/>
+                    <a:stretch>
+                      <a:fillRect/>
+                    </a:stretch>
+                  </pic:blipFill>
+                  <pic:spPr bwMode="auto">
+                    <a:xfrm>
+                      <a:off x="0" y="0"/>
+                      <a:ext cx="5036185" cy="4230088"/>
+                    </a:xfrm>
+                    <a:prstGeom prst="rect">
+                      <a:avLst/>
+                    </a:prstGeom>
+                    <a:noFill/>
+                    <a:ln w="9525">
+                      <a:noFill/>
+                      <a:miter lim="800000"/>
+                      <a:headEnd/>
+                      <a:tailEnd/>
+                    </a:ln>
+                  </pic:spPr>
+                </pic:pic>
+              </a:graphicData>
+            </a:graphic>
+          </wp:inline>
+        </w:drawing>
+      </w:r>
+    </w:p>
+    <w:p>
+      <w:pPr>
+        <w:ind w:firstLine="0"/>
+        <w:jc w:val="center"/>
+      </w:pPr>
+      <w:r>
+        <w:t xml:space="preserve">Gambar 4. </w:t>
+      </w:r>
+      <w:r>
+        <w:rPr>
+          <w:noProof/>
+        </w:rPr>
+        <w:fldChar w:fldCharType="begin"/>
+      </w:r>
+      <w:r>
+        <w:rPr>
+          <w:noProof/>
+        </w:rPr>
+        <w:instrText xml:space="preserve"> SEQ Gambar_4. \* ARABIC </w:instrText>
+      </w:r>
+      <w:r>
+        <w:rPr>
+          <w:noProof/>
+        </w:rPr>
+        <w:fldChar w:fldCharType="separate"/>
+      </w:r>
+      <w:r>
+        <w:rPr>
+          <w:noProof/>
+        </w:rPr>
+        <w:t>31</w:t>
+      </w:r>
+      <w:r>
+        <w:rPr>
+          <w:noProof/>
+        </w:rPr>
+        <w:fldChar w:fldCharType="end"/>
+      </w:r>
+      <w:r>
+        <w:rPr>
+          <w:noProof/>
+        </w:rPr>
         <w:t xml:space="preserve"> Halaman Laporan Transaksi Ayam</w:t>
       </w:r>
     </w:p>
@@ -28772,7 +28504,7 @@
                     <pic:cNvPicPr/>
                   </pic:nvPicPr>
                   <pic:blipFill>
-                    <a:blip r:embed="rId91"/>
+                    <a:blip r:embed="rId92"/>
                     <a:stretch>
                       <a:fillRect/>
                     </a:stretch>
@@ -28872,11 +28604,11 @@
       <w:r>
         <w:br/>
       </w:r>
-      <w:bookmarkStart w:id="106" w:name="_Toc535378457"/>
+      <w:bookmarkStart w:id="107" w:name="_Toc535378457"/>
       <w:r>
         <w:t>IMPLEMENTASI SISTEM</w:t>
       </w:r>
-      <w:bookmarkEnd w:id="106"/>
+      <w:bookmarkEnd w:id="107"/>
     </w:p>
     <w:p/>
     <w:p/>
@@ -28887,13 +28619,13 @@
           <w:bCs/>
         </w:rPr>
       </w:pPr>
-      <w:bookmarkStart w:id="107" w:name="_TOC_250005"/>
-      <w:bookmarkStart w:id="108" w:name="_Toc535378458"/>
+      <w:bookmarkStart w:id="108" w:name="_TOC_250005"/>
+      <w:bookmarkStart w:id="109" w:name="_Toc535378458"/>
       <w:r>
         <w:t>Implementasi</w:t>
       </w:r>
-      <w:bookmarkEnd w:id="107"/>
       <w:bookmarkEnd w:id="108"/>
+      <w:bookmarkEnd w:id="109"/>
     </w:p>
     <w:p>
       <w:pPr>
@@ -28934,7 +28666,7 @@
           <w:bCs/>
         </w:rPr>
       </w:pPr>
-      <w:bookmarkStart w:id="109" w:name="_Toc535378459"/>
+      <w:bookmarkStart w:id="110" w:name="_Toc535378459"/>
       <w:r>
         <w:t>Perangkat Keras (</w:t>
       </w:r>
@@ -28947,7 +28679,7 @@
       <w:r>
         <w:t>) yang Digunakan</w:t>
       </w:r>
-      <w:bookmarkEnd w:id="109"/>
+      <w:bookmarkEnd w:id="110"/>
     </w:p>
     <w:p>
       <w:pPr>
@@ -28991,7 +28723,7 @@
           <w:bCs/>
         </w:rPr>
       </w:pPr>
-      <w:bookmarkStart w:id="110" w:name="_Toc535378460"/>
+      <w:bookmarkStart w:id="111" w:name="_Toc535378460"/>
       <w:r>
         <w:t>Perangkat Lunak (</w:t>
       </w:r>
@@ -29004,7 +28736,7 @@
       <w:r>
         <w:t>) yang digunakan</w:t>
       </w:r>
-      <w:bookmarkEnd w:id="110"/>
+      <w:bookmarkEnd w:id="111"/>
     </w:p>
     <w:p>
       <w:r>
@@ -29066,13 +28798,13 @@
       <w:pPr>
         <w:pStyle w:val="Heading2"/>
       </w:pPr>
-      <w:bookmarkStart w:id="111" w:name="_TOC_250002"/>
-      <w:bookmarkStart w:id="112" w:name="_Toc535378461"/>
+      <w:bookmarkStart w:id="112" w:name="_TOC_250002"/>
+      <w:bookmarkStart w:id="113" w:name="_Toc535378461"/>
       <w:r>
         <w:t>Implementasi WEB</w:t>
       </w:r>
-      <w:bookmarkEnd w:id="111"/>
       <w:bookmarkEnd w:id="112"/>
+      <w:bookmarkEnd w:id="113"/>
     </w:p>
     <w:p>
       <w:pPr>
@@ -29147,7 +28879,7 @@
             <v:stroke joinstyle="miter"/>
             <v:path gradientshapeok="t" o:connecttype="rect"/>
           </v:shapetype>
-          <v:shape id="_x0000_s1652" type="#_x0000_t202" style="width:393.8pt;height:4in;visibility:visible;mso-position-horizontal-relative:char;mso-position-vertical-relative:line" filled="f" strokeweight=".58pt">
+          <v:shape id="_x0000_s1652" type="#_x0000_t202" style="width:393.8pt;height:4in;visibility:visible;mso-left-percent:-10001;mso-top-percent:-10001;mso-position-horizontal:absolute;mso-position-horizontal-relative:char;mso-position-vertical:absolute;mso-position-vertical-relative:line;mso-left-percent:-10001;mso-top-percent:-10001" filled="f" strokeweight=".58pt">
             <v:textbox style="mso-next-textbox:#_x0000_s1652" inset="0,0,0,0">
               <w:txbxContent>
                 <w:p>
@@ -29503,7 +29235,6 @@
                 </w:p>
               </w:txbxContent>
             </v:textbox>
-            <w10:wrap type="none"/>
             <w10:anchorlock/>
           </v:shape>
         </w:pict>
@@ -29514,13 +29245,13 @@
       <w:pPr>
         <w:pStyle w:val="Heading3"/>
       </w:pPr>
-      <w:bookmarkStart w:id="113" w:name="_TOC_250001"/>
-      <w:bookmarkStart w:id="114" w:name="_Toc535378462"/>
+      <w:bookmarkStart w:id="114" w:name="_TOC_250001"/>
+      <w:bookmarkStart w:id="115" w:name="_Toc535378462"/>
       <w:r>
         <w:t xml:space="preserve">Implementasi Halaman </w:t>
       </w:r>
-      <w:bookmarkEnd w:id="113"/>
       <w:bookmarkEnd w:id="114"/>
+      <w:bookmarkEnd w:id="115"/>
       <w:r>
         <w:rPr>
           <w:lang w:val="id-ID"/>
@@ -29588,7 +29319,7 @@
           <w:noProof/>
         </w:rPr>
         <w:pict>
-          <v:shape id="_x0000_s1651" type="#_x0000_t202" style="width:393.8pt;height:588pt;visibility:visible;mso-position-horizontal-relative:char;mso-position-vertical-relative:line" filled="f" strokeweight=".58pt">
+          <v:shape id="_x0000_s1651" type="#_x0000_t202" style="width:393.8pt;height:588pt;visibility:visible;mso-left-percent:-10001;mso-top-percent:-10001;mso-position-horizontal:absolute;mso-position-horizontal-relative:char;mso-position-vertical:absolute;mso-position-vertical-relative:line;mso-left-percent:-10001;mso-top-percent:-10001" filled="f" strokeweight=".58pt">
             <v:textbox style="mso-next-textbox:#_x0000_s1651" inset="0,0,0,0">
               <w:txbxContent>
                 <w:p>
@@ -30187,7 +29918,6 @@
                 </w:p>
               </w:txbxContent>
             </v:textbox>
-            <w10:wrap type="none"/>
             <w10:anchorlock/>
           </v:shape>
         </w:pict>
@@ -30217,7 +29947,7 @@
           <w:noProof/>
         </w:rPr>
         <w:pict>
-          <v:shape id="_x0000_s1650" type="#_x0000_t202" style="width:393.8pt;height:178.65pt;visibility:visible;mso-position-horizontal-relative:char;mso-position-vertical-relative:line" filled="f" strokeweight=".58pt">
+          <v:shape id="_x0000_s1650" type="#_x0000_t202" style="width:393.8pt;height:178.65pt;visibility:visible;mso-left-percent:-10001;mso-top-percent:-10001;mso-position-horizontal:absolute;mso-position-horizontal-relative:char;mso-position-vertical:absolute;mso-position-vertical-relative:line;mso-left-percent:-10001;mso-top-percent:-10001" filled="f" strokeweight=".58pt">
             <v:textbox style="mso-next-textbox:#_x0000_s1650" inset="0,0,0,0">
               <w:txbxContent>
                 <w:p>
@@ -30311,7 +30041,6 @@
                 </w:p>
               </w:txbxContent>
             </v:textbox>
-            <w10:wrap type="none"/>
             <w10:anchorlock/>
           </v:shape>
         </w:pict>
@@ -30341,7 +30070,7 @@
           <w:noProof/>
         </w:rPr>
         <w:pict>
-          <v:shape id="_x0000_s1649" type="#_x0000_t202" style="width:393.8pt;height:178.65pt;visibility:visible;mso-position-horizontal-relative:char;mso-position-vertical-relative:line" filled="f" strokeweight=".58pt">
+          <v:shape id="_x0000_s1649" type="#_x0000_t202" style="width:393.8pt;height:178.65pt;visibility:visible;mso-left-percent:-10001;mso-top-percent:-10001;mso-position-horizontal:absolute;mso-position-horizontal-relative:char;mso-position-vertical:absolute;mso-position-vertical-relative:line;mso-left-percent:-10001;mso-top-percent:-10001" filled="f" strokeweight=".58pt">
             <v:textbox style="mso-next-textbox:#_x0000_s1649" inset="0,0,0,0">
               <w:txbxContent>
                 <w:p>
@@ -30486,7 +30215,6 @@
                 </w:p>
               </w:txbxContent>
             </v:textbox>
-            <w10:wrap type="none"/>
             <w10:anchorlock/>
           </v:shape>
         </w:pict>
@@ -30595,7 +30323,7 @@
           <w:noProof/>
         </w:rPr>
         <w:pict>
-          <v:shape id="_x0000_s1648" type="#_x0000_t202" style="width:393.8pt;height:389.55pt;visibility:visible;mso-position-horizontal-relative:char;mso-position-vertical-relative:line" filled="f" strokeweight=".58pt">
+          <v:shape id="_x0000_s1648" type="#_x0000_t202" style="width:393.8pt;height:389.55pt;visibility:visible;mso-left-percent:-10001;mso-top-percent:-10001;mso-position-horizontal:absolute;mso-position-horizontal-relative:char;mso-position-vertical:absolute;mso-position-vertical-relative:line;mso-left-percent:-10001;mso-top-percent:-10001" filled="f" strokeweight=".58pt">
             <v:textbox style="mso-next-textbox:#_x0000_s1648" inset="0,0,0,0">
               <w:txbxContent>
                 <w:p>
@@ -30754,7 +30482,6 @@
                 </w:p>
               </w:txbxContent>
             </v:textbox>
-            <w10:wrap type="none"/>
             <w10:anchorlock/>
           </v:shape>
         </w:pict>
@@ -30777,7 +30504,7 @@
           <w:noProof/>
         </w:rPr>
         <w:pict>
-          <v:shape id="_x0000_s1647" type="#_x0000_t202" style="width:393.8pt;height:423.75pt;visibility:visible;mso-position-horizontal-relative:char;mso-position-vertical-relative:line" filled="f" strokeweight=".58pt">
+          <v:shape id="_x0000_s1647" type="#_x0000_t202" style="width:393.8pt;height:423.75pt;visibility:visible;mso-left-percent:-10001;mso-top-percent:-10001;mso-position-horizontal:absolute;mso-position-horizontal-relative:char;mso-position-vertical:absolute;mso-position-vertical-relative:line;mso-left-percent:-10001;mso-top-percent:-10001" filled="f" strokeweight=".58pt">
             <v:textbox style="mso-next-textbox:#_x0000_s1647" inset="0,0,0,0">
               <w:txbxContent>
                 <w:p>
@@ -30948,7 +30675,6 @@
                 </w:p>
               </w:txbxContent>
             </v:textbox>
-            <w10:wrap type="none"/>
             <w10:anchorlock/>
           </v:shape>
         </w:pict>
@@ -30968,7 +30694,7 @@
           <w:noProof/>
         </w:rPr>
         <w:pict>
-          <v:shape id="_x0000_s1646" type="#_x0000_t202" style="width:393.8pt;height:262.5pt;visibility:visible;mso-position-horizontal-relative:char;mso-position-vertical-relative:line" filled="f" strokeweight=".58pt">
+          <v:shape id="_x0000_s1646" type="#_x0000_t202" style="width:393.8pt;height:262.5pt;visibility:visible;mso-left-percent:-10001;mso-top-percent:-10001;mso-position-horizontal:absolute;mso-position-horizontal-relative:char;mso-position-vertical:absolute;mso-position-vertical-relative:line;mso-left-percent:-10001;mso-top-percent:-10001" filled="f" strokeweight=".58pt">
             <v:textbox style="mso-next-textbox:#_x0000_s1646" inset="0,0,0,0">
               <w:txbxContent>
                 <w:p>
@@ -31088,7 +30814,6 @@
                 </w:p>
               </w:txbxContent>
             </v:textbox>
-            <w10:wrap type="none"/>
             <w10:anchorlock/>
           </v:shape>
         </w:pict>
@@ -31143,7 +30868,7 @@
           <w:noProof/>
         </w:rPr>
         <w:pict>
-          <v:shape id="_x0000_s1645" type="#_x0000_t202" style="width:393.8pt;height:406.05pt;visibility:visible;mso-position-horizontal-relative:char;mso-position-vertical-relative:line" filled="f" strokeweight=".58pt">
+          <v:shape id="_x0000_s1645" type="#_x0000_t202" style="width:393.8pt;height:406.05pt;visibility:visible;mso-left-percent:-10001;mso-top-percent:-10001;mso-position-horizontal:absolute;mso-position-horizontal-relative:char;mso-position-vertical:absolute;mso-position-vertical-relative:line;mso-left-percent:-10001;mso-top-percent:-10001" filled="f" strokeweight=".58pt">
             <v:textbox style="mso-next-textbox:#_x0000_s1645" inset="0,0,0,0">
               <w:txbxContent>
                 <w:p>
@@ -31450,7 +31175,6 @@
                 </w:p>
               </w:txbxContent>
             </v:textbox>
-            <w10:wrap type="none"/>
             <w10:anchorlock/>
           </v:shape>
         </w:pict>
@@ -31473,7 +31197,7 @@
           <w:noProof/>
         </w:rPr>
         <w:pict>
-          <v:shape id="_x0000_s1644" type="#_x0000_t202" style="width:393.8pt;height:384.75pt;visibility:visible;mso-position-horizontal-relative:char;mso-position-vertical-relative:line" filled="f" strokeweight=".58pt">
+          <v:shape id="_x0000_s1644" type="#_x0000_t202" style="width:393.8pt;height:384.75pt;visibility:visible;mso-left-percent:-10001;mso-top-percent:-10001;mso-position-horizontal:absolute;mso-position-horizontal-relative:char;mso-position-vertical:absolute;mso-position-vertical-relative:line;mso-left-percent:-10001;mso-top-percent:-10001" filled="f" strokeweight=".58pt">
             <v:textbox style="mso-next-textbox:#_x0000_s1644" inset="0,0,0,0">
               <w:txbxContent>
                 <w:p>
@@ -31758,7 +31482,6 @@
                 </w:p>
               </w:txbxContent>
             </v:textbox>
-            <w10:wrap type="none"/>
             <w10:anchorlock/>
           </v:shape>
         </w:pict>
@@ -31778,7 +31501,7 @@
           <w:noProof/>
         </w:rPr>
         <w:pict>
-          <v:shape id="Text Box 2605" o:spid="_x0000_s1643" type="#_x0000_t202" style="width:393.8pt;height:323.55pt;visibility:visible;mso-position-horizontal-relative:char;mso-position-vertical-relative:line" filled="f" strokeweight=".58pt">
+          <v:shape id="Text Box 2605" o:spid="_x0000_s1643" type="#_x0000_t202" style="width:393.8pt;height:323.55pt;visibility:visible;mso-left-percent:-10001;mso-top-percent:-10001;mso-position-horizontal:absolute;mso-position-horizontal-relative:char;mso-position-vertical:absolute;mso-position-vertical-relative:line;mso-left-percent:-10001;mso-top-percent:-10001" filled="f" strokeweight=".58pt">
             <v:textbox style="mso-next-textbox:#Text Box 2605" inset="0,0,0,0">
               <w:txbxContent>
                 <w:p>
@@ -32001,7 +31724,6 @@
                 </w:p>
               </w:txbxContent>
             </v:textbox>
-            <w10:wrap type="none"/>
             <w10:anchorlock/>
           </v:shape>
         </w:pict>
@@ -32027,15 +31749,7 @@
         <w:rPr>
           <w:lang w:val="id-ID"/>
         </w:rPr>
-        <w:t>Halaman supplier ini diperuntuknan untuk mengatur data supplier yang menyediakan bibit ayam maupun barang – barang gudang yang berguna untuk transaksi pada tahap berikutnya, halaman ini dapat diakses pada submenu Data pada Sidemenu untuk halaman suplier dapat</w:t>
-      </w:r>
-      <w:bookmarkStart w:id="115" w:name="_GoBack"/>
-      <w:bookmarkEnd w:id="115"/>
-      <w:r>
-        <w:rPr>
-          <w:lang w:val="id-ID"/>
-        </w:rPr>
-        <w:t xml:space="preserve"> dilihat pada gambar.</w:t>
+        <w:t>Halaman supplier ini diperuntuknan untuk mengatur data supplier yang menyediakan bibit ayam maupun barang – barang gudang yang berguna untuk transaksi pada tahap berikutnya, halaman ini dapat diakses pada submenu Data pada Sidemenu untuk halaman suplier dapat dilihat pada gambar.</w:t>
       </w:r>
     </w:p>
     <w:p>
@@ -32271,6 +31985,7 @@
         <w:pStyle w:val="Heading3"/>
       </w:pPr>
       <w:r>
+        <w:lastRenderedPageBreak/>
         <w:t xml:space="preserve">Implementasi Halaman Laporan Transaksi </w:t>
       </w:r>
       <w:r>
@@ -32291,11 +32006,7 @@
         <w:t xml:space="preserve"> dari pembelian dan penggunaan</w:t>
       </w:r>
       <w:r>
-        <w:t xml:space="preserve">. Halaman ini hanya dapat dilihat </w:t>
-      </w:r>
-      <w:r>
-        <w:lastRenderedPageBreak/>
-        <w:t>dengan menggunakan user admin. Hasil implementasi dapat dilihat pada gambar X.X.</w:t>
+        <w:t>. Halaman ini hanya dapat dilihat dengan menggunakan user admin. Hasil implementasi dapat dilihat pada gambar X.X.</w:t>
       </w:r>
     </w:p>
     <w:p/>
@@ -32345,7 +32056,7 @@
           <w:szCs w:val="20"/>
         </w:rPr>
         <w:pict>
-          <v:shape id="_x0000_s1642" type="#_x0000_t202" style="width:393.8pt;height:117.7pt;visibility:visible;mso-position-horizontal-relative:char;mso-position-vertical-relative:line" filled="f" strokeweight=".58pt">
+          <v:shape id="_x0000_s1642" type="#_x0000_t202" style="width:393.8pt;height:117.7pt;visibility:visible;mso-left-percent:-10001;mso-top-percent:-10001;mso-position-horizontal:absolute;mso-position-horizontal-relative:char;mso-position-vertical:absolute;mso-position-vertical-relative:line;mso-left-percent:-10001;mso-top-percent:-10001" filled="f" strokeweight=".58pt">
             <v:textbox style="mso-next-textbox:#_x0000_s1642" inset="0,0,0,0">
               <w:txbxContent>
                 <w:p>
@@ -32360,7 +32071,6 @@
                 </w:p>
               </w:txbxContent>
             </v:textbox>
-            <w10:wrap type="none"/>
             <w10:anchorlock/>
           </v:shape>
         </w:pict>
@@ -32474,7 +32184,7 @@
                     </pic:cNvPicPr>
                   </pic:nvPicPr>
                   <pic:blipFill>
-                    <a:blip r:embed="rId92" cstate="print"/>
+                    <a:blip r:embed="rId93" cstate="print"/>
                     <a:stretch>
                       <a:fillRect/>
                     </a:stretch>
@@ -32554,7 +32264,7 @@
     <w:p>
       <w:pPr>
         <w:sectPr>
-          <w:footerReference w:type="first" r:id="rId93"/>
+          <w:footerReference w:type="first" r:id="rId94"/>
           <w:pgSz w:w="11900" w:h="16840"/>
           <w:pgMar w:top="2268" w:right="1701" w:bottom="1701" w:left="2268" w:header="1134" w:footer="1134" w:gutter="0"/>
           <w:cols w:space="720"/>
@@ -32926,8 +32636,8 @@
 </file>
 
 <file path=word/endnotes.xml><?xml version="1.0" encoding="utf-8"?>
-<w:endnotes xmlns:ve="http://schemas.openxmlformats.org/markup-compatibility/2006" xmlns:o="urn:schemas-microsoft-com:office:office" xmlns:r="http://schemas.openxmlformats.org/officeDocument/2006/relationships" xmlns:m="http://schemas.openxmlformats.org/officeDocument/2006/math" xmlns:v="urn:schemas-microsoft-com:vml" xmlns:wp="http://schemas.openxmlformats.org/drawingml/2006/wordprocessingDrawing" xmlns:w10="urn:schemas-microsoft-com:office:word" xmlns:w="http://schemas.openxmlformats.org/wordprocessingml/2006/main" xmlns:wne="http://schemas.microsoft.com/office/word/2006/wordml">
-  <w:endnote w:type="separator" w:id="0">
+<w:endnotes xmlns:wpc="http://schemas.microsoft.com/office/word/2010/wordprocessingCanvas" xmlns:mc="http://schemas.openxmlformats.org/markup-compatibility/2006" xmlns:o="urn:schemas-microsoft-com:office:office" xmlns:r="http://schemas.openxmlformats.org/officeDocument/2006/relationships" xmlns:m="http://schemas.openxmlformats.org/officeDocument/2006/math" xmlns:v="urn:schemas-microsoft-com:vml" xmlns:wp14="http://schemas.microsoft.com/office/word/2010/wordprocessingDrawing" xmlns:wp="http://schemas.openxmlformats.org/drawingml/2006/wordprocessingDrawing" xmlns:w10="urn:schemas-microsoft-com:office:word" xmlns:w="http://schemas.openxmlformats.org/wordprocessingml/2006/main" xmlns:w14="http://schemas.microsoft.com/office/word/2010/wordml" xmlns:w15="http://schemas.microsoft.com/office/word/2012/wordml" xmlns:wpg="http://schemas.microsoft.com/office/word/2010/wordprocessingGroup" xmlns:wpi="http://schemas.microsoft.com/office/word/2010/wordprocessingInk" xmlns:wne="http://schemas.microsoft.com/office/word/2006/wordml" xmlns:wps="http://schemas.microsoft.com/office/word/2010/wordprocessingShape" mc:Ignorable="w14 w15 wp14">
+  <w:endnote w:type="separator" w:id="-1">
     <w:p>
       <w:pPr>
         <w:spacing w:line="240" w:lineRule="auto"/>
@@ -32938,7 +32648,7 @@
     </w:p>
     <w:p/>
   </w:endnote>
-  <w:endnote w:type="continuationSeparator" w:id="1">
+  <w:endnote w:type="continuationSeparator" w:id="0">
     <w:p>
       <w:pPr>
         <w:spacing w:line="240" w:lineRule="auto"/>
@@ -32953,7 +32663,7 @@
 </file>
 
 <file path=word/footer1.xml><?xml version="1.0" encoding="utf-8"?>
-<w:ftr xmlns:ve="http://schemas.openxmlformats.org/markup-compatibility/2006" xmlns:o="urn:schemas-microsoft-com:office:office" xmlns:r="http://schemas.openxmlformats.org/officeDocument/2006/relationships" xmlns:m="http://schemas.openxmlformats.org/officeDocument/2006/math" xmlns:v="urn:schemas-microsoft-com:vml" xmlns:wp="http://schemas.openxmlformats.org/drawingml/2006/wordprocessingDrawing" xmlns:w10="urn:schemas-microsoft-com:office:word" xmlns:w="http://schemas.openxmlformats.org/wordprocessingml/2006/main" xmlns:wne="http://schemas.microsoft.com/office/word/2006/wordml">
+<w:ftr xmlns:wpc="http://schemas.microsoft.com/office/word/2010/wordprocessingCanvas" xmlns:mc="http://schemas.openxmlformats.org/markup-compatibility/2006" xmlns:o="urn:schemas-microsoft-com:office:office" xmlns:r="http://schemas.openxmlformats.org/officeDocument/2006/relationships" xmlns:m="http://schemas.openxmlformats.org/officeDocument/2006/math" xmlns:v="urn:schemas-microsoft-com:vml" xmlns:wp14="http://schemas.microsoft.com/office/word/2010/wordprocessingDrawing" xmlns:wp="http://schemas.openxmlformats.org/drawingml/2006/wordprocessingDrawing" xmlns:w10="urn:schemas-microsoft-com:office:word" xmlns:w="http://schemas.openxmlformats.org/wordprocessingml/2006/main" xmlns:w14="http://schemas.microsoft.com/office/word/2010/wordml" xmlns:w15="http://schemas.microsoft.com/office/word/2012/wordml" xmlns:wpg="http://schemas.microsoft.com/office/word/2010/wordprocessingGroup" xmlns:wpi="http://schemas.microsoft.com/office/word/2010/wordprocessingInk" xmlns:wne="http://schemas.microsoft.com/office/word/2006/wordml" xmlns:wps="http://schemas.microsoft.com/office/word/2010/wordprocessingShape" mc:Ignorable="w14 w15 wp14">
   <w:sdt>
     <w:sdtPr>
       <w:id w:val="1521125124"/>
@@ -32990,7 +32700,7 @@
           <w:rPr>
             <w:noProof/>
           </w:rPr>
-          <w:t>ii</w:t>
+          <w:t>x</w:t>
         </w:r>
         <w:r>
           <w:rPr>
@@ -33012,7 +32722,7 @@
 </file>
 
 <file path=word/footer2.xml><?xml version="1.0" encoding="utf-8"?>
-<w:ftr xmlns:ve="http://schemas.openxmlformats.org/markup-compatibility/2006" xmlns:o="urn:schemas-microsoft-com:office:office" xmlns:r="http://schemas.openxmlformats.org/officeDocument/2006/relationships" xmlns:m="http://schemas.openxmlformats.org/officeDocument/2006/math" xmlns:v="urn:schemas-microsoft-com:vml" xmlns:wp="http://schemas.openxmlformats.org/drawingml/2006/wordprocessingDrawing" xmlns:w10="urn:schemas-microsoft-com:office:word" xmlns:w="http://schemas.openxmlformats.org/wordprocessingml/2006/main" xmlns:wne="http://schemas.microsoft.com/office/word/2006/wordml">
+<w:ftr xmlns:wpc="http://schemas.microsoft.com/office/word/2010/wordprocessingCanvas" xmlns:mc="http://schemas.openxmlformats.org/markup-compatibility/2006" xmlns:o="urn:schemas-microsoft-com:office:office" xmlns:r="http://schemas.openxmlformats.org/officeDocument/2006/relationships" xmlns:m="http://schemas.openxmlformats.org/officeDocument/2006/math" xmlns:v="urn:schemas-microsoft-com:vml" xmlns:wp14="http://schemas.microsoft.com/office/word/2010/wordprocessingDrawing" xmlns:wp="http://schemas.openxmlformats.org/drawingml/2006/wordprocessingDrawing" xmlns:w10="urn:schemas-microsoft-com:office:word" xmlns:w="http://schemas.openxmlformats.org/wordprocessingml/2006/main" xmlns:w14="http://schemas.microsoft.com/office/word/2010/wordml" xmlns:w15="http://schemas.microsoft.com/office/word/2012/wordml" xmlns:wpg="http://schemas.microsoft.com/office/word/2010/wordprocessingGroup" xmlns:wpi="http://schemas.microsoft.com/office/word/2010/wordprocessingInk" xmlns:wne="http://schemas.microsoft.com/office/word/2006/wordml" xmlns:wps="http://schemas.microsoft.com/office/word/2010/wordprocessingShape" mc:Ignorable="w14 w15 wp14">
   <w:sdt>
     <w:sdtPr>
       <w:id w:val="1338499332"/>
@@ -33044,7 +32754,7 @@
 </file>
 
 <file path=word/footer3.xml><?xml version="1.0" encoding="utf-8"?>
-<w:ftr xmlns:ve="http://schemas.openxmlformats.org/markup-compatibility/2006" xmlns:o="urn:schemas-microsoft-com:office:office" xmlns:r="http://schemas.openxmlformats.org/officeDocument/2006/relationships" xmlns:m="http://schemas.openxmlformats.org/officeDocument/2006/math" xmlns:v="urn:schemas-microsoft-com:vml" xmlns:wp="http://schemas.openxmlformats.org/drawingml/2006/wordprocessingDrawing" xmlns:w10="urn:schemas-microsoft-com:office:word" xmlns:w="http://schemas.openxmlformats.org/wordprocessingml/2006/main" xmlns:wne="http://schemas.microsoft.com/office/word/2006/wordml">
+<w:ftr xmlns:wpc="http://schemas.microsoft.com/office/word/2010/wordprocessingCanvas" xmlns:mc="http://schemas.openxmlformats.org/markup-compatibility/2006" xmlns:o="urn:schemas-microsoft-com:office:office" xmlns:r="http://schemas.openxmlformats.org/officeDocument/2006/relationships" xmlns:m="http://schemas.openxmlformats.org/officeDocument/2006/math" xmlns:v="urn:schemas-microsoft-com:vml" xmlns:wp14="http://schemas.microsoft.com/office/word/2010/wordprocessingDrawing" xmlns:wp="http://schemas.openxmlformats.org/drawingml/2006/wordprocessingDrawing" xmlns:w10="urn:schemas-microsoft-com:office:word" xmlns:w="http://schemas.openxmlformats.org/wordprocessingml/2006/main" xmlns:w14="http://schemas.microsoft.com/office/word/2010/wordml" xmlns:w15="http://schemas.microsoft.com/office/word/2012/wordml" xmlns:wpg="http://schemas.microsoft.com/office/word/2010/wordprocessingGroup" xmlns:wpi="http://schemas.microsoft.com/office/word/2010/wordprocessingInk" xmlns:wne="http://schemas.microsoft.com/office/word/2006/wordml" xmlns:wps="http://schemas.microsoft.com/office/word/2010/wordprocessingShape" mc:Ignorable="w14 w15 wp14">
   <w:p>
     <w:pPr>
       <w:pStyle w:val="Footer"/>
@@ -33063,7 +32773,7 @@
 </file>
 
 <file path=word/footer4.xml><?xml version="1.0" encoding="utf-8"?>
-<w:ftr xmlns:ve="http://schemas.openxmlformats.org/markup-compatibility/2006" xmlns:o="urn:schemas-microsoft-com:office:office" xmlns:r="http://schemas.openxmlformats.org/officeDocument/2006/relationships" xmlns:m="http://schemas.openxmlformats.org/officeDocument/2006/math" xmlns:v="urn:schemas-microsoft-com:vml" xmlns:wp="http://schemas.openxmlformats.org/drawingml/2006/wordprocessingDrawing" xmlns:w10="urn:schemas-microsoft-com:office:word" xmlns:w="http://schemas.openxmlformats.org/wordprocessingml/2006/main" xmlns:wne="http://schemas.microsoft.com/office/word/2006/wordml">
+<w:ftr xmlns:wpc="http://schemas.microsoft.com/office/word/2010/wordprocessingCanvas" xmlns:mc="http://schemas.openxmlformats.org/markup-compatibility/2006" xmlns:o="urn:schemas-microsoft-com:office:office" xmlns:r="http://schemas.openxmlformats.org/officeDocument/2006/relationships" xmlns:m="http://schemas.openxmlformats.org/officeDocument/2006/math" xmlns:v="urn:schemas-microsoft-com:vml" xmlns:wp14="http://schemas.microsoft.com/office/word/2010/wordprocessingDrawing" xmlns:wp="http://schemas.openxmlformats.org/drawingml/2006/wordprocessingDrawing" xmlns:w10="urn:schemas-microsoft-com:office:word" xmlns:w="http://schemas.openxmlformats.org/wordprocessingml/2006/main" xmlns:w14="http://schemas.microsoft.com/office/word/2010/wordml" xmlns:w15="http://schemas.microsoft.com/office/word/2012/wordml" xmlns:wpg="http://schemas.microsoft.com/office/word/2010/wordprocessingGroup" xmlns:wpi="http://schemas.microsoft.com/office/word/2010/wordprocessingInk" xmlns:wne="http://schemas.microsoft.com/office/word/2006/wordml" xmlns:wps="http://schemas.microsoft.com/office/word/2010/wordprocessingShape" mc:Ignorable="w14 w15 wp14">
   <w:sdt>
     <w:sdtPr>
       <w:id w:val="-136809072"/>
@@ -33107,7 +32817,7 @@
           <w:rPr>
             <w:noProof/>
           </w:rPr>
-          <w:t>56</w:t>
+          <w:t>57</w:t>
         </w:r>
         <w:r>
           <w:rPr>
@@ -33132,7 +32842,7 @@
 </file>
 
 <file path=word/footer5.xml><?xml version="1.0" encoding="utf-8"?>
-<w:ftr xmlns:ve="http://schemas.openxmlformats.org/markup-compatibility/2006" xmlns:o="urn:schemas-microsoft-com:office:office" xmlns:r="http://schemas.openxmlformats.org/officeDocument/2006/relationships" xmlns:m="http://schemas.openxmlformats.org/officeDocument/2006/math" xmlns:v="urn:schemas-microsoft-com:vml" xmlns:wp="http://schemas.openxmlformats.org/drawingml/2006/wordprocessingDrawing" xmlns:w10="urn:schemas-microsoft-com:office:word" xmlns:w="http://schemas.openxmlformats.org/wordprocessingml/2006/main" xmlns:wne="http://schemas.microsoft.com/office/word/2006/wordml">
+<w:ftr xmlns:wpc="http://schemas.microsoft.com/office/word/2010/wordprocessingCanvas" xmlns:mc="http://schemas.openxmlformats.org/markup-compatibility/2006" xmlns:o="urn:schemas-microsoft-com:office:office" xmlns:r="http://schemas.openxmlformats.org/officeDocument/2006/relationships" xmlns:m="http://schemas.openxmlformats.org/officeDocument/2006/math" xmlns:v="urn:schemas-microsoft-com:vml" xmlns:wp14="http://schemas.microsoft.com/office/word/2010/wordprocessingDrawing" xmlns:wp="http://schemas.openxmlformats.org/drawingml/2006/wordprocessingDrawing" xmlns:w10="urn:schemas-microsoft-com:office:word" xmlns:w="http://schemas.openxmlformats.org/wordprocessingml/2006/main" xmlns:w14="http://schemas.microsoft.com/office/word/2010/wordml" xmlns:w15="http://schemas.microsoft.com/office/word/2012/wordml" xmlns:wpg="http://schemas.microsoft.com/office/word/2010/wordprocessingGroup" xmlns:wpi="http://schemas.microsoft.com/office/word/2010/wordprocessingInk" xmlns:wne="http://schemas.microsoft.com/office/word/2006/wordml" xmlns:wps="http://schemas.microsoft.com/office/word/2010/wordprocessingShape" mc:Ignorable="w14 w15 wp14">
   <w:sdt>
     <w:sdtPr>
       <w:id w:val="1911038667"/>
@@ -33168,7 +32878,7 @@
           <w:rPr>
             <w:noProof/>
           </w:rPr>
-          <w:t>95</w:t>
+          <w:t>96</w:t>
         </w:r>
         <w:r>
           <w:rPr>
@@ -33193,8 +32903,8 @@
 </file>
 
 <file path=word/footnotes.xml><?xml version="1.0" encoding="utf-8"?>
-<w:footnotes xmlns:ve="http://schemas.openxmlformats.org/markup-compatibility/2006" xmlns:o="urn:schemas-microsoft-com:office:office" xmlns:r="http://schemas.openxmlformats.org/officeDocument/2006/relationships" xmlns:m="http://schemas.openxmlformats.org/officeDocument/2006/math" xmlns:v="urn:schemas-microsoft-com:vml" xmlns:wp="http://schemas.openxmlformats.org/drawingml/2006/wordprocessingDrawing" xmlns:w10="urn:schemas-microsoft-com:office:word" xmlns:w="http://schemas.openxmlformats.org/wordprocessingml/2006/main" xmlns:wne="http://schemas.microsoft.com/office/word/2006/wordml">
-  <w:footnote w:type="separator" w:id="0">
+<w:footnotes xmlns:wpc="http://schemas.microsoft.com/office/word/2010/wordprocessingCanvas" xmlns:mc="http://schemas.openxmlformats.org/markup-compatibility/2006" xmlns:o="urn:schemas-microsoft-com:office:office" xmlns:r="http://schemas.openxmlformats.org/officeDocument/2006/relationships" xmlns:m="http://schemas.openxmlformats.org/officeDocument/2006/math" xmlns:v="urn:schemas-microsoft-com:vml" xmlns:wp14="http://schemas.microsoft.com/office/word/2010/wordprocessingDrawing" xmlns:wp="http://schemas.openxmlformats.org/drawingml/2006/wordprocessingDrawing" xmlns:w10="urn:schemas-microsoft-com:office:word" xmlns:w="http://schemas.openxmlformats.org/wordprocessingml/2006/main" xmlns:w14="http://schemas.microsoft.com/office/word/2010/wordml" xmlns:w15="http://schemas.microsoft.com/office/word/2012/wordml" xmlns:wpg="http://schemas.microsoft.com/office/word/2010/wordprocessingGroup" xmlns:wpi="http://schemas.microsoft.com/office/word/2010/wordprocessingInk" xmlns:wne="http://schemas.microsoft.com/office/word/2006/wordml" xmlns:wps="http://schemas.microsoft.com/office/word/2010/wordprocessingShape" mc:Ignorable="w14 w15 wp14">
+  <w:footnote w:type="separator" w:id="-1">
     <w:p>
       <w:pPr>
         <w:spacing w:line="240" w:lineRule="auto"/>
@@ -33205,7 +32915,7 @@
     </w:p>
     <w:p/>
   </w:footnote>
-  <w:footnote w:type="continuationSeparator" w:id="1">
+  <w:footnote w:type="continuationSeparator" w:id="0">
     <w:p>
       <w:pPr>
         <w:spacing w:line="240" w:lineRule="auto"/>
@@ -33220,7 +32930,7 @@
 </file>
 
 <file path=word/header1.xml><?xml version="1.0" encoding="utf-8"?>
-<w:hdr xmlns:ve="http://schemas.openxmlformats.org/markup-compatibility/2006" xmlns:o="urn:schemas-microsoft-com:office:office" xmlns:r="http://schemas.openxmlformats.org/officeDocument/2006/relationships" xmlns:m="http://schemas.openxmlformats.org/officeDocument/2006/math" xmlns:v="urn:schemas-microsoft-com:vml" xmlns:wp="http://schemas.openxmlformats.org/drawingml/2006/wordprocessingDrawing" xmlns:w10="urn:schemas-microsoft-com:office:word" xmlns:w="http://schemas.openxmlformats.org/wordprocessingml/2006/main" xmlns:wne="http://schemas.microsoft.com/office/word/2006/wordml">
+<w:hdr xmlns:wpc="http://schemas.microsoft.com/office/word/2010/wordprocessingCanvas" xmlns:mc="http://schemas.openxmlformats.org/markup-compatibility/2006" xmlns:o="urn:schemas-microsoft-com:office:office" xmlns:r="http://schemas.openxmlformats.org/officeDocument/2006/relationships" xmlns:m="http://schemas.openxmlformats.org/officeDocument/2006/math" xmlns:v="urn:schemas-microsoft-com:vml" xmlns:wp14="http://schemas.microsoft.com/office/word/2010/wordprocessingDrawing" xmlns:wp="http://schemas.openxmlformats.org/drawingml/2006/wordprocessingDrawing" xmlns:w10="urn:schemas-microsoft-com:office:word" xmlns:w="http://schemas.openxmlformats.org/wordprocessingml/2006/main" xmlns:w14="http://schemas.microsoft.com/office/word/2010/wordml" xmlns:w15="http://schemas.microsoft.com/office/word/2012/wordml" xmlns:wpg="http://schemas.microsoft.com/office/word/2010/wordprocessingGroup" xmlns:wpi="http://schemas.microsoft.com/office/word/2010/wordprocessingInk" xmlns:wne="http://schemas.microsoft.com/office/word/2006/wordml" xmlns:wps="http://schemas.microsoft.com/office/word/2010/wordprocessingShape" mc:Ignorable="w14 w15 wp14">
   <w:p>
     <w:pPr>
       <w:pStyle w:val="Header"/>
@@ -33240,7 +32950,7 @@
 </file>
 
 <file path=word/header2.xml><?xml version="1.0" encoding="utf-8"?>
-<w:hdr xmlns:ve="http://schemas.openxmlformats.org/markup-compatibility/2006" xmlns:o="urn:schemas-microsoft-com:office:office" xmlns:r="http://schemas.openxmlformats.org/officeDocument/2006/relationships" xmlns:m="http://schemas.openxmlformats.org/officeDocument/2006/math" xmlns:v="urn:schemas-microsoft-com:vml" xmlns:wp="http://schemas.openxmlformats.org/drawingml/2006/wordprocessingDrawing" xmlns:w10="urn:schemas-microsoft-com:office:word" xmlns:w="http://schemas.openxmlformats.org/wordprocessingml/2006/main" xmlns:wne="http://schemas.microsoft.com/office/word/2006/wordml">
+<w:hdr xmlns:wpc="http://schemas.microsoft.com/office/word/2010/wordprocessingCanvas" xmlns:mc="http://schemas.openxmlformats.org/markup-compatibility/2006" xmlns:o="urn:schemas-microsoft-com:office:office" xmlns:r="http://schemas.openxmlformats.org/officeDocument/2006/relationships" xmlns:m="http://schemas.openxmlformats.org/officeDocument/2006/math" xmlns:v="urn:schemas-microsoft-com:vml" xmlns:wp14="http://schemas.microsoft.com/office/word/2010/wordprocessingDrawing" xmlns:wp="http://schemas.openxmlformats.org/drawingml/2006/wordprocessingDrawing" xmlns:w10="urn:schemas-microsoft-com:office:word" xmlns:w="http://schemas.openxmlformats.org/wordprocessingml/2006/main" xmlns:w14="http://schemas.microsoft.com/office/word/2010/wordml" xmlns:w15="http://schemas.microsoft.com/office/word/2012/wordml" xmlns:wpg="http://schemas.microsoft.com/office/word/2010/wordprocessingGroup" xmlns:wpi="http://schemas.microsoft.com/office/word/2010/wordprocessingInk" xmlns:wne="http://schemas.microsoft.com/office/word/2006/wordml" xmlns:wps="http://schemas.microsoft.com/office/word/2010/wordprocessingShape" mc:Ignorable="w14 w15 wp14">
   <w:sdt>
     <w:sdtPr>
       <w:id w:val="275073680"/>
@@ -33276,7 +32986,7 @@
           <w:rPr>
             <w:noProof/>
           </w:rPr>
-          <w:t>93</w:t>
+          <w:t>70</w:t>
         </w:r>
         <w:r>
           <w:rPr>
@@ -33297,7 +33007,7 @@
 </file>
 
 <file path=word/header3.xml><?xml version="1.0" encoding="utf-8"?>
-<w:hdr xmlns:ve="http://schemas.openxmlformats.org/markup-compatibility/2006" xmlns:o="urn:schemas-microsoft-com:office:office" xmlns:r="http://schemas.openxmlformats.org/officeDocument/2006/relationships" xmlns:m="http://schemas.openxmlformats.org/officeDocument/2006/math" xmlns:v="urn:schemas-microsoft-com:vml" xmlns:wp="http://schemas.openxmlformats.org/drawingml/2006/wordprocessingDrawing" xmlns:w10="urn:schemas-microsoft-com:office:word" xmlns:w="http://schemas.openxmlformats.org/wordprocessingml/2006/main" xmlns:wne="http://schemas.microsoft.com/office/word/2006/wordml">
+<w:hdr xmlns:wpc="http://schemas.microsoft.com/office/word/2010/wordprocessingCanvas" xmlns:mc="http://schemas.openxmlformats.org/markup-compatibility/2006" xmlns:o="urn:schemas-microsoft-com:office:office" xmlns:r="http://schemas.openxmlformats.org/officeDocument/2006/relationships" xmlns:m="http://schemas.openxmlformats.org/officeDocument/2006/math" xmlns:v="urn:schemas-microsoft-com:vml" xmlns:wp14="http://schemas.microsoft.com/office/word/2010/wordprocessingDrawing" xmlns:wp="http://schemas.openxmlformats.org/drawingml/2006/wordprocessingDrawing" xmlns:w10="urn:schemas-microsoft-com:office:word" xmlns:w="http://schemas.openxmlformats.org/wordprocessingml/2006/main" xmlns:w14="http://schemas.microsoft.com/office/word/2010/wordml" xmlns:w15="http://schemas.microsoft.com/office/word/2012/wordml" xmlns:wpg="http://schemas.microsoft.com/office/word/2010/wordprocessingGroup" xmlns:wpi="http://schemas.microsoft.com/office/word/2010/wordprocessingInk" xmlns:wne="http://schemas.microsoft.com/office/word/2006/wordml" xmlns:wps="http://schemas.microsoft.com/office/word/2010/wordprocessingShape" mc:Ignorable="w14 w15 wp14">
   <w:p>
     <w:pPr>
       <w:pStyle w:val="Header"/>
@@ -33307,8 +33017,8 @@
 </file>
 
 <file path=word/numbering.xml><?xml version="1.0" encoding="utf-8"?>
-<w:numbering xmlns:ve="http://schemas.openxmlformats.org/markup-compatibility/2006" xmlns:o="urn:schemas-microsoft-com:office:office" xmlns:r="http://schemas.openxmlformats.org/officeDocument/2006/relationships" xmlns:m="http://schemas.openxmlformats.org/officeDocument/2006/math" xmlns:v="urn:schemas-microsoft-com:vml" xmlns:wp="http://schemas.openxmlformats.org/drawingml/2006/wordprocessingDrawing" xmlns:w10="urn:schemas-microsoft-com:office:word" xmlns:w="http://schemas.openxmlformats.org/wordprocessingml/2006/main" xmlns:wne="http://schemas.microsoft.com/office/word/2006/wordml">
-  <w:abstractNum w:abstractNumId="0">
+<w:numbering xmlns:wpc="http://schemas.microsoft.com/office/word/2010/wordprocessingCanvas" xmlns:mc="http://schemas.openxmlformats.org/markup-compatibility/2006" xmlns:o="urn:schemas-microsoft-com:office:office" xmlns:r="http://schemas.openxmlformats.org/officeDocument/2006/relationships" xmlns:m="http://schemas.openxmlformats.org/officeDocument/2006/math" xmlns:v="urn:schemas-microsoft-com:vml" xmlns:wp14="http://schemas.microsoft.com/office/word/2010/wordprocessingDrawing" xmlns:wp="http://schemas.openxmlformats.org/drawingml/2006/wordprocessingDrawing" xmlns:w10="urn:schemas-microsoft-com:office:word" xmlns:w="http://schemas.openxmlformats.org/wordprocessingml/2006/main" xmlns:w14="http://schemas.microsoft.com/office/word/2010/wordml" xmlns:w15="http://schemas.microsoft.com/office/word/2012/wordml" xmlns:wpg="http://schemas.microsoft.com/office/word/2010/wordprocessingGroup" xmlns:wpi="http://schemas.microsoft.com/office/word/2010/wordprocessingInk" xmlns:wne="http://schemas.microsoft.com/office/word/2006/wordml" xmlns:wps="http://schemas.microsoft.com/office/word/2010/wordprocessingShape" mc:Ignorable="w14 w15 wp14">
+  <w:abstractNum w:abstractNumId="0" w15:restartNumberingAfterBreak="0">
     <w:nsid w:val="8FBE0131"/>
     <w:multiLevelType w:val="multilevel"/>
     <w:tmpl w:val="8FBE0131"/>
@@ -33457,7 +33167,7 @@
       </w:rPr>
     </w:lvl>
   </w:abstractNum>
-  <w:abstractNum w:abstractNumId="1">
+  <w:abstractNum w:abstractNumId="1" w15:restartNumberingAfterBreak="0">
     <w:nsid w:val="8FDFB7CC"/>
     <w:multiLevelType w:val="multilevel"/>
     <w:tmpl w:val="8FDFB7CC"/>
@@ -33606,7 +33316,7 @@
       </w:rPr>
     </w:lvl>
   </w:abstractNum>
-  <w:abstractNum w:abstractNumId="2">
+  <w:abstractNum w:abstractNumId="2" w15:restartNumberingAfterBreak="0">
     <w:nsid w:val="93DEB9F0"/>
     <w:multiLevelType w:val="multilevel"/>
     <w:tmpl w:val="2388837A"/>
@@ -33721,7 +33431,7 @@
       </w:pPr>
     </w:lvl>
   </w:abstractNum>
-  <w:abstractNum w:abstractNumId="3">
+  <w:abstractNum w:abstractNumId="3" w15:restartNumberingAfterBreak="0">
     <w:nsid w:val="E39F118A"/>
     <w:multiLevelType w:val="multilevel"/>
     <w:tmpl w:val="E39F118A"/>
@@ -33870,7 +33580,7 @@
       </w:rPr>
     </w:lvl>
   </w:abstractNum>
-  <w:abstractNum w:abstractNumId="4">
+  <w:abstractNum w:abstractNumId="4" w15:restartNumberingAfterBreak="0">
     <w:nsid w:val="F6ED1B8B"/>
     <w:multiLevelType w:val="multilevel"/>
     <w:tmpl w:val="F6ED1B8B"/>
@@ -34019,7 +33729,7 @@
       </w:rPr>
     </w:lvl>
   </w:abstractNum>
-  <w:abstractNum w:abstractNumId="5">
+  <w:abstractNum w:abstractNumId="5" w15:restartNumberingAfterBreak="0">
     <w:nsid w:val="FF679ED3"/>
     <w:multiLevelType w:val="multilevel"/>
     <w:tmpl w:val="FF679ED3"/>
@@ -34168,7 +33878,7 @@
       </w:rPr>
     </w:lvl>
   </w:abstractNum>
-  <w:abstractNum w:abstractNumId="6">
+  <w:abstractNum w:abstractNumId="6" w15:restartNumberingAfterBreak="0">
     <w:nsid w:val="00000001"/>
     <w:multiLevelType w:val="multilevel"/>
     <w:tmpl w:val="3D6CC89C"/>
@@ -34289,7 +33999,7 @@
       </w:pPr>
     </w:lvl>
   </w:abstractNum>
-  <w:abstractNum w:abstractNumId="7">
+  <w:abstractNum w:abstractNumId="7" w15:restartNumberingAfterBreak="0">
     <w:nsid w:val="00B70DD5"/>
     <w:multiLevelType w:val="multilevel"/>
     <w:tmpl w:val="241827DE"/>
@@ -34379,7 +34089,7 @@
       </w:pPr>
     </w:lvl>
   </w:abstractNum>
-  <w:abstractNum w:abstractNumId="8">
+  <w:abstractNum w:abstractNumId="8" w15:restartNumberingAfterBreak="0">
     <w:nsid w:val="0359171B"/>
     <w:multiLevelType w:val="multilevel"/>
     <w:tmpl w:val="0359171B"/>
@@ -34495,7 +34205,7 @@
       </w:rPr>
     </w:lvl>
   </w:abstractNum>
-  <w:abstractNum w:abstractNumId="9">
+  <w:abstractNum w:abstractNumId="9" w15:restartNumberingAfterBreak="0">
     <w:nsid w:val="0E866801"/>
     <w:multiLevelType w:val="multilevel"/>
     <w:tmpl w:val="0E866801"/>
@@ -34581,7 +34291,7 @@
       </w:pPr>
     </w:lvl>
   </w:abstractNum>
-  <w:abstractNum w:abstractNumId="10">
+  <w:abstractNum w:abstractNumId="10" w15:restartNumberingAfterBreak="0">
     <w:nsid w:val="13A84F8A"/>
     <w:multiLevelType w:val="multilevel"/>
     <w:tmpl w:val="13A84F8A"/>
@@ -34667,7 +34377,7 @@
       </w:pPr>
     </w:lvl>
   </w:abstractNum>
-  <w:abstractNum w:abstractNumId="11">
+  <w:abstractNum w:abstractNumId="11" w15:restartNumberingAfterBreak="0">
     <w:nsid w:val="180C2E70"/>
     <w:multiLevelType w:val="multilevel"/>
     <w:tmpl w:val="05A0477A"/>
@@ -34787,7 +34497,7 @@
       </w:pPr>
     </w:lvl>
   </w:abstractNum>
-  <w:abstractNum w:abstractNumId="12">
+  <w:abstractNum w:abstractNumId="12" w15:restartNumberingAfterBreak="0">
     <w:nsid w:val="1B274A62"/>
     <w:multiLevelType w:val="multilevel"/>
     <w:tmpl w:val="04908242"/>
@@ -34936,7 +34646,7 @@
       </w:rPr>
     </w:lvl>
   </w:abstractNum>
-  <w:abstractNum w:abstractNumId="13">
+  <w:abstractNum w:abstractNumId="13" w15:restartNumberingAfterBreak="0">
     <w:nsid w:val="1CE8366D"/>
     <w:multiLevelType w:val="multilevel"/>
     <w:tmpl w:val="11BA85F4"/>
@@ -35055,7 +34765,7 @@
       </w:pPr>
     </w:lvl>
   </w:abstractNum>
-  <w:abstractNum w:abstractNumId="14">
+  <w:abstractNum w:abstractNumId="14" w15:restartNumberingAfterBreak="0">
     <w:nsid w:val="24E75CAE"/>
     <w:multiLevelType w:val="multilevel"/>
     <w:tmpl w:val="24E75CAE"/>
@@ -35141,7 +34851,7 @@
       </w:pPr>
     </w:lvl>
   </w:abstractNum>
-  <w:abstractNum w:abstractNumId="15">
+  <w:abstractNum w:abstractNumId="15" w15:restartNumberingAfterBreak="0">
     <w:nsid w:val="289344E7"/>
     <w:multiLevelType w:val="multilevel"/>
     <w:tmpl w:val="05A0477A"/>
@@ -35261,7 +34971,7 @@
       </w:pPr>
     </w:lvl>
   </w:abstractNum>
-  <w:abstractNum w:abstractNumId="16">
+  <w:abstractNum w:abstractNumId="16" w15:restartNumberingAfterBreak="0">
     <w:nsid w:val="29834D7A"/>
     <w:multiLevelType w:val="multilevel"/>
     <w:tmpl w:val="29834D7A"/>
@@ -35384,7 +35094,7 @@
       </w:rPr>
     </w:lvl>
   </w:abstractNum>
-  <w:abstractNum w:abstractNumId="17">
+  <w:abstractNum w:abstractNumId="17" w15:restartNumberingAfterBreak="0">
     <w:nsid w:val="2F3D649C"/>
     <w:multiLevelType w:val="multilevel"/>
     <w:tmpl w:val="2F3D649C"/>
@@ -35470,7 +35180,7 @@
       </w:pPr>
     </w:lvl>
   </w:abstractNum>
-  <w:abstractNum w:abstractNumId="18">
+  <w:abstractNum w:abstractNumId="18" w15:restartNumberingAfterBreak="0">
     <w:nsid w:val="2F8B25CC"/>
     <w:multiLevelType w:val="multilevel"/>
     <w:tmpl w:val="2F8B25CC"/>
@@ -35556,7 +35266,7 @@
       </w:pPr>
     </w:lvl>
   </w:abstractNum>
-  <w:abstractNum w:abstractNumId="19">
+  <w:abstractNum w:abstractNumId="19" w15:restartNumberingAfterBreak="0">
     <w:nsid w:val="37E05978"/>
     <w:multiLevelType w:val="multilevel"/>
     <w:tmpl w:val="37E05978"/>
@@ -35642,7 +35352,7 @@
       </w:pPr>
     </w:lvl>
   </w:abstractNum>
-  <w:abstractNum w:abstractNumId="20">
+  <w:abstractNum w:abstractNumId="20" w15:restartNumberingAfterBreak="0">
     <w:nsid w:val="39D02FFD"/>
     <w:multiLevelType w:val="multilevel"/>
     <w:tmpl w:val="11BA85F4"/>
@@ -35761,7 +35471,7 @@
       </w:pPr>
     </w:lvl>
   </w:abstractNum>
-  <w:abstractNum w:abstractNumId="21">
+  <w:abstractNum w:abstractNumId="21" w15:restartNumberingAfterBreak="0">
     <w:nsid w:val="3CF255F2"/>
     <w:multiLevelType w:val="multilevel"/>
     <w:tmpl w:val="3CF255F2"/>
@@ -35847,7 +35557,7 @@
       </w:pPr>
     </w:lvl>
   </w:abstractNum>
-  <w:abstractNum w:abstractNumId="22">
+  <w:abstractNum w:abstractNumId="22" w15:restartNumberingAfterBreak="0">
     <w:nsid w:val="3EA1756E"/>
     <w:multiLevelType w:val="multilevel"/>
     <w:tmpl w:val="05A0477A"/>
@@ -35967,7 +35677,7 @@
       </w:pPr>
     </w:lvl>
   </w:abstractNum>
-  <w:abstractNum w:abstractNumId="23">
+  <w:abstractNum w:abstractNumId="23" w15:restartNumberingAfterBreak="0">
     <w:nsid w:val="435C550D"/>
     <w:multiLevelType w:val="multilevel"/>
     <w:tmpl w:val="435C550D"/>
@@ -36053,7 +35763,7 @@
       </w:pPr>
     </w:lvl>
   </w:abstractNum>
-  <w:abstractNum w:abstractNumId="24">
+  <w:abstractNum w:abstractNumId="24" w15:restartNumberingAfterBreak="0">
     <w:nsid w:val="4AD05A0D"/>
     <w:multiLevelType w:val="multilevel"/>
     <w:tmpl w:val="4AD05A0D"/>
@@ -36143,7 +35853,7 @@
       </w:pPr>
     </w:lvl>
   </w:abstractNum>
-  <w:abstractNum w:abstractNumId="25">
+  <w:abstractNum w:abstractNumId="25" w15:restartNumberingAfterBreak="0">
     <w:nsid w:val="4C2449D0"/>
     <w:multiLevelType w:val="hybridMultilevel"/>
     <w:tmpl w:val="8668C0F0"/>
@@ -36232,7 +35942,7 @@
       </w:pPr>
     </w:lvl>
   </w:abstractNum>
-  <w:abstractNum w:abstractNumId="26">
+  <w:abstractNum w:abstractNumId="26" w15:restartNumberingAfterBreak="0">
     <w:nsid w:val="4F0B27FE"/>
     <w:multiLevelType w:val="hybridMultilevel"/>
     <w:tmpl w:val="1CEC11DC"/>
@@ -36345,7 +36055,7 @@
       </w:rPr>
     </w:lvl>
   </w:abstractNum>
-  <w:abstractNum w:abstractNumId="27">
+  <w:abstractNum w:abstractNumId="27" w15:restartNumberingAfterBreak="0">
     <w:nsid w:val="54227233"/>
     <w:multiLevelType w:val="multilevel"/>
     <w:tmpl w:val="54227233"/>
@@ -36431,7 +36141,7 @@
       </w:pPr>
     </w:lvl>
   </w:abstractNum>
-  <w:abstractNum w:abstractNumId="28">
+  <w:abstractNum w:abstractNumId="28" w15:restartNumberingAfterBreak="0">
     <w:nsid w:val="57EF3F67"/>
     <w:multiLevelType w:val="multilevel"/>
     <w:tmpl w:val="11BA85F4"/>
@@ -36550,7 +36260,7 @@
       </w:pPr>
     </w:lvl>
   </w:abstractNum>
-  <w:abstractNum w:abstractNumId="29">
+  <w:abstractNum w:abstractNumId="29" w15:restartNumberingAfterBreak="0">
     <w:nsid w:val="5CEB7A0D"/>
     <w:multiLevelType w:val="multilevel"/>
     <w:tmpl w:val="5CEB7A0D"/>
@@ -36636,7 +36346,7 @@
       </w:pPr>
     </w:lvl>
   </w:abstractNum>
-  <w:abstractNum w:abstractNumId="30">
+  <w:abstractNum w:abstractNumId="30" w15:restartNumberingAfterBreak="0">
     <w:nsid w:val="5EAD5115"/>
     <w:multiLevelType w:val="multilevel"/>
     <w:tmpl w:val="5EAD5115"/>
@@ -36722,7 +36432,7 @@
       </w:pPr>
     </w:lvl>
   </w:abstractNum>
-  <w:abstractNum w:abstractNumId="31">
+  <w:abstractNum w:abstractNumId="31" w15:restartNumberingAfterBreak="0">
     <w:nsid w:val="5F366C51"/>
     <w:multiLevelType w:val="multilevel"/>
     <w:tmpl w:val="5540D736"/>
@@ -36930,7 +36640,7 @@
       </w:rPr>
     </w:lvl>
   </w:abstractNum>
-  <w:abstractNum w:abstractNumId="32">
+  <w:abstractNum w:abstractNumId="32" w15:restartNumberingAfterBreak="0">
     <w:nsid w:val="7BB52C1A"/>
     <w:multiLevelType w:val="multilevel"/>
     <w:tmpl w:val="7BB52C1A"/>
@@ -37218,7 +36928,7 @@
 </file>
 
 <file path=word/styles.xml><?xml version="1.0" encoding="utf-8"?>
-<w:styles xmlns:r="http://schemas.openxmlformats.org/officeDocument/2006/relationships" xmlns:w="http://schemas.openxmlformats.org/wordprocessingml/2006/main">
+<w:styles xmlns:mc="http://schemas.openxmlformats.org/markup-compatibility/2006" xmlns:r="http://schemas.openxmlformats.org/officeDocument/2006/relationships" xmlns:w="http://schemas.openxmlformats.org/wordprocessingml/2006/main" xmlns:w14="http://schemas.microsoft.com/office/word/2010/wordml" xmlns:w15="http://schemas.microsoft.com/office/word/2012/wordml" mc:Ignorable="w14 w15">
   <w:docDefaults>
     <w:rPrDefault>
       <w:rPr>
@@ -37232,149 +36942,376 @@
       </w:pPr>
     </w:pPrDefault>
   </w:docDefaults>
-  <w:latentStyles w:defLockedState="0" w:defUIPriority="99" w:defSemiHidden="1" w:defUnhideWhenUsed="1" w:defQFormat="0" w:count="267">
-    <w:lsdException w:name="Normal" w:semiHidden="0" w:uiPriority="0" w:unhideWhenUsed="0" w:qFormat="1"/>
-    <w:lsdException w:name="heading 1" w:semiHidden="0" w:uiPriority="9" w:unhideWhenUsed="0" w:qFormat="1"/>
-    <w:lsdException w:name="heading 2" w:semiHidden="0" w:uiPriority="9" w:qFormat="1"/>
-    <w:lsdException w:name="heading 3" w:semiHidden="0" w:uiPriority="9" w:qFormat="1"/>
-    <w:lsdException w:name="heading 4" w:semiHidden="0" w:uiPriority="9" w:qFormat="1"/>
-    <w:lsdException w:name="heading 5" w:semiHidden="0" w:uiPriority="9" w:qFormat="1"/>
-    <w:lsdException w:name="heading 6" w:semiHidden="0" w:uiPriority="9" w:qFormat="1"/>
-    <w:lsdException w:name="heading 7" w:uiPriority="9" w:qFormat="1"/>
-    <w:lsdException w:name="heading 8" w:uiPriority="9" w:qFormat="1"/>
-    <w:lsdException w:name="heading 9" w:uiPriority="9" w:qFormat="1"/>
-    <w:lsdException w:name="toc 1" w:semiHidden="0" w:uiPriority="39"/>
-    <w:lsdException w:name="toc 2" w:semiHidden="0" w:uiPriority="39"/>
-    <w:lsdException w:name="toc 3" w:semiHidden="0" w:uiPriority="39"/>
-    <w:lsdException w:name="toc 4" w:uiPriority="39"/>
-    <w:lsdException w:name="toc 5" w:uiPriority="39"/>
-    <w:lsdException w:name="toc 6" w:uiPriority="39"/>
-    <w:lsdException w:name="toc 7" w:uiPriority="39"/>
-    <w:lsdException w:name="toc 8" w:uiPriority="39"/>
-    <w:lsdException w:name="toc 9" w:uiPriority="39"/>
-    <w:lsdException w:name="header" w:semiHidden="0"/>
-    <w:lsdException w:name="footer" w:semiHidden="0"/>
-    <w:lsdException w:name="caption" w:semiHidden="0" w:uiPriority="35" w:qFormat="1"/>
-    <w:lsdException w:name="table of figures" w:semiHidden="0"/>
-    <w:lsdException w:name="Title" w:semiHidden="0" w:uiPriority="10" w:unhideWhenUsed="0" w:qFormat="1"/>
-    <w:lsdException w:name="Default Paragraph Font" w:uiPriority="1"/>
-    <w:lsdException w:name="Body Text" w:semiHidden="0" w:uiPriority="1" w:unhideWhenUsed="0" w:qFormat="1"/>
-    <w:lsdException w:name="Subtitle" w:semiHidden="0" w:uiPriority="11" w:unhideWhenUsed="0" w:qFormat="1"/>
-    <w:lsdException w:name="Hyperlink" w:semiHidden="0"/>
-    <w:lsdException w:name="Strong" w:semiHidden="0" w:uiPriority="22" w:unhideWhenUsed="0" w:qFormat="1"/>
-    <w:lsdException w:name="Emphasis" w:semiHidden="0" w:uiPriority="20" w:unhideWhenUsed="0" w:qFormat="1"/>
-    <w:lsdException w:name="Table Grid" w:semiHidden="0" w:uiPriority="39" w:unhideWhenUsed="0"/>
-    <w:lsdException w:name="Placeholder Text" w:unhideWhenUsed="0"/>
-    <w:lsdException w:name="No Spacing" w:semiHidden="0" w:uiPriority="1" w:unhideWhenUsed="0" w:qFormat="1"/>
-    <w:lsdException w:name="Light Shading" w:semiHidden="0" w:uiPriority="60" w:unhideWhenUsed="0"/>
-    <w:lsdException w:name="Light List" w:semiHidden="0" w:uiPriority="61" w:unhideWhenUsed="0"/>
-    <w:lsdException w:name="Light Grid" w:semiHidden="0" w:uiPriority="62" w:unhideWhenUsed="0"/>
-    <w:lsdException w:name="Medium Shading 1" w:semiHidden="0" w:uiPriority="63" w:unhideWhenUsed="0"/>
-    <w:lsdException w:name="Medium Shading 2" w:semiHidden="0" w:uiPriority="64" w:unhideWhenUsed="0"/>
-    <w:lsdException w:name="Medium List 1" w:semiHidden="0" w:uiPriority="65" w:unhideWhenUsed="0"/>
-    <w:lsdException w:name="Medium List 2" w:semiHidden="0" w:uiPriority="66" w:unhideWhenUsed="0"/>
-    <w:lsdException w:name="Medium Grid 1" w:semiHidden="0" w:uiPriority="67" w:unhideWhenUsed="0"/>
-    <w:lsdException w:name="Medium Grid 2" w:semiHidden="0" w:uiPriority="68" w:unhideWhenUsed="0"/>
-    <w:lsdException w:name="Medium Grid 3" w:semiHidden="0" w:uiPriority="69" w:unhideWhenUsed="0"/>
-    <w:lsdException w:name="Dark List" w:semiHidden="0" w:uiPriority="70" w:unhideWhenUsed="0"/>
-    <w:lsdException w:name="Colorful Shading" w:semiHidden="0" w:uiPriority="71" w:unhideWhenUsed="0"/>
-    <w:lsdException w:name="Colorful List" w:semiHidden="0" w:uiPriority="72" w:unhideWhenUsed="0"/>
-    <w:lsdException w:name="Colorful Grid" w:semiHidden="0" w:uiPriority="73" w:unhideWhenUsed="0"/>
-    <w:lsdException w:name="Light Shading Accent 1" w:semiHidden="0" w:uiPriority="60" w:unhideWhenUsed="0"/>
-    <w:lsdException w:name="Light List Accent 1" w:semiHidden="0" w:uiPriority="61" w:unhideWhenUsed="0"/>
-    <w:lsdException w:name="Light Grid Accent 1" w:semiHidden="0" w:uiPriority="62" w:unhideWhenUsed="0"/>
-    <w:lsdException w:name="Medium Shading 1 Accent 1" w:semiHidden="0" w:uiPriority="63" w:unhideWhenUsed="0"/>
-    <w:lsdException w:name="Medium Shading 2 Accent 1" w:semiHidden="0" w:uiPriority="64" w:unhideWhenUsed="0"/>
-    <w:lsdException w:name="Medium List 1 Accent 1" w:semiHidden="0" w:uiPriority="65" w:unhideWhenUsed="0"/>
-    <w:lsdException w:name="Revision" w:unhideWhenUsed="0"/>
-    <w:lsdException w:name="List Paragraph" w:semiHidden="0" w:uiPriority="34" w:unhideWhenUsed="0" w:qFormat="1"/>
-    <w:lsdException w:name="Quote" w:semiHidden="0" w:unhideWhenUsed="0"/>
-    <w:lsdException w:name="Intense Quote" w:semiHidden="0" w:unhideWhenUsed="0"/>
-    <w:lsdException w:name="Medium List 2 Accent 1" w:semiHidden="0" w:uiPriority="66" w:unhideWhenUsed="0"/>
-    <w:lsdException w:name="Medium Grid 1 Accent 1" w:semiHidden="0" w:uiPriority="67" w:unhideWhenUsed="0"/>
-    <w:lsdException w:name="Medium Grid 2 Accent 1" w:semiHidden="0" w:uiPriority="68" w:unhideWhenUsed="0"/>
-    <w:lsdException w:name="Medium Grid 3 Accent 1" w:semiHidden="0" w:uiPriority="69" w:unhideWhenUsed="0"/>
-    <w:lsdException w:name="Dark List Accent 1" w:semiHidden="0" w:uiPriority="70" w:unhideWhenUsed="0"/>
-    <w:lsdException w:name="Colorful Shading Accent 1" w:semiHidden="0" w:uiPriority="71" w:unhideWhenUsed="0"/>
-    <w:lsdException w:name="Colorful List Accent 1" w:semiHidden="0" w:uiPriority="72" w:unhideWhenUsed="0"/>
-    <w:lsdException w:name="Colorful Grid Accent 1" w:semiHidden="0" w:uiPriority="73" w:unhideWhenUsed="0"/>
-    <w:lsdException w:name="Light Shading Accent 2" w:semiHidden="0" w:uiPriority="60" w:unhideWhenUsed="0"/>
-    <w:lsdException w:name="Light List Accent 2" w:semiHidden="0" w:uiPriority="61" w:unhideWhenUsed="0"/>
-    <w:lsdException w:name="Light Grid Accent 2" w:semiHidden="0" w:uiPriority="62" w:unhideWhenUsed="0"/>
-    <w:lsdException w:name="Medium Shading 1 Accent 2" w:semiHidden="0" w:uiPriority="63" w:unhideWhenUsed="0"/>
-    <w:lsdException w:name="Medium Shading 2 Accent 2" w:semiHidden="0" w:uiPriority="64" w:unhideWhenUsed="0"/>
-    <w:lsdException w:name="Medium List 1 Accent 2" w:semiHidden="0" w:uiPriority="65" w:unhideWhenUsed="0"/>
-    <w:lsdException w:name="Medium List 2 Accent 2" w:semiHidden="0" w:uiPriority="66" w:unhideWhenUsed="0"/>
-    <w:lsdException w:name="Medium Grid 1 Accent 2" w:semiHidden="0" w:uiPriority="67" w:unhideWhenUsed="0"/>
-    <w:lsdException w:name="Medium Grid 2 Accent 2" w:semiHidden="0" w:uiPriority="68" w:unhideWhenUsed="0"/>
-    <w:lsdException w:name="Medium Grid 3 Accent 2" w:semiHidden="0" w:uiPriority="69" w:unhideWhenUsed="0"/>
-    <w:lsdException w:name="Dark List Accent 2" w:semiHidden="0" w:uiPriority="70" w:unhideWhenUsed="0"/>
-    <w:lsdException w:name="Colorful Shading Accent 2" w:semiHidden="0" w:uiPriority="71" w:unhideWhenUsed="0"/>
-    <w:lsdException w:name="Colorful List Accent 2" w:semiHidden="0" w:uiPriority="72" w:unhideWhenUsed="0"/>
-    <w:lsdException w:name="Colorful Grid Accent 2" w:semiHidden="0" w:uiPriority="73" w:unhideWhenUsed="0"/>
-    <w:lsdException w:name="Light Shading Accent 3" w:semiHidden="0" w:uiPriority="60" w:unhideWhenUsed="0"/>
-    <w:lsdException w:name="Light List Accent 3" w:semiHidden="0" w:uiPriority="61" w:unhideWhenUsed="0"/>
-    <w:lsdException w:name="Light Grid Accent 3" w:semiHidden="0" w:uiPriority="62" w:unhideWhenUsed="0"/>
-    <w:lsdException w:name="Medium Shading 1 Accent 3" w:semiHidden="0" w:uiPriority="63" w:unhideWhenUsed="0"/>
-    <w:lsdException w:name="Medium Shading 2 Accent 3" w:semiHidden="0" w:uiPriority="64" w:unhideWhenUsed="0"/>
-    <w:lsdException w:name="Medium List 1 Accent 3" w:semiHidden="0" w:uiPriority="65" w:unhideWhenUsed="0"/>
-    <w:lsdException w:name="Medium List 2 Accent 3" w:semiHidden="0" w:uiPriority="66" w:unhideWhenUsed="0"/>
-    <w:lsdException w:name="Medium Grid 1 Accent 3" w:semiHidden="0" w:uiPriority="67" w:unhideWhenUsed="0"/>
-    <w:lsdException w:name="Medium Grid 2 Accent 3" w:semiHidden="0" w:uiPriority="68" w:unhideWhenUsed="0"/>
-    <w:lsdException w:name="Medium Grid 3 Accent 3" w:semiHidden="0" w:uiPriority="69" w:unhideWhenUsed="0"/>
-    <w:lsdException w:name="Dark List Accent 3" w:semiHidden="0" w:uiPriority="70" w:unhideWhenUsed="0"/>
-    <w:lsdException w:name="Colorful Shading Accent 3" w:semiHidden="0" w:uiPriority="71" w:unhideWhenUsed="0"/>
-    <w:lsdException w:name="Colorful List Accent 3" w:semiHidden="0" w:uiPriority="72" w:unhideWhenUsed="0"/>
-    <w:lsdException w:name="Colorful Grid Accent 3" w:semiHidden="0" w:uiPriority="73" w:unhideWhenUsed="0"/>
-    <w:lsdException w:name="Light Shading Accent 4" w:semiHidden="0" w:uiPriority="60" w:unhideWhenUsed="0"/>
-    <w:lsdException w:name="Light List Accent 4" w:semiHidden="0" w:uiPriority="61" w:unhideWhenUsed="0"/>
-    <w:lsdException w:name="Light Grid Accent 4" w:semiHidden="0" w:uiPriority="62" w:unhideWhenUsed="0"/>
-    <w:lsdException w:name="Medium Shading 1 Accent 4" w:semiHidden="0" w:uiPriority="63" w:unhideWhenUsed="0"/>
-    <w:lsdException w:name="Medium Shading 2 Accent 4" w:semiHidden="0" w:uiPriority="64" w:unhideWhenUsed="0"/>
-    <w:lsdException w:name="Medium List 1 Accent 4" w:semiHidden="0" w:uiPriority="65" w:unhideWhenUsed="0"/>
-    <w:lsdException w:name="Medium List 2 Accent 4" w:semiHidden="0" w:uiPriority="66" w:unhideWhenUsed="0"/>
-    <w:lsdException w:name="Medium Grid 1 Accent 4" w:semiHidden="0" w:uiPriority="67" w:unhideWhenUsed="0"/>
-    <w:lsdException w:name="Medium Grid 2 Accent 4" w:semiHidden="0" w:uiPriority="68" w:unhideWhenUsed="0"/>
-    <w:lsdException w:name="Medium Grid 3 Accent 4" w:semiHidden="0" w:uiPriority="69" w:unhideWhenUsed="0"/>
-    <w:lsdException w:name="Dark List Accent 4" w:semiHidden="0" w:uiPriority="70" w:unhideWhenUsed="0"/>
-    <w:lsdException w:name="Colorful Shading Accent 4" w:semiHidden="0" w:uiPriority="71" w:unhideWhenUsed="0"/>
-    <w:lsdException w:name="Colorful List Accent 4" w:semiHidden="0" w:uiPriority="72" w:unhideWhenUsed="0"/>
-    <w:lsdException w:name="Colorful Grid Accent 4" w:semiHidden="0" w:uiPriority="73" w:unhideWhenUsed="0"/>
-    <w:lsdException w:name="Light Shading Accent 5" w:semiHidden="0" w:uiPriority="60" w:unhideWhenUsed="0"/>
-    <w:lsdException w:name="Light List Accent 5" w:semiHidden="0" w:uiPriority="61" w:unhideWhenUsed="0"/>
-    <w:lsdException w:name="Light Grid Accent 5" w:semiHidden="0" w:uiPriority="62" w:unhideWhenUsed="0"/>
-    <w:lsdException w:name="Medium Shading 1 Accent 5" w:semiHidden="0" w:uiPriority="63" w:unhideWhenUsed="0"/>
-    <w:lsdException w:name="Medium Shading 2 Accent 5" w:semiHidden="0" w:uiPriority="64" w:unhideWhenUsed="0"/>
-    <w:lsdException w:name="Medium List 1 Accent 5" w:semiHidden="0" w:uiPriority="65" w:unhideWhenUsed="0"/>
-    <w:lsdException w:name="Medium List 2 Accent 5" w:semiHidden="0" w:uiPriority="66" w:unhideWhenUsed="0"/>
-    <w:lsdException w:name="Medium Grid 1 Accent 5" w:semiHidden="0" w:uiPriority="67" w:unhideWhenUsed="0"/>
-    <w:lsdException w:name="Medium Grid 2 Accent 5" w:semiHidden="0" w:uiPriority="68" w:unhideWhenUsed="0"/>
-    <w:lsdException w:name="Medium Grid 3 Accent 5" w:semiHidden="0" w:uiPriority="69" w:unhideWhenUsed="0"/>
-    <w:lsdException w:name="Dark List Accent 5" w:semiHidden="0" w:uiPriority="70" w:unhideWhenUsed="0"/>
-    <w:lsdException w:name="Colorful Shading Accent 5" w:semiHidden="0" w:uiPriority="71" w:unhideWhenUsed="0"/>
-    <w:lsdException w:name="Colorful List Accent 5" w:semiHidden="0" w:uiPriority="72" w:unhideWhenUsed="0"/>
-    <w:lsdException w:name="Colorful Grid Accent 5" w:semiHidden="0" w:uiPriority="73" w:unhideWhenUsed="0"/>
-    <w:lsdException w:name="Light Shading Accent 6" w:semiHidden="0" w:uiPriority="60" w:unhideWhenUsed="0"/>
-    <w:lsdException w:name="Light List Accent 6" w:semiHidden="0" w:uiPriority="61" w:unhideWhenUsed="0"/>
-    <w:lsdException w:name="Light Grid Accent 6" w:semiHidden="0" w:uiPriority="62" w:unhideWhenUsed="0"/>
-    <w:lsdException w:name="Medium Shading 1 Accent 6" w:semiHidden="0" w:uiPriority="63" w:unhideWhenUsed="0"/>
-    <w:lsdException w:name="Medium Shading 2 Accent 6" w:semiHidden="0" w:uiPriority="64" w:unhideWhenUsed="0"/>
-    <w:lsdException w:name="Medium List 1 Accent 6" w:semiHidden="0" w:uiPriority="65" w:unhideWhenUsed="0"/>
-    <w:lsdException w:name="Medium List 2 Accent 6" w:semiHidden="0" w:uiPriority="66" w:unhideWhenUsed="0"/>
-    <w:lsdException w:name="Medium Grid 1 Accent 6" w:semiHidden="0" w:uiPriority="67" w:unhideWhenUsed="0"/>
-    <w:lsdException w:name="Medium Grid 2 Accent 6" w:semiHidden="0" w:uiPriority="68" w:unhideWhenUsed="0"/>
-    <w:lsdException w:name="Medium Grid 3 Accent 6" w:semiHidden="0" w:uiPriority="69" w:unhideWhenUsed="0"/>
-    <w:lsdException w:name="Dark List Accent 6" w:semiHidden="0" w:uiPriority="70" w:unhideWhenUsed="0"/>
-    <w:lsdException w:name="Colorful Shading Accent 6" w:semiHidden="0" w:uiPriority="71" w:unhideWhenUsed="0"/>
-    <w:lsdException w:name="Colorful List Accent 6" w:semiHidden="0" w:uiPriority="72" w:unhideWhenUsed="0"/>
-    <w:lsdException w:name="Colorful Grid Accent 6" w:semiHidden="0" w:uiPriority="73" w:unhideWhenUsed="0"/>
-    <w:lsdException w:name="Subtle Emphasis" w:semiHidden="0" w:uiPriority="19" w:unhideWhenUsed="0" w:qFormat="1"/>
-    <w:lsdException w:name="Intense Emphasis" w:semiHidden="0" w:uiPriority="21" w:unhideWhenUsed="0" w:qFormat="1"/>
-    <w:lsdException w:name="Subtle Reference" w:semiHidden="0" w:uiPriority="31" w:unhideWhenUsed="0" w:qFormat="1"/>
-    <w:lsdException w:name="Intense Reference" w:semiHidden="0" w:uiPriority="32" w:unhideWhenUsed="0" w:qFormat="1"/>
-    <w:lsdException w:name="Book Title" w:semiHidden="0" w:uiPriority="33" w:unhideWhenUsed="0" w:qFormat="1"/>
-    <w:lsdException w:name="Bibliography" w:uiPriority="37"/>
-    <w:lsdException w:name="TOC Heading" w:uiPriority="39" w:qFormat="1"/>
+  <w:latentStyles w:defLockedState="0" w:defUIPriority="99" w:defSemiHidden="0" w:defUnhideWhenUsed="0" w:defQFormat="0" w:count="371">
+    <w:lsdException w:name="Normal" w:uiPriority="0" w:qFormat="1"/>
+    <w:lsdException w:name="heading 1" w:uiPriority="9" w:qFormat="1"/>
+    <w:lsdException w:name="heading 2" w:uiPriority="9" w:unhideWhenUsed="1" w:qFormat="1"/>
+    <w:lsdException w:name="heading 3" w:uiPriority="9" w:unhideWhenUsed="1" w:qFormat="1"/>
+    <w:lsdException w:name="heading 4" w:uiPriority="9" w:unhideWhenUsed="1" w:qFormat="1"/>
+    <w:lsdException w:name="heading 5" w:uiPriority="9" w:unhideWhenUsed="1" w:qFormat="1"/>
+    <w:lsdException w:name="heading 6" w:uiPriority="9" w:unhideWhenUsed="1" w:qFormat="1"/>
+    <w:lsdException w:name="heading 7" w:semiHidden="1" w:uiPriority="9" w:unhideWhenUsed="1" w:qFormat="1"/>
+    <w:lsdException w:name="heading 8" w:semiHidden="1" w:uiPriority="9" w:unhideWhenUsed="1" w:qFormat="1"/>
+    <w:lsdException w:name="heading 9" w:semiHidden="1" w:uiPriority="9" w:unhideWhenUsed="1" w:qFormat="1"/>
+    <w:lsdException w:name="index 1" w:semiHidden="1" w:unhideWhenUsed="1"/>
+    <w:lsdException w:name="index 2" w:semiHidden="1" w:unhideWhenUsed="1"/>
+    <w:lsdException w:name="index 3" w:semiHidden="1" w:unhideWhenUsed="1"/>
+    <w:lsdException w:name="index 4" w:semiHidden="1" w:unhideWhenUsed="1"/>
+    <w:lsdException w:name="index 5" w:semiHidden="1" w:unhideWhenUsed="1"/>
+    <w:lsdException w:name="index 6" w:semiHidden="1" w:unhideWhenUsed="1"/>
+    <w:lsdException w:name="index 7" w:semiHidden="1" w:unhideWhenUsed="1"/>
+    <w:lsdException w:name="index 8" w:semiHidden="1" w:unhideWhenUsed="1"/>
+    <w:lsdException w:name="index 9" w:semiHidden="1" w:unhideWhenUsed="1"/>
+    <w:lsdException w:name="toc 1" w:uiPriority="39" w:unhideWhenUsed="1"/>
+    <w:lsdException w:name="toc 2" w:uiPriority="39" w:unhideWhenUsed="1"/>
+    <w:lsdException w:name="toc 3" w:uiPriority="39" w:unhideWhenUsed="1"/>
+    <w:lsdException w:name="toc 4" w:semiHidden="1" w:uiPriority="39" w:unhideWhenUsed="1"/>
+    <w:lsdException w:name="toc 5" w:semiHidden="1" w:uiPriority="39" w:unhideWhenUsed="1"/>
+    <w:lsdException w:name="toc 6" w:semiHidden="1" w:uiPriority="39" w:unhideWhenUsed="1"/>
+    <w:lsdException w:name="toc 7" w:semiHidden="1" w:uiPriority="39" w:unhideWhenUsed="1"/>
+    <w:lsdException w:name="toc 8" w:semiHidden="1" w:uiPriority="39" w:unhideWhenUsed="1"/>
+    <w:lsdException w:name="toc 9" w:semiHidden="1" w:uiPriority="39" w:unhideWhenUsed="1"/>
+    <w:lsdException w:name="Normal Indent" w:semiHidden="1" w:unhideWhenUsed="1"/>
+    <w:lsdException w:name="footnote text" w:semiHidden="1" w:unhideWhenUsed="1"/>
+    <w:lsdException w:name="annotation text" w:semiHidden="1" w:unhideWhenUsed="1"/>
+    <w:lsdException w:name="header" w:unhideWhenUsed="1"/>
+    <w:lsdException w:name="footer" w:unhideWhenUsed="1"/>
+    <w:lsdException w:name="index heading" w:semiHidden="1" w:unhideWhenUsed="1"/>
+    <w:lsdException w:name="caption" w:uiPriority="35" w:unhideWhenUsed="1" w:qFormat="1"/>
+    <w:lsdException w:name="table of figures" w:unhideWhenUsed="1"/>
+    <w:lsdException w:name="envelope address" w:semiHidden="1" w:unhideWhenUsed="1"/>
+    <w:lsdException w:name="envelope return" w:semiHidden="1" w:unhideWhenUsed="1"/>
+    <w:lsdException w:name="footnote reference" w:semiHidden="1" w:unhideWhenUsed="1"/>
+    <w:lsdException w:name="annotation reference" w:semiHidden="1" w:unhideWhenUsed="1"/>
+    <w:lsdException w:name="line number" w:semiHidden="1" w:unhideWhenUsed="1"/>
+    <w:lsdException w:name="page number" w:semiHidden="1" w:unhideWhenUsed="1"/>
+    <w:lsdException w:name="endnote reference" w:semiHidden="1" w:unhideWhenUsed="1"/>
+    <w:lsdException w:name="endnote text" w:semiHidden="1" w:unhideWhenUsed="1"/>
+    <w:lsdException w:name="table of authorities" w:semiHidden="1" w:unhideWhenUsed="1"/>
+    <w:lsdException w:name="macro" w:semiHidden="1" w:unhideWhenUsed="1"/>
+    <w:lsdException w:name="toa heading" w:semiHidden="1" w:unhideWhenUsed="1"/>
+    <w:lsdException w:name="List" w:semiHidden="1" w:unhideWhenUsed="1"/>
+    <w:lsdException w:name="List Bullet" w:semiHidden="1" w:unhideWhenUsed="1"/>
+    <w:lsdException w:name="List Number" w:semiHidden="1" w:unhideWhenUsed="1"/>
+    <w:lsdException w:name="List 2" w:semiHidden="1" w:unhideWhenUsed="1"/>
+    <w:lsdException w:name="List 3" w:semiHidden="1" w:unhideWhenUsed="1"/>
+    <w:lsdException w:name="List 4" w:semiHidden="1" w:unhideWhenUsed="1"/>
+    <w:lsdException w:name="List 5" w:semiHidden="1" w:unhideWhenUsed="1"/>
+    <w:lsdException w:name="List Bullet 2" w:semiHidden="1" w:unhideWhenUsed="1"/>
+    <w:lsdException w:name="List Bullet 3" w:semiHidden="1" w:unhideWhenUsed="1"/>
+    <w:lsdException w:name="List Bullet 4" w:semiHidden="1" w:unhideWhenUsed="1"/>
+    <w:lsdException w:name="List Bullet 5" w:semiHidden="1" w:unhideWhenUsed="1"/>
+    <w:lsdException w:name="List Number 2" w:semiHidden="1" w:unhideWhenUsed="1"/>
+    <w:lsdException w:name="List Number 3" w:semiHidden="1" w:unhideWhenUsed="1"/>
+    <w:lsdException w:name="List Number 4" w:semiHidden="1" w:unhideWhenUsed="1"/>
+    <w:lsdException w:name="List Number 5" w:semiHidden="1" w:unhideWhenUsed="1"/>
+    <w:lsdException w:name="Title" w:uiPriority="10" w:qFormat="1"/>
+    <w:lsdException w:name="Closing" w:semiHidden="1" w:unhideWhenUsed="1"/>
+    <w:lsdException w:name="Signature" w:semiHidden="1" w:unhideWhenUsed="1"/>
+    <w:lsdException w:name="Default Paragraph Font" w:semiHidden="1" w:uiPriority="1" w:unhideWhenUsed="1"/>
+    <w:lsdException w:name="Body Text" w:uiPriority="1" w:qFormat="1"/>
+    <w:lsdException w:name="Body Text Indent" w:semiHidden="1" w:unhideWhenUsed="1"/>
+    <w:lsdException w:name="List Continue" w:semiHidden="1" w:unhideWhenUsed="1"/>
+    <w:lsdException w:name="List Continue 2" w:semiHidden="1" w:unhideWhenUsed="1"/>
+    <w:lsdException w:name="List Continue 3" w:semiHidden="1" w:unhideWhenUsed="1"/>
+    <w:lsdException w:name="List Continue 4" w:semiHidden="1" w:unhideWhenUsed="1"/>
+    <w:lsdException w:name="List Continue 5" w:semiHidden="1" w:unhideWhenUsed="1"/>
+    <w:lsdException w:name="Message Header" w:semiHidden="1" w:unhideWhenUsed="1"/>
+    <w:lsdException w:name="Subtitle" w:uiPriority="11" w:qFormat="1"/>
+    <w:lsdException w:name="Salutation" w:semiHidden="1" w:unhideWhenUsed="1"/>
+    <w:lsdException w:name="Date" w:semiHidden="1" w:unhideWhenUsed="1"/>
+    <w:lsdException w:name="Body Text First Indent" w:semiHidden="1" w:unhideWhenUsed="1"/>
+    <w:lsdException w:name="Body Text First Indent 2" w:semiHidden="1" w:unhideWhenUsed="1"/>
+    <w:lsdException w:name="Note Heading" w:semiHidden="1" w:unhideWhenUsed="1"/>
+    <w:lsdException w:name="Body Text 2" w:semiHidden="1" w:unhideWhenUsed="1"/>
+    <w:lsdException w:name="Body Text 3" w:semiHidden="1" w:unhideWhenUsed="1"/>
+    <w:lsdException w:name="Body Text Indent 2" w:semiHidden="1" w:unhideWhenUsed="1"/>
+    <w:lsdException w:name="Body Text Indent 3" w:semiHidden="1" w:unhideWhenUsed="1"/>
+    <w:lsdException w:name="Block Text" w:semiHidden="1" w:unhideWhenUsed="1"/>
+    <w:lsdException w:name="Hyperlink" w:unhideWhenUsed="1"/>
+    <w:lsdException w:name="FollowedHyperlink" w:semiHidden="1" w:unhideWhenUsed="1"/>
+    <w:lsdException w:name="Strong" w:uiPriority="22" w:qFormat="1"/>
+    <w:lsdException w:name="Emphasis" w:uiPriority="20" w:qFormat="1"/>
+    <w:lsdException w:name="Document Map" w:semiHidden="1" w:unhideWhenUsed="1"/>
+    <w:lsdException w:name="Plain Text" w:semiHidden="1" w:unhideWhenUsed="1"/>
+    <w:lsdException w:name="E-mail Signature" w:semiHidden="1" w:unhideWhenUsed="1"/>
+    <w:lsdException w:name="HTML Top of Form" w:semiHidden="1" w:unhideWhenUsed="1"/>
+    <w:lsdException w:name="HTML Bottom of Form" w:semiHidden="1" w:unhideWhenUsed="1"/>
+    <w:lsdException w:name="Normal (Web)" w:semiHidden="1" w:unhideWhenUsed="1"/>
+    <w:lsdException w:name="HTML Acronym" w:semiHidden="1" w:unhideWhenUsed="1"/>
+    <w:lsdException w:name="HTML Address" w:semiHidden="1" w:unhideWhenUsed="1"/>
+    <w:lsdException w:name="HTML Cite" w:semiHidden="1" w:unhideWhenUsed="1"/>
+    <w:lsdException w:name="HTML Code" w:semiHidden="1" w:unhideWhenUsed="1"/>
+    <w:lsdException w:name="HTML Definition" w:semiHidden="1" w:unhideWhenUsed="1"/>
+    <w:lsdException w:name="HTML Keyboard" w:semiHidden="1" w:unhideWhenUsed="1"/>
+    <w:lsdException w:name="HTML Preformatted" w:semiHidden="1" w:unhideWhenUsed="1"/>
+    <w:lsdException w:name="HTML Sample" w:semiHidden="1" w:unhideWhenUsed="1"/>
+    <w:lsdException w:name="HTML Typewriter" w:semiHidden="1" w:unhideWhenUsed="1"/>
+    <w:lsdException w:name="HTML Variable" w:semiHidden="1" w:unhideWhenUsed="1"/>
+    <w:lsdException w:name="Normal Table" w:semiHidden="1" w:unhideWhenUsed="1"/>
+    <w:lsdException w:name="annotation subject" w:semiHidden="1" w:unhideWhenUsed="1"/>
+    <w:lsdException w:name="No List" w:semiHidden="1" w:unhideWhenUsed="1"/>
+    <w:lsdException w:name="Outline List 1" w:semiHidden="1" w:unhideWhenUsed="1"/>
+    <w:lsdException w:name="Outline List 2" w:semiHidden="1" w:unhideWhenUsed="1"/>
+    <w:lsdException w:name="Outline List 3" w:semiHidden="1" w:unhideWhenUsed="1"/>
+    <w:lsdException w:name="Table Simple 1" w:semiHidden="1" w:unhideWhenUsed="1"/>
+    <w:lsdException w:name="Table Simple 2" w:semiHidden="1" w:unhideWhenUsed="1"/>
+    <w:lsdException w:name="Table Simple 3" w:semiHidden="1" w:unhideWhenUsed="1"/>
+    <w:lsdException w:name="Table Classic 1" w:semiHidden="1" w:unhideWhenUsed="1"/>
+    <w:lsdException w:name="Table Classic 2" w:semiHidden="1" w:unhideWhenUsed="1"/>
+    <w:lsdException w:name="Table Classic 3" w:semiHidden="1" w:unhideWhenUsed="1"/>
+    <w:lsdException w:name="Table Classic 4" w:semiHidden="1" w:unhideWhenUsed="1"/>
+    <w:lsdException w:name="Table Colorful 1" w:semiHidden="1" w:unhideWhenUsed="1"/>
+    <w:lsdException w:name="Table Colorful 2" w:semiHidden="1" w:unhideWhenUsed="1"/>
+    <w:lsdException w:name="Table Colorful 3" w:semiHidden="1" w:unhideWhenUsed="1"/>
+    <w:lsdException w:name="Table Columns 1" w:semiHidden="1" w:unhideWhenUsed="1"/>
+    <w:lsdException w:name="Table Columns 2" w:semiHidden="1" w:unhideWhenUsed="1"/>
+    <w:lsdException w:name="Table Columns 3" w:semiHidden="1" w:unhideWhenUsed="1"/>
+    <w:lsdException w:name="Table Columns 4" w:semiHidden="1" w:unhideWhenUsed="1"/>
+    <w:lsdException w:name="Table Columns 5" w:semiHidden="1" w:unhideWhenUsed="1"/>
+    <w:lsdException w:name="Table Grid 1" w:semiHidden="1" w:unhideWhenUsed="1"/>
+    <w:lsdException w:name="Table Grid 2" w:semiHidden="1" w:unhideWhenUsed="1"/>
+    <w:lsdException w:name="Table Grid 3" w:semiHidden="1" w:unhideWhenUsed="1"/>
+    <w:lsdException w:name="Table Grid 4" w:semiHidden="1" w:unhideWhenUsed="1"/>
+    <w:lsdException w:name="Table Grid 5" w:semiHidden="1" w:unhideWhenUsed="1"/>
+    <w:lsdException w:name="Table Grid 6" w:semiHidden="1" w:unhideWhenUsed="1"/>
+    <w:lsdException w:name="Table Grid 7" w:semiHidden="1" w:unhideWhenUsed="1"/>
+    <w:lsdException w:name="Table Grid 8" w:semiHidden="1" w:unhideWhenUsed="1"/>
+    <w:lsdException w:name="Table List 1" w:semiHidden="1" w:unhideWhenUsed="1"/>
+    <w:lsdException w:name="Table List 2" w:semiHidden="1" w:unhideWhenUsed="1"/>
+    <w:lsdException w:name="Table List 3" w:semiHidden="1" w:unhideWhenUsed="1"/>
+    <w:lsdException w:name="Table List 4" w:semiHidden="1" w:unhideWhenUsed="1"/>
+    <w:lsdException w:name="Table List 5" w:semiHidden="1" w:unhideWhenUsed="1"/>
+    <w:lsdException w:name="Table List 6" w:semiHidden="1" w:unhideWhenUsed="1"/>
+    <w:lsdException w:name="Table List 7" w:semiHidden="1" w:unhideWhenUsed="1"/>
+    <w:lsdException w:name="Table List 8" w:semiHidden="1" w:unhideWhenUsed="1"/>
+    <w:lsdException w:name="Table 3D effects 1" w:semiHidden="1" w:unhideWhenUsed="1"/>
+    <w:lsdException w:name="Table 3D effects 2" w:semiHidden="1" w:unhideWhenUsed="1"/>
+    <w:lsdException w:name="Table 3D effects 3" w:semiHidden="1" w:unhideWhenUsed="1"/>
+    <w:lsdException w:name="Table Contemporary" w:semiHidden="1" w:unhideWhenUsed="1"/>
+    <w:lsdException w:name="Table Elegant" w:semiHidden="1" w:unhideWhenUsed="1"/>
+    <w:lsdException w:name="Table Professional" w:semiHidden="1" w:unhideWhenUsed="1"/>
+    <w:lsdException w:name="Table Subtle 1" w:semiHidden="1" w:unhideWhenUsed="1"/>
+    <w:lsdException w:name="Table Subtle 2" w:semiHidden="1" w:unhideWhenUsed="1"/>
+    <w:lsdException w:name="Table Web 1" w:semiHidden="1" w:unhideWhenUsed="1"/>
+    <w:lsdException w:name="Table Web 2" w:semiHidden="1" w:unhideWhenUsed="1"/>
+    <w:lsdException w:name="Table Web 3" w:semiHidden="1" w:unhideWhenUsed="1"/>
+    <w:lsdException w:name="Balloon Text" w:semiHidden="1" w:unhideWhenUsed="1"/>
+    <w:lsdException w:name="Table Grid" w:uiPriority="39"/>
+    <w:lsdException w:name="Table Theme" w:semiHidden="1" w:unhideWhenUsed="1"/>
+    <w:lsdException w:name="Placeholder Text" w:semiHidden="1"/>
+    <w:lsdException w:name="No Spacing" w:uiPriority="1" w:qFormat="1"/>
+    <w:lsdException w:name="Light Shading" w:uiPriority="60"/>
+    <w:lsdException w:name="Light List" w:uiPriority="61"/>
+    <w:lsdException w:name="Light Grid" w:uiPriority="62"/>
+    <w:lsdException w:name="Medium Shading 1" w:uiPriority="63"/>
+    <w:lsdException w:name="Medium Shading 2" w:uiPriority="64"/>
+    <w:lsdException w:name="Medium List 1" w:uiPriority="65"/>
+    <w:lsdException w:name="Medium List 2" w:uiPriority="66"/>
+    <w:lsdException w:name="Medium Grid 1" w:uiPriority="67"/>
+    <w:lsdException w:name="Medium Grid 2" w:uiPriority="68"/>
+    <w:lsdException w:name="Medium Grid 3" w:uiPriority="69"/>
+    <w:lsdException w:name="Dark List" w:uiPriority="70"/>
+    <w:lsdException w:name="Colorful Shading" w:uiPriority="71"/>
+    <w:lsdException w:name="Colorful List" w:uiPriority="72"/>
+    <w:lsdException w:name="Colorful Grid" w:uiPriority="73"/>
+    <w:lsdException w:name="Light Shading Accent 1" w:uiPriority="60"/>
+    <w:lsdException w:name="Light List Accent 1" w:uiPriority="61"/>
+    <w:lsdException w:name="Light Grid Accent 1" w:uiPriority="62"/>
+    <w:lsdException w:name="Medium Shading 1 Accent 1" w:uiPriority="63"/>
+    <w:lsdException w:name="Medium Shading 2 Accent 1" w:uiPriority="64"/>
+    <w:lsdException w:name="Medium List 1 Accent 1" w:uiPriority="65"/>
+    <w:lsdException w:name="Revision" w:semiHidden="1"/>
+    <w:lsdException w:name="List Paragraph" w:uiPriority="34" w:qFormat="1"/>
+    <w:lsdException w:name="Medium List 2 Accent 1" w:uiPriority="66"/>
+    <w:lsdException w:name="Medium Grid 1 Accent 1" w:uiPriority="67"/>
+    <w:lsdException w:name="Medium Grid 2 Accent 1" w:uiPriority="68"/>
+    <w:lsdException w:name="Medium Grid 3 Accent 1" w:uiPriority="69"/>
+    <w:lsdException w:name="Dark List Accent 1" w:uiPriority="70"/>
+    <w:lsdException w:name="Colorful Shading Accent 1" w:uiPriority="71"/>
+    <w:lsdException w:name="Colorful List Accent 1" w:uiPriority="72"/>
+    <w:lsdException w:name="Colorful Grid Accent 1" w:uiPriority="73"/>
+    <w:lsdException w:name="Light Shading Accent 2" w:uiPriority="60"/>
+    <w:lsdException w:name="Light List Accent 2" w:uiPriority="61"/>
+    <w:lsdException w:name="Light Grid Accent 2" w:uiPriority="62"/>
+    <w:lsdException w:name="Medium Shading 1 Accent 2" w:uiPriority="63"/>
+    <w:lsdException w:name="Medium Shading 2 Accent 2" w:uiPriority="64"/>
+    <w:lsdException w:name="Medium List 1 Accent 2" w:uiPriority="65"/>
+    <w:lsdException w:name="Medium List 2 Accent 2" w:uiPriority="66"/>
+    <w:lsdException w:name="Medium Grid 1 Accent 2" w:uiPriority="67"/>
+    <w:lsdException w:name="Medium Grid 2 Accent 2" w:uiPriority="68"/>
+    <w:lsdException w:name="Medium Grid 3 Accent 2" w:uiPriority="69"/>
+    <w:lsdException w:name="Dark List Accent 2" w:uiPriority="70"/>
+    <w:lsdException w:name="Colorful Shading Accent 2" w:uiPriority="71"/>
+    <w:lsdException w:name="Colorful List Accent 2" w:uiPriority="72"/>
+    <w:lsdException w:name="Colorful Grid Accent 2" w:uiPriority="73"/>
+    <w:lsdException w:name="Light Shading Accent 3" w:uiPriority="60"/>
+    <w:lsdException w:name="Light List Accent 3" w:uiPriority="61"/>
+    <w:lsdException w:name="Light Grid Accent 3" w:uiPriority="62"/>
+    <w:lsdException w:name="Medium Shading 1 Accent 3" w:uiPriority="63"/>
+    <w:lsdException w:name="Medium Shading 2 Accent 3" w:uiPriority="64"/>
+    <w:lsdException w:name="Medium List 1 Accent 3" w:uiPriority="65"/>
+    <w:lsdException w:name="Medium List 2 Accent 3" w:uiPriority="66"/>
+    <w:lsdException w:name="Medium Grid 1 Accent 3" w:uiPriority="67"/>
+    <w:lsdException w:name="Medium Grid 2 Accent 3" w:uiPriority="68"/>
+    <w:lsdException w:name="Medium Grid 3 Accent 3" w:uiPriority="69"/>
+    <w:lsdException w:name="Dark List Accent 3" w:uiPriority="70"/>
+    <w:lsdException w:name="Colorful Shading Accent 3" w:uiPriority="71"/>
+    <w:lsdException w:name="Colorful List Accent 3" w:uiPriority="72"/>
+    <w:lsdException w:name="Colorful Grid Accent 3" w:uiPriority="73"/>
+    <w:lsdException w:name="Light Shading Accent 4" w:uiPriority="60"/>
+    <w:lsdException w:name="Light List Accent 4" w:uiPriority="61"/>
+    <w:lsdException w:name="Light Grid Accent 4" w:uiPriority="62"/>
+    <w:lsdException w:name="Medium Shading 1 Accent 4" w:uiPriority="63"/>
+    <w:lsdException w:name="Medium Shading 2 Accent 4" w:uiPriority="64"/>
+    <w:lsdException w:name="Medium List 1 Accent 4" w:uiPriority="65"/>
+    <w:lsdException w:name="Medium List 2 Accent 4" w:uiPriority="66"/>
+    <w:lsdException w:name="Medium Grid 1 Accent 4" w:uiPriority="67"/>
+    <w:lsdException w:name="Medium Grid 2 Accent 4" w:uiPriority="68"/>
+    <w:lsdException w:name="Medium Grid 3 Accent 4" w:uiPriority="69"/>
+    <w:lsdException w:name="Dark List Accent 4" w:uiPriority="70"/>
+    <w:lsdException w:name="Colorful Shading Accent 4" w:uiPriority="71"/>
+    <w:lsdException w:name="Colorful List Accent 4" w:uiPriority="72"/>
+    <w:lsdException w:name="Colorful Grid Accent 4" w:uiPriority="73"/>
+    <w:lsdException w:name="Light Shading Accent 5" w:uiPriority="60"/>
+    <w:lsdException w:name="Light List Accent 5" w:uiPriority="61"/>
+    <w:lsdException w:name="Light Grid Accent 5" w:uiPriority="62"/>
+    <w:lsdException w:name="Medium Shading 1 Accent 5" w:uiPriority="63"/>
+    <w:lsdException w:name="Medium Shading 2 Accent 5" w:uiPriority="64"/>
+    <w:lsdException w:name="Medium List 1 Accent 5" w:uiPriority="65"/>
+    <w:lsdException w:name="Medium List 2 Accent 5" w:uiPriority="66"/>
+    <w:lsdException w:name="Medium Grid 1 Accent 5" w:uiPriority="67"/>
+    <w:lsdException w:name="Medium Grid 2 Accent 5" w:uiPriority="68"/>
+    <w:lsdException w:name="Medium Grid 3 Accent 5" w:uiPriority="69"/>
+    <w:lsdException w:name="Dark List Accent 5" w:uiPriority="70"/>
+    <w:lsdException w:name="Colorful Shading Accent 5" w:uiPriority="71"/>
+    <w:lsdException w:name="Colorful List Accent 5" w:uiPriority="72"/>
+    <w:lsdException w:name="Colorful Grid Accent 5" w:uiPriority="73"/>
+    <w:lsdException w:name="Light Shading Accent 6" w:uiPriority="60"/>
+    <w:lsdException w:name="Light List Accent 6" w:uiPriority="61"/>
+    <w:lsdException w:name="Light Grid Accent 6" w:uiPriority="62"/>
+    <w:lsdException w:name="Medium Shading 1 Accent 6" w:uiPriority="63"/>
+    <w:lsdException w:name="Medium Shading 2 Accent 6" w:uiPriority="64"/>
+    <w:lsdException w:name="Medium List 1 Accent 6" w:uiPriority="65"/>
+    <w:lsdException w:name="Medium List 2 Accent 6" w:uiPriority="66"/>
+    <w:lsdException w:name="Medium Grid 1 Accent 6" w:uiPriority="67"/>
+    <w:lsdException w:name="Medium Grid 2 Accent 6" w:uiPriority="68"/>
+    <w:lsdException w:name="Medium Grid 3 Accent 6" w:uiPriority="69"/>
+    <w:lsdException w:name="Dark List Accent 6" w:uiPriority="70"/>
+    <w:lsdException w:name="Colorful Shading Accent 6" w:uiPriority="71"/>
+    <w:lsdException w:name="Colorful List Accent 6" w:uiPriority="72"/>
+    <w:lsdException w:name="Colorful Grid Accent 6" w:uiPriority="73"/>
+    <w:lsdException w:name="Subtle Emphasis" w:uiPriority="19" w:qFormat="1"/>
+    <w:lsdException w:name="Intense Emphasis" w:uiPriority="21" w:qFormat="1"/>
+    <w:lsdException w:name="Subtle Reference" w:uiPriority="31" w:qFormat="1"/>
+    <w:lsdException w:name="Intense Reference" w:uiPriority="32" w:qFormat="1"/>
+    <w:lsdException w:name="Book Title" w:uiPriority="33" w:qFormat="1"/>
+    <w:lsdException w:name="Bibliography" w:semiHidden="1" w:uiPriority="37" w:unhideWhenUsed="1"/>
+    <w:lsdException w:name="TOC Heading" w:semiHidden="1" w:uiPriority="39" w:unhideWhenUsed="1" w:qFormat="1"/>
+    <w:lsdException w:name="Plain Table 1" w:uiPriority="41"/>
+    <w:lsdException w:name="Plain Table 2" w:uiPriority="42"/>
+    <w:lsdException w:name="Plain Table 3" w:uiPriority="43"/>
+    <w:lsdException w:name="Plain Table 4" w:uiPriority="44"/>
+    <w:lsdException w:name="Plain Table 5" w:uiPriority="45"/>
+    <w:lsdException w:name="Grid Table Light" w:uiPriority="40"/>
+    <w:lsdException w:name="Grid Table 1 Light" w:uiPriority="46"/>
+    <w:lsdException w:name="Grid Table 2" w:uiPriority="47"/>
+    <w:lsdException w:name="Grid Table 3" w:uiPriority="48"/>
+    <w:lsdException w:name="Grid Table 4" w:uiPriority="49"/>
+    <w:lsdException w:name="Grid Table 5 Dark" w:uiPriority="50"/>
+    <w:lsdException w:name="Grid Table 6 Colorful" w:uiPriority="51"/>
+    <w:lsdException w:name="Grid Table 7 Colorful" w:uiPriority="52"/>
+    <w:lsdException w:name="Grid Table 1 Light Accent 1" w:uiPriority="46"/>
+    <w:lsdException w:name="Grid Table 2 Accent 1" w:uiPriority="47"/>
+    <w:lsdException w:name="Grid Table 3 Accent 1" w:uiPriority="48"/>
+    <w:lsdException w:name="Grid Table 4 Accent 1" w:uiPriority="49"/>
+    <w:lsdException w:name="Grid Table 5 Dark Accent 1" w:uiPriority="50"/>
+    <w:lsdException w:name="Grid Table 6 Colorful Accent 1" w:uiPriority="51"/>
+    <w:lsdException w:name="Grid Table 7 Colorful Accent 1" w:uiPriority="52"/>
+    <w:lsdException w:name="Grid Table 1 Light Accent 2" w:uiPriority="46"/>
+    <w:lsdException w:name="Grid Table 2 Accent 2" w:uiPriority="47"/>
+    <w:lsdException w:name="Grid Table 3 Accent 2" w:uiPriority="48"/>
+    <w:lsdException w:name="Grid Table 4 Accent 2" w:uiPriority="49"/>
+    <w:lsdException w:name="Grid Table 5 Dark Accent 2" w:uiPriority="50"/>
+    <w:lsdException w:name="Grid Table 6 Colorful Accent 2" w:uiPriority="51"/>
+    <w:lsdException w:name="Grid Table 7 Colorful Accent 2" w:uiPriority="52"/>
+    <w:lsdException w:name="Grid Table 1 Light Accent 3" w:uiPriority="46"/>
+    <w:lsdException w:name="Grid Table 2 Accent 3" w:uiPriority="47"/>
+    <w:lsdException w:name="Grid Table 3 Accent 3" w:uiPriority="48"/>
+    <w:lsdException w:name="Grid Table 4 Accent 3" w:uiPriority="49"/>
+    <w:lsdException w:name="Grid Table 5 Dark Accent 3" w:uiPriority="50"/>
+    <w:lsdException w:name="Grid Table 6 Colorful Accent 3" w:uiPriority="51"/>
+    <w:lsdException w:name="Grid Table 7 Colorful Accent 3" w:uiPriority="52"/>
+    <w:lsdException w:name="Grid Table 1 Light Accent 4" w:uiPriority="46"/>
+    <w:lsdException w:name="Grid Table 2 Accent 4" w:uiPriority="47"/>
+    <w:lsdException w:name="Grid Table 3 Accent 4" w:uiPriority="48"/>
+    <w:lsdException w:name="Grid Table 4 Accent 4" w:uiPriority="49"/>
+    <w:lsdException w:name="Grid Table 5 Dark Accent 4" w:uiPriority="50"/>
+    <w:lsdException w:name="Grid Table 6 Colorful Accent 4" w:uiPriority="51"/>
+    <w:lsdException w:name="Grid Table 7 Colorful Accent 4" w:uiPriority="52"/>
+    <w:lsdException w:name="Grid Table 1 Light Accent 5" w:uiPriority="46"/>
+    <w:lsdException w:name="Grid Table 2 Accent 5" w:uiPriority="47"/>
+    <w:lsdException w:name="Grid Table 3 Accent 5" w:uiPriority="48"/>
+    <w:lsdException w:name="Grid Table 4 Accent 5" w:uiPriority="49"/>
+    <w:lsdException w:name="Grid Table 5 Dark Accent 5" w:uiPriority="50"/>
+    <w:lsdException w:name="Grid Table 6 Colorful Accent 5" w:uiPriority="51"/>
+    <w:lsdException w:name="Grid Table 7 Colorful Accent 5" w:uiPriority="52"/>
+    <w:lsdException w:name="Grid Table 1 Light Accent 6" w:uiPriority="46"/>
+    <w:lsdException w:name="Grid Table 2 Accent 6" w:uiPriority="47"/>
+    <w:lsdException w:name="Grid Table 3 Accent 6" w:uiPriority="48"/>
+    <w:lsdException w:name="Grid Table 4 Accent 6" w:uiPriority="49"/>
+    <w:lsdException w:name="Grid Table 5 Dark Accent 6" w:uiPriority="50"/>
+    <w:lsdException w:name="Grid Table 6 Colorful Accent 6" w:uiPriority="51"/>
+    <w:lsdException w:name="Grid Table 7 Colorful Accent 6" w:uiPriority="52"/>
+    <w:lsdException w:name="List Table 1 Light" w:uiPriority="46"/>
+    <w:lsdException w:name="List Table 2" w:uiPriority="47"/>
+    <w:lsdException w:name="List Table 3" w:uiPriority="48"/>
+    <w:lsdException w:name="List Table 4" w:uiPriority="49"/>
+    <w:lsdException w:name="List Table 5 Dark" w:uiPriority="50"/>
+    <w:lsdException w:name="List Table 6 Colorful" w:uiPriority="51"/>
+    <w:lsdException w:name="List Table 7 Colorful" w:uiPriority="52"/>
+    <w:lsdException w:name="List Table 1 Light Accent 1" w:uiPriority="46"/>
+    <w:lsdException w:name="List Table 2 Accent 1" w:uiPriority="47"/>
+    <w:lsdException w:name="List Table 3 Accent 1" w:uiPriority="48"/>
+    <w:lsdException w:name="List Table 4 Accent 1" w:uiPriority="49"/>
+    <w:lsdException w:name="List Table 5 Dark Accent 1" w:uiPriority="50"/>
+    <w:lsdException w:name="List Table 6 Colorful Accent 1" w:uiPriority="51"/>
+    <w:lsdException w:name="List Table 7 Colorful Accent 1" w:uiPriority="52"/>
+    <w:lsdException w:name="List Table 1 Light Accent 2" w:uiPriority="46"/>
+    <w:lsdException w:name="List Table 2 Accent 2" w:uiPriority="47"/>
+    <w:lsdException w:name="List Table 3 Accent 2" w:uiPriority="48"/>
+    <w:lsdException w:name="List Table 4 Accent 2" w:uiPriority="49"/>
+    <w:lsdException w:name="List Table 5 Dark Accent 2" w:uiPriority="50"/>
+    <w:lsdException w:name="List Table 6 Colorful Accent 2" w:uiPriority="51"/>
+    <w:lsdException w:name="List Table 7 Colorful Accent 2" w:uiPriority="52"/>
+    <w:lsdException w:name="List Table 1 Light Accent 3" w:uiPriority="46"/>
+    <w:lsdException w:name="List Table 2 Accent 3" w:uiPriority="47"/>
+    <w:lsdException w:name="List Table 3 Accent 3" w:uiPriority="48"/>
+    <w:lsdException w:name="List Table 4 Accent 3" w:uiPriority="49"/>
+    <w:lsdException w:name="List Table 5 Dark Accent 3" w:uiPriority="50"/>
+    <w:lsdException w:name="List Table 6 Colorful Accent 3" w:uiPriority="51"/>
+    <w:lsdException w:name="List Table 7 Colorful Accent 3" w:uiPriority="52"/>
+    <w:lsdException w:name="List Table 1 Light Accent 4" w:uiPriority="46"/>
+    <w:lsdException w:name="List Table 2 Accent 4" w:uiPriority="47"/>
+    <w:lsdException w:name="List Table 3 Accent 4" w:uiPriority="48"/>
+    <w:lsdException w:name="List Table 4 Accent 4" w:uiPriority="49"/>
+    <w:lsdException w:name="List Table 5 Dark Accent 4" w:uiPriority="50"/>
+    <w:lsdException w:name="List Table 6 Colorful Accent 4" w:uiPriority="51"/>
+    <w:lsdException w:name="List Table 7 Colorful Accent 4" w:uiPriority="52"/>
+    <w:lsdException w:name="List Table 1 Light Accent 5" w:uiPriority="46"/>
+    <w:lsdException w:name="List Table 2 Accent 5" w:uiPriority="47"/>
+    <w:lsdException w:name="List Table 3 Accent 5" w:uiPriority="48"/>
+    <w:lsdException w:name="List Table 4 Accent 5" w:uiPriority="49"/>
+    <w:lsdException w:name="List Table 5 Dark Accent 5" w:uiPriority="50"/>
+    <w:lsdException w:name="List Table 6 Colorful Accent 5" w:uiPriority="51"/>
+    <w:lsdException w:name="List Table 7 Colorful Accent 5" w:uiPriority="52"/>
+    <w:lsdException w:name="List Table 1 Light Accent 6" w:uiPriority="46"/>
+    <w:lsdException w:name="List Table 2 Accent 6" w:uiPriority="47"/>
+    <w:lsdException w:name="List Table 3 Accent 6" w:uiPriority="48"/>
+    <w:lsdException w:name="List Table 4 Accent 6" w:uiPriority="49"/>
+    <w:lsdException w:name="List Table 5 Dark Accent 6" w:uiPriority="50"/>
+    <w:lsdException w:name="List Table 6 Colorful Accent 6" w:uiPriority="51"/>
+    <w:lsdException w:name="List Table 7 Colorful Accent 6" w:uiPriority="52"/>
   </w:latentStyles>
   <w:style w:type="paragraph" w:default="1" w:styleId="Normal">
     <w:name w:val="Normal"/>
@@ -37632,7 +37569,6 @@
     <w:uiPriority w:val="99"/>
     <w:semiHidden/>
     <w:unhideWhenUsed/>
-    <w:qFormat/>
     <w:tblPr>
       <w:tblInd w:w="0" w:type="dxa"/>
       <w:tblCellMar>
@@ -38334,7 +38270,6 @@
       <w:spacing w:after="0" w:line="240" w:lineRule="auto"/>
     </w:pPr>
     <w:tblPr>
-      <w:tblInd w:w="0" w:type="dxa"/>
       <w:tblBorders>
         <w:top w:val="single" w:sz="4" w:space="0" w:color="FFFFFF" w:themeColor="background1"/>
         <w:left w:val="single" w:sz="4" w:space="0" w:color="FFFFFF" w:themeColor="background1"/>
@@ -38343,12 +38278,6 @@
         <w:insideH w:val="single" w:sz="4" w:space="0" w:color="FFFFFF" w:themeColor="background1"/>
         <w:insideV w:val="single" w:sz="4" w:space="0" w:color="FFFFFF" w:themeColor="background1"/>
       </w:tblBorders>
-      <w:tblCellMar>
-        <w:top w:w="0" w:type="dxa"/>
-        <w:left w:w="108" w:type="dxa"/>
-        <w:bottom w:w="0" w:type="dxa"/>
-        <w:right w:w="108" w:type="dxa"/>
-      </w:tblCellMar>
     </w:tblPr>
   </w:style>
   <w:style w:type="character" w:customStyle="1" w:styleId="highele">
@@ -38421,7 +38350,6 @@
       <w:spacing w:after="0" w:line="240" w:lineRule="auto"/>
     </w:pPr>
     <w:tblPr>
-      <w:tblInd w:w="0" w:type="dxa"/>
       <w:tblBorders>
         <w:top w:val="single" w:sz="4" w:space="0" w:color="000000" w:themeColor="text1"/>
         <w:left w:val="single" w:sz="4" w:space="0" w:color="000000" w:themeColor="text1"/>
@@ -38430,12 +38358,6 @@
         <w:insideH w:val="single" w:sz="4" w:space="0" w:color="000000" w:themeColor="text1"/>
         <w:insideV w:val="single" w:sz="4" w:space="0" w:color="000000" w:themeColor="text1"/>
       </w:tblBorders>
-      <w:tblCellMar>
-        <w:top w:w="0" w:type="dxa"/>
-        <w:left w:w="108" w:type="dxa"/>
-        <w:bottom w:w="0" w:type="dxa"/>
-        <w:right w:w="108" w:type="dxa"/>
-      </w:tblCellMar>
     </w:tblPr>
   </w:style>
 </w:styles>
@@ -38728,7 +38650,7 @@
 </file>
 
 <file path=customXml/itemProps2.xml><?xml version="1.0" encoding="utf-8"?>
-<ds:datastoreItem xmlns:ds="http://schemas.openxmlformats.org/officeDocument/2006/customXml" ds:itemID="{FF340345-3DE3-4616-827E-DA86DA30C662}">
+<ds:datastoreItem xmlns:ds="http://schemas.openxmlformats.org/officeDocument/2006/customXml" ds:itemID="{C0E15123-1806-4D3D-8FE2-8F8DCCE93E74}">
   <ds:schemaRefs>
     <ds:schemaRef ds:uri="http://schemas.openxmlformats.org/officeDocument/2006/bibliography"/>
   </ds:schemaRefs>
